--- a/Отчеты по пз/Отчет ПЗ_3.docx
+++ b/Отчеты по пз/Отчет ПЗ_3.docx
@@ -11,12 +11,22 @@
           <w:szCs w:val="40"/>
         </w:rPr>
       </w:pPr>
-      <w:r>
+    </w:p>
+    <w:p>
+      <w:pPr>
+        <w:jc w:val="center"/>
         <w:rPr>
           <w:rFonts w:ascii="Times New Roman" w:hAnsi="Times New Roman" w:cs="Times New Roman"/>
           <w:sz w:val="40"/>
           <w:szCs w:val="40"/>
         </w:rPr>
+      </w:pPr>
+      <w:r>
+        <w:rPr>
+          <w:rFonts w:ascii="Times New Roman" w:hAnsi="Times New Roman" w:cs="Times New Roman"/>
+          <w:sz w:val="40"/>
+          <w:szCs w:val="40"/>
+        </w:rPr>
         <w:t>Практическое занятие №3</w:t>
       </w:r>
     </w:p>
@@ -94,7 +104,7 @@
           <w:sz w:val="28"/>
           <w:szCs w:val="28"/>
         </w:rPr>
-        <w:t>/</w:t>
+        <w:t>.</w:t>
       </w:r>
     </w:p>
     <w:p>
@@ -186,7 +196,6 @@
       <w:pPr>
         <w:rPr>
           <w:rFonts w:ascii="Times New Roman" w:hAnsi="Times New Roman" w:cs="Times New Roman"/>
-          <w:b/>
           <w:sz w:val="28"/>
           <w:szCs w:val="28"/>
         </w:rPr>
@@ -244,37 +253,7 @@
           <w:szCs w:val="28"/>
           <w:lang w:eastAsia="ru-RU"/>
         </w:rPr>
-        <w:t>Дано целое число A. Проверить истинности высказывания:</w:t>
-      </w:r>
-      <w:r>
-        <w:rPr>
-          <w:rFonts w:ascii="Times New Roman" w:eastAsia="Times New Roman" w:hAnsi="Times New Roman" w:cs="Times New Roman"/>
-          <w:iCs/>
-          <w:sz w:val="28"/>
-          <w:szCs w:val="28"/>
-          <w:lang w:eastAsia="ru-RU"/>
-        </w:rPr>
-        <w:t xml:space="preserve"> </w:t>
-      </w:r>
-      <w:r>
-        <w:rPr>
-          <w:rFonts w:ascii="Times New Roman" w:eastAsia="Times New Roman" w:hAnsi="Times New Roman" w:cs="Times New Roman"/>
-          <w:iCs/>
-          <w:sz w:val="28"/>
-          <w:szCs w:val="28"/>
-          <w:lang w:eastAsia="ru-RU"/>
-        </w:rPr>
-        <w:t>"Число A является положительным"</w:t>
-      </w:r>
-      <w:r>
-        <w:rPr>
-          <w:rFonts w:ascii="Times New Roman" w:eastAsia="Times New Roman" w:hAnsi="Times New Roman" w:cs="Times New Roman"/>
-          <w:iCs/>
-          <w:sz w:val="28"/>
-          <w:szCs w:val="28"/>
-          <w:lang w:eastAsia="ru-RU"/>
-        </w:rPr>
-        <w:t>.</w:t>
+        <w:t>Дано целое число A. Проверить истинности высказывания: "Число A является положительным".</w:t>
       </w:r>
     </w:p>
     <w:p>
@@ -365,36 +344,6 @@
           <w:lang w:eastAsia="ru-RU"/>
         </w:rPr>
       </w:pPr>
-      <w:r>
-        <w:rPr>
-          <w:rFonts w:ascii="Times New Roman" w:eastAsia="Times New Roman" w:hAnsi="Times New Roman" w:cs="Times New Roman"/>
-          <w:b/>
-          <w:sz w:val="28"/>
-          <w:szCs w:val="28"/>
-          <w:lang w:eastAsia="ru-RU"/>
-        </w:rPr>
-        <w:t>Блок схема</w:t>
-      </w:r>
-      <w:r>
-        <w:rPr>
-          <w:rFonts w:ascii="Times New Roman" w:eastAsia="Times New Roman" w:hAnsi="Times New Roman" w:cs="Times New Roman"/>
-          <w:b/>
-          <w:sz w:val="28"/>
-          <w:szCs w:val="28"/>
-          <w:lang w:eastAsia="ru-RU"/>
-        </w:rPr>
-        <w:t xml:space="preserve"> алгоритма</w:t>
-      </w:r>
-      <w:r>
-        <w:rPr>
-          <w:rFonts w:ascii="Times New Roman" w:eastAsia="Times New Roman" w:hAnsi="Times New Roman" w:cs="Times New Roman"/>
-          <w:b/>
-          <w:sz w:val="28"/>
-          <w:szCs w:val="28"/>
-          <w:lang w:eastAsia="ru-RU"/>
-        </w:rPr>
-        <w:t>:</w:t>
-      </w:r>
     </w:p>
     <w:p>
       <w:pPr>
@@ -426,18 +375,9537 @@
           <w:lang w:eastAsia="ru-RU"/>
         </w:rPr>
       </w:pPr>
+      <w:r>
+        <w:rPr>
+          <w:rFonts w:ascii="Times New Roman" w:eastAsia="Times New Roman" w:hAnsi="Times New Roman" w:cs="Times New Roman"/>
+          <w:b/>
+          <w:sz w:val="28"/>
+          <w:szCs w:val="28"/>
+          <w:lang w:eastAsia="ru-RU"/>
+        </w:rPr>
+        <w:t>Блок схема</w:t>
+      </w:r>
+      <w:r>
+        <w:rPr>
+          <w:rFonts w:ascii="Times New Roman" w:eastAsia="Times New Roman" w:hAnsi="Times New Roman" w:cs="Times New Roman"/>
+          <w:b/>
+          <w:sz w:val="28"/>
+          <w:szCs w:val="28"/>
+          <w:lang w:eastAsia="ru-RU"/>
+        </w:rPr>
+        <w:t xml:space="preserve"> алгоритма</w:t>
+      </w:r>
+      <w:r>
+        <w:rPr>
+          <w:rFonts w:ascii="Times New Roman" w:eastAsia="Times New Roman" w:hAnsi="Times New Roman" w:cs="Times New Roman"/>
+          <w:b/>
+          <w:sz w:val="28"/>
+          <w:szCs w:val="28"/>
+          <w:lang w:eastAsia="ru-RU"/>
+        </w:rPr>
+        <w:t>:</w:t>
+      </w:r>
+    </w:p>
+    <w:p>
+      <w:pPr>
+        <w:shd w:val="clear" w:color="auto" w:fill="FFFFFF"/>
+        <w:tabs>
+          <w:tab w:val="left" w:pos="916"/>
+          <w:tab w:val="left" w:pos="1832"/>
+          <w:tab w:val="left" w:pos="2748"/>
+          <w:tab w:val="left" w:pos="3664"/>
+          <w:tab w:val="left" w:pos="4580"/>
+          <w:tab w:val="left" w:pos="5496"/>
+          <w:tab w:val="left" w:pos="6412"/>
+          <w:tab w:val="left" w:pos="7328"/>
+          <w:tab w:val="left" w:pos="8244"/>
+          <w:tab w:val="left" w:pos="9160"/>
+          <w:tab w:val="left" w:pos="10076"/>
+          <w:tab w:val="left" w:pos="10992"/>
+          <w:tab w:val="left" w:pos="11908"/>
+          <w:tab w:val="left" w:pos="12824"/>
+          <w:tab w:val="left" w:pos="13740"/>
+          <w:tab w:val="left" w:pos="14656"/>
+        </w:tabs>
+        <w:spacing w:after="0" w:line="240" w:lineRule="auto"/>
+        <w:rPr>
+          <w:rFonts w:ascii="Times New Roman" w:eastAsia="Times New Roman" w:hAnsi="Times New Roman" w:cs="Times New Roman"/>
+          <w:b/>
+          <w:sz w:val="28"/>
+          <w:szCs w:val="28"/>
+          <w:lang w:eastAsia="ru-RU"/>
+        </w:rPr>
+      </w:pPr>
+    </w:p>
+    <w:p>
+      <w:pPr>
+        <w:shd w:val="clear" w:color="auto" w:fill="FFFFFF"/>
+        <w:tabs>
+          <w:tab w:val="left" w:pos="916"/>
+          <w:tab w:val="left" w:pos="1832"/>
+          <w:tab w:val="left" w:pos="2748"/>
+          <w:tab w:val="left" w:pos="3664"/>
+          <w:tab w:val="left" w:pos="4580"/>
+          <w:tab w:val="left" w:pos="5496"/>
+          <w:tab w:val="left" w:pos="6412"/>
+          <w:tab w:val="left" w:pos="7328"/>
+          <w:tab w:val="left" w:pos="8244"/>
+          <w:tab w:val="left" w:pos="9160"/>
+          <w:tab w:val="left" w:pos="10076"/>
+          <w:tab w:val="left" w:pos="10992"/>
+          <w:tab w:val="left" w:pos="11908"/>
+          <w:tab w:val="left" w:pos="12824"/>
+          <w:tab w:val="left" w:pos="13740"/>
+          <w:tab w:val="left" w:pos="14656"/>
+        </w:tabs>
+        <w:spacing w:after="0" w:line="240" w:lineRule="auto"/>
+        <w:rPr>
+          <w:rFonts w:ascii="Times New Roman" w:eastAsia="Times New Roman" w:hAnsi="Times New Roman" w:cs="Times New Roman"/>
+          <w:b/>
+          <w:sz w:val="28"/>
+          <w:szCs w:val="28"/>
+          <w:lang w:eastAsia="ru-RU"/>
+        </w:rPr>
+      </w:pPr>
+    </w:p>
+    <w:p>
+      <w:pPr>
+        <w:rPr>
+          <w:rFonts w:ascii="Times New Roman" w:hAnsi="Times New Roman" w:cs="Times New Roman"/>
+          <w:b/>
+          <w:sz w:val="28"/>
+          <w:szCs w:val="28"/>
+        </w:rPr>
+      </w:pPr>
+    </w:p>
+    <w:p>
+      <w:pPr>
+        <w:rPr>
+          <w:rFonts w:ascii="Times New Roman" w:hAnsi="Times New Roman" w:cs="Times New Roman"/>
+          <w:b/>
+          <w:sz w:val="28"/>
+          <w:szCs w:val="28"/>
+        </w:rPr>
+      </w:pPr>
+      <w:r>
+        <w:rPr>
+          <w:rFonts w:ascii="Times New Roman" w:hAnsi="Times New Roman" w:cs="Times New Roman"/>
+          <w:b/>
+          <w:noProof/>
+          <w:sz w:val="28"/>
+          <w:szCs w:val="28"/>
+        </w:rPr>
+        <mc:AlternateContent>
+          <mc:Choice Requires="wps">
+            <w:drawing>
+              <wp:anchor distT="0" distB="0" distL="114300" distR="114300" simplePos="0" relativeHeight="251660288" behindDoc="0" locked="0" layoutInCell="1" allowOverlap="1" wp14:anchorId="3E49379B" wp14:editId="028D0B0F">
+                <wp:simplePos x="0" y="0"/>
+                <wp:positionH relativeFrom="column">
+                  <wp:posOffset>1634762</wp:posOffset>
+                </wp:positionH>
+                <wp:positionV relativeFrom="page">
+                  <wp:posOffset>4531179</wp:posOffset>
+                </wp:positionV>
+                <wp:extent cx="1249680" cy="297180"/>
+                <wp:effectExtent l="0" t="0" r="7620" b="7620"/>
+                <wp:wrapNone/>
+                <wp:docPr id="2" name="Надпись 2"/>
+                <wp:cNvGraphicFramePr/>
+                <a:graphic xmlns:a="http://schemas.openxmlformats.org/drawingml/2006/main">
+                  <a:graphicData uri="http://schemas.microsoft.com/office/word/2010/wordprocessingShape">
+                    <wps:wsp>
+                      <wps:cNvSpPr txBox="1"/>
+                      <wps:spPr>
+                        <a:xfrm>
+                          <a:off x="0" y="0"/>
+                          <a:ext cx="1249680" cy="297180"/>
+                        </a:xfrm>
+                        <a:prstGeom prst="rect">
+                          <a:avLst/>
+                        </a:prstGeom>
+                        <a:solidFill>
+                          <a:schemeClr val="lt1"/>
+                        </a:solidFill>
+                        <a:ln w="6350">
+                          <a:noFill/>
+                        </a:ln>
+                      </wps:spPr>
+                      <wps:txbx>
+                        <w:txbxContent>
+                          <w:p>
+                            <w:pPr>
+                              <w:jc w:val="center"/>
+                              <w:rPr>
+                                <w:sz w:val="24"/>
+                                <w:szCs w:val="24"/>
+                              </w:rPr>
+                            </w:pPr>
+                            <w:r>
+                              <w:rPr>
+                                <w:sz w:val="24"/>
+                                <w:szCs w:val="24"/>
+                              </w:rPr>
+                              <w:t>Начало</w:t>
+                            </w:r>
+                          </w:p>
+                        </w:txbxContent>
+                      </wps:txbx>
+                      <wps:bodyPr rot="0" spcFirstLastPara="0" vertOverflow="overflow" horzOverflow="overflow" vert="horz" wrap="square" lIns="91440" tIns="45720" rIns="91440" bIns="45720" numCol="1" spcCol="0" rtlCol="0" fromWordArt="0" anchor="t" anchorCtr="0" forceAA="0" compatLnSpc="1">
+                        <a:prstTxWarp prst="textNoShape">
+                          <a:avLst/>
+                        </a:prstTxWarp>
+                        <a:noAutofit/>
+                      </wps:bodyPr>
+                    </wps:wsp>
+                  </a:graphicData>
+                </a:graphic>
+                <wp14:sizeRelV relativeFrom="margin">
+                  <wp14:pctHeight>0</wp14:pctHeight>
+                </wp14:sizeRelV>
+              </wp:anchor>
+            </w:drawing>
+          </mc:Choice>
+          <mc:Fallback>
+            <w:pict>
+              <v:shapetype w14:anchorId="3E49379B" id="_x0000_t202" coordsize="21600,21600" o:spt="202" path="m,l,21600r21600,l21600,xe">
+                <v:stroke joinstyle="miter"/>
+                <v:path gradientshapeok="t" o:connecttype="rect"/>
+              </v:shapetype>
+              <v:shape id="Надпись 2" o:spid="_x0000_s1026" type="#_x0000_t202" style="position:absolute;margin-left:128.7pt;margin-top:356.8pt;width:98.4pt;height:23.4pt;z-index:251660288;visibility:visible;mso-wrap-style:square;mso-height-percent:0;mso-wrap-distance-left:9pt;mso-wrap-distance-top:0;mso-wrap-distance-right:9pt;mso-wrap-distance-bottom:0;mso-position-horizontal:absolute;mso-position-horizontal-relative:text;mso-position-vertical:absolute;mso-position-vertical-relative:page;mso-height-percent:0;mso-height-relative:margin;v-text-anchor:top" o:gfxdata="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" fillcolor="white [3201]" stroked="f" strokeweight=".5pt">
+                <v:textbox>
+                  <w:txbxContent>
+                    <w:p>
+                      <w:pPr>
+                        <w:jc w:val="center"/>
+                        <w:rPr>
+                          <w:sz w:val="24"/>
+                          <w:szCs w:val="24"/>
+                        </w:rPr>
+                      </w:pPr>
+                      <w:r>
+                        <w:rPr>
+                          <w:sz w:val="24"/>
+                          <w:szCs w:val="24"/>
+                        </w:rPr>
+                        <w:t>Начало</w:t>
+                      </w:r>
+                    </w:p>
+                  </w:txbxContent>
+                </v:textbox>
+                <w10:wrap anchory="page"/>
+              </v:shape>
+            </w:pict>
+          </mc:Fallback>
+        </mc:AlternateContent>
+      </w:r>
+      <w:r>
+        <w:rPr>
+          <w:rFonts w:ascii="Times New Roman" w:hAnsi="Times New Roman" w:cs="Times New Roman"/>
+          <w:b/>
+          <w:noProof/>
+          <w:sz w:val="28"/>
+          <w:szCs w:val="28"/>
+        </w:rPr>
+        <mc:AlternateContent>
+          <mc:Choice Requires="wps">
+            <w:drawing>
+              <wp:anchor distT="0" distB="0" distL="114300" distR="114300" simplePos="0" relativeHeight="251659264" behindDoc="0" locked="0" layoutInCell="1" allowOverlap="1" wp14:anchorId="058C83BA" wp14:editId="6D85DF79">
+                <wp:simplePos x="0" y="0"/>
+                <wp:positionH relativeFrom="column">
+                  <wp:posOffset>1358265</wp:posOffset>
+                </wp:positionH>
+                <wp:positionV relativeFrom="page">
+                  <wp:posOffset>4366078</wp:posOffset>
+                </wp:positionV>
+                <wp:extent cx="1722120" cy="617220"/>
+                <wp:effectExtent l="0" t="0" r="11430" b="11430"/>
+                <wp:wrapNone/>
+                <wp:docPr id="1" name="Овал 1"/>
+                <wp:cNvGraphicFramePr/>
+                <a:graphic xmlns:a="http://schemas.openxmlformats.org/drawingml/2006/main">
+                  <a:graphicData uri="http://schemas.microsoft.com/office/word/2010/wordprocessingShape">
+                    <wps:wsp>
+                      <wps:cNvSpPr/>
+                      <wps:spPr>
+                        <a:xfrm>
+                          <a:off x="0" y="0"/>
+                          <a:ext cx="1722120" cy="617220"/>
+                        </a:xfrm>
+                        <a:prstGeom prst="ellipse">
+                          <a:avLst/>
+                        </a:prstGeom>
+                        <a:ln>
+                          <a:solidFill>
+                            <a:schemeClr val="tx1"/>
+                          </a:solidFill>
+                        </a:ln>
+                      </wps:spPr>
+                      <wps:style>
+                        <a:lnRef idx="2">
+                          <a:schemeClr val="accent6"/>
+                        </a:lnRef>
+                        <a:fillRef idx="1">
+                          <a:schemeClr val="lt1"/>
+                        </a:fillRef>
+                        <a:effectRef idx="0">
+                          <a:schemeClr val="accent6"/>
+                        </a:effectRef>
+                        <a:fontRef idx="minor">
+                          <a:schemeClr val="dk1"/>
+                        </a:fontRef>
+                      </wps:style>
+                      <wps:bodyPr rot="0" spcFirstLastPara="0" vertOverflow="overflow" horzOverflow="overflow" vert="horz" wrap="square" lIns="91440" tIns="45720" rIns="91440" bIns="45720" numCol="1" spcCol="0" rtlCol="0" fromWordArt="0" anchor="ctr" anchorCtr="0" forceAA="0" compatLnSpc="1">
+                        <a:prstTxWarp prst="textNoShape">
+                          <a:avLst/>
+                        </a:prstTxWarp>
+                        <a:noAutofit/>
+                      </wps:bodyPr>
+                    </wps:wsp>
+                  </a:graphicData>
+                </a:graphic>
+              </wp:anchor>
+            </w:drawing>
+          </mc:Choice>
+          <mc:Fallback>
+            <w:pict>
+              <v:oval w14:anchorId="5B34BFC8" id="Овал 1" o:spid="_x0000_s1026" style="position:absolute;margin-left:106.95pt;margin-top:343.8pt;width:135.6pt;height:48.6pt;z-index:251659264;visibility:visible;mso-wrap-style:square;mso-wrap-distance-left:9pt;mso-wrap-distance-top:0;mso-wrap-distance-right:9pt;mso-wrap-distance-bottom:0;mso-position-horizontal:absolute;mso-position-horizontal-relative:text;mso-position-vertical:absolute;mso-position-vertical-relative:page;v-text-anchor:middle" o:gfxdata="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" fillcolor="white [3201]" strokecolor="black [3213]" strokeweight="1pt">
+                <v:stroke joinstyle="miter"/>
+                <w10:wrap anchory="page"/>
+              </v:oval>
+            </w:pict>
+          </mc:Fallback>
+        </mc:AlternateContent>
+      </w:r>
+    </w:p>
+    <w:p>
+      <w:pPr>
+        <w:rPr>
+          <w:rFonts w:ascii="Times New Roman" w:hAnsi="Times New Roman" w:cs="Times New Roman"/>
+          <w:b/>
+          <w:sz w:val="28"/>
+          <w:szCs w:val="28"/>
+        </w:rPr>
+      </w:pPr>
+    </w:p>
+    <w:p>
+      <w:pPr>
+        <w:rPr>
+          <w:rFonts w:ascii="Times New Roman" w:hAnsi="Times New Roman" w:cs="Times New Roman"/>
+          <w:b/>
+          <w:sz w:val="28"/>
+          <w:szCs w:val="28"/>
+        </w:rPr>
+      </w:pPr>
+      <w:r>
+        <w:rPr>
+          <w:rFonts w:ascii="Times New Roman" w:hAnsi="Times New Roman" w:cs="Times New Roman"/>
+          <w:b/>
+          <w:noProof/>
+          <w:sz w:val="28"/>
+          <w:szCs w:val="28"/>
+        </w:rPr>
+        <mc:AlternateContent>
+          <mc:Choice Requires="wps">
+            <w:drawing>
+              <wp:anchor distT="0" distB="0" distL="114300" distR="114300" simplePos="0" relativeHeight="251661312" behindDoc="0" locked="0" layoutInCell="1" allowOverlap="1" wp14:anchorId="2DED30A4" wp14:editId="1ACD5D4B">
+                <wp:simplePos x="0" y="0"/>
+                <wp:positionH relativeFrom="column">
+                  <wp:posOffset>2218237</wp:posOffset>
+                </wp:positionH>
+                <wp:positionV relativeFrom="page">
+                  <wp:posOffset>5007429</wp:posOffset>
+                </wp:positionV>
+                <wp:extent cx="0" cy="201930"/>
+                <wp:effectExtent l="0" t="0" r="38100" b="26670"/>
+                <wp:wrapNone/>
+                <wp:docPr id="3" name="Прямая соединительная линия 3"/>
+                <wp:cNvGraphicFramePr/>
+                <a:graphic xmlns:a="http://schemas.openxmlformats.org/drawingml/2006/main">
+                  <a:graphicData uri="http://schemas.microsoft.com/office/word/2010/wordprocessingShape">
+                    <wps:wsp>
+                      <wps:cNvCnPr/>
+                      <wps:spPr>
+                        <a:xfrm flipV="1">
+                          <a:off x="0" y="0"/>
+                          <a:ext cx="0" cy="201930"/>
+                        </a:xfrm>
+                        <a:prstGeom prst="line">
+                          <a:avLst/>
+                        </a:prstGeom>
+                      </wps:spPr>
+                      <wps:style>
+                        <a:lnRef idx="1">
+                          <a:schemeClr val="dk1"/>
+                        </a:lnRef>
+                        <a:fillRef idx="0">
+                          <a:schemeClr val="dk1"/>
+                        </a:fillRef>
+                        <a:effectRef idx="0">
+                          <a:schemeClr val="dk1"/>
+                        </a:effectRef>
+                        <a:fontRef idx="minor">
+                          <a:schemeClr val="tx1"/>
+                        </a:fontRef>
+                      </wps:style>
+                      <wps:bodyPr/>
+                    </wps:wsp>
+                  </a:graphicData>
+                </a:graphic>
+                <wp14:sizeRelH relativeFrom="margin">
+                  <wp14:pctWidth>0</wp14:pctWidth>
+                </wp14:sizeRelH>
+                <wp14:sizeRelV relativeFrom="margin">
+                  <wp14:pctHeight>0</wp14:pctHeight>
+                </wp14:sizeRelV>
+              </wp:anchor>
+            </w:drawing>
+          </mc:Choice>
+          <mc:Fallback>
+            <w:pict>
+              <v:line w14:anchorId="25E91FB6" id="Прямая соединительная линия 3" o:spid="_x0000_s1026" style="position:absolute;flip:y;z-index:251661312;visibility:visible;mso-wrap-style:square;mso-width-percent:0;mso-height-percent:0;mso-wrap-distance-left:9pt;mso-wrap-distance-top:0;mso-wrap-distance-right:9pt;mso-wrap-distance-bottom:0;mso-position-horizontal:absolute;mso-position-horizontal-relative:text;mso-position-vertical:absolute;mso-position-vertical-relative:page;mso-width-percent:0;mso-height-percent:0;mso-width-relative:margin;mso-height-relative:margin" from="174.65pt,394.3pt" to="174.65pt,410.2pt" o:gfxdata="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" strokecolor="black [3200]" strokeweight=".5pt">
+                <v:stroke joinstyle="miter"/>
+                <w10:wrap anchory="page"/>
+              </v:line>
+            </w:pict>
+          </mc:Fallback>
+        </mc:AlternateContent>
+      </w:r>
+      <w:r>
+        <w:rPr>
+          <w:rFonts w:ascii="Times New Roman" w:hAnsi="Times New Roman" w:cs="Times New Roman"/>
+          <w:b/>
+          <w:noProof/>
+          <w:sz w:val="28"/>
+          <w:szCs w:val="28"/>
+        </w:rPr>
+        <mc:AlternateContent>
+          <mc:Choice Requires="wps">
+            <w:drawing>
+              <wp:anchor distT="0" distB="0" distL="114300" distR="114300" simplePos="0" relativeHeight="251662336" behindDoc="0" locked="0" layoutInCell="1" allowOverlap="1" wp14:anchorId="7AE67883" wp14:editId="1816F4B1">
+                <wp:simplePos x="0" y="0"/>
+                <wp:positionH relativeFrom="column">
+                  <wp:posOffset>1434465</wp:posOffset>
+                </wp:positionH>
+                <wp:positionV relativeFrom="page">
+                  <wp:posOffset>5188132</wp:posOffset>
+                </wp:positionV>
+                <wp:extent cx="1531620" cy="556260"/>
+                <wp:effectExtent l="19050" t="0" r="30480" b="15240"/>
+                <wp:wrapNone/>
+                <wp:docPr id="4" name="Параллелограмм 4"/>
+                <wp:cNvGraphicFramePr/>
+                <a:graphic xmlns:a="http://schemas.openxmlformats.org/drawingml/2006/main">
+                  <a:graphicData uri="http://schemas.microsoft.com/office/word/2010/wordprocessingShape">
+                    <wps:wsp>
+                      <wps:cNvSpPr/>
+                      <wps:spPr>
+                        <a:xfrm>
+                          <a:off x="0" y="0"/>
+                          <a:ext cx="1531620" cy="556260"/>
+                        </a:xfrm>
+                        <a:prstGeom prst="parallelogram">
+                          <a:avLst/>
+                        </a:prstGeom>
+                        <a:ln>
+                          <a:solidFill>
+                            <a:schemeClr val="tx1"/>
+                          </a:solidFill>
+                        </a:ln>
+                      </wps:spPr>
+                      <wps:style>
+                        <a:lnRef idx="2">
+                          <a:schemeClr val="accent6"/>
+                        </a:lnRef>
+                        <a:fillRef idx="1">
+                          <a:schemeClr val="lt1"/>
+                        </a:fillRef>
+                        <a:effectRef idx="0">
+                          <a:schemeClr val="accent6"/>
+                        </a:effectRef>
+                        <a:fontRef idx="minor">
+                          <a:schemeClr val="dk1"/>
+                        </a:fontRef>
+                      </wps:style>
+                      <wps:bodyPr rot="0" spcFirstLastPara="0" vertOverflow="overflow" horzOverflow="overflow" vert="horz" wrap="square" lIns="91440" tIns="45720" rIns="91440" bIns="45720" numCol="1" spcCol="0" rtlCol="0" fromWordArt="0" anchor="ctr" anchorCtr="0" forceAA="0" compatLnSpc="1">
+                        <a:prstTxWarp prst="textNoShape">
+                          <a:avLst/>
+                        </a:prstTxWarp>
+                        <a:noAutofit/>
+                      </wps:bodyPr>
+                    </wps:wsp>
+                  </a:graphicData>
+                </a:graphic>
+              </wp:anchor>
+            </w:drawing>
+          </mc:Choice>
+          <mc:Fallback>
+            <w:pict>
+              <v:shapetype w14:anchorId="2C97C0C0" id="_x0000_t7" coordsize="21600,21600" o:spt="7" adj="5400" path="m@0,l,21600@1,21600,21600,xe">
+                <v:stroke joinstyle="miter"/>
+                <v:formulas>
+                  <v:f eqn="val #0"/>
+                  <v:f eqn="sum width 0 #0"/>
+                  <v:f eqn="prod #0 1 2"/>
+                  <v:f eqn="sum width 0 @2"/>
+                  <v:f eqn="mid #0 width"/>
+                  <v:f eqn="mid @1 0"/>
+                  <v:f eqn="prod height width #0"/>
+                  <v:f eqn="prod @6 1 2"/>
+                  <v:f eqn="sum height 0 @7"/>
+                  <v:f eqn="prod width 1 2"/>
+                  <v:f eqn="sum #0 0 @9"/>
+                  <v:f eqn="if @10 @8 0"/>
+                  <v:f eqn="if @10 @7 height"/>
+                </v:formulas>
+                <v:path gradientshapeok="t" o:connecttype="custom" o:connectlocs="@4,0;10800,@11;@3,10800;@5,21600;10800,@12;@2,10800" textboxrect="1800,1800,19800,19800;8100,8100,13500,13500;10800,10800,10800,10800"/>
+                <v:handles>
+                  <v:h position="#0,topLeft" xrange="0,21600"/>
+                </v:handles>
+              </v:shapetype>
+              <v:shape id="Параллелограмм 4" o:spid="_x0000_s1026" type="#_x0000_t7" style="position:absolute;margin-left:112.95pt;margin-top:408.5pt;width:120.6pt;height:43.8pt;z-index:251662336;visibility:visible;mso-wrap-style:square;mso-wrap-distance-left:9pt;mso-wrap-distance-top:0;mso-wrap-distance-right:9pt;mso-wrap-distance-bottom:0;mso-position-horizontal:absolute;mso-position-horizontal-relative:text;mso-position-vertical:absolute;mso-position-vertical-relative:page;v-text-anchor:middle" o:gfxdata="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" adj="1961" fillcolor="white [3201]" strokecolor="black [3213]" strokeweight="1pt">
+                <w10:wrap anchory="page"/>
+              </v:shape>
+            </w:pict>
+          </mc:Fallback>
+        </mc:AlternateContent>
+      </w:r>
+    </w:p>
+    <w:p>
+      <w:pPr>
+        <w:rPr>
+          <w:rFonts w:ascii="Times New Roman" w:hAnsi="Times New Roman" w:cs="Times New Roman"/>
+          <w:b/>
+          <w:sz w:val="28"/>
+          <w:szCs w:val="28"/>
+        </w:rPr>
+      </w:pPr>
+      <w:r>
+        <w:rPr>
+          <w:rFonts w:ascii="Times New Roman" w:hAnsi="Times New Roman" w:cs="Times New Roman"/>
+          <w:b/>
+          <w:noProof/>
+          <w:sz w:val="28"/>
+          <w:szCs w:val="28"/>
+        </w:rPr>
+        <mc:AlternateContent>
+          <mc:Choice Requires="wps">
+            <w:drawing>
+              <wp:anchor distT="0" distB="0" distL="114300" distR="114300" simplePos="0" relativeHeight="251663360" behindDoc="0" locked="0" layoutInCell="1" allowOverlap="1" wp14:anchorId="33FD988E" wp14:editId="66CCEB58">
+                <wp:simplePos x="0" y="0"/>
+                <wp:positionH relativeFrom="column">
+                  <wp:posOffset>1665242</wp:posOffset>
+                </wp:positionH>
+                <wp:positionV relativeFrom="page">
+                  <wp:posOffset>5302432</wp:posOffset>
+                </wp:positionV>
+                <wp:extent cx="1143000" cy="327660"/>
+                <wp:effectExtent l="0" t="0" r="0" b="0"/>
+                <wp:wrapNone/>
+                <wp:docPr id="5" name="Надпись 5"/>
+                <wp:cNvGraphicFramePr/>
+                <a:graphic xmlns:a="http://schemas.openxmlformats.org/drawingml/2006/main">
+                  <a:graphicData uri="http://schemas.microsoft.com/office/word/2010/wordprocessingShape">
+                    <wps:wsp>
+                      <wps:cNvSpPr txBox="1"/>
+                      <wps:spPr>
+                        <a:xfrm>
+                          <a:off x="0" y="0"/>
+                          <a:ext cx="1143000" cy="327660"/>
+                        </a:xfrm>
+                        <a:prstGeom prst="rect">
+                          <a:avLst/>
+                        </a:prstGeom>
+                        <a:solidFill>
+                          <a:schemeClr val="lt1"/>
+                        </a:solidFill>
+                        <a:ln w="6350">
+                          <a:noFill/>
+                        </a:ln>
+                      </wps:spPr>
+                      <wps:txbx>
+                        <w:txbxContent>
+                          <w:p>
+                            <w:pPr>
+                              <w:jc w:val="center"/>
+                              <w:rPr>
+                                <w:sz w:val="24"/>
+                                <w:szCs w:val="32"/>
+                              </w:rPr>
+                            </w:pPr>
+                            <w:r>
+                              <w:rPr>
+                                <w:sz w:val="24"/>
+                                <w:szCs w:val="32"/>
+                              </w:rPr>
+                              <w:t>Ввод А</w:t>
+                            </w:r>
+                          </w:p>
+                        </w:txbxContent>
+                      </wps:txbx>
+                      <wps:bodyPr rot="0" spcFirstLastPara="0" vertOverflow="overflow" horzOverflow="overflow" vert="horz" wrap="square" lIns="91440" tIns="45720" rIns="91440" bIns="45720" numCol="1" spcCol="0" rtlCol="0" fromWordArt="0" anchor="t" anchorCtr="0" forceAA="0" compatLnSpc="1">
+                        <a:prstTxWarp prst="textNoShape">
+                          <a:avLst/>
+                        </a:prstTxWarp>
+                        <a:noAutofit/>
+                      </wps:bodyPr>
+                    </wps:wsp>
+                  </a:graphicData>
+                </a:graphic>
+              </wp:anchor>
+            </w:drawing>
+          </mc:Choice>
+          <mc:Fallback>
+            <w:pict>
+              <v:shape w14:anchorId="33FD988E" id="Надпись 5" o:spid="_x0000_s1027" type="#_x0000_t202" style="position:absolute;margin-left:131.1pt;margin-top:417.5pt;width:90pt;height:25.8pt;z-index:251663360;visibility:visible;mso-wrap-style:square;mso-wrap-distance-left:9pt;mso-wrap-distance-top:0;mso-wrap-distance-right:9pt;mso-wrap-distance-bottom:0;mso-position-horizontal:absolute;mso-position-horizontal-relative:text;mso-position-vertical:absolute;mso-position-vertical-relative:page;v-text-anchor:top" o:gfxdata="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" fillcolor="white [3201]" stroked="f" strokeweight=".5pt">
+                <v:textbox>
+                  <w:txbxContent>
+                    <w:p>
+                      <w:pPr>
+                        <w:jc w:val="center"/>
+                        <w:rPr>
+                          <w:sz w:val="24"/>
+                          <w:szCs w:val="32"/>
+                        </w:rPr>
+                      </w:pPr>
+                      <w:r>
+                        <w:rPr>
+                          <w:sz w:val="24"/>
+                          <w:szCs w:val="32"/>
+                        </w:rPr>
+                        <w:t>Ввод А</w:t>
+                      </w:r>
+                    </w:p>
+                  </w:txbxContent>
+                </v:textbox>
+                <w10:wrap anchory="page"/>
+              </v:shape>
+            </w:pict>
+          </mc:Fallback>
+        </mc:AlternateContent>
+      </w:r>
+    </w:p>
+    <w:p>
+      <w:pPr>
+        <w:rPr>
+          <w:rFonts w:ascii="Times New Roman" w:hAnsi="Times New Roman" w:cs="Times New Roman"/>
+          <w:b/>
+          <w:sz w:val="28"/>
+          <w:szCs w:val="28"/>
+        </w:rPr>
+      </w:pPr>
+      <w:r>
+        <w:rPr>
+          <w:rFonts w:ascii="Times New Roman" w:hAnsi="Times New Roman" w:cs="Times New Roman"/>
+          <w:b/>
+          <w:noProof/>
+          <w:sz w:val="28"/>
+          <w:szCs w:val="28"/>
+        </w:rPr>
+        <mc:AlternateContent>
+          <mc:Choice Requires="wps">
+            <w:drawing>
+              <wp:anchor distT="0" distB="0" distL="114300" distR="114300" simplePos="0" relativeHeight="251664384" behindDoc="0" locked="0" layoutInCell="1" allowOverlap="1" wp14:anchorId="34AA1B1A" wp14:editId="38D3739F">
+                <wp:simplePos x="0" y="0"/>
+                <wp:positionH relativeFrom="column">
+                  <wp:posOffset>2207350</wp:posOffset>
+                </wp:positionH>
+                <wp:positionV relativeFrom="page">
+                  <wp:posOffset>5748745</wp:posOffset>
+                </wp:positionV>
+                <wp:extent cx="90" cy="227058"/>
+                <wp:effectExtent l="0" t="0" r="38100" b="20955"/>
+                <wp:wrapNone/>
+                <wp:docPr id="6" name="Прямая соединительная линия 6"/>
+                <wp:cNvGraphicFramePr/>
+                <a:graphic xmlns:a="http://schemas.openxmlformats.org/drawingml/2006/main">
+                  <a:graphicData uri="http://schemas.microsoft.com/office/word/2010/wordprocessingShape">
+                    <wps:wsp>
+                      <wps:cNvCnPr/>
+                      <wps:spPr>
+                        <a:xfrm flipH="1" flipV="1">
+                          <a:off x="0" y="0"/>
+                          <a:ext cx="90" cy="227058"/>
+                        </a:xfrm>
+                        <a:prstGeom prst="line">
+                          <a:avLst/>
+                        </a:prstGeom>
+                      </wps:spPr>
+                      <wps:style>
+                        <a:lnRef idx="1">
+                          <a:schemeClr val="dk1"/>
+                        </a:lnRef>
+                        <a:fillRef idx="0">
+                          <a:schemeClr val="dk1"/>
+                        </a:fillRef>
+                        <a:effectRef idx="0">
+                          <a:schemeClr val="dk1"/>
+                        </a:effectRef>
+                        <a:fontRef idx="minor">
+                          <a:schemeClr val="tx1"/>
+                        </a:fontRef>
+                      </wps:style>
+                      <wps:bodyPr/>
+                    </wps:wsp>
+                  </a:graphicData>
+                </a:graphic>
+                <wp14:sizeRelH relativeFrom="margin">
+                  <wp14:pctWidth>0</wp14:pctWidth>
+                </wp14:sizeRelH>
+                <wp14:sizeRelV relativeFrom="margin">
+                  <wp14:pctHeight>0</wp14:pctHeight>
+                </wp14:sizeRelV>
+              </wp:anchor>
+            </w:drawing>
+          </mc:Choice>
+          <mc:Fallback>
+            <w:pict>
+              <v:line w14:anchorId="2D24A9E0" id="Прямая соединительная линия 6" o:spid="_x0000_s1026" style="position:absolute;flip:x y;z-index:251664384;visibility:visible;mso-wrap-style:square;mso-width-percent:0;mso-height-percent:0;mso-wrap-distance-left:9pt;mso-wrap-distance-top:0;mso-wrap-distance-right:9pt;mso-wrap-distance-bottom:0;mso-position-horizontal:absolute;mso-position-horizontal-relative:text;mso-position-vertical:absolute;mso-position-vertical-relative:page;mso-width-percent:0;mso-height-percent:0;mso-width-relative:margin;mso-height-relative:margin" from="173.8pt,452.65pt" to="173.8pt,470.55pt" o:gfxdata="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" strokecolor="black [3200]" strokeweight=".5pt">
+                <v:stroke joinstyle="miter"/>
+                <w10:wrap anchory="page"/>
+              </v:line>
+            </w:pict>
+          </mc:Fallback>
+        </mc:AlternateContent>
+      </w:r>
+    </w:p>
+    <w:p>
+      <w:pPr>
+        <w:rPr>
+          <w:rFonts w:ascii="Times New Roman" w:hAnsi="Times New Roman" w:cs="Times New Roman"/>
+          <w:b/>
+          <w:sz w:val="28"/>
+          <w:szCs w:val="28"/>
+        </w:rPr>
+      </w:pPr>
+      <w:r>
+        <w:rPr>
+          <w:rFonts w:ascii="Times New Roman" w:hAnsi="Times New Roman" w:cs="Times New Roman"/>
+          <w:b/>
+          <w:noProof/>
+          <w:sz w:val="28"/>
+          <w:szCs w:val="28"/>
+        </w:rPr>
+        <mc:AlternateContent>
+          <mc:Choice Requires="wps">
+            <w:drawing>
+              <wp:anchor distT="0" distB="0" distL="114300" distR="114300" simplePos="0" relativeHeight="251665408" behindDoc="0" locked="0" layoutInCell="1" allowOverlap="1" wp14:anchorId="3C0A36ED" wp14:editId="624FBA6A">
+                <wp:simplePos x="0" y="0"/>
+                <wp:positionH relativeFrom="column">
+                  <wp:posOffset>759551</wp:posOffset>
+                </wp:positionH>
+                <wp:positionV relativeFrom="page">
+                  <wp:posOffset>5954486</wp:posOffset>
+                </wp:positionV>
+                <wp:extent cx="2895600" cy="1272540"/>
+                <wp:effectExtent l="19050" t="19050" r="19050" b="41910"/>
+                <wp:wrapNone/>
+                <wp:docPr id="7" name="Блок-схема: решение 7"/>
+                <wp:cNvGraphicFramePr/>
+                <a:graphic xmlns:a="http://schemas.openxmlformats.org/drawingml/2006/main">
+                  <a:graphicData uri="http://schemas.microsoft.com/office/word/2010/wordprocessingShape">
+                    <wps:wsp>
+                      <wps:cNvSpPr/>
+                      <wps:spPr>
+                        <a:xfrm>
+                          <a:off x="0" y="0"/>
+                          <a:ext cx="2895600" cy="1272540"/>
+                        </a:xfrm>
+                        <a:prstGeom prst="flowChartDecision">
+                          <a:avLst/>
+                        </a:prstGeom>
+                        <a:ln>
+                          <a:solidFill>
+                            <a:schemeClr val="tx1"/>
+                          </a:solidFill>
+                        </a:ln>
+                      </wps:spPr>
+                      <wps:style>
+                        <a:lnRef idx="2">
+                          <a:schemeClr val="accent6"/>
+                        </a:lnRef>
+                        <a:fillRef idx="1">
+                          <a:schemeClr val="lt1"/>
+                        </a:fillRef>
+                        <a:effectRef idx="0">
+                          <a:schemeClr val="accent6"/>
+                        </a:effectRef>
+                        <a:fontRef idx="minor">
+                          <a:schemeClr val="dk1"/>
+                        </a:fontRef>
+                      </wps:style>
+                      <wps:bodyPr rot="0" spcFirstLastPara="0" vertOverflow="overflow" horzOverflow="overflow" vert="horz" wrap="square" lIns="91440" tIns="45720" rIns="91440" bIns="45720" numCol="1" spcCol="0" rtlCol="0" fromWordArt="0" anchor="ctr" anchorCtr="0" forceAA="0" compatLnSpc="1">
+                        <a:prstTxWarp prst="textNoShape">
+                          <a:avLst/>
+                        </a:prstTxWarp>
+                        <a:noAutofit/>
+                      </wps:bodyPr>
+                    </wps:wsp>
+                  </a:graphicData>
+                </a:graphic>
+                <wp14:sizeRelH relativeFrom="margin">
+                  <wp14:pctWidth>0</wp14:pctWidth>
+                </wp14:sizeRelH>
+                <wp14:sizeRelV relativeFrom="margin">
+                  <wp14:pctHeight>0</wp14:pctHeight>
+                </wp14:sizeRelV>
+              </wp:anchor>
+            </w:drawing>
+          </mc:Choice>
+          <mc:Fallback>
+            <w:pict>
+              <v:shapetype w14:anchorId="58A3559E" id="_x0000_t110" coordsize="21600,21600" o:spt="110" path="m10800,l,10800,10800,21600,21600,10800xe">
+                <v:stroke joinstyle="miter"/>
+                <v:path gradientshapeok="t" o:connecttype="rect" textboxrect="5400,5400,16200,16200"/>
+              </v:shapetype>
+              <v:shape id="Блок-схема: решение 7" o:spid="_x0000_s1026" type="#_x0000_t110" style="position:absolute;margin-left:59.8pt;margin-top:468.85pt;width:228pt;height:100.2pt;z-index:251665408;visibility:visible;mso-wrap-style:square;mso-width-percent:0;mso-height-percent:0;mso-wrap-distance-left:9pt;mso-wrap-distance-top:0;mso-wrap-distance-right:9pt;mso-wrap-distance-bottom:0;mso-position-horizontal:absolute;mso-position-horizontal-relative:text;mso-position-vertical:absolute;mso-position-vertical-relative:page;mso-width-percent:0;mso-height-percent:0;mso-width-relative:margin;mso-height-relative:margin;v-text-anchor:middle" o:gfxdata="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" fillcolor="white [3201]" strokecolor="black [3213]" strokeweight="1pt">
+                <w10:wrap anchory="page"/>
+              </v:shape>
+            </w:pict>
+          </mc:Fallback>
+        </mc:AlternateContent>
+      </w:r>
+    </w:p>
+    <w:p>
+      <w:pPr>
+        <w:rPr>
+          <w:rFonts w:ascii="Times New Roman" w:hAnsi="Times New Roman" w:cs="Times New Roman"/>
+          <w:b/>
+          <w:sz w:val="28"/>
+          <w:szCs w:val="28"/>
+        </w:rPr>
+      </w:pPr>
+      <w:r>
+        <w:rPr>
+          <w:rFonts w:ascii="Times New Roman" w:hAnsi="Times New Roman" w:cs="Times New Roman"/>
+          <w:b/>
+          <w:noProof/>
+          <w:sz w:val="28"/>
+          <w:szCs w:val="28"/>
+        </w:rPr>
+        <mc:AlternateContent>
+          <mc:Choice Requires="wps">
+            <w:drawing>
+              <wp:anchor distT="0" distB="0" distL="114300" distR="114300" simplePos="0" relativeHeight="251666432" behindDoc="0" locked="0" layoutInCell="1" allowOverlap="1" wp14:anchorId="238D0515" wp14:editId="4999D198">
+                <wp:simplePos x="0" y="0"/>
+                <wp:positionH relativeFrom="column">
+                  <wp:posOffset>1390922</wp:posOffset>
+                </wp:positionH>
+                <wp:positionV relativeFrom="page">
+                  <wp:posOffset>6391003</wp:posOffset>
+                </wp:positionV>
+                <wp:extent cx="1645920" cy="335280"/>
+                <wp:effectExtent l="0" t="0" r="0" b="7620"/>
+                <wp:wrapNone/>
+                <wp:docPr id="8" name="Надпись 8"/>
+                <wp:cNvGraphicFramePr/>
+                <a:graphic xmlns:a="http://schemas.openxmlformats.org/drawingml/2006/main">
+                  <a:graphicData uri="http://schemas.microsoft.com/office/word/2010/wordprocessingShape">
+                    <wps:wsp>
+                      <wps:cNvSpPr txBox="1"/>
+                      <wps:spPr>
+                        <a:xfrm>
+                          <a:off x="0" y="0"/>
+                          <a:ext cx="1645920" cy="335280"/>
+                        </a:xfrm>
+                        <a:prstGeom prst="rect">
+                          <a:avLst/>
+                        </a:prstGeom>
+                        <a:solidFill>
+                          <a:schemeClr val="lt1"/>
+                        </a:solidFill>
+                        <a:ln w="6350">
+                          <a:noFill/>
+                        </a:ln>
+                      </wps:spPr>
+                      <wps:txbx>
+                        <w:txbxContent>
+                          <w:p>
+                            <w:pPr>
+                              <w:rPr>
+                                <w:sz w:val="24"/>
+                                <w:szCs w:val="24"/>
+                              </w:rPr>
+                            </w:pPr>
+                            <w:r>
+                              <w:rPr>
+                                <w:sz w:val="24"/>
+                                <w:szCs w:val="24"/>
+                              </w:rPr>
+                              <w:t>Если А</w:t>
+                            </w:r>
+                            <w:r>
+                              <w:rPr>
+                                <w:sz w:val="24"/>
+                                <w:szCs w:val="24"/>
+                                <w:lang w:val="en-US"/>
+                              </w:rPr>
+                              <w:t xml:space="preserve"> </w:t>
+                            </w:r>
+                            <w:r>
+                              <w:rPr>
+                                <w:sz w:val="24"/>
+                                <w:szCs w:val="24"/>
+                              </w:rPr>
+                              <w:t>положительно</w:t>
+                            </w:r>
+                          </w:p>
+                        </w:txbxContent>
+                      </wps:txbx>
+                      <wps:bodyPr rot="0" spcFirstLastPara="0" vertOverflow="overflow" horzOverflow="overflow" vert="horz" wrap="square" lIns="91440" tIns="45720" rIns="91440" bIns="45720" numCol="1" spcCol="0" rtlCol="0" fromWordArt="0" anchor="t" anchorCtr="0" forceAA="0" compatLnSpc="1">
+                        <a:prstTxWarp prst="textNoShape">
+                          <a:avLst/>
+                        </a:prstTxWarp>
+                        <a:noAutofit/>
+                      </wps:bodyPr>
+                    </wps:wsp>
+                  </a:graphicData>
+                </a:graphic>
+                <wp14:sizeRelH relativeFrom="margin">
+                  <wp14:pctWidth>0</wp14:pctWidth>
+                </wp14:sizeRelH>
+                <wp14:sizeRelV relativeFrom="margin">
+                  <wp14:pctHeight>0</wp14:pctHeight>
+                </wp14:sizeRelV>
+              </wp:anchor>
+            </w:drawing>
+          </mc:Choice>
+          <mc:Fallback>
+            <w:pict>
+              <v:shape w14:anchorId="238D0515" id="Надпись 8" o:spid="_x0000_s1028" type="#_x0000_t202" style="position:absolute;margin-left:109.5pt;margin-top:503.25pt;width:129.6pt;height:26.4pt;z-index:251666432;visibility:visible;mso-wrap-style:square;mso-width-percent:0;mso-height-percent:0;mso-wrap-distance-left:9pt;mso-wrap-distance-top:0;mso-wrap-distance-right:9pt;mso-wrap-distance-bottom:0;mso-position-horizontal:absolute;mso-position-horizontal-relative:text;mso-position-vertical:absolute;mso-position-vertical-relative:page;mso-width-percent:0;mso-height-percent:0;mso-width-relative:margin;mso-height-relative:margin;v-text-anchor:top" o:gfxdata="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" fillcolor="white [3201]" stroked="f" strokeweight=".5pt">
+                <v:textbox>
+                  <w:txbxContent>
+                    <w:p>
+                      <w:pPr>
+                        <w:rPr>
+                          <w:sz w:val="24"/>
+                          <w:szCs w:val="24"/>
+                        </w:rPr>
+                      </w:pPr>
+                      <w:r>
+                        <w:rPr>
+                          <w:sz w:val="24"/>
+                          <w:szCs w:val="24"/>
+                        </w:rPr>
+                        <w:t>Если А</w:t>
+                      </w:r>
+                      <w:r>
+                        <w:rPr>
+                          <w:sz w:val="24"/>
+                          <w:szCs w:val="24"/>
+                          <w:lang w:val="en-US"/>
+                        </w:rPr>
+                        <w:t xml:space="preserve"> </w:t>
+                      </w:r>
+                      <w:r>
+                        <w:rPr>
+                          <w:sz w:val="24"/>
+                          <w:szCs w:val="24"/>
+                        </w:rPr>
+                        <w:t>положительно</w:t>
+                      </w:r>
+                    </w:p>
+                  </w:txbxContent>
+                </v:textbox>
+                <w10:wrap anchory="page"/>
+              </v:shape>
+            </w:pict>
+          </mc:Fallback>
+        </mc:AlternateContent>
+      </w:r>
+    </w:p>
+    <w:p>
+      <w:pPr>
+        <w:rPr>
+          <w:rFonts w:ascii="Times New Roman" w:hAnsi="Times New Roman" w:cs="Times New Roman"/>
+          <w:b/>
+          <w:sz w:val="28"/>
+          <w:szCs w:val="28"/>
+        </w:rPr>
+      </w:pPr>
+      <w:r>
+        <w:rPr>
+          <w:rFonts w:ascii="Times New Roman" w:hAnsi="Times New Roman" w:cs="Times New Roman"/>
+          <w:b/>
+          <w:noProof/>
+          <w:sz w:val="28"/>
+          <w:szCs w:val="28"/>
+        </w:rPr>
+        <mc:AlternateContent>
+          <mc:Choice Requires="wps">
+            <w:drawing>
+              <wp:anchor distT="0" distB="0" distL="114300" distR="114300" simplePos="0" relativeHeight="251667456" behindDoc="0" locked="0" layoutInCell="1" allowOverlap="1" wp14:anchorId="7E795595" wp14:editId="1002C6C2">
+                <wp:simplePos x="0" y="0"/>
+                <wp:positionH relativeFrom="column">
+                  <wp:posOffset>320856</wp:posOffset>
+                </wp:positionH>
+                <wp:positionV relativeFrom="page">
+                  <wp:posOffset>6581503</wp:posOffset>
+                </wp:positionV>
+                <wp:extent cx="365760" cy="518160"/>
+                <wp:effectExtent l="76200" t="0" r="15240" b="53340"/>
+                <wp:wrapNone/>
+                <wp:docPr id="9" name="Соединитель: уступ 9"/>
+                <wp:cNvGraphicFramePr/>
+                <a:graphic xmlns:a="http://schemas.openxmlformats.org/drawingml/2006/main">
+                  <a:graphicData uri="http://schemas.microsoft.com/office/word/2010/wordprocessingShape">
+                    <wps:wsp>
+                      <wps:cNvCnPr/>
+                      <wps:spPr>
+                        <a:xfrm flipH="1">
+                          <a:off x="0" y="0"/>
+                          <a:ext cx="365760" cy="518160"/>
+                        </a:xfrm>
+                        <a:prstGeom prst="bentConnector3">
+                          <a:avLst>
+                            <a:gd name="adj1" fmla="val 100000"/>
+                          </a:avLst>
+                        </a:prstGeom>
+                        <a:ln>
+                          <a:tailEnd type="triangle"/>
+                        </a:ln>
+                      </wps:spPr>
+                      <wps:style>
+                        <a:lnRef idx="1">
+                          <a:schemeClr val="dk1"/>
+                        </a:lnRef>
+                        <a:fillRef idx="0">
+                          <a:schemeClr val="dk1"/>
+                        </a:fillRef>
+                        <a:effectRef idx="0">
+                          <a:schemeClr val="dk1"/>
+                        </a:effectRef>
+                        <a:fontRef idx="minor">
+                          <a:schemeClr val="tx1"/>
+                        </a:fontRef>
+                      </wps:style>
+                      <wps:bodyPr/>
+                    </wps:wsp>
+                  </a:graphicData>
+                </a:graphic>
+                <wp14:sizeRelH relativeFrom="margin">
+                  <wp14:pctWidth>0</wp14:pctWidth>
+                </wp14:sizeRelH>
+                <wp14:sizeRelV relativeFrom="margin">
+                  <wp14:pctHeight>0</wp14:pctHeight>
+                </wp14:sizeRelV>
+              </wp:anchor>
+            </w:drawing>
+          </mc:Choice>
+          <mc:Fallback>
+            <w:pict>
+              <v:shapetype w14:anchorId="69052637" id="_x0000_t34" coordsize="21600,21600" o:spt="34" o:oned="t" adj="10800" path="m,l@0,0@0,21600,21600,21600e" filled="f">
+                <v:stroke joinstyle="miter"/>
+                <v:formulas>
+                  <v:f eqn="val #0"/>
+                </v:formulas>
+                <v:path arrowok="t" fillok="f" o:connecttype="none"/>
+                <v:handles>
+                  <v:h position="#0,center"/>
+                </v:handles>
+                <o:lock v:ext="edit" shapetype="t"/>
+              </v:shapetype>
+              <v:shape id="Соединитель: уступ 9" o:spid="_x0000_s1026" type="#_x0000_t34" style="position:absolute;margin-left:25.25pt;margin-top:518.25pt;width:28.8pt;height:40.8pt;flip:x;z-index:251667456;visibility:visible;mso-wrap-style:square;mso-width-percent:0;mso-height-percent:0;mso-wrap-distance-left:9pt;mso-wrap-distance-top:0;mso-wrap-distance-right:9pt;mso-wrap-distance-bottom:0;mso-position-horizontal:absolute;mso-position-horizontal-relative:text;mso-position-vertical:absolute;mso-position-vertical-relative:page;mso-width-percent:0;mso-height-percent:0;mso-width-relative:margin;mso-height-relative:margin" o:gfxdata="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" adj="21600" strokecolor="black [3200]" strokeweight=".5pt">
+                <v:stroke endarrow="block"/>
+                <w10:wrap anchory="page"/>
+              </v:shape>
+            </w:pict>
+          </mc:Fallback>
+        </mc:AlternateContent>
+      </w:r>
+      <w:r>
+        <w:rPr>
+          <w:rFonts w:ascii="Times New Roman" w:hAnsi="Times New Roman" w:cs="Times New Roman"/>
+          <w:b/>
+          <w:noProof/>
+          <w:sz w:val="28"/>
+          <w:szCs w:val="28"/>
+        </w:rPr>
+        <mc:AlternateContent>
+          <mc:Choice Requires="wps">
+            <w:drawing>
+              <wp:anchor distT="0" distB="0" distL="114300" distR="114300" simplePos="0" relativeHeight="251669504" behindDoc="0" locked="0" layoutInCell="1" allowOverlap="1" wp14:anchorId="039CEDFA" wp14:editId="6CF12A55">
+                <wp:simplePos x="0" y="0"/>
+                <wp:positionH relativeFrom="column">
+                  <wp:posOffset>3633379</wp:posOffset>
+                </wp:positionH>
+                <wp:positionV relativeFrom="page">
+                  <wp:posOffset>6591300</wp:posOffset>
+                </wp:positionV>
+                <wp:extent cx="411480" cy="548640"/>
+                <wp:effectExtent l="0" t="0" r="83820" b="60960"/>
+                <wp:wrapNone/>
+                <wp:docPr id="10" name="Соединитель: уступ 10"/>
+                <wp:cNvGraphicFramePr/>
+                <a:graphic xmlns:a="http://schemas.openxmlformats.org/drawingml/2006/main">
+                  <a:graphicData uri="http://schemas.microsoft.com/office/word/2010/wordprocessingShape">
+                    <wps:wsp>
+                      <wps:cNvCnPr/>
+                      <wps:spPr>
+                        <a:xfrm>
+                          <a:off x="0" y="0"/>
+                          <a:ext cx="411480" cy="548640"/>
+                        </a:xfrm>
+                        <a:prstGeom prst="bentConnector3">
+                          <a:avLst>
+                            <a:gd name="adj1" fmla="val 100000"/>
+                          </a:avLst>
+                        </a:prstGeom>
+                        <a:ln>
+                          <a:tailEnd type="triangle"/>
+                        </a:ln>
+                      </wps:spPr>
+                      <wps:style>
+                        <a:lnRef idx="1">
+                          <a:schemeClr val="dk1"/>
+                        </a:lnRef>
+                        <a:fillRef idx="0">
+                          <a:schemeClr val="dk1"/>
+                        </a:fillRef>
+                        <a:effectRef idx="0">
+                          <a:schemeClr val="dk1"/>
+                        </a:effectRef>
+                        <a:fontRef idx="minor">
+                          <a:schemeClr val="tx1"/>
+                        </a:fontRef>
+                      </wps:style>
+                      <wps:bodyPr/>
+                    </wps:wsp>
+                  </a:graphicData>
+                </a:graphic>
+                <wp14:sizeRelH relativeFrom="margin">
+                  <wp14:pctWidth>0</wp14:pctWidth>
+                </wp14:sizeRelH>
+                <wp14:sizeRelV relativeFrom="margin">
+                  <wp14:pctHeight>0</wp14:pctHeight>
+                </wp14:sizeRelV>
+              </wp:anchor>
+            </w:drawing>
+          </mc:Choice>
+          <mc:Fallback>
+            <w:pict>
+              <v:shape w14:anchorId="56A08789" id="Соединитель: уступ 10" o:spid="_x0000_s1026" type="#_x0000_t34" style="position:absolute;margin-left:286.1pt;margin-top:519pt;width:32.4pt;height:43.2pt;z-index:251669504;visibility:visible;mso-wrap-style:square;mso-width-percent:0;mso-height-percent:0;mso-wrap-distance-left:9pt;mso-wrap-distance-top:0;mso-wrap-distance-right:9pt;mso-wrap-distance-bottom:0;mso-position-horizontal:absolute;mso-position-horizontal-relative:text;mso-position-vertical:absolute;mso-position-vertical-relative:page;mso-width-percent:0;mso-height-percent:0;mso-width-relative:margin;mso-height-relative:margin" o:gfxdata="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" adj="21600" strokecolor="black [3200]" strokeweight=".5pt">
+                <v:stroke endarrow="block"/>
+                <w10:wrap anchory="page"/>
+              </v:shape>
+            </w:pict>
+          </mc:Fallback>
+        </mc:AlternateContent>
+      </w:r>
+    </w:p>
+    <w:p>
+      <w:pPr>
+        <w:rPr>
+          <w:rFonts w:ascii="Times New Roman" w:hAnsi="Times New Roman" w:cs="Times New Roman"/>
+          <w:b/>
+          <w:sz w:val="28"/>
+          <w:szCs w:val="28"/>
+        </w:rPr>
+      </w:pPr>
+      <w:r>
+        <w:rPr>
+          <w:rFonts w:ascii="Times New Roman" w:hAnsi="Times New Roman" w:cs="Times New Roman"/>
+          <w:b/>
+          <w:noProof/>
+          <w:sz w:val="28"/>
+          <w:szCs w:val="28"/>
+        </w:rPr>
+        <mc:AlternateContent>
+          <mc:Choice Requires="wps">
+            <w:drawing>
+              <wp:anchor distT="0" distB="0" distL="114300" distR="114300" simplePos="0" relativeHeight="251670528" behindDoc="0" locked="0" layoutInCell="1" allowOverlap="1" wp14:anchorId="73DDE74F" wp14:editId="42951EBD">
+                <wp:simplePos x="0" y="0"/>
+                <wp:positionH relativeFrom="column">
+                  <wp:posOffset>-265884</wp:posOffset>
+                </wp:positionH>
+                <wp:positionV relativeFrom="page">
+                  <wp:posOffset>7164977</wp:posOffset>
+                </wp:positionV>
+                <wp:extent cx="1493520" cy="533400"/>
+                <wp:effectExtent l="19050" t="0" r="30480" b="19050"/>
+                <wp:wrapNone/>
+                <wp:docPr id="11" name="Параллелограмм 11"/>
+                <wp:cNvGraphicFramePr/>
+                <a:graphic xmlns:a="http://schemas.openxmlformats.org/drawingml/2006/main">
+                  <a:graphicData uri="http://schemas.microsoft.com/office/word/2010/wordprocessingShape">
+                    <wps:wsp>
+                      <wps:cNvSpPr/>
+                      <wps:spPr>
+                        <a:xfrm>
+                          <a:off x="0" y="0"/>
+                          <a:ext cx="1493520" cy="533400"/>
+                        </a:xfrm>
+                        <a:prstGeom prst="parallelogram">
+                          <a:avLst/>
+                        </a:prstGeom>
+                        <a:ln>
+                          <a:solidFill>
+                            <a:schemeClr val="tx1"/>
+                          </a:solidFill>
+                        </a:ln>
+                      </wps:spPr>
+                      <wps:style>
+                        <a:lnRef idx="2">
+                          <a:schemeClr val="accent6"/>
+                        </a:lnRef>
+                        <a:fillRef idx="1">
+                          <a:schemeClr val="lt1"/>
+                        </a:fillRef>
+                        <a:effectRef idx="0">
+                          <a:schemeClr val="accent6"/>
+                        </a:effectRef>
+                        <a:fontRef idx="minor">
+                          <a:schemeClr val="dk1"/>
+                        </a:fontRef>
+                      </wps:style>
+                      <wps:bodyPr rot="0" spcFirstLastPara="0" vertOverflow="overflow" horzOverflow="overflow" vert="horz" wrap="square" lIns="91440" tIns="45720" rIns="91440" bIns="45720" numCol="1" spcCol="0" rtlCol="0" fromWordArt="0" anchor="ctr" anchorCtr="0" forceAA="0" compatLnSpc="1">
+                        <a:prstTxWarp prst="textNoShape">
+                          <a:avLst/>
+                        </a:prstTxWarp>
+                        <a:noAutofit/>
+                      </wps:bodyPr>
+                    </wps:wsp>
+                  </a:graphicData>
+                </a:graphic>
+              </wp:anchor>
+            </w:drawing>
+          </mc:Choice>
+          <mc:Fallback>
+            <w:pict>
+              <v:shape w14:anchorId="4CCFCE38" id="Параллелограмм 11" o:spid="_x0000_s1026" type="#_x0000_t7" style="position:absolute;margin-left:-20.95pt;margin-top:564.15pt;width:117.6pt;height:42pt;z-index:251670528;visibility:visible;mso-wrap-style:square;mso-wrap-distance-left:9pt;mso-wrap-distance-top:0;mso-wrap-distance-right:9pt;mso-wrap-distance-bottom:0;mso-position-horizontal:absolute;mso-position-horizontal-relative:text;mso-position-vertical:absolute;mso-position-vertical-relative:page;v-text-anchor:middle" o:gfxdata="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" adj="1929" fillcolor="white [3201]" strokecolor="black [3213]" strokeweight="1pt">
+                <w10:wrap anchory="page"/>
+              </v:shape>
+            </w:pict>
+          </mc:Fallback>
+        </mc:AlternateContent>
+      </w:r>
+      <w:r>
+        <w:rPr>
+          <w:rFonts w:ascii="Times New Roman" w:hAnsi="Times New Roman" w:cs="Times New Roman"/>
+          <w:b/>
+          <w:noProof/>
+          <w:sz w:val="28"/>
+          <w:szCs w:val="28"/>
+        </w:rPr>
+        <mc:AlternateContent>
+          <mc:Choice Requires="wps">
+            <w:drawing>
+              <wp:anchor distT="0" distB="0" distL="114300" distR="114300" simplePos="0" relativeHeight="251671552" behindDoc="0" locked="0" layoutInCell="1" allowOverlap="1" wp14:anchorId="3A3826E8" wp14:editId="3775C03E">
+                <wp:simplePos x="0" y="0"/>
+                <wp:positionH relativeFrom="column">
+                  <wp:posOffset>3154408</wp:posOffset>
+                </wp:positionH>
+                <wp:positionV relativeFrom="page">
+                  <wp:posOffset>7146018</wp:posOffset>
+                </wp:positionV>
+                <wp:extent cx="1584960" cy="586740"/>
+                <wp:effectExtent l="19050" t="0" r="34290" b="22860"/>
+                <wp:wrapNone/>
+                <wp:docPr id="12" name="Параллелограмм 12"/>
+                <wp:cNvGraphicFramePr/>
+                <a:graphic xmlns:a="http://schemas.openxmlformats.org/drawingml/2006/main">
+                  <a:graphicData uri="http://schemas.microsoft.com/office/word/2010/wordprocessingShape">
+                    <wps:wsp>
+                      <wps:cNvSpPr/>
+                      <wps:spPr>
+                        <a:xfrm>
+                          <a:off x="0" y="0"/>
+                          <a:ext cx="1584960" cy="586740"/>
+                        </a:xfrm>
+                        <a:prstGeom prst="parallelogram">
+                          <a:avLst/>
+                        </a:prstGeom>
+                        <a:ln>
+                          <a:solidFill>
+                            <a:schemeClr val="tx1"/>
+                          </a:solidFill>
+                        </a:ln>
+                      </wps:spPr>
+                      <wps:style>
+                        <a:lnRef idx="2">
+                          <a:schemeClr val="accent6"/>
+                        </a:lnRef>
+                        <a:fillRef idx="1">
+                          <a:schemeClr val="lt1"/>
+                        </a:fillRef>
+                        <a:effectRef idx="0">
+                          <a:schemeClr val="accent6"/>
+                        </a:effectRef>
+                        <a:fontRef idx="minor">
+                          <a:schemeClr val="dk1"/>
+                        </a:fontRef>
+                      </wps:style>
+                      <wps:bodyPr rot="0" spcFirstLastPara="0" vertOverflow="overflow" horzOverflow="overflow" vert="horz" wrap="square" lIns="91440" tIns="45720" rIns="91440" bIns="45720" numCol="1" spcCol="0" rtlCol="0" fromWordArt="0" anchor="ctr" anchorCtr="0" forceAA="0" compatLnSpc="1">
+                        <a:prstTxWarp prst="textNoShape">
+                          <a:avLst/>
+                        </a:prstTxWarp>
+                        <a:noAutofit/>
+                      </wps:bodyPr>
+                    </wps:wsp>
+                  </a:graphicData>
+                </a:graphic>
+              </wp:anchor>
+            </w:drawing>
+          </mc:Choice>
+          <mc:Fallback>
+            <w:pict>
+              <v:shape w14:anchorId="789B8684" id="Параллелограмм 12" o:spid="_x0000_s1026" type="#_x0000_t7" style="position:absolute;margin-left:248.4pt;margin-top:562.7pt;width:124.8pt;height:46.2pt;z-index:251671552;visibility:visible;mso-wrap-style:square;mso-wrap-distance-left:9pt;mso-wrap-distance-top:0;mso-wrap-distance-right:9pt;mso-wrap-distance-bottom:0;mso-position-horizontal:absolute;mso-position-horizontal-relative:text;mso-position-vertical:absolute;mso-position-vertical-relative:page;v-text-anchor:middle" o:gfxdata="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" adj="1999" fillcolor="white [3201]" strokecolor="black [3213]" strokeweight="1pt">
+                <w10:wrap anchory="page"/>
+              </v:shape>
+            </w:pict>
+          </mc:Fallback>
+        </mc:AlternateContent>
+      </w:r>
+    </w:p>
+    <w:p>
+      <w:pPr>
+        <w:rPr>
+          <w:rFonts w:ascii="Times New Roman" w:hAnsi="Times New Roman" w:cs="Times New Roman"/>
+          <w:b/>
+          <w:sz w:val="28"/>
+          <w:szCs w:val="28"/>
+        </w:rPr>
+      </w:pPr>
+      <w:r>
+        <w:rPr>
+          <w:rFonts w:ascii="Times New Roman" w:hAnsi="Times New Roman" w:cs="Times New Roman"/>
+          <w:b/>
+          <w:noProof/>
+          <w:sz w:val="28"/>
+          <w:szCs w:val="28"/>
+        </w:rPr>
+        <mc:AlternateContent>
+          <mc:Choice Requires="wps">
+            <w:drawing>
+              <wp:anchor distT="45720" distB="45720" distL="114300" distR="114300" simplePos="0" relativeHeight="251673600" behindDoc="0" locked="0" layoutInCell="1" allowOverlap="1" wp14:anchorId="77241CE5" wp14:editId="761AE4F0">
+                <wp:simplePos x="0" y="0"/>
+                <wp:positionH relativeFrom="margin">
+                  <wp:align>left</wp:align>
+                </wp:positionH>
+                <wp:positionV relativeFrom="page">
+                  <wp:posOffset>7302137</wp:posOffset>
+                </wp:positionV>
+                <wp:extent cx="1066800" cy="381000"/>
+                <wp:effectExtent l="0" t="0" r="19050" b="19050"/>
+                <wp:wrapSquare wrapText="bothSides"/>
+                <wp:docPr id="217" name="Надпись 2"/>
+                <wp:cNvGraphicFramePr>
+                  <a:graphicFrameLocks xmlns:a="http://schemas.openxmlformats.org/drawingml/2006/main"/>
+                </wp:cNvGraphicFramePr>
+                <a:graphic xmlns:a="http://schemas.openxmlformats.org/drawingml/2006/main">
+                  <a:graphicData uri="http://schemas.microsoft.com/office/word/2010/wordprocessingShape">
+                    <wps:wsp>
+                      <wps:cNvSpPr txBox="1">
+                        <a:spLocks noChangeArrowheads="1"/>
+                      </wps:cNvSpPr>
+                      <wps:spPr bwMode="auto">
+                        <a:xfrm>
+                          <a:off x="0" y="0"/>
+                          <a:ext cx="1066800" cy="381000"/>
+                        </a:xfrm>
+                        <a:prstGeom prst="rect">
+                          <a:avLst/>
+                        </a:prstGeom>
+                        <a:solidFill>
+                          <a:srgbClr val="FFFFFF"/>
+                        </a:solidFill>
+                        <a:ln w="9525">
+                          <a:solidFill>
+                            <a:schemeClr val="bg1"/>
+                          </a:solidFill>
+                          <a:miter lim="800000"/>
+                          <a:headEnd/>
+                          <a:tailEnd/>
+                        </a:ln>
+                      </wps:spPr>
+                      <wps:txbx>
+                        <w:txbxContent>
+                          <w:p>
+                            <w:pPr>
+                              <w:rPr>
+                                <w:sz w:val="24"/>
+                                <w:szCs w:val="24"/>
+                                <w:lang w:val="en-US"/>
+                              </w:rPr>
+                            </w:pPr>
+                            <w:r>
+                              <w:rPr>
+                                <w:sz w:val="24"/>
+                                <w:szCs w:val="24"/>
+                              </w:rPr>
+                              <w:t xml:space="preserve">Вывод </w:t>
+                            </w:r>
+                            <w:r>
+                              <w:rPr>
+                                <w:sz w:val="24"/>
+                                <w:szCs w:val="24"/>
+                                <w:lang w:val="en-US"/>
+                              </w:rPr>
+                              <w:t>True</w:t>
+                            </w:r>
+                          </w:p>
+                        </w:txbxContent>
+                      </wps:txbx>
+                      <wps:bodyPr rot="0" vert="horz" wrap="square" lIns="91440" tIns="45720" rIns="91440" bIns="45720" anchor="t" anchorCtr="0">
+                        <a:noAutofit/>
+                      </wps:bodyPr>
+                    </wps:wsp>
+                  </a:graphicData>
+                </a:graphic>
+                <wp14:sizeRelH relativeFrom="margin">
+                  <wp14:pctWidth>0</wp14:pctWidth>
+                </wp14:sizeRelH>
+                <wp14:sizeRelV relativeFrom="margin">
+                  <wp14:pctHeight>0</wp14:pctHeight>
+                </wp14:sizeRelV>
+              </wp:anchor>
+            </w:drawing>
+          </mc:Choice>
+          <mc:Fallback>
+            <w:pict>
+              <v:shape w14:anchorId="77241CE5" id="_x0000_s1029" type="#_x0000_t202" style="position:absolute;margin-left:0;margin-top:574.95pt;width:84pt;height:30pt;z-index:251673600;visibility:visible;mso-wrap-style:square;mso-width-percent:0;mso-height-percent:0;mso-wrap-distance-left:9pt;mso-wrap-distance-top:3.6pt;mso-wrap-distance-right:9pt;mso-wrap-distance-bottom:3.6pt;mso-position-horizontal:left;mso-position-horizontal-relative:margin;mso-position-vertical:absolute;mso-position-vertical-relative:page;mso-width-percent:0;mso-height-percent:0;mso-width-relative:margin;mso-height-relative:margin;v-text-anchor:top" o:gfxdata="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" strokecolor="white [3212]">
+                <v:textbox>
+                  <w:txbxContent>
+                    <w:p>
+                      <w:pPr>
+                        <w:rPr>
+                          <w:sz w:val="24"/>
+                          <w:szCs w:val="24"/>
+                          <w:lang w:val="en-US"/>
+                        </w:rPr>
+                      </w:pPr>
+                      <w:r>
+                        <w:rPr>
+                          <w:sz w:val="24"/>
+                          <w:szCs w:val="24"/>
+                        </w:rPr>
+                        <w:t xml:space="preserve">Вывод </w:t>
+                      </w:r>
+                      <w:r>
+                        <w:rPr>
+                          <w:sz w:val="24"/>
+                          <w:szCs w:val="24"/>
+                          <w:lang w:val="en-US"/>
+                        </w:rPr>
+                        <w:t>True</w:t>
+                      </w:r>
+                    </w:p>
+                  </w:txbxContent>
+                </v:textbox>
+                <w10:wrap type="square" anchorx="margin" anchory="page"/>
+              </v:shape>
+            </w:pict>
+          </mc:Fallback>
+        </mc:AlternateContent>
+      </w:r>
+      <w:r>
+        <w:rPr>
+          <w:rFonts w:ascii="Times New Roman" w:hAnsi="Times New Roman" w:cs="Times New Roman"/>
+          <w:b/>
+          <w:noProof/>
+          <w:sz w:val="28"/>
+          <w:szCs w:val="28"/>
+        </w:rPr>
+        <mc:AlternateContent>
+          <mc:Choice Requires="wps">
+            <w:drawing>
+              <wp:anchor distT="0" distB="0" distL="114300" distR="114300" simplePos="0" relativeHeight="251674624" behindDoc="0" locked="0" layoutInCell="1" allowOverlap="1" wp14:anchorId="793FB39D" wp14:editId="464CC9BE">
+                <wp:simplePos x="0" y="0"/>
+                <wp:positionH relativeFrom="column">
+                  <wp:posOffset>3512185</wp:posOffset>
+                </wp:positionH>
+                <wp:positionV relativeFrom="page">
+                  <wp:posOffset>7231380</wp:posOffset>
+                </wp:positionV>
+                <wp:extent cx="1021080" cy="419100"/>
+                <wp:effectExtent l="0" t="0" r="26670" b="19050"/>
+                <wp:wrapNone/>
+                <wp:docPr id="13" name="Надпись 13"/>
+                <wp:cNvGraphicFramePr/>
+                <a:graphic xmlns:a="http://schemas.openxmlformats.org/drawingml/2006/main">
+                  <a:graphicData uri="http://schemas.microsoft.com/office/word/2010/wordprocessingShape">
+                    <wps:wsp>
+                      <wps:cNvSpPr txBox="1"/>
+                      <wps:spPr>
+                        <a:xfrm>
+                          <a:off x="0" y="0"/>
+                          <a:ext cx="1021080" cy="419100"/>
+                        </a:xfrm>
+                        <a:prstGeom prst="rect">
+                          <a:avLst/>
+                        </a:prstGeom>
+                        <a:solidFill>
+                          <a:schemeClr val="lt1"/>
+                        </a:solidFill>
+                        <a:ln w="6350">
+                          <a:solidFill>
+                            <a:schemeClr val="bg1"/>
+                          </a:solidFill>
+                        </a:ln>
+                      </wps:spPr>
+                      <wps:txbx>
+                        <w:txbxContent>
+                          <w:p>
+                            <w:pPr>
+                              <w:rPr>
+                                <w:sz w:val="24"/>
+                                <w:szCs w:val="24"/>
+                                <w:lang w:val="en-US"/>
+                              </w:rPr>
+                            </w:pPr>
+                            <w:r>
+                              <w:rPr>
+                                <w:sz w:val="24"/>
+                                <w:szCs w:val="24"/>
+                              </w:rPr>
+                              <w:t xml:space="preserve">Вывод </w:t>
+                            </w:r>
+                            <w:r>
+                              <w:rPr>
+                                <w:sz w:val="24"/>
+                                <w:szCs w:val="24"/>
+                                <w:lang w:val="en-US"/>
+                              </w:rPr>
+                              <w:t>False</w:t>
+                            </w:r>
+                          </w:p>
+                        </w:txbxContent>
+                      </wps:txbx>
+                      <wps:bodyPr rot="0" spcFirstLastPara="0" vertOverflow="overflow" horzOverflow="overflow" vert="horz" wrap="square" lIns="91440" tIns="45720" rIns="91440" bIns="45720" numCol="1" spcCol="0" rtlCol="0" fromWordArt="0" anchor="t" anchorCtr="0" forceAA="0" compatLnSpc="1">
+                        <a:prstTxWarp prst="textNoShape">
+                          <a:avLst/>
+                        </a:prstTxWarp>
+                        <a:noAutofit/>
+                      </wps:bodyPr>
+                    </wps:wsp>
+                  </a:graphicData>
+                </a:graphic>
+                <wp14:sizeRelV relativeFrom="margin">
+                  <wp14:pctHeight>0</wp14:pctHeight>
+                </wp14:sizeRelV>
+              </wp:anchor>
+            </w:drawing>
+          </mc:Choice>
+          <mc:Fallback>
+            <w:pict>
+              <v:shape w14:anchorId="793FB39D" id="Надпись 13" o:spid="_x0000_s1030" type="#_x0000_t202" style="position:absolute;margin-left:276.55pt;margin-top:569.4pt;width:80.4pt;height:33pt;z-index:251674624;visibility:visible;mso-wrap-style:square;mso-height-percent:0;mso-wrap-distance-left:9pt;mso-wrap-distance-top:0;mso-wrap-distance-right:9pt;mso-wrap-distance-bottom:0;mso-position-horizontal:absolute;mso-position-horizontal-relative:text;mso-position-vertical:absolute;mso-position-vertical-relative:page;mso-height-percent:0;mso-height-relative:margin;v-text-anchor:top" o:gfxdata="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" fillcolor="white [3201]" strokecolor="white [3212]" strokeweight=".5pt">
+                <v:textbox>
+                  <w:txbxContent>
+                    <w:p>
+                      <w:pPr>
+                        <w:rPr>
+                          <w:sz w:val="24"/>
+                          <w:szCs w:val="24"/>
+                          <w:lang w:val="en-US"/>
+                        </w:rPr>
+                      </w:pPr>
+                      <w:r>
+                        <w:rPr>
+                          <w:sz w:val="24"/>
+                          <w:szCs w:val="24"/>
+                        </w:rPr>
+                        <w:t xml:space="preserve">Вывод </w:t>
+                      </w:r>
+                      <w:r>
+                        <w:rPr>
+                          <w:sz w:val="24"/>
+                          <w:szCs w:val="24"/>
+                          <w:lang w:val="en-US"/>
+                        </w:rPr>
+                        <w:t>False</w:t>
+                      </w:r>
+                    </w:p>
+                  </w:txbxContent>
+                </v:textbox>
+                <w10:wrap anchory="page"/>
+              </v:shape>
+            </w:pict>
+          </mc:Fallback>
+        </mc:AlternateContent>
+      </w:r>
+    </w:p>
+    <w:p>
+      <w:pPr>
+        <w:rPr>
+          <w:rFonts w:ascii="Times New Roman" w:hAnsi="Times New Roman" w:cs="Times New Roman"/>
+          <w:b/>
+          <w:sz w:val="28"/>
+          <w:szCs w:val="28"/>
+        </w:rPr>
+      </w:pPr>
+      <w:r>
+        <w:rPr>
+          <w:rFonts w:ascii="Times New Roman" w:hAnsi="Times New Roman" w:cs="Times New Roman"/>
+          <w:b/>
+          <w:noProof/>
+          <w:sz w:val="28"/>
+          <w:szCs w:val="28"/>
+        </w:rPr>
+        <mc:AlternateContent>
+          <mc:Choice Requires="wps">
+            <w:drawing>
+              <wp:anchor distT="0" distB="0" distL="114300" distR="114300" simplePos="0" relativeHeight="251676672" behindDoc="0" locked="0" layoutInCell="1" allowOverlap="1" wp14:anchorId="561F63DC" wp14:editId="10444D85">
+                <wp:simplePos x="0" y="0"/>
+                <wp:positionH relativeFrom="column">
+                  <wp:posOffset>2815862</wp:posOffset>
+                </wp:positionH>
+                <wp:positionV relativeFrom="page">
+                  <wp:posOffset>7736478</wp:posOffset>
+                </wp:positionV>
+                <wp:extent cx="1104900" cy="624840"/>
+                <wp:effectExtent l="0" t="0" r="95250" b="22860"/>
+                <wp:wrapNone/>
+                <wp:docPr id="17" name="Соединитель: уступ 17"/>
+                <wp:cNvGraphicFramePr/>
+                <a:graphic xmlns:a="http://schemas.openxmlformats.org/drawingml/2006/main">
+                  <a:graphicData uri="http://schemas.microsoft.com/office/word/2010/wordprocessingShape">
+                    <wps:wsp>
+                      <wps:cNvCnPr/>
+                      <wps:spPr>
+                        <a:xfrm flipH="1">
+                          <a:off x="0" y="0"/>
+                          <a:ext cx="1104900" cy="624840"/>
+                        </a:xfrm>
+                        <a:prstGeom prst="bentConnector3">
+                          <a:avLst>
+                            <a:gd name="adj1" fmla="val -6716"/>
+                          </a:avLst>
+                        </a:prstGeom>
+                      </wps:spPr>
+                      <wps:style>
+                        <a:lnRef idx="1">
+                          <a:schemeClr val="dk1"/>
+                        </a:lnRef>
+                        <a:fillRef idx="0">
+                          <a:schemeClr val="dk1"/>
+                        </a:fillRef>
+                        <a:effectRef idx="0">
+                          <a:schemeClr val="dk1"/>
+                        </a:effectRef>
+                        <a:fontRef idx="minor">
+                          <a:schemeClr val="tx1"/>
+                        </a:fontRef>
+                      </wps:style>
+                      <wps:bodyPr/>
+                    </wps:wsp>
+                  </a:graphicData>
+                </a:graphic>
+                <wp14:sizeRelH relativeFrom="margin">
+                  <wp14:pctWidth>0</wp14:pctWidth>
+                </wp14:sizeRelH>
+                <wp14:sizeRelV relativeFrom="margin">
+                  <wp14:pctHeight>0</wp14:pctHeight>
+                </wp14:sizeRelV>
+              </wp:anchor>
+            </w:drawing>
+          </mc:Choice>
+          <mc:Fallback>
+            <w:pict>
+              <v:shape w14:anchorId="11ADCCDB" id="Соединитель: уступ 17" o:spid="_x0000_s1026" type="#_x0000_t34" style="position:absolute;margin-left:221.7pt;margin-top:609.15pt;width:87pt;height:49.2pt;flip:x;z-index:251676672;visibility:visible;mso-wrap-style:square;mso-width-percent:0;mso-height-percent:0;mso-wrap-distance-left:9pt;mso-wrap-distance-top:0;mso-wrap-distance-right:9pt;mso-wrap-distance-bottom:0;mso-position-horizontal:absolute;mso-position-horizontal-relative:text;mso-position-vertical:absolute;mso-position-vertical-relative:page;mso-width-percent:0;mso-height-percent:0;mso-width-relative:margin;mso-height-relative:margin" o:gfxdata="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" adj="-1451" strokecolor="black [3200]" strokeweight=".5pt">
+                <w10:wrap anchory="page"/>
+              </v:shape>
+            </w:pict>
+          </mc:Fallback>
+        </mc:AlternateContent>
+      </w:r>
+      <w:r>
+        <w:rPr>
+          <w:rFonts w:ascii="Times New Roman" w:hAnsi="Times New Roman" w:cs="Times New Roman"/>
+          <w:b/>
+          <w:noProof/>
+          <w:sz w:val="28"/>
+          <w:szCs w:val="28"/>
+        </w:rPr>
+        <mc:AlternateContent>
+          <mc:Choice Requires="wps">
+            <w:drawing>
+              <wp:anchor distT="0" distB="0" distL="114300" distR="114300" simplePos="0" relativeHeight="251675648" behindDoc="0" locked="0" layoutInCell="1" allowOverlap="1" wp14:anchorId="57295FC6" wp14:editId="53FA938E">
+                <wp:simplePos x="0" y="0"/>
+                <wp:positionH relativeFrom="column">
+                  <wp:posOffset>383994</wp:posOffset>
+                </wp:positionH>
+                <wp:positionV relativeFrom="page">
+                  <wp:posOffset>7692935</wp:posOffset>
+                </wp:positionV>
+                <wp:extent cx="3467100" cy="662940"/>
+                <wp:effectExtent l="0" t="0" r="19050" b="22860"/>
+                <wp:wrapNone/>
+                <wp:docPr id="14" name="Соединитель: уступ 14"/>
+                <wp:cNvGraphicFramePr/>
+                <a:graphic xmlns:a="http://schemas.openxmlformats.org/drawingml/2006/main">
+                  <a:graphicData uri="http://schemas.microsoft.com/office/word/2010/wordprocessingShape">
+                    <wps:wsp>
+                      <wps:cNvCnPr/>
+                      <wps:spPr>
+                        <a:xfrm>
+                          <a:off x="0" y="0"/>
+                          <a:ext cx="3467100" cy="662940"/>
+                        </a:xfrm>
+                        <a:prstGeom prst="bentConnector3">
+                          <a:avLst>
+                            <a:gd name="adj1" fmla="val 2899"/>
+                          </a:avLst>
+                        </a:prstGeom>
+                      </wps:spPr>
+                      <wps:style>
+                        <a:lnRef idx="1">
+                          <a:schemeClr val="dk1"/>
+                        </a:lnRef>
+                        <a:fillRef idx="0">
+                          <a:schemeClr val="dk1"/>
+                        </a:fillRef>
+                        <a:effectRef idx="0">
+                          <a:schemeClr val="dk1"/>
+                        </a:effectRef>
+                        <a:fontRef idx="minor">
+                          <a:schemeClr val="tx1"/>
+                        </a:fontRef>
+                      </wps:style>
+                      <wps:bodyPr/>
+                    </wps:wsp>
+                  </a:graphicData>
+                </a:graphic>
+                <wp14:sizeRelH relativeFrom="margin">
+                  <wp14:pctWidth>0</wp14:pctWidth>
+                </wp14:sizeRelH>
+                <wp14:sizeRelV relativeFrom="margin">
+                  <wp14:pctHeight>0</wp14:pctHeight>
+                </wp14:sizeRelV>
+              </wp:anchor>
+            </w:drawing>
+          </mc:Choice>
+          <mc:Fallback>
+            <w:pict>
+              <v:shape w14:anchorId="084490BD" id="Соединитель: уступ 14" o:spid="_x0000_s1026" type="#_x0000_t34" style="position:absolute;margin-left:30.25pt;margin-top:605.75pt;width:273pt;height:52.2pt;z-index:251675648;visibility:visible;mso-wrap-style:square;mso-width-percent:0;mso-height-percent:0;mso-wrap-distance-left:9pt;mso-wrap-distance-top:0;mso-wrap-distance-right:9pt;mso-wrap-distance-bottom:0;mso-position-horizontal:absolute;mso-position-horizontal-relative:text;mso-position-vertical:absolute;mso-position-vertical-relative:page;mso-width-percent:0;mso-height-percent:0;mso-width-relative:margin;mso-height-relative:margin" o:gfxdata="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" adj="626" strokecolor="black [3200]" strokeweight=".5pt">
+                <w10:wrap anchory="page"/>
+              </v:shape>
+            </w:pict>
+          </mc:Fallback>
+        </mc:AlternateContent>
+      </w:r>
+    </w:p>
+    <w:p>
+      <w:pPr>
+        <w:rPr>
+          <w:rFonts w:ascii="Times New Roman" w:hAnsi="Times New Roman" w:cs="Times New Roman"/>
+          <w:b/>
+          <w:sz w:val="28"/>
+          <w:szCs w:val="28"/>
+        </w:rPr>
+      </w:pPr>
+    </w:p>
+    <w:p>
+      <w:pPr>
+        <w:rPr>
+          <w:rFonts w:ascii="Times New Roman" w:hAnsi="Times New Roman" w:cs="Times New Roman"/>
+          <w:b/>
+          <w:sz w:val="28"/>
+          <w:szCs w:val="28"/>
+        </w:rPr>
+      </w:pPr>
+      <w:r>
+        <w:rPr>
+          <w:rFonts w:ascii="Times New Roman" w:hAnsi="Times New Roman" w:cs="Times New Roman"/>
+          <w:b/>
+          <w:noProof/>
+          <w:sz w:val="28"/>
+          <w:szCs w:val="28"/>
+        </w:rPr>
+        <mc:AlternateContent>
+          <mc:Choice Requires="wps">
+            <w:drawing>
+              <wp:anchor distT="0" distB="0" distL="114300" distR="114300" simplePos="0" relativeHeight="251677696" behindDoc="0" locked="0" layoutInCell="1" allowOverlap="1" wp14:anchorId="25D8FF58" wp14:editId="189186C5">
+                <wp:simplePos x="0" y="0"/>
+                <wp:positionH relativeFrom="column">
+                  <wp:posOffset>2208439</wp:posOffset>
+                </wp:positionH>
+                <wp:positionV relativeFrom="page">
+                  <wp:posOffset>8362406</wp:posOffset>
+                </wp:positionV>
+                <wp:extent cx="0" cy="563880"/>
+                <wp:effectExtent l="76200" t="0" r="57150" b="64770"/>
+                <wp:wrapNone/>
+                <wp:docPr id="18" name="Прямая со стрелкой 18"/>
+                <wp:cNvGraphicFramePr/>
+                <a:graphic xmlns:a="http://schemas.openxmlformats.org/drawingml/2006/main">
+                  <a:graphicData uri="http://schemas.microsoft.com/office/word/2010/wordprocessingShape">
+                    <wps:wsp>
+                      <wps:cNvCnPr/>
+                      <wps:spPr>
+                        <a:xfrm>
+                          <a:off x="0" y="0"/>
+                          <a:ext cx="0" cy="563880"/>
+                        </a:xfrm>
+                        <a:prstGeom prst="straightConnector1">
+                          <a:avLst/>
+                        </a:prstGeom>
+                        <a:ln>
+                          <a:tailEnd type="triangle"/>
+                        </a:ln>
+                      </wps:spPr>
+                      <wps:style>
+                        <a:lnRef idx="1">
+                          <a:schemeClr val="dk1"/>
+                        </a:lnRef>
+                        <a:fillRef idx="0">
+                          <a:schemeClr val="dk1"/>
+                        </a:fillRef>
+                        <a:effectRef idx="0">
+                          <a:schemeClr val="dk1"/>
+                        </a:effectRef>
+                        <a:fontRef idx="minor">
+                          <a:schemeClr val="tx1"/>
+                        </a:fontRef>
+                      </wps:style>
+                      <wps:bodyPr/>
+                    </wps:wsp>
+                  </a:graphicData>
+                </a:graphic>
+              </wp:anchor>
+            </w:drawing>
+          </mc:Choice>
+          <mc:Fallback>
+            <w:pict>
+              <v:shapetype w14:anchorId="321B586A" id="_x0000_t32" coordsize="21600,21600" o:spt="32" o:oned="t" path="m,l21600,21600e" filled="f">
+                <v:path arrowok="t" fillok="f" o:connecttype="none"/>
+                <o:lock v:ext="edit" shapetype="t"/>
+              </v:shapetype>
+              <v:shape id="Прямая со стрелкой 18" o:spid="_x0000_s1026" type="#_x0000_t32" style="position:absolute;margin-left:173.9pt;margin-top:658.45pt;width:0;height:44.4pt;z-index:251677696;visibility:visible;mso-wrap-style:square;mso-wrap-distance-left:9pt;mso-wrap-distance-top:0;mso-wrap-distance-right:9pt;mso-wrap-distance-bottom:0;mso-position-horizontal:absolute;mso-position-horizontal-relative:text;mso-position-vertical:absolute;mso-position-vertical-relative:page" o:gfxdata="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" strokecolor="black [3200]" strokeweight=".5pt">
+                <v:stroke endarrow="block" joinstyle="miter"/>
+                <w10:wrap anchory="page"/>
+              </v:shape>
+            </w:pict>
+          </mc:Fallback>
+        </mc:AlternateContent>
+      </w:r>
+    </w:p>
+    <w:p>
+      <w:pPr>
+        <w:rPr>
+          <w:rFonts w:ascii="Times New Roman" w:hAnsi="Times New Roman" w:cs="Times New Roman"/>
+          <w:b/>
+          <w:sz w:val="28"/>
+          <w:szCs w:val="28"/>
+        </w:rPr>
+      </w:pPr>
+    </w:p>
+    <w:p>
+      <w:pPr>
+        <w:rPr>
+          <w:rFonts w:ascii="Times New Roman" w:hAnsi="Times New Roman" w:cs="Times New Roman"/>
+          <w:b/>
+          <w:sz w:val="28"/>
+          <w:szCs w:val="28"/>
+        </w:rPr>
+      </w:pPr>
+      <w:r>
+        <w:rPr>
+          <w:rFonts w:ascii="Times New Roman" w:hAnsi="Times New Roman" w:cs="Times New Roman"/>
+          <w:b/>
+          <w:noProof/>
+          <w:sz w:val="28"/>
+          <w:szCs w:val="28"/>
+        </w:rPr>
+        <mc:AlternateContent>
+          <mc:Choice Requires="wps">
+            <w:drawing>
+              <wp:anchor distT="0" distB="0" distL="114300" distR="114300" simplePos="0" relativeHeight="251679744" behindDoc="0" locked="0" layoutInCell="1" allowOverlap="1" wp14:anchorId="5FC32411" wp14:editId="65C0D734">
+                <wp:simplePos x="0" y="0"/>
+                <wp:positionH relativeFrom="column">
+                  <wp:posOffset>1554117</wp:posOffset>
+                </wp:positionH>
+                <wp:positionV relativeFrom="page">
+                  <wp:posOffset>9056823</wp:posOffset>
+                </wp:positionV>
+                <wp:extent cx="1371600" cy="381000"/>
+                <wp:effectExtent l="0" t="0" r="19050" b="19050"/>
+                <wp:wrapNone/>
+                <wp:docPr id="20" name="Надпись 20"/>
+                <wp:cNvGraphicFramePr/>
+                <a:graphic xmlns:a="http://schemas.openxmlformats.org/drawingml/2006/main">
+                  <a:graphicData uri="http://schemas.microsoft.com/office/word/2010/wordprocessingShape">
+                    <wps:wsp>
+                      <wps:cNvSpPr txBox="1"/>
+                      <wps:spPr>
+                        <a:xfrm>
+                          <a:off x="0" y="0"/>
+                          <a:ext cx="1371600" cy="381000"/>
+                        </a:xfrm>
+                        <a:prstGeom prst="rect">
+                          <a:avLst/>
+                        </a:prstGeom>
+                        <a:ln>
+                          <a:solidFill>
+                            <a:schemeClr val="bg1"/>
+                          </a:solidFill>
+                        </a:ln>
+                      </wps:spPr>
+                      <wps:style>
+                        <a:lnRef idx="2">
+                          <a:schemeClr val="accent6"/>
+                        </a:lnRef>
+                        <a:fillRef idx="1">
+                          <a:schemeClr val="lt1"/>
+                        </a:fillRef>
+                        <a:effectRef idx="0">
+                          <a:schemeClr val="accent6"/>
+                        </a:effectRef>
+                        <a:fontRef idx="minor">
+                          <a:schemeClr val="dk1"/>
+                        </a:fontRef>
+                      </wps:style>
+                      <wps:txbx>
+                        <w:txbxContent>
+                          <w:p>
+                            <w:pPr>
+                              <w:jc w:val="center"/>
+                              <w:rPr>
+                                <w:sz w:val="24"/>
+                                <w:szCs w:val="24"/>
+                              </w:rPr>
+                            </w:pPr>
+                            <w:r>
+                              <w:rPr>
+                                <w:sz w:val="24"/>
+                                <w:szCs w:val="24"/>
+                              </w:rPr>
+                              <w:t>Конец</w:t>
+                            </w:r>
+                          </w:p>
+                        </w:txbxContent>
+                      </wps:txbx>
+                      <wps:bodyPr rot="0" spcFirstLastPara="0" vertOverflow="overflow" horzOverflow="overflow" vert="horz" wrap="square" lIns="91440" tIns="45720" rIns="91440" bIns="45720" numCol="1" spcCol="0" rtlCol="0" fromWordArt="0" anchor="ctr" anchorCtr="0" forceAA="0" compatLnSpc="1">
+                        <a:prstTxWarp prst="textNoShape">
+                          <a:avLst/>
+                        </a:prstTxWarp>
+                        <a:noAutofit/>
+                      </wps:bodyPr>
+                    </wps:wsp>
+                  </a:graphicData>
+                </a:graphic>
+                <wp14:sizeRelV relativeFrom="margin">
+                  <wp14:pctHeight>0</wp14:pctHeight>
+                </wp14:sizeRelV>
+              </wp:anchor>
+            </w:drawing>
+          </mc:Choice>
+          <mc:Fallback>
+            <w:pict>
+              <v:shape w14:anchorId="5FC32411" id="Надпись 20" o:spid="_x0000_s1031" type="#_x0000_t202" style="position:absolute;margin-left:122.35pt;margin-top:713.15pt;width:108pt;height:30pt;z-index:251679744;visibility:visible;mso-wrap-style:square;mso-height-percent:0;mso-wrap-distance-left:9pt;mso-wrap-distance-top:0;mso-wrap-distance-right:9pt;mso-wrap-distance-bottom:0;mso-position-horizontal:absolute;mso-position-horizontal-relative:text;mso-position-vertical:absolute;mso-position-vertical-relative:page;mso-height-percent:0;mso-height-relative:margin;v-text-anchor:middle" o:gfxdata="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" fillcolor="white [3201]" strokecolor="white [3212]" strokeweight="1pt">
+                <v:textbox>
+                  <w:txbxContent>
+                    <w:p>
+                      <w:pPr>
+                        <w:jc w:val="center"/>
+                        <w:rPr>
+                          <w:sz w:val="24"/>
+                          <w:szCs w:val="24"/>
+                        </w:rPr>
+                      </w:pPr>
+                      <w:r>
+                        <w:rPr>
+                          <w:sz w:val="24"/>
+                          <w:szCs w:val="24"/>
+                        </w:rPr>
+                        <w:t>Конец</w:t>
+                      </w:r>
+                    </w:p>
+                  </w:txbxContent>
+                </v:textbox>
+                <w10:wrap anchory="page"/>
+              </v:shape>
+            </w:pict>
+          </mc:Fallback>
+        </mc:AlternateContent>
+      </w:r>
+      <w:r>
+        <w:rPr>
+          <w:rFonts w:ascii="Times New Roman" w:hAnsi="Times New Roman" w:cs="Times New Roman"/>
+          <w:b/>
+          <w:noProof/>
+          <w:sz w:val="28"/>
+          <w:szCs w:val="28"/>
+        </w:rPr>
+        <mc:AlternateContent>
+          <mc:Choice Requires="wps">
+            <w:drawing>
+              <wp:anchor distT="0" distB="0" distL="114300" distR="114300" simplePos="0" relativeHeight="251678720" behindDoc="0" locked="0" layoutInCell="1" allowOverlap="1" wp14:anchorId="04A4DAB6" wp14:editId="6915C099">
+                <wp:simplePos x="0" y="0"/>
+                <wp:positionH relativeFrom="column">
+                  <wp:posOffset>1064351</wp:posOffset>
+                </wp:positionH>
+                <wp:positionV relativeFrom="page">
+                  <wp:posOffset>8937172</wp:posOffset>
+                </wp:positionV>
+                <wp:extent cx="2316480" cy="685800"/>
+                <wp:effectExtent l="0" t="0" r="26670" b="19050"/>
+                <wp:wrapNone/>
+                <wp:docPr id="19" name="Овал 19"/>
+                <wp:cNvGraphicFramePr/>
+                <a:graphic xmlns:a="http://schemas.openxmlformats.org/drawingml/2006/main">
+                  <a:graphicData uri="http://schemas.microsoft.com/office/word/2010/wordprocessingShape">
+                    <wps:wsp>
+                      <wps:cNvSpPr/>
+                      <wps:spPr>
+                        <a:xfrm>
+                          <a:off x="0" y="0"/>
+                          <a:ext cx="2316480" cy="685800"/>
+                        </a:xfrm>
+                        <a:prstGeom prst="ellipse">
+                          <a:avLst/>
+                        </a:prstGeom>
+                        <a:ln>
+                          <a:solidFill>
+                            <a:schemeClr val="tx1"/>
+                          </a:solidFill>
+                        </a:ln>
+                      </wps:spPr>
+                      <wps:style>
+                        <a:lnRef idx="2">
+                          <a:schemeClr val="accent6"/>
+                        </a:lnRef>
+                        <a:fillRef idx="1">
+                          <a:schemeClr val="lt1"/>
+                        </a:fillRef>
+                        <a:effectRef idx="0">
+                          <a:schemeClr val="accent6"/>
+                        </a:effectRef>
+                        <a:fontRef idx="minor">
+                          <a:schemeClr val="dk1"/>
+                        </a:fontRef>
+                      </wps:style>
+                      <wps:txbx>
+                        <w:txbxContent>
+                          <w:p>
+                            <w:pPr>
+                              <w:jc w:val="center"/>
+                            </w:pPr>
+                          </w:p>
+                          <w:p>
+                            <w:pPr>
+                              <w:jc w:val="center"/>
+                            </w:pPr>
+                          </w:p>
+                        </w:txbxContent>
+                      </wps:txbx>
+                      <wps:bodyPr rot="0" spcFirstLastPara="0" vertOverflow="overflow" horzOverflow="overflow" vert="horz" wrap="square" lIns="91440" tIns="45720" rIns="91440" bIns="45720" numCol="1" spcCol="0" rtlCol="0" fromWordArt="0" anchor="ctr" anchorCtr="0" forceAA="0" compatLnSpc="1">
+                        <a:prstTxWarp prst="textNoShape">
+                          <a:avLst/>
+                        </a:prstTxWarp>
+                        <a:noAutofit/>
+                      </wps:bodyPr>
+                    </wps:wsp>
+                  </a:graphicData>
+                </a:graphic>
+              </wp:anchor>
+            </w:drawing>
+          </mc:Choice>
+          <mc:Fallback>
+            <w:pict>
+              <v:oval w14:anchorId="04A4DAB6" id="Овал 19" o:spid="_x0000_s1032" style="position:absolute;margin-left:83.8pt;margin-top:703.7pt;width:182.4pt;height:54pt;z-index:251678720;visibility:visible;mso-wrap-style:square;mso-wrap-distance-left:9pt;mso-wrap-distance-top:0;mso-wrap-distance-right:9pt;mso-wrap-distance-bottom:0;mso-position-horizontal:absolute;mso-position-horizontal-relative:text;mso-position-vertical:absolute;mso-position-vertical-relative:page;v-text-anchor:middle" o:gfxdata="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" fillcolor="white [3201]" strokecolor="black [3213]" strokeweight="1pt">
+                <v:stroke joinstyle="miter"/>
+                <v:textbox>
+                  <w:txbxContent>
+                    <w:p>
+                      <w:pPr>
+                        <w:jc w:val="center"/>
+                      </w:pPr>
+                    </w:p>
+                    <w:p>
+                      <w:pPr>
+                        <w:jc w:val="center"/>
+                      </w:pPr>
+                    </w:p>
+                  </w:txbxContent>
+                </v:textbox>
+                <w10:wrap anchory="page"/>
+              </v:oval>
+            </w:pict>
+          </mc:Fallback>
+        </mc:AlternateContent>
+      </w:r>
+    </w:p>
+    <w:p>
+      <w:pPr>
+        <w:rPr>
+          <w:rFonts w:ascii="Times New Roman" w:hAnsi="Times New Roman" w:cs="Times New Roman"/>
+          <w:b/>
+          <w:sz w:val="28"/>
+          <w:szCs w:val="28"/>
+        </w:rPr>
+      </w:pPr>
+      <w:r>
+        <w:rPr>
+          <w:rFonts w:ascii="Times New Roman" w:hAnsi="Times New Roman" w:cs="Times New Roman"/>
+          <w:b/>
+          <w:sz w:val="28"/>
+          <w:szCs w:val="28"/>
+        </w:rPr>
+        <w:lastRenderedPageBreak/>
+        <w:t>Текст программы:</w:t>
+      </w:r>
+    </w:p>
+    <w:p>
+      <w:pPr>
+        <w:shd w:val="clear" w:color="auto" w:fill="FFFFFF"/>
+        <w:tabs>
+          <w:tab w:val="left" w:pos="916"/>
+          <w:tab w:val="left" w:pos="1832"/>
+          <w:tab w:val="left" w:pos="2748"/>
+          <w:tab w:val="left" w:pos="3664"/>
+          <w:tab w:val="left" w:pos="4580"/>
+          <w:tab w:val="left" w:pos="5496"/>
+          <w:tab w:val="left" w:pos="6412"/>
+          <w:tab w:val="left" w:pos="7328"/>
+          <w:tab w:val="left" w:pos="8244"/>
+          <w:tab w:val="left" w:pos="9160"/>
+          <w:tab w:val="left" w:pos="10076"/>
+          <w:tab w:val="left" w:pos="10992"/>
+          <w:tab w:val="left" w:pos="11908"/>
+          <w:tab w:val="left" w:pos="12824"/>
+          <w:tab w:val="left" w:pos="13740"/>
+          <w:tab w:val="left" w:pos="14656"/>
+        </w:tabs>
+        <w:spacing w:after="0" w:line="240" w:lineRule="auto"/>
+        <w:rPr>
+          <w:rFonts w:ascii="Courier New" w:eastAsia="Times New Roman" w:hAnsi="Courier New" w:cs="Courier New"/>
+          <w:color w:val="000000"/>
+          <w:sz w:val="20"/>
+          <w:szCs w:val="20"/>
+          <w:lang w:eastAsia="ru-RU"/>
+        </w:rPr>
+      </w:pPr>
+      <w:r>
+        <w:rPr>
+          <w:rFonts w:ascii="Courier New" w:eastAsia="Times New Roman" w:hAnsi="Courier New" w:cs="Courier New"/>
+          <w:i/>
+          <w:iCs/>
+          <w:color w:val="808080"/>
+          <w:sz w:val="20"/>
+          <w:szCs w:val="20"/>
+          <w:lang w:eastAsia="ru-RU"/>
+        </w:rPr>
+        <w:t># Дано целое число A. Проверить истинности высказывания «Число A является положительным</w:t>
+      </w:r>
+      <w:r>
+        <w:rPr>
+          <w:rFonts w:ascii="Courier New" w:eastAsia="Times New Roman" w:hAnsi="Courier New" w:cs="Courier New"/>
+          <w:i/>
+          <w:iCs/>
+          <w:color w:val="808080"/>
+          <w:sz w:val="20"/>
+          <w:szCs w:val="20"/>
+          <w:lang w:eastAsia="ru-RU"/>
+        </w:rPr>
+        <w:t>»</w:t>
+      </w:r>
+      <w:r>
+        <w:rPr>
+          <w:rFonts w:ascii="Courier New" w:eastAsia="Times New Roman" w:hAnsi="Courier New" w:cs="Courier New"/>
+          <w:i/>
+          <w:iCs/>
+          <w:color w:val="808080"/>
+          <w:sz w:val="20"/>
+          <w:szCs w:val="20"/>
+          <w:lang w:eastAsia="ru-RU"/>
+        </w:rPr>
+        <w:br/>
+      </w:r>
+      <w:r>
+        <w:rPr>
+          <w:rFonts w:ascii="Courier New" w:eastAsia="Times New Roman" w:hAnsi="Courier New" w:cs="Courier New"/>
+          <w:color w:val="000000"/>
+          <w:sz w:val="20"/>
+          <w:szCs w:val="20"/>
+          <w:lang w:eastAsia="ru-RU"/>
+        </w:rPr>
+        <w:t xml:space="preserve">A = </w:t>
+      </w:r>
+      <w:r>
+        <w:rPr>
+          <w:rFonts w:ascii="Courier New" w:eastAsia="Times New Roman" w:hAnsi="Courier New" w:cs="Courier New"/>
+          <w:color w:val="000080"/>
+          <w:sz w:val="20"/>
+          <w:szCs w:val="20"/>
+          <w:lang w:eastAsia="ru-RU"/>
+        </w:rPr>
+        <w:t>input</w:t>
+      </w:r>
+      <w:r>
+        <w:rPr>
+          <w:rFonts w:ascii="Courier New" w:eastAsia="Times New Roman" w:hAnsi="Courier New" w:cs="Courier New"/>
+          <w:color w:val="000000"/>
+          <w:sz w:val="20"/>
+          <w:szCs w:val="20"/>
+          <w:lang w:eastAsia="ru-RU"/>
+        </w:rPr>
+        <w:t>(</w:t>
+      </w:r>
+      <w:r>
+        <w:rPr>
+          <w:rFonts w:ascii="Courier New" w:eastAsia="Times New Roman" w:hAnsi="Courier New" w:cs="Courier New"/>
+          <w:b/>
+          <w:bCs/>
+          <w:color w:val="008000"/>
+          <w:sz w:val="20"/>
+          <w:szCs w:val="20"/>
+          <w:lang w:eastAsia="ru-RU"/>
+        </w:rPr>
+        <w:t>"Введите число (A): "</w:t>
+      </w:r>
+      <w:r>
+        <w:rPr>
+          <w:rFonts w:ascii="Courier New" w:eastAsia="Times New Roman" w:hAnsi="Courier New" w:cs="Courier New"/>
+          <w:color w:val="000000"/>
+          <w:sz w:val="20"/>
+          <w:szCs w:val="20"/>
+          <w:lang w:eastAsia="ru-RU"/>
+        </w:rPr>
+        <w:t>)</w:t>
+      </w:r>
+      <w:r>
+        <w:rPr>
+          <w:rFonts w:ascii="Courier New" w:eastAsia="Times New Roman" w:hAnsi="Courier New" w:cs="Courier New"/>
+          <w:color w:val="000000"/>
+          <w:sz w:val="20"/>
+          <w:szCs w:val="20"/>
+          <w:lang w:eastAsia="ru-RU"/>
+        </w:rPr>
+        <w:br/>
+      </w:r>
+      <w:r>
+        <w:rPr>
+          <w:rFonts w:ascii="Courier New" w:eastAsia="Times New Roman" w:hAnsi="Courier New" w:cs="Courier New"/>
+          <w:b/>
+          <w:bCs/>
+          <w:color w:val="000080"/>
+          <w:sz w:val="20"/>
+          <w:szCs w:val="20"/>
+          <w:lang w:eastAsia="ru-RU"/>
+        </w:rPr>
+        <w:t xml:space="preserve">while </w:t>
+      </w:r>
+      <w:r>
+        <w:rPr>
+          <w:rFonts w:ascii="Courier New" w:eastAsia="Times New Roman" w:hAnsi="Courier New" w:cs="Courier New"/>
+          <w:color w:val="000080"/>
+          <w:sz w:val="20"/>
+          <w:szCs w:val="20"/>
+          <w:lang w:eastAsia="ru-RU"/>
+        </w:rPr>
+        <w:t>type</w:t>
+      </w:r>
+      <w:r>
+        <w:rPr>
+          <w:rFonts w:ascii="Courier New" w:eastAsia="Times New Roman" w:hAnsi="Courier New" w:cs="Courier New"/>
+          <w:color w:val="000000"/>
+          <w:sz w:val="20"/>
+          <w:szCs w:val="20"/>
+          <w:lang w:eastAsia="ru-RU"/>
+        </w:rPr>
+        <w:t xml:space="preserve">(A) != </w:t>
+      </w:r>
+      <w:r>
+        <w:rPr>
+          <w:rFonts w:ascii="Courier New" w:eastAsia="Times New Roman" w:hAnsi="Courier New" w:cs="Courier New"/>
+          <w:color w:val="000080"/>
+          <w:sz w:val="20"/>
+          <w:szCs w:val="20"/>
+          <w:lang w:eastAsia="ru-RU"/>
+        </w:rPr>
+        <w:t>int</w:t>
+      </w:r>
+      <w:r>
+        <w:rPr>
+          <w:rFonts w:ascii="Courier New" w:eastAsia="Times New Roman" w:hAnsi="Courier New" w:cs="Courier New"/>
+          <w:color w:val="000000"/>
+          <w:sz w:val="20"/>
+          <w:szCs w:val="20"/>
+          <w:lang w:eastAsia="ru-RU"/>
+        </w:rPr>
+        <w:t>:</w:t>
+      </w:r>
+      <w:r>
+        <w:rPr>
+          <w:rFonts w:ascii="Courier New" w:eastAsia="Times New Roman" w:hAnsi="Courier New" w:cs="Courier New"/>
+          <w:color w:val="000000"/>
+          <w:sz w:val="20"/>
+          <w:szCs w:val="20"/>
+          <w:lang w:eastAsia="ru-RU"/>
+        </w:rPr>
+        <w:br/>
+        <w:t xml:space="preserve">    </w:t>
+      </w:r>
+      <w:r>
+        <w:rPr>
+          <w:rFonts w:ascii="Courier New" w:eastAsia="Times New Roman" w:hAnsi="Courier New" w:cs="Courier New"/>
+          <w:b/>
+          <w:bCs/>
+          <w:color w:val="000080"/>
+          <w:sz w:val="20"/>
+          <w:szCs w:val="20"/>
+          <w:lang w:eastAsia="ru-RU"/>
+        </w:rPr>
+        <w:t>try</w:t>
+      </w:r>
+      <w:r>
+        <w:rPr>
+          <w:rFonts w:ascii="Courier New" w:eastAsia="Times New Roman" w:hAnsi="Courier New" w:cs="Courier New"/>
+          <w:color w:val="000000"/>
+          <w:sz w:val="20"/>
+          <w:szCs w:val="20"/>
+          <w:lang w:eastAsia="ru-RU"/>
+        </w:rPr>
+        <w:t>:</w:t>
+      </w:r>
+      <w:r>
+        <w:rPr>
+          <w:rFonts w:ascii="Courier New" w:eastAsia="Times New Roman" w:hAnsi="Courier New" w:cs="Courier New"/>
+          <w:color w:val="000000"/>
+          <w:sz w:val="20"/>
+          <w:szCs w:val="20"/>
+          <w:lang w:eastAsia="ru-RU"/>
+        </w:rPr>
+        <w:br/>
+        <w:t xml:space="preserve">        A = </w:t>
+      </w:r>
+      <w:r>
+        <w:rPr>
+          <w:rFonts w:ascii="Courier New" w:eastAsia="Times New Roman" w:hAnsi="Courier New" w:cs="Courier New"/>
+          <w:color w:val="000080"/>
+          <w:sz w:val="20"/>
+          <w:szCs w:val="20"/>
+          <w:lang w:eastAsia="ru-RU"/>
+        </w:rPr>
+        <w:t>int</w:t>
+      </w:r>
+      <w:r>
+        <w:rPr>
+          <w:rFonts w:ascii="Courier New" w:eastAsia="Times New Roman" w:hAnsi="Courier New" w:cs="Courier New"/>
+          <w:color w:val="000000"/>
+          <w:sz w:val="20"/>
+          <w:szCs w:val="20"/>
+          <w:lang w:eastAsia="ru-RU"/>
+        </w:rPr>
+        <w:t>(A)</w:t>
+      </w:r>
+      <w:r>
+        <w:rPr>
+          <w:rFonts w:ascii="Courier New" w:eastAsia="Times New Roman" w:hAnsi="Courier New" w:cs="Courier New"/>
+          <w:color w:val="000000"/>
+          <w:sz w:val="20"/>
+          <w:szCs w:val="20"/>
+          <w:lang w:eastAsia="ru-RU"/>
+        </w:rPr>
+        <w:br/>
+        <w:t xml:space="preserve">    </w:t>
+      </w:r>
+      <w:r>
+        <w:rPr>
+          <w:rFonts w:ascii="Courier New" w:eastAsia="Times New Roman" w:hAnsi="Courier New" w:cs="Courier New"/>
+          <w:b/>
+          <w:bCs/>
+          <w:color w:val="000080"/>
+          <w:sz w:val="20"/>
+          <w:szCs w:val="20"/>
+          <w:lang w:eastAsia="ru-RU"/>
+        </w:rPr>
+        <w:t xml:space="preserve">except </w:t>
+      </w:r>
+      <w:r>
+        <w:rPr>
+          <w:rFonts w:ascii="Courier New" w:eastAsia="Times New Roman" w:hAnsi="Courier New" w:cs="Courier New"/>
+          <w:color w:val="000080"/>
+          <w:sz w:val="20"/>
+          <w:szCs w:val="20"/>
+          <w:lang w:eastAsia="ru-RU"/>
+        </w:rPr>
+        <w:t>ValueError</w:t>
+      </w:r>
+      <w:r>
+        <w:rPr>
+          <w:rFonts w:ascii="Courier New" w:eastAsia="Times New Roman" w:hAnsi="Courier New" w:cs="Courier New"/>
+          <w:color w:val="000000"/>
+          <w:sz w:val="20"/>
+          <w:szCs w:val="20"/>
+          <w:lang w:eastAsia="ru-RU"/>
+        </w:rPr>
+        <w:t>:</w:t>
+      </w:r>
+      <w:r>
+        <w:rPr>
+          <w:rFonts w:ascii="Courier New" w:eastAsia="Times New Roman" w:hAnsi="Courier New" w:cs="Courier New"/>
+          <w:color w:val="000000"/>
+          <w:sz w:val="20"/>
+          <w:szCs w:val="20"/>
+          <w:lang w:eastAsia="ru-RU"/>
+        </w:rPr>
+        <w:br/>
+        <w:t xml:space="preserve">        </w:t>
+      </w:r>
+      <w:r>
+        <w:rPr>
+          <w:rFonts w:ascii="Courier New" w:eastAsia="Times New Roman" w:hAnsi="Courier New" w:cs="Courier New"/>
+          <w:color w:val="000080"/>
+          <w:sz w:val="20"/>
+          <w:szCs w:val="20"/>
+          <w:lang w:eastAsia="ru-RU"/>
+        </w:rPr>
+        <w:t>print</w:t>
+      </w:r>
+      <w:r>
+        <w:rPr>
+          <w:rFonts w:ascii="Courier New" w:eastAsia="Times New Roman" w:hAnsi="Courier New" w:cs="Courier New"/>
+          <w:color w:val="000000"/>
+          <w:sz w:val="20"/>
+          <w:szCs w:val="20"/>
+          <w:lang w:eastAsia="ru-RU"/>
+        </w:rPr>
+        <w:t>(</w:t>
+      </w:r>
+      <w:r>
+        <w:rPr>
+          <w:rFonts w:ascii="Courier New" w:eastAsia="Times New Roman" w:hAnsi="Courier New" w:cs="Courier New"/>
+          <w:b/>
+          <w:bCs/>
+          <w:color w:val="008000"/>
+          <w:sz w:val="20"/>
+          <w:szCs w:val="20"/>
+          <w:lang w:eastAsia="ru-RU"/>
+        </w:rPr>
+        <w:t>'Число введено неправильно'</w:t>
+      </w:r>
+      <w:r>
+        <w:rPr>
+          <w:rFonts w:ascii="Courier New" w:eastAsia="Times New Roman" w:hAnsi="Courier New" w:cs="Courier New"/>
+          <w:color w:val="000000"/>
+          <w:sz w:val="20"/>
+          <w:szCs w:val="20"/>
+          <w:lang w:eastAsia="ru-RU"/>
+        </w:rPr>
+        <w:t>)</w:t>
+      </w:r>
+      <w:r>
+        <w:rPr>
+          <w:rFonts w:ascii="Courier New" w:eastAsia="Times New Roman" w:hAnsi="Courier New" w:cs="Courier New"/>
+          <w:color w:val="000000"/>
+          <w:sz w:val="20"/>
+          <w:szCs w:val="20"/>
+          <w:lang w:eastAsia="ru-RU"/>
+        </w:rPr>
+        <w:br/>
+        <w:t xml:space="preserve">        A = </w:t>
+      </w:r>
+      <w:r>
+        <w:rPr>
+          <w:rFonts w:ascii="Courier New" w:eastAsia="Times New Roman" w:hAnsi="Courier New" w:cs="Courier New"/>
+          <w:color w:val="000080"/>
+          <w:sz w:val="20"/>
+          <w:szCs w:val="20"/>
+          <w:lang w:eastAsia="ru-RU"/>
+        </w:rPr>
+        <w:t>input</w:t>
+      </w:r>
+      <w:r>
+        <w:rPr>
+          <w:rFonts w:ascii="Courier New" w:eastAsia="Times New Roman" w:hAnsi="Courier New" w:cs="Courier New"/>
+          <w:color w:val="000000"/>
+          <w:sz w:val="20"/>
+          <w:szCs w:val="20"/>
+          <w:lang w:eastAsia="ru-RU"/>
+        </w:rPr>
+        <w:t>(</w:t>
+      </w:r>
+      <w:r>
+        <w:rPr>
+          <w:rFonts w:ascii="Courier New" w:eastAsia="Times New Roman" w:hAnsi="Courier New" w:cs="Courier New"/>
+          <w:b/>
+          <w:bCs/>
+          <w:color w:val="008000"/>
+          <w:sz w:val="20"/>
+          <w:szCs w:val="20"/>
+          <w:lang w:eastAsia="ru-RU"/>
+        </w:rPr>
+        <w:t>"Введите число (A): "</w:t>
+      </w:r>
+      <w:r>
+        <w:rPr>
+          <w:rFonts w:ascii="Courier New" w:eastAsia="Times New Roman" w:hAnsi="Courier New" w:cs="Courier New"/>
+          <w:color w:val="000000"/>
+          <w:sz w:val="20"/>
+          <w:szCs w:val="20"/>
+          <w:lang w:eastAsia="ru-RU"/>
+        </w:rPr>
+        <w:t>)</w:t>
+      </w:r>
+      <w:r>
+        <w:rPr>
+          <w:rFonts w:ascii="Courier New" w:eastAsia="Times New Roman" w:hAnsi="Courier New" w:cs="Courier New"/>
+          <w:color w:val="000000"/>
+          <w:sz w:val="20"/>
+          <w:szCs w:val="20"/>
+          <w:lang w:eastAsia="ru-RU"/>
+        </w:rPr>
+        <w:br/>
+      </w:r>
+      <w:r>
+        <w:rPr>
+          <w:rFonts w:ascii="Courier New" w:eastAsia="Times New Roman" w:hAnsi="Courier New" w:cs="Courier New"/>
+          <w:color w:val="000080"/>
+          <w:sz w:val="20"/>
+          <w:szCs w:val="20"/>
+          <w:lang w:eastAsia="ru-RU"/>
+        </w:rPr>
+        <w:t>print</w:t>
+      </w:r>
+      <w:r>
+        <w:rPr>
+          <w:rFonts w:ascii="Courier New" w:eastAsia="Times New Roman" w:hAnsi="Courier New" w:cs="Courier New"/>
+          <w:color w:val="000000"/>
+          <w:sz w:val="20"/>
+          <w:szCs w:val="20"/>
+          <w:lang w:eastAsia="ru-RU"/>
+        </w:rPr>
+        <w:t>(</w:t>
+      </w:r>
+      <w:r>
+        <w:rPr>
+          <w:rFonts w:ascii="Courier New" w:eastAsia="Times New Roman" w:hAnsi="Courier New" w:cs="Courier New"/>
+          <w:b/>
+          <w:bCs/>
+          <w:color w:val="008000"/>
+          <w:sz w:val="20"/>
+          <w:szCs w:val="20"/>
+          <w:lang w:eastAsia="ru-RU"/>
+        </w:rPr>
+        <w:t>"Число положительно: "</w:t>
+      </w:r>
+      <w:r>
+        <w:rPr>
+          <w:rFonts w:ascii="Courier New" w:eastAsia="Times New Roman" w:hAnsi="Courier New" w:cs="Courier New"/>
+          <w:color w:val="000000"/>
+          <w:sz w:val="20"/>
+          <w:szCs w:val="20"/>
+          <w:lang w:eastAsia="ru-RU"/>
+        </w:rPr>
+        <w:t xml:space="preserve">, A &gt; </w:t>
+      </w:r>
+      <w:r>
+        <w:rPr>
+          <w:rFonts w:ascii="Courier New" w:eastAsia="Times New Roman" w:hAnsi="Courier New" w:cs="Courier New"/>
+          <w:color w:val="0000FF"/>
+          <w:sz w:val="20"/>
+          <w:szCs w:val="20"/>
+          <w:lang w:eastAsia="ru-RU"/>
+        </w:rPr>
+        <w:t>0</w:t>
+      </w:r>
+      <w:r>
+        <w:rPr>
+          <w:rFonts w:ascii="Courier New" w:eastAsia="Times New Roman" w:hAnsi="Courier New" w:cs="Courier New"/>
+          <w:color w:val="000000"/>
+          <w:sz w:val="20"/>
+          <w:szCs w:val="20"/>
+          <w:lang w:eastAsia="ru-RU"/>
+        </w:rPr>
+        <w:t>)</w:t>
+      </w:r>
+    </w:p>
+    <w:p>
+      <w:pPr>
+        <w:rPr>
+          <w:rFonts w:ascii="Times New Roman" w:hAnsi="Times New Roman" w:cs="Times New Roman"/>
+          <w:b/>
+          <w:sz w:val="28"/>
+          <w:szCs w:val="28"/>
+        </w:rPr>
+      </w:pPr>
+    </w:p>
+    <w:p>
+      <w:pPr>
+        <w:rPr>
+          <w:rFonts w:ascii="Times New Roman" w:hAnsi="Times New Roman" w:cs="Times New Roman"/>
+          <w:b/>
+          <w:sz w:val="28"/>
+          <w:szCs w:val="28"/>
+        </w:rPr>
+      </w:pPr>
+      <w:r>
+        <w:rPr>
+          <w:rFonts w:ascii="Times New Roman" w:hAnsi="Times New Roman" w:cs="Times New Roman"/>
+          <w:b/>
+          <w:sz w:val="28"/>
+          <w:szCs w:val="28"/>
+        </w:rPr>
+        <w:t>Протокол</w:t>
+      </w:r>
+      <w:r>
+        <w:rPr>
+          <w:rFonts w:ascii="Times New Roman" w:hAnsi="Times New Roman" w:cs="Times New Roman"/>
+          <w:b/>
+          <w:sz w:val="28"/>
+          <w:szCs w:val="28"/>
+        </w:rPr>
+        <w:t xml:space="preserve"> работы программы</w:t>
+      </w:r>
+    </w:p>
+    <w:p>
+      <w:pPr>
+        <w:pStyle w:val="a3"/>
+        <w:numPr>
+          <w:ilvl w:val="0"/>
+          <w:numId w:val="2"/>
+        </w:numPr>
+        <w:rPr>
+          <w:rFonts w:eastAsia="Times New Roman" w:cstheme="minorHAnsi"/>
+          <w:bCs/>
+          <w:sz w:val="28"/>
+          <w:szCs w:val="28"/>
+          <w:lang w:eastAsia="ru-RU"/>
+        </w:rPr>
+      </w:pPr>
+      <w:r>
+        <w:rPr>
+          <w:rFonts w:eastAsia="Times New Roman" w:cstheme="minorHAnsi"/>
+          <w:bCs/>
+          <w:sz w:val="28"/>
+          <w:szCs w:val="28"/>
+          <w:lang w:eastAsia="ru-RU"/>
+        </w:rPr>
+        <w:t>Введите число</w:t>
+      </w:r>
+      <w:r>
+        <w:rPr>
+          <w:rFonts w:eastAsia="Times New Roman" w:cstheme="minorHAnsi"/>
+          <w:bCs/>
+          <w:sz w:val="28"/>
+          <w:szCs w:val="28"/>
+          <w:lang w:val="en-US" w:eastAsia="ru-RU"/>
+        </w:rPr>
+        <w:t xml:space="preserve"> (A): 223</w:t>
+      </w:r>
+    </w:p>
+    <w:p>
+      <w:pPr>
+        <w:pStyle w:val="a3"/>
+        <w:rPr>
+          <w:rFonts w:cstheme="minorHAnsi"/>
+          <w:sz w:val="28"/>
+          <w:szCs w:val="28"/>
+          <w:lang w:val="en-US"/>
+        </w:rPr>
+      </w:pPr>
+      <w:r>
+        <w:rPr>
+          <w:rFonts w:cstheme="minorHAnsi"/>
+          <w:sz w:val="28"/>
+          <w:szCs w:val="28"/>
+        </w:rPr>
+        <w:t>Число</w:t>
+      </w:r>
+      <w:r>
+        <w:rPr>
+          <w:rFonts w:cstheme="minorHAnsi"/>
+          <w:sz w:val="28"/>
+          <w:szCs w:val="28"/>
+          <w:lang w:val="en-US"/>
+        </w:rPr>
+        <w:t xml:space="preserve"> </w:t>
+      </w:r>
+      <w:r>
+        <w:rPr>
+          <w:rFonts w:cstheme="minorHAnsi"/>
+          <w:sz w:val="28"/>
+          <w:szCs w:val="28"/>
+        </w:rPr>
+        <w:t>положительно</w:t>
+      </w:r>
+      <w:r>
+        <w:rPr>
+          <w:rFonts w:cstheme="minorHAnsi"/>
+          <w:sz w:val="28"/>
+          <w:szCs w:val="28"/>
+          <w:lang w:val="en-US"/>
+        </w:rPr>
+        <w:t>: True</w:t>
+      </w:r>
+    </w:p>
+    <w:p>
+      <w:pPr>
+        <w:pStyle w:val="a3"/>
+        <w:rPr>
+          <w:rFonts w:cstheme="minorHAnsi"/>
+          <w:sz w:val="28"/>
+          <w:szCs w:val="28"/>
+          <w:lang w:val="en-US"/>
+        </w:rPr>
+      </w:pPr>
+      <w:r>
+        <w:rPr>
+          <w:rFonts w:cstheme="minorHAnsi"/>
+          <w:sz w:val="28"/>
+          <w:szCs w:val="28"/>
+          <w:lang w:val="en-US"/>
+        </w:rPr>
+        <w:t>Process finished with exit code 0</w:t>
+      </w:r>
+    </w:p>
+    <w:p>
+      <w:pPr>
+        <w:pStyle w:val="a3"/>
+        <w:rPr>
+          <w:rFonts w:cstheme="minorHAnsi"/>
+          <w:sz w:val="28"/>
+          <w:szCs w:val="28"/>
+          <w:lang w:val="en-US"/>
+        </w:rPr>
+      </w:pPr>
+    </w:p>
+    <w:p>
+      <w:pPr>
+        <w:pStyle w:val="a3"/>
+        <w:numPr>
+          <w:ilvl w:val="0"/>
+          <w:numId w:val="2"/>
+        </w:numPr>
+        <w:rPr>
+          <w:rFonts w:cstheme="minorHAnsi"/>
+          <w:sz w:val="28"/>
+          <w:szCs w:val="28"/>
+          <w:lang w:val="en-US"/>
+        </w:rPr>
+      </w:pPr>
+      <w:r>
+        <w:rPr>
+          <w:rFonts w:cstheme="minorHAnsi"/>
+          <w:sz w:val="28"/>
+          <w:szCs w:val="28"/>
+        </w:rPr>
+        <w:t>Введите число (А): -9</w:t>
+      </w:r>
+    </w:p>
+    <w:p>
+      <w:pPr>
+        <w:pStyle w:val="a3"/>
+        <w:rPr>
+          <w:rFonts w:cstheme="minorHAnsi"/>
+          <w:sz w:val="28"/>
+          <w:szCs w:val="28"/>
+          <w:lang w:val="en-US"/>
+        </w:rPr>
+      </w:pPr>
+      <w:r>
+        <w:rPr>
+          <w:rFonts w:cstheme="minorHAnsi"/>
+          <w:sz w:val="28"/>
+          <w:szCs w:val="28"/>
+        </w:rPr>
+        <w:t xml:space="preserve">Число положительно: </w:t>
+      </w:r>
+      <w:r>
+        <w:rPr>
+          <w:rFonts w:cstheme="minorHAnsi"/>
+          <w:sz w:val="28"/>
+          <w:szCs w:val="28"/>
+          <w:lang w:val="en-US"/>
+        </w:rPr>
+        <w:t>False</w:t>
+      </w:r>
+    </w:p>
+    <w:p>
+      <w:pPr>
+        <w:pStyle w:val="a3"/>
+        <w:rPr>
+          <w:rFonts w:cstheme="minorHAnsi"/>
+          <w:sz w:val="28"/>
+          <w:szCs w:val="28"/>
+          <w:lang w:val="en-US"/>
+        </w:rPr>
+      </w:pPr>
+      <w:r>
+        <w:rPr>
+          <w:rFonts w:cstheme="minorHAnsi"/>
+          <w:sz w:val="28"/>
+          <w:szCs w:val="28"/>
+          <w:lang w:val="en-US"/>
+        </w:rPr>
+        <w:t xml:space="preserve">Process finished with exit code </w:t>
+      </w:r>
+    </w:p>
+    <w:p>
+      <w:pPr>
+        <w:rPr>
+          <w:rFonts w:cstheme="minorHAnsi"/>
+          <w:sz w:val="28"/>
+          <w:szCs w:val="28"/>
+          <w:lang w:val="en-US"/>
+        </w:rPr>
+      </w:pPr>
+    </w:p>
+    <w:p>
+      <w:pPr>
+        <w:pStyle w:val="HTML"/>
+        <w:shd w:val="clear" w:color="auto" w:fill="FFFFFF"/>
+        <w:rPr>
+          <w:rFonts w:ascii="Times New Roman" w:hAnsi="Times New Roman" w:cs="Times New Roman"/>
+          <w:iCs/>
+          <w:sz w:val="28"/>
+          <w:szCs w:val="28"/>
+        </w:rPr>
+      </w:pPr>
+      <w:r>
+        <w:rPr>
+          <w:rFonts w:cstheme="minorHAnsi"/>
+          <w:sz w:val="28"/>
+          <w:szCs w:val="28"/>
+        </w:rPr>
+        <w:t xml:space="preserve">2. </w:t>
+      </w:r>
+      <w:r>
+        <w:rPr>
+          <w:rFonts w:ascii="Times New Roman" w:hAnsi="Times New Roman" w:cs="Times New Roman"/>
+          <w:iCs/>
+          <w:sz w:val="28"/>
+          <w:szCs w:val="28"/>
+        </w:rPr>
+        <w:t>Даны координаты точки, не лежащей на координатных осях OX и OY. Определить номер координатной четверти, в которой находится данная точка.</w:t>
+      </w:r>
+    </w:p>
+    <w:p>
+      <w:pPr>
+        <w:pStyle w:val="HTML"/>
+        <w:shd w:val="clear" w:color="auto" w:fill="FFFFFF"/>
+        <w:rPr>
+          <w:rFonts w:ascii="Times New Roman" w:hAnsi="Times New Roman" w:cs="Times New Roman"/>
+          <w:sz w:val="28"/>
+          <w:szCs w:val="28"/>
+        </w:rPr>
+      </w:pPr>
+    </w:p>
+    <w:p>
+      <w:pPr>
+        <w:rPr>
+          <w:rFonts w:cstheme="minorHAnsi"/>
+          <w:sz w:val="28"/>
+          <w:szCs w:val="28"/>
+        </w:rPr>
+      </w:pPr>
+      <w:r>
+        <w:rPr>
+          <w:rFonts w:cstheme="minorHAnsi"/>
+          <w:b/>
+          <w:sz w:val="28"/>
+          <w:szCs w:val="28"/>
+        </w:rPr>
+        <w:t>Тип алгоритма</w:t>
+      </w:r>
+      <w:r>
+        <w:rPr>
+          <w:rFonts w:cstheme="minorHAnsi"/>
+          <w:sz w:val="28"/>
+          <w:szCs w:val="28"/>
+        </w:rPr>
+        <w:t>: ветвящийся</w:t>
+      </w:r>
+    </w:p>
+    <w:p>
+      <w:pPr>
+        <w:rPr>
+          <w:rFonts w:cstheme="minorHAnsi"/>
+          <w:b/>
+          <w:sz w:val="28"/>
+          <w:szCs w:val="28"/>
+        </w:rPr>
+      </w:pPr>
+      <w:r>
+        <w:rPr>
+          <w:rFonts w:cstheme="minorHAnsi"/>
+          <w:b/>
+          <w:sz w:val="28"/>
+          <w:szCs w:val="28"/>
+        </w:rPr>
+        <w:t>Блок-схема алгоритма:</w:t>
+      </w:r>
+    </w:p>
+    <w:p>
+      <w:pPr>
+        <w:rPr>
+          <w:rFonts w:cstheme="minorHAnsi"/>
+          <w:b/>
+          <w:sz w:val="28"/>
+          <w:szCs w:val="28"/>
+        </w:rPr>
+      </w:pPr>
+    </w:p>
+    <w:p>
+      <w:pPr>
+        <w:rPr>
+          <w:rFonts w:cstheme="minorHAnsi"/>
+          <w:b/>
+          <w:sz w:val="28"/>
+          <w:szCs w:val="28"/>
+        </w:rPr>
+      </w:pPr>
+    </w:p>
+    <w:p>
+      <w:pPr>
+        <w:rPr>
+          <w:rFonts w:cstheme="minorHAnsi"/>
+          <w:b/>
+          <w:sz w:val="28"/>
+          <w:szCs w:val="28"/>
+        </w:rPr>
+      </w:pPr>
+    </w:p>
+    <w:p>
+      <w:pPr>
+        <w:rPr>
+          <w:rFonts w:cstheme="minorHAnsi"/>
+          <w:b/>
+          <w:sz w:val="28"/>
+          <w:szCs w:val="28"/>
+        </w:rPr>
+      </w:pPr>
+    </w:p>
+    <w:p>
+      <w:pPr>
+        <w:rPr>
+          <w:rFonts w:cstheme="minorHAnsi"/>
+          <w:b/>
+          <w:sz w:val="28"/>
+          <w:szCs w:val="28"/>
+        </w:rPr>
+      </w:pPr>
+    </w:p>
+    <w:p>
+      <w:pPr>
+        <w:rPr>
+          <w:rFonts w:cstheme="minorHAnsi"/>
+          <w:b/>
+          <w:sz w:val="28"/>
+          <w:szCs w:val="28"/>
+        </w:rPr>
+      </w:pPr>
+    </w:p>
+    <w:p>
+      <w:pPr>
+        <w:rPr>
+          <w:rFonts w:cstheme="minorHAnsi"/>
+          <w:b/>
+          <w:sz w:val="28"/>
+          <w:szCs w:val="28"/>
+        </w:rPr>
+      </w:pPr>
+    </w:p>
+    <w:p>
+      <w:pPr>
+        <w:rPr>
+          <w:rFonts w:cstheme="minorHAnsi"/>
+          <w:b/>
+          <w:sz w:val="28"/>
+          <w:szCs w:val="28"/>
+        </w:rPr>
+      </w:pPr>
+    </w:p>
+    <w:p>
+      <w:pPr>
+        <w:rPr>
+          <w:rFonts w:cstheme="minorHAnsi"/>
+          <w:b/>
+          <w:sz w:val="28"/>
+          <w:szCs w:val="28"/>
+        </w:rPr>
+      </w:pPr>
+    </w:p>
+    <w:p>
+      <w:pPr>
+        <w:rPr>
+          <w:rFonts w:cstheme="minorHAnsi"/>
+          <w:b/>
+          <w:sz w:val="28"/>
+          <w:szCs w:val="28"/>
+        </w:rPr>
+      </w:pPr>
+    </w:p>
+    <w:p>
+      <w:pPr>
+        <w:rPr>
+          <w:rFonts w:cstheme="minorHAnsi"/>
+          <w:b/>
+          <w:sz w:val="28"/>
+          <w:szCs w:val="28"/>
+        </w:rPr>
+      </w:pPr>
+      <w:r>
+        <w:rPr>
+          <w:rFonts w:cstheme="minorHAnsi"/>
+          <w:b/>
+          <w:noProof/>
+          <w:sz w:val="28"/>
+          <w:szCs w:val="28"/>
+        </w:rPr>
+        <mc:AlternateContent>
+          <mc:Choice Requires="wps">
+            <w:drawing>
+              <wp:anchor distT="0" distB="0" distL="114300" distR="114300" simplePos="0" relativeHeight="251682816" behindDoc="0" locked="0" layoutInCell="1" allowOverlap="1" wp14:anchorId="07839438" wp14:editId="5F8B3E80">
+                <wp:simplePos x="0" y="0"/>
+                <wp:positionH relativeFrom="column">
+                  <wp:posOffset>2577465</wp:posOffset>
+                </wp:positionH>
+                <wp:positionV relativeFrom="page">
+                  <wp:posOffset>772886</wp:posOffset>
+                </wp:positionV>
+                <wp:extent cx="0" cy="391795"/>
+                <wp:effectExtent l="0" t="0" r="38100" b="27305"/>
+                <wp:wrapNone/>
+                <wp:docPr id="23" name="Прямая соединительная линия 23"/>
+                <wp:cNvGraphicFramePr/>
+                <a:graphic xmlns:a="http://schemas.openxmlformats.org/drawingml/2006/main">
+                  <a:graphicData uri="http://schemas.microsoft.com/office/word/2010/wordprocessingShape">
+                    <wps:wsp>
+                      <wps:cNvCnPr/>
+                      <wps:spPr>
+                        <a:xfrm>
+                          <a:off x="0" y="0"/>
+                          <a:ext cx="0" cy="391795"/>
+                        </a:xfrm>
+                        <a:prstGeom prst="line">
+                          <a:avLst/>
+                        </a:prstGeom>
+                      </wps:spPr>
+                      <wps:style>
+                        <a:lnRef idx="1">
+                          <a:schemeClr val="dk1"/>
+                        </a:lnRef>
+                        <a:fillRef idx="0">
+                          <a:schemeClr val="dk1"/>
+                        </a:fillRef>
+                        <a:effectRef idx="0">
+                          <a:schemeClr val="dk1"/>
+                        </a:effectRef>
+                        <a:fontRef idx="minor">
+                          <a:schemeClr val="tx1"/>
+                        </a:fontRef>
+                      </wps:style>
+                      <wps:bodyPr/>
+                    </wps:wsp>
+                  </a:graphicData>
+                </a:graphic>
+              </wp:anchor>
+            </w:drawing>
+          </mc:Choice>
+          <mc:Fallback>
+            <w:pict>
+              <v:line w14:anchorId="21CFC2B1" id="Прямая соединительная линия 23" o:spid="_x0000_s1026" style="position:absolute;z-index:251682816;visibility:visible;mso-wrap-style:square;mso-wrap-distance-left:9pt;mso-wrap-distance-top:0;mso-wrap-distance-right:9pt;mso-wrap-distance-bottom:0;mso-position-horizontal:absolute;mso-position-horizontal-relative:text;mso-position-vertical:absolute;mso-position-vertical-relative:page" from="202.95pt,60.85pt" to="202.95pt,91.7pt" o:gfxdata="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" strokecolor="black [3200]" strokeweight=".5pt">
+                <v:stroke joinstyle="miter"/>
+                <w10:wrap anchory="page"/>
+              </v:line>
+            </w:pict>
+          </mc:Fallback>
+        </mc:AlternateContent>
+      </w:r>
+      <w:r>
+        <w:rPr>
+          <w:rFonts w:cstheme="minorHAnsi"/>
+          <w:b/>
+          <w:noProof/>
+          <w:sz w:val="28"/>
+          <w:szCs w:val="28"/>
+        </w:rPr>
+        <mc:AlternateContent>
+          <mc:Choice Requires="wps">
+            <w:drawing>
+              <wp:anchor distT="0" distB="0" distL="114300" distR="114300" simplePos="0" relativeHeight="251680768" behindDoc="0" locked="0" layoutInCell="1" allowOverlap="1" wp14:anchorId="717B0141" wp14:editId="39220422">
+                <wp:simplePos x="0" y="0"/>
+                <wp:positionH relativeFrom="page">
+                  <wp:posOffset>2427514</wp:posOffset>
+                </wp:positionH>
+                <wp:positionV relativeFrom="page">
+                  <wp:posOffset>163286</wp:posOffset>
+                </wp:positionV>
+                <wp:extent cx="2492375" cy="609600"/>
+                <wp:effectExtent l="0" t="0" r="22225" b="19050"/>
+                <wp:wrapNone/>
+                <wp:docPr id="21" name="Овал 21"/>
+                <wp:cNvGraphicFramePr/>
+                <a:graphic xmlns:a="http://schemas.openxmlformats.org/drawingml/2006/main">
+                  <a:graphicData uri="http://schemas.microsoft.com/office/word/2010/wordprocessingShape">
+                    <wps:wsp>
+                      <wps:cNvSpPr/>
+                      <wps:spPr>
+                        <a:xfrm>
+                          <a:off x="0" y="0"/>
+                          <a:ext cx="2492375" cy="609600"/>
+                        </a:xfrm>
+                        <a:prstGeom prst="ellipse">
+                          <a:avLst/>
+                        </a:prstGeom>
+                        <a:ln>
+                          <a:solidFill>
+                            <a:schemeClr val="tx1"/>
+                          </a:solidFill>
+                        </a:ln>
+                      </wps:spPr>
+                      <wps:style>
+                        <a:lnRef idx="2">
+                          <a:schemeClr val="accent6"/>
+                        </a:lnRef>
+                        <a:fillRef idx="1">
+                          <a:schemeClr val="lt1"/>
+                        </a:fillRef>
+                        <a:effectRef idx="0">
+                          <a:schemeClr val="accent6"/>
+                        </a:effectRef>
+                        <a:fontRef idx="minor">
+                          <a:schemeClr val="dk1"/>
+                        </a:fontRef>
+                      </wps:style>
+                      <wps:bodyPr rot="0" spcFirstLastPara="0" vertOverflow="overflow" horzOverflow="overflow" vert="horz" wrap="square" lIns="91440" tIns="45720" rIns="91440" bIns="45720" numCol="1" spcCol="0" rtlCol="0" fromWordArt="0" anchor="ctr" anchorCtr="0" forceAA="0" compatLnSpc="1">
+                        <a:prstTxWarp prst="textNoShape">
+                          <a:avLst/>
+                        </a:prstTxWarp>
+                        <a:noAutofit/>
+                      </wps:bodyPr>
+                    </wps:wsp>
+                  </a:graphicData>
+                </a:graphic>
+                <wp14:sizeRelH relativeFrom="margin">
+                  <wp14:pctWidth>0</wp14:pctWidth>
+                </wp14:sizeRelH>
+                <wp14:sizeRelV relativeFrom="margin">
+                  <wp14:pctHeight>0</wp14:pctHeight>
+                </wp14:sizeRelV>
+              </wp:anchor>
+            </w:drawing>
+          </mc:Choice>
+          <mc:Fallback>
+            <w:pict>
+              <v:oval w14:anchorId="15FD0DEC" id="Овал 21" o:spid="_x0000_s1026" style="position:absolute;margin-left:191.15pt;margin-top:12.85pt;width:196.25pt;height:48pt;z-index:251680768;visibility:visible;mso-wrap-style:square;mso-width-percent:0;mso-height-percent:0;mso-wrap-distance-left:9pt;mso-wrap-distance-top:0;mso-wrap-distance-right:9pt;mso-wrap-distance-bottom:0;mso-position-horizontal:absolute;mso-position-horizontal-relative:page;mso-position-vertical:absolute;mso-position-vertical-relative:page;mso-width-percent:0;mso-height-percent:0;mso-width-relative:margin;mso-height-relative:margin;v-text-anchor:middle" o:gfxdata="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" fillcolor="white [3201]" strokecolor="black [3213]" strokeweight="1pt">
+                <v:stroke joinstyle="miter"/>
+                <w10:wrap anchorx="page" anchory="page"/>
+              </v:oval>
+            </w:pict>
+          </mc:Fallback>
+        </mc:AlternateContent>
+      </w:r>
+      <w:r>
+        <w:rPr>
+          <w:rFonts w:cstheme="minorHAnsi"/>
+          <w:b/>
+          <w:noProof/>
+          <w:sz w:val="28"/>
+          <w:szCs w:val="28"/>
+        </w:rPr>
+        <mc:AlternateContent>
+          <mc:Choice Requires="wps">
+            <w:drawing>
+              <wp:anchor distT="0" distB="0" distL="114300" distR="114300" simplePos="0" relativeHeight="251681792" behindDoc="0" locked="0" layoutInCell="1" allowOverlap="1" wp14:anchorId="53E39875" wp14:editId="20C1CF8C">
+                <wp:simplePos x="0" y="0"/>
+                <wp:positionH relativeFrom="page">
+                  <wp:posOffset>3048000</wp:posOffset>
+                </wp:positionH>
+                <wp:positionV relativeFrom="page">
+                  <wp:posOffset>261257</wp:posOffset>
+                </wp:positionV>
+                <wp:extent cx="1306195" cy="434975"/>
+                <wp:effectExtent l="0" t="0" r="27305" b="22225"/>
+                <wp:wrapNone/>
+                <wp:docPr id="22" name="Надпись 22"/>
+                <wp:cNvGraphicFramePr/>
+                <a:graphic xmlns:a="http://schemas.openxmlformats.org/drawingml/2006/main">
+                  <a:graphicData uri="http://schemas.microsoft.com/office/word/2010/wordprocessingShape">
+                    <wps:wsp>
+                      <wps:cNvSpPr txBox="1"/>
+                      <wps:spPr>
+                        <a:xfrm>
+                          <a:off x="0" y="0"/>
+                          <a:ext cx="1306195" cy="434975"/>
+                        </a:xfrm>
+                        <a:prstGeom prst="rect">
+                          <a:avLst/>
+                        </a:prstGeom>
+                        <a:solidFill>
+                          <a:schemeClr val="lt1"/>
+                        </a:solidFill>
+                        <a:ln w="6350">
+                          <a:solidFill>
+                            <a:schemeClr val="bg1"/>
+                          </a:solidFill>
+                        </a:ln>
+                      </wps:spPr>
+                      <wps:txbx>
+                        <w:txbxContent>
+                          <w:p>
+                            <w:pPr>
+                              <w:jc w:val="center"/>
+                              <w:rPr>
+                                <w:sz w:val="28"/>
+                                <w:szCs w:val="28"/>
+                              </w:rPr>
+                            </w:pPr>
+                            <w:r>
+                              <w:rPr>
+                                <w:sz w:val="28"/>
+                                <w:szCs w:val="28"/>
+                              </w:rPr>
+                              <w:t>Начало</w:t>
+                            </w:r>
+                          </w:p>
+                        </w:txbxContent>
+                      </wps:txbx>
+                      <wps:bodyPr rot="0" spcFirstLastPara="0" vertOverflow="overflow" horzOverflow="overflow" vert="horz" wrap="square" lIns="91440" tIns="45720" rIns="91440" bIns="45720" numCol="1" spcCol="0" rtlCol="0" fromWordArt="0" anchor="t" anchorCtr="0" forceAA="0" compatLnSpc="1">
+                        <a:prstTxWarp prst="textNoShape">
+                          <a:avLst/>
+                        </a:prstTxWarp>
+                        <a:noAutofit/>
+                      </wps:bodyPr>
+                    </wps:wsp>
+                  </a:graphicData>
+                </a:graphic>
+                <wp14:sizeRelH relativeFrom="margin">
+                  <wp14:pctWidth>0</wp14:pctWidth>
+                </wp14:sizeRelH>
+                <wp14:sizeRelV relativeFrom="margin">
+                  <wp14:pctHeight>0</wp14:pctHeight>
+                </wp14:sizeRelV>
+              </wp:anchor>
+            </w:drawing>
+          </mc:Choice>
+          <mc:Fallback>
+            <w:pict>
+              <v:shape w14:anchorId="53E39875" id="Надпись 22" o:spid="_x0000_s1033" type="#_x0000_t202" style="position:absolute;margin-left:240pt;margin-top:20.55pt;width:102.85pt;height:34.25pt;z-index:251681792;visibility:visible;mso-wrap-style:square;mso-width-percent:0;mso-height-percent:0;mso-wrap-distance-left:9pt;mso-wrap-distance-top:0;mso-wrap-distance-right:9pt;mso-wrap-distance-bottom:0;mso-position-horizontal:absolute;mso-position-horizontal-relative:page;mso-position-vertical:absolute;mso-position-vertical-relative:page;mso-width-percent:0;mso-height-percent:0;mso-width-relative:margin;mso-height-relative:margin;v-text-anchor:top" o:gfxdata="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" fillcolor="white [3201]" strokecolor="white [3212]" strokeweight=".5pt">
+                <v:textbox>
+                  <w:txbxContent>
+                    <w:p>
+                      <w:pPr>
+                        <w:jc w:val="center"/>
+                        <w:rPr>
+                          <w:sz w:val="28"/>
+                          <w:szCs w:val="28"/>
+                        </w:rPr>
+                      </w:pPr>
+                      <w:r>
+                        <w:rPr>
+                          <w:sz w:val="28"/>
+                          <w:szCs w:val="28"/>
+                        </w:rPr>
+                        <w:t>Начало</w:t>
+                      </w:r>
+                    </w:p>
+                  </w:txbxContent>
+                </v:textbox>
+                <w10:wrap anchorx="page" anchory="page"/>
+              </v:shape>
+            </w:pict>
+          </mc:Fallback>
+        </mc:AlternateContent>
+      </w:r>
+    </w:p>
+    <w:p>
+      <w:pPr>
+        <w:rPr>
+          <w:rFonts w:cstheme="minorHAnsi"/>
+          <w:b/>
+          <w:sz w:val="28"/>
+          <w:szCs w:val="28"/>
+        </w:rPr>
+      </w:pPr>
+      <w:r>
+        <w:rPr>
+          <w:rFonts w:cstheme="minorHAnsi"/>
+          <w:b/>
+          <w:noProof/>
+          <w:sz w:val="28"/>
+          <w:szCs w:val="28"/>
+        </w:rPr>
+        <mc:AlternateContent>
+          <mc:Choice Requires="wps">
+            <w:drawing>
+              <wp:anchor distT="0" distB="0" distL="114300" distR="114300" simplePos="0" relativeHeight="251684864" behindDoc="0" locked="0" layoutInCell="1" allowOverlap="1" wp14:anchorId="69324EAA" wp14:editId="0EF4BA10">
+                <wp:simplePos x="0" y="0"/>
+                <wp:positionH relativeFrom="column">
+                  <wp:posOffset>2076722</wp:posOffset>
+                </wp:positionH>
+                <wp:positionV relativeFrom="page">
+                  <wp:posOffset>1240971</wp:posOffset>
+                </wp:positionV>
+                <wp:extent cx="979170" cy="652780"/>
+                <wp:effectExtent l="0" t="0" r="11430" b="13970"/>
+                <wp:wrapNone/>
+                <wp:docPr id="25" name="Надпись 25"/>
+                <wp:cNvGraphicFramePr/>
+                <a:graphic xmlns:a="http://schemas.openxmlformats.org/drawingml/2006/main">
+                  <a:graphicData uri="http://schemas.microsoft.com/office/word/2010/wordprocessingShape">
+                    <wps:wsp>
+                      <wps:cNvSpPr txBox="1"/>
+                      <wps:spPr>
+                        <a:xfrm>
+                          <a:off x="0" y="0"/>
+                          <a:ext cx="979170" cy="652780"/>
+                        </a:xfrm>
+                        <a:prstGeom prst="rect">
+                          <a:avLst/>
+                        </a:prstGeom>
+                        <a:solidFill>
+                          <a:schemeClr val="lt1"/>
+                        </a:solidFill>
+                        <a:ln w="6350">
+                          <a:solidFill>
+                            <a:schemeClr val="bg1"/>
+                          </a:solidFill>
+                        </a:ln>
+                      </wps:spPr>
+                      <wps:txbx>
+                        <w:txbxContent>
+                          <w:p>
+                            <w:pPr>
+                              <w:jc w:val="center"/>
+                              <w:rPr>
+                                <w:rFonts w:ascii="Times New Roman" w:hAnsi="Times New Roman" w:cs="Times New Roman"/>
+                                <w:sz w:val="28"/>
+                                <w:szCs w:val="28"/>
+                                <w:lang w:val="en-US"/>
+                              </w:rPr>
+                            </w:pPr>
+                            <w:r>
+                              <w:rPr>
+                                <w:rFonts w:ascii="Times New Roman" w:hAnsi="Times New Roman" w:cs="Times New Roman"/>
+                                <w:sz w:val="28"/>
+                                <w:szCs w:val="28"/>
+                              </w:rPr>
+                              <w:t xml:space="preserve">Ввод </w:t>
+                            </w:r>
+                            <w:r>
+                              <w:rPr>
+                                <w:rFonts w:ascii="Times New Roman" w:hAnsi="Times New Roman" w:cs="Times New Roman"/>
+                                <w:sz w:val="28"/>
+                                <w:szCs w:val="28"/>
+                                <w:lang w:val="en-US"/>
+                              </w:rPr>
+                              <w:t>x</w:t>
+                            </w:r>
+                          </w:p>
+                          <w:p>
+                            <w:pPr>
+                              <w:jc w:val="center"/>
+                              <w:rPr>
+                                <w:rFonts w:ascii="Times New Roman" w:hAnsi="Times New Roman" w:cs="Times New Roman"/>
+                                <w:sz w:val="28"/>
+                                <w:szCs w:val="28"/>
+                                <w:lang w:val="en-US"/>
+                              </w:rPr>
+                            </w:pPr>
+                            <w:r>
+                              <w:rPr>
+                                <w:rFonts w:ascii="Times New Roman" w:hAnsi="Times New Roman" w:cs="Times New Roman"/>
+                                <w:sz w:val="28"/>
+                                <w:szCs w:val="28"/>
+                              </w:rPr>
+                              <w:t>Ввод</w:t>
+                            </w:r>
+                            <w:r>
+                              <w:rPr>
+                                <w:rFonts w:ascii="Times New Roman" w:hAnsi="Times New Roman" w:cs="Times New Roman"/>
+                                <w:sz w:val="28"/>
+                                <w:szCs w:val="28"/>
+                                <w:lang w:val="en-US"/>
+                              </w:rPr>
+                              <w:t xml:space="preserve"> y</w:t>
+                            </w:r>
+                          </w:p>
+                        </w:txbxContent>
+                      </wps:txbx>
+                      <wps:bodyPr rot="0" spcFirstLastPara="0" vertOverflow="overflow" horzOverflow="overflow" vert="horz" wrap="square" lIns="91440" tIns="45720" rIns="91440" bIns="45720" numCol="1" spcCol="0" rtlCol="0" fromWordArt="0" anchor="t" anchorCtr="0" forceAA="0" compatLnSpc="1">
+                        <a:prstTxWarp prst="textNoShape">
+                          <a:avLst/>
+                        </a:prstTxWarp>
+                        <a:noAutofit/>
+                      </wps:bodyPr>
+                    </wps:wsp>
+                  </a:graphicData>
+                </a:graphic>
+                <wp14:sizeRelH relativeFrom="margin">
+                  <wp14:pctWidth>0</wp14:pctWidth>
+                </wp14:sizeRelH>
+                <wp14:sizeRelV relativeFrom="margin">
+                  <wp14:pctHeight>0</wp14:pctHeight>
+                </wp14:sizeRelV>
+              </wp:anchor>
+            </w:drawing>
+          </mc:Choice>
+          <mc:Fallback>
+            <w:pict>
+              <v:shape w14:anchorId="69324EAA" id="Надпись 25" o:spid="_x0000_s1034" type="#_x0000_t202" style="position:absolute;margin-left:163.5pt;margin-top:97.7pt;width:77.1pt;height:51.4pt;z-index:251684864;visibility:visible;mso-wrap-style:square;mso-width-percent:0;mso-height-percent:0;mso-wrap-distance-left:9pt;mso-wrap-distance-top:0;mso-wrap-distance-right:9pt;mso-wrap-distance-bottom:0;mso-position-horizontal:absolute;mso-position-horizontal-relative:text;mso-position-vertical:absolute;mso-position-vertical-relative:page;mso-width-percent:0;mso-height-percent:0;mso-width-relative:margin;mso-height-relative:margin;v-text-anchor:top" o:gfxdata="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" fillcolor="white [3201]" strokecolor="white [3212]" strokeweight=".5pt">
+                <v:textbox>
+                  <w:txbxContent>
+                    <w:p>
+                      <w:pPr>
+                        <w:jc w:val="center"/>
+                        <w:rPr>
+                          <w:rFonts w:ascii="Times New Roman" w:hAnsi="Times New Roman" w:cs="Times New Roman"/>
+                          <w:sz w:val="28"/>
+                          <w:szCs w:val="28"/>
+                          <w:lang w:val="en-US"/>
+                        </w:rPr>
+                      </w:pPr>
+                      <w:r>
+                        <w:rPr>
+                          <w:rFonts w:ascii="Times New Roman" w:hAnsi="Times New Roman" w:cs="Times New Roman"/>
+                          <w:sz w:val="28"/>
+                          <w:szCs w:val="28"/>
+                        </w:rPr>
+                        <w:t xml:space="preserve">Ввод </w:t>
+                      </w:r>
+                      <w:r>
+                        <w:rPr>
+                          <w:rFonts w:ascii="Times New Roman" w:hAnsi="Times New Roman" w:cs="Times New Roman"/>
+                          <w:sz w:val="28"/>
+                          <w:szCs w:val="28"/>
+                          <w:lang w:val="en-US"/>
+                        </w:rPr>
+                        <w:t>x</w:t>
+                      </w:r>
+                    </w:p>
+                    <w:p>
+                      <w:pPr>
+                        <w:jc w:val="center"/>
+                        <w:rPr>
+                          <w:rFonts w:ascii="Times New Roman" w:hAnsi="Times New Roman" w:cs="Times New Roman"/>
+                          <w:sz w:val="28"/>
+                          <w:szCs w:val="28"/>
+                          <w:lang w:val="en-US"/>
+                        </w:rPr>
+                      </w:pPr>
+                      <w:r>
+                        <w:rPr>
+                          <w:rFonts w:ascii="Times New Roman" w:hAnsi="Times New Roman" w:cs="Times New Roman"/>
+                          <w:sz w:val="28"/>
+                          <w:szCs w:val="28"/>
+                        </w:rPr>
+                        <w:t>Ввод</w:t>
+                      </w:r>
+                      <w:r>
+                        <w:rPr>
+                          <w:rFonts w:ascii="Times New Roman" w:hAnsi="Times New Roman" w:cs="Times New Roman"/>
+                          <w:sz w:val="28"/>
+                          <w:szCs w:val="28"/>
+                          <w:lang w:val="en-US"/>
+                        </w:rPr>
+                        <w:t xml:space="preserve"> y</w:t>
+                      </w:r>
+                    </w:p>
+                  </w:txbxContent>
+                </v:textbox>
+                <w10:wrap anchory="page"/>
+              </v:shape>
+            </w:pict>
+          </mc:Fallback>
+        </mc:AlternateContent>
+      </w:r>
+      <w:r>
+        <w:rPr>
+          <w:rFonts w:cstheme="minorHAnsi"/>
+          <w:b/>
+          <w:noProof/>
+          <w:sz w:val="28"/>
+          <w:szCs w:val="28"/>
+        </w:rPr>
+        <mc:AlternateContent>
+          <mc:Choice Requires="wps">
+            <w:drawing>
+              <wp:anchor distT="0" distB="0" distL="114300" distR="114300" simplePos="0" relativeHeight="251683840" behindDoc="0" locked="0" layoutInCell="1" allowOverlap="1" wp14:anchorId="2B10954F" wp14:editId="28DA4C34">
+                <wp:simplePos x="0" y="0"/>
+                <wp:positionH relativeFrom="column">
+                  <wp:posOffset>1782808</wp:posOffset>
+                </wp:positionH>
+                <wp:positionV relativeFrom="page">
+                  <wp:posOffset>1164771</wp:posOffset>
+                </wp:positionV>
+                <wp:extent cx="1588770" cy="815975"/>
+                <wp:effectExtent l="19050" t="0" r="30480" b="22225"/>
+                <wp:wrapNone/>
+                <wp:docPr id="24" name="Параллелограмм 24"/>
+                <wp:cNvGraphicFramePr/>
+                <a:graphic xmlns:a="http://schemas.openxmlformats.org/drawingml/2006/main">
+                  <a:graphicData uri="http://schemas.microsoft.com/office/word/2010/wordprocessingShape">
+                    <wps:wsp>
+                      <wps:cNvSpPr/>
+                      <wps:spPr>
+                        <a:xfrm>
+                          <a:off x="0" y="0"/>
+                          <a:ext cx="1588770" cy="815975"/>
+                        </a:xfrm>
+                        <a:prstGeom prst="parallelogram">
+                          <a:avLst/>
+                        </a:prstGeom>
+                        <a:ln>
+                          <a:solidFill>
+                            <a:schemeClr val="tx1"/>
+                          </a:solidFill>
+                        </a:ln>
+                      </wps:spPr>
+                      <wps:style>
+                        <a:lnRef idx="2">
+                          <a:schemeClr val="accent6"/>
+                        </a:lnRef>
+                        <a:fillRef idx="1">
+                          <a:schemeClr val="lt1"/>
+                        </a:fillRef>
+                        <a:effectRef idx="0">
+                          <a:schemeClr val="accent6"/>
+                        </a:effectRef>
+                        <a:fontRef idx="minor">
+                          <a:schemeClr val="dk1"/>
+                        </a:fontRef>
+                      </wps:style>
+                      <wps:bodyPr rot="0" spcFirstLastPara="0" vertOverflow="overflow" horzOverflow="overflow" vert="horz" wrap="square" lIns="91440" tIns="45720" rIns="91440" bIns="45720" numCol="1" spcCol="0" rtlCol="0" fromWordArt="0" anchor="ctr" anchorCtr="0" forceAA="0" compatLnSpc="1">
+                        <a:prstTxWarp prst="textNoShape">
+                          <a:avLst/>
+                        </a:prstTxWarp>
+                        <a:noAutofit/>
+                      </wps:bodyPr>
+                    </wps:wsp>
+                  </a:graphicData>
+                </a:graphic>
+                <wp14:sizeRelH relativeFrom="margin">
+                  <wp14:pctWidth>0</wp14:pctWidth>
+                </wp14:sizeRelH>
+                <wp14:sizeRelV relativeFrom="margin">
+                  <wp14:pctHeight>0</wp14:pctHeight>
+                </wp14:sizeRelV>
+              </wp:anchor>
+            </w:drawing>
+          </mc:Choice>
+          <mc:Fallback>
+            <w:pict>
+              <v:shapetype w14:anchorId="394B94BC" id="_x0000_t7" coordsize="21600,21600" o:spt="7" adj="5400" path="m@0,l,21600@1,21600,21600,xe">
+                <v:stroke joinstyle="miter"/>
+                <v:formulas>
+                  <v:f eqn="val #0"/>
+                  <v:f eqn="sum width 0 #0"/>
+                  <v:f eqn="prod #0 1 2"/>
+                  <v:f eqn="sum width 0 @2"/>
+                  <v:f eqn="mid #0 width"/>
+                  <v:f eqn="mid @1 0"/>
+                  <v:f eqn="prod height width #0"/>
+                  <v:f eqn="prod @6 1 2"/>
+                  <v:f eqn="sum height 0 @7"/>
+                  <v:f eqn="prod width 1 2"/>
+                  <v:f eqn="sum #0 0 @9"/>
+                  <v:f eqn="if @10 @8 0"/>
+                  <v:f eqn="if @10 @7 height"/>
+                </v:formulas>
+                <v:path gradientshapeok="t" o:connecttype="custom" o:connectlocs="@4,0;10800,@11;@3,10800;@5,21600;10800,@12;@2,10800" textboxrect="1800,1800,19800,19800;8100,8100,13500,13500;10800,10800,10800,10800"/>
+                <v:handles>
+                  <v:h position="#0,topLeft" xrange="0,21600"/>
+                </v:handles>
+              </v:shapetype>
+              <v:shape id="Параллелограмм 24" o:spid="_x0000_s1026" type="#_x0000_t7" style="position:absolute;margin-left:140.4pt;margin-top:91.7pt;width:125.1pt;height:64.25pt;z-index:251683840;visibility:visible;mso-wrap-style:square;mso-width-percent:0;mso-height-percent:0;mso-wrap-distance-left:9pt;mso-wrap-distance-top:0;mso-wrap-distance-right:9pt;mso-wrap-distance-bottom:0;mso-position-horizontal:absolute;mso-position-horizontal-relative:text;mso-position-vertical:absolute;mso-position-vertical-relative:page;mso-width-percent:0;mso-height-percent:0;mso-width-relative:margin;mso-height-relative:margin;v-text-anchor:middle" o:gfxdata="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" adj="2773" fillcolor="white [3201]" strokecolor="black [3213]" strokeweight="1pt">
+                <w10:wrap anchory="page"/>
+              </v:shape>
+            </w:pict>
+          </mc:Fallback>
+        </mc:AlternateContent>
+      </w:r>
+    </w:p>
+    <w:p>
+      <w:pPr>
+        <w:rPr>
+          <w:rFonts w:cstheme="minorHAnsi"/>
+          <w:b/>
+          <w:sz w:val="28"/>
+          <w:szCs w:val="28"/>
+        </w:rPr>
+      </w:pPr>
+    </w:p>
+    <w:p>
+      <w:pPr>
+        <w:rPr>
+          <w:rFonts w:cstheme="minorHAnsi"/>
+          <w:b/>
+          <w:sz w:val="28"/>
+          <w:szCs w:val="28"/>
+        </w:rPr>
+      </w:pPr>
+      <w:r>
+        <w:rPr>
+          <w:rFonts w:cstheme="minorHAnsi"/>
+          <w:b/>
+          <w:noProof/>
+          <w:sz w:val="28"/>
+          <w:szCs w:val="28"/>
+        </w:rPr>
+        <mc:AlternateContent>
+          <mc:Choice Requires="wps">
+            <w:drawing>
+              <wp:anchor distT="0" distB="0" distL="114300" distR="114300" simplePos="0" relativeHeight="251705344" behindDoc="0" locked="0" layoutInCell="1" allowOverlap="1" wp14:anchorId="02807E5A" wp14:editId="74A4726E">
+                <wp:simplePos x="0" y="0"/>
+                <wp:positionH relativeFrom="column">
+                  <wp:posOffset>6180636</wp:posOffset>
+                </wp:positionH>
+                <wp:positionV relativeFrom="page">
+                  <wp:posOffset>2090057</wp:posOffset>
+                </wp:positionV>
+                <wp:extent cx="32658" cy="5442494"/>
+                <wp:effectExtent l="0" t="0" r="24765" b="25400"/>
+                <wp:wrapNone/>
+                <wp:docPr id="42" name="Прямая соединительная линия 42"/>
+                <wp:cNvGraphicFramePr/>
+                <a:graphic xmlns:a="http://schemas.openxmlformats.org/drawingml/2006/main">
+                  <a:graphicData uri="http://schemas.microsoft.com/office/word/2010/wordprocessingShape">
+                    <wps:wsp>
+                      <wps:cNvCnPr/>
+                      <wps:spPr>
+                        <a:xfrm flipV="1">
+                          <a:off x="0" y="0"/>
+                          <a:ext cx="32658" cy="5442494"/>
+                        </a:xfrm>
+                        <a:prstGeom prst="line">
+                          <a:avLst/>
+                        </a:prstGeom>
+                      </wps:spPr>
+                      <wps:style>
+                        <a:lnRef idx="1">
+                          <a:schemeClr val="dk1"/>
+                        </a:lnRef>
+                        <a:fillRef idx="0">
+                          <a:schemeClr val="dk1"/>
+                        </a:fillRef>
+                        <a:effectRef idx="0">
+                          <a:schemeClr val="dk1"/>
+                        </a:effectRef>
+                        <a:fontRef idx="minor">
+                          <a:schemeClr val="tx1"/>
+                        </a:fontRef>
+                      </wps:style>
+                      <wps:bodyPr/>
+                    </wps:wsp>
+                  </a:graphicData>
+                </a:graphic>
+                <wp14:sizeRelH relativeFrom="margin">
+                  <wp14:pctWidth>0</wp14:pctWidth>
+                </wp14:sizeRelH>
+                <wp14:sizeRelV relativeFrom="margin">
+                  <wp14:pctHeight>0</wp14:pctHeight>
+                </wp14:sizeRelV>
+              </wp:anchor>
+            </w:drawing>
+          </mc:Choice>
+          <mc:Fallback>
+            <w:pict>
+              <v:line w14:anchorId="218A03C8" id="Прямая соединительная линия 42" o:spid="_x0000_s1026" style="position:absolute;flip:y;z-index:251705344;visibility:visible;mso-wrap-style:square;mso-width-percent:0;mso-height-percent:0;mso-wrap-distance-left:9pt;mso-wrap-distance-top:0;mso-wrap-distance-right:9pt;mso-wrap-distance-bottom:0;mso-position-horizontal:absolute;mso-position-horizontal-relative:text;mso-position-vertical:absolute;mso-position-vertical-relative:page;mso-width-percent:0;mso-height-percent:0;mso-width-relative:margin;mso-height-relative:margin" from="486.65pt,164.55pt" to="489.2pt,593.1pt" o:gfxdata="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" strokecolor="black [3200]" strokeweight=".5pt">
+                <v:stroke joinstyle="miter"/>
+                <w10:wrap anchory="page"/>
+              </v:line>
+            </w:pict>
+          </mc:Fallback>
+        </mc:AlternateContent>
+      </w:r>
+      <w:r>
+        <w:rPr>
+          <w:rFonts w:cstheme="minorHAnsi"/>
+          <w:b/>
+          <w:noProof/>
+          <w:sz w:val="28"/>
+          <w:szCs w:val="28"/>
+        </w:rPr>
+        <mc:AlternateContent>
+          <mc:Choice Requires="wps">
+            <w:drawing>
+              <wp:anchor distT="0" distB="0" distL="114300" distR="114300" simplePos="0" relativeHeight="251685888" behindDoc="0" locked="0" layoutInCell="1" allowOverlap="1" wp14:anchorId="1B58ED6C" wp14:editId="3A892202">
+                <wp:simplePos x="0" y="0"/>
+                <wp:positionH relativeFrom="column">
+                  <wp:posOffset>2566579</wp:posOffset>
+                </wp:positionH>
+                <wp:positionV relativeFrom="page">
+                  <wp:posOffset>1981200</wp:posOffset>
+                </wp:positionV>
+                <wp:extent cx="0" cy="370205"/>
+                <wp:effectExtent l="0" t="0" r="38100" b="29845"/>
+                <wp:wrapNone/>
+                <wp:docPr id="26" name="Прямая соединительная линия 26"/>
+                <wp:cNvGraphicFramePr/>
+                <a:graphic xmlns:a="http://schemas.openxmlformats.org/drawingml/2006/main">
+                  <a:graphicData uri="http://schemas.microsoft.com/office/word/2010/wordprocessingShape">
+                    <wps:wsp>
+                      <wps:cNvCnPr/>
+                      <wps:spPr>
+                        <a:xfrm>
+                          <a:off x="0" y="0"/>
+                          <a:ext cx="0" cy="370205"/>
+                        </a:xfrm>
+                        <a:prstGeom prst="line">
+                          <a:avLst/>
+                        </a:prstGeom>
+                      </wps:spPr>
+                      <wps:style>
+                        <a:lnRef idx="1">
+                          <a:schemeClr val="dk1"/>
+                        </a:lnRef>
+                        <a:fillRef idx="0">
+                          <a:schemeClr val="dk1"/>
+                        </a:fillRef>
+                        <a:effectRef idx="0">
+                          <a:schemeClr val="dk1"/>
+                        </a:effectRef>
+                        <a:fontRef idx="minor">
+                          <a:schemeClr val="tx1"/>
+                        </a:fontRef>
+                      </wps:style>
+                      <wps:bodyPr/>
+                    </wps:wsp>
+                  </a:graphicData>
+                </a:graphic>
+              </wp:anchor>
+            </w:drawing>
+          </mc:Choice>
+          <mc:Fallback>
+            <w:pict>
+              <v:line w14:anchorId="4A288592" id="Прямая соединительная линия 26" o:spid="_x0000_s1026" style="position:absolute;z-index:251685888;visibility:visible;mso-wrap-style:square;mso-wrap-distance-left:9pt;mso-wrap-distance-top:0;mso-wrap-distance-right:9pt;mso-wrap-distance-bottom:0;mso-position-horizontal:absolute;mso-position-horizontal-relative:text;mso-position-vertical:absolute;mso-position-vertical-relative:page" from="202.1pt,156pt" to="202.1pt,185.15pt" o:gfxdata="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" strokecolor="black [3200]" strokeweight=".5pt">
+                <v:stroke joinstyle="miter"/>
+                <w10:wrap anchory="page"/>
+              </v:line>
+            </w:pict>
+          </mc:Fallback>
+        </mc:AlternateContent>
+      </w:r>
+    </w:p>
+    <w:p>
+      <w:pPr>
+        <w:rPr>
+          <w:rFonts w:cstheme="minorHAnsi"/>
+          <w:b/>
+          <w:sz w:val="28"/>
+          <w:szCs w:val="28"/>
+        </w:rPr>
+      </w:pPr>
+    </w:p>
+    <w:p>
+      <w:pPr>
+        <w:rPr>
+          <w:rFonts w:cstheme="minorHAnsi"/>
+          <w:b/>
+          <w:sz w:val="28"/>
+          <w:szCs w:val="28"/>
+        </w:rPr>
+      </w:pPr>
+    </w:p>
+    <w:p>
+      <w:pPr>
+        <w:rPr>
+          <w:rFonts w:cstheme="minorHAnsi"/>
+          <w:b/>
+          <w:sz w:val="28"/>
+          <w:szCs w:val="28"/>
+        </w:rPr>
+      </w:pPr>
+    </w:p>
+    <w:p>
+      <w:pPr>
+        <w:rPr>
+          <w:rFonts w:cstheme="minorHAnsi"/>
+          <w:b/>
+          <w:sz w:val="28"/>
+          <w:szCs w:val="28"/>
+        </w:rPr>
+      </w:pPr>
+    </w:p>
+    <w:p>
+      <w:pPr>
+        <w:rPr>
+          <w:rFonts w:cstheme="minorHAnsi"/>
+          <w:b/>
+          <w:sz w:val="28"/>
+          <w:szCs w:val="28"/>
+        </w:rPr>
+      </w:pPr>
+    </w:p>
+    <w:p>
+      <w:pPr>
+        <w:rPr>
+          <w:rFonts w:cstheme="minorHAnsi"/>
+          <w:b/>
+          <w:sz w:val="28"/>
+          <w:szCs w:val="28"/>
+        </w:rPr>
+      </w:pPr>
+    </w:p>
+    <w:p>
+      <w:pPr>
+        <w:rPr>
+          <w:rFonts w:cstheme="minorHAnsi"/>
+          <w:b/>
+          <w:sz w:val="28"/>
+          <w:szCs w:val="28"/>
+        </w:rPr>
+      </w:pPr>
+    </w:p>
+    <w:p>
+      <w:pPr>
+        <w:rPr>
+          <w:rFonts w:cstheme="minorHAnsi"/>
+          <w:b/>
+          <w:sz w:val="28"/>
+          <w:szCs w:val="28"/>
+        </w:rPr>
+      </w:pPr>
+    </w:p>
+    <w:p>
+      <w:pPr>
+        <w:rPr>
+          <w:rFonts w:cstheme="minorHAnsi"/>
+          <w:b/>
+          <w:sz w:val="28"/>
+          <w:szCs w:val="28"/>
+        </w:rPr>
+      </w:pPr>
+    </w:p>
+    <w:p>
+      <w:pPr>
+        <w:rPr>
+          <w:rFonts w:cstheme="minorHAnsi"/>
+          <w:b/>
+          <w:sz w:val="28"/>
+          <w:szCs w:val="28"/>
+        </w:rPr>
+      </w:pPr>
+      <w:r>
+        <w:rPr>
+          <w:rFonts w:cstheme="minorHAnsi"/>
+          <w:b/>
+          <w:noProof/>
+          <w:sz w:val="28"/>
+          <w:szCs w:val="28"/>
+        </w:rPr>
+        <mc:AlternateContent>
+          <mc:Choice Requires="wps">
+            <w:drawing>
+              <wp:anchor distT="0" distB="0" distL="114300" distR="114300" simplePos="0" relativeHeight="251749376" behindDoc="0" locked="0" layoutInCell="1" allowOverlap="1" wp14:anchorId="5A8F6F6D" wp14:editId="4BB29A90">
+                <wp:simplePos x="0" y="0"/>
+                <wp:positionH relativeFrom="column">
+                  <wp:posOffset>2381522</wp:posOffset>
+                </wp:positionH>
+                <wp:positionV relativeFrom="page">
+                  <wp:posOffset>9220200</wp:posOffset>
+                </wp:positionV>
+                <wp:extent cx="45085" cy="467995"/>
+                <wp:effectExtent l="38100" t="0" r="50165" b="65405"/>
+                <wp:wrapNone/>
+                <wp:docPr id="40" name="Прямая со стрелкой 40"/>
+                <wp:cNvGraphicFramePr/>
+                <a:graphic xmlns:a="http://schemas.openxmlformats.org/drawingml/2006/main">
+                  <a:graphicData uri="http://schemas.microsoft.com/office/word/2010/wordprocessingShape">
+                    <wps:wsp>
+                      <wps:cNvCnPr/>
+                      <wps:spPr>
+                        <a:xfrm>
+                          <a:off x="0" y="0"/>
+                          <a:ext cx="45085" cy="467995"/>
+                        </a:xfrm>
+                        <a:prstGeom prst="straightConnector1">
+                          <a:avLst/>
+                        </a:prstGeom>
+                        <a:ln>
+                          <a:tailEnd type="triangle"/>
+                        </a:ln>
+                      </wps:spPr>
+                      <wps:style>
+                        <a:lnRef idx="1">
+                          <a:schemeClr val="dk1"/>
+                        </a:lnRef>
+                        <a:fillRef idx="0">
+                          <a:schemeClr val="dk1"/>
+                        </a:fillRef>
+                        <a:effectRef idx="0">
+                          <a:schemeClr val="dk1"/>
+                        </a:effectRef>
+                        <a:fontRef idx="minor">
+                          <a:schemeClr val="tx1"/>
+                        </a:fontRef>
+                      </wps:style>
+                      <wps:bodyPr/>
+                    </wps:wsp>
+                  </a:graphicData>
+                </a:graphic>
+                <wp14:sizeRelH relativeFrom="margin">
+                  <wp14:pctWidth>0</wp14:pctWidth>
+                </wp14:sizeRelH>
+                <wp14:sizeRelV relativeFrom="margin">
+                  <wp14:pctHeight>0</wp14:pctHeight>
+                </wp14:sizeRelV>
+              </wp:anchor>
+            </w:drawing>
+          </mc:Choice>
+          <mc:Fallback>
+            <w:pict>
+              <v:shapetype w14:anchorId="05FB44A5" id="_x0000_t32" coordsize="21600,21600" o:spt="32" o:oned="t" path="m,l21600,21600e" filled="f">
+                <v:path arrowok="t" fillok="f" o:connecttype="none"/>
+                <o:lock v:ext="edit" shapetype="t"/>
+              </v:shapetype>
+              <v:shape id="Прямая со стрелкой 40" o:spid="_x0000_s1026" type="#_x0000_t32" style="position:absolute;margin-left:187.5pt;margin-top:726pt;width:3.55pt;height:36.85pt;z-index:251749376;visibility:visible;mso-wrap-style:square;mso-width-percent:0;mso-height-percent:0;mso-wrap-distance-left:9pt;mso-wrap-distance-top:0;mso-wrap-distance-right:9pt;mso-wrap-distance-bottom:0;mso-position-horizontal:absolute;mso-position-horizontal-relative:text;mso-position-vertical:absolute;mso-position-vertical-relative:page;mso-width-percent:0;mso-height-percent:0;mso-width-relative:margin;mso-height-relative:margin" o:gfxdata="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" strokecolor="black [3200]" strokeweight=".5pt">
+                <v:stroke endarrow="block" joinstyle="miter"/>
+                <w10:wrap anchory="page"/>
+              </v:shape>
+            </w:pict>
+          </mc:Fallback>
+        </mc:AlternateContent>
+      </w:r>
+      <w:r>
+        <w:rPr>
+          <w:rFonts w:cstheme="minorHAnsi"/>
+          <w:b/>
+          <w:noProof/>
+          <w:sz w:val="28"/>
+          <w:szCs w:val="28"/>
+        </w:rPr>
+        <mc:AlternateContent>
+          <mc:Choice Requires="wps">
+            <w:drawing>
+              <wp:anchor distT="0" distB="0" distL="114300" distR="114300" simplePos="0" relativeHeight="251746304" behindDoc="0" locked="0" layoutInCell="1" allowOverlap="1" wp14:anchorId="1DE06AB8" wp14:editId="456AD79B">
+                <wp:simplePos x="0" y="0"/>
+                <wp:positionH relativeFrom="column">
+                  <wp:posOffset>171722</wp:posOffset>
+                </wp:positionH>
+                <wp:positionV relativeFrom="page">
+                  <wp:posOffset>7848600</wp:posOffset>
+                </wp:positionV>
+                <wp:extent cx="21772" cy="1730466"/>
+                <wp:effectExtent l="0" t="0" r="35560" b="22225"/>
+                <wp:wrapNone/>
+                <wp:docPr id="55" name="Прямая соединительная линия 55"/>
+                <wp:cNvGraphicFramePr/>
+                <a:graphic xmlns:a="http://schemas.openxmlformats.org/drawingml/2006/main">
+                  <a:graphicData uri="http://schemas.microsoft.com/office/word/2010/wordprocessingShape">
+                    <wps:wsp>
+                      <wps:cNvCnPr/>
+                      <wps:spPr>
+                        <a:xfrm>
+                          <a:off x="0" y="0"/>
+                          <a:ext cx="21772" cy="1730466"/>
+                        </a:xfrm>
+                        <a:prstGeom prst="line">
+                          <a:avLst/>
+                        </a:prstGeom>
+                      </wps:spPr>
+                      <wps:style>
+                        <a:lnRef idx="1">
+                          <a:schemeClr val="dk1"/>
+                        </a:lnRef>
+                        <a:fillRef idx="0">
+                          <a:schemeClr val="dk1"/>
+                        </a:fillRef>
+                        <a:effectRef idx="0">
+                          <a:schemeClr val="dk1"/>
+                        </a:effectRef>
+                        <a:fontRef idx="minor">
+                          <a:schemeClr val="tx1"/>
+                        </a:fontRef>
+                      </wps:style>
+                      <wps:bodyPr/>
+                    </wps:wsp>
+                  </a:graphicData>
+                </a:graphic>
+                <wp14:sizeRelH relativeFrom="margin">
+                  <wp14:pctWidth>0</wp14:pctWidth>
+                </wp14:sizeRelH>
+                <wp14:sizeRelV relativeFrom="margin">
+                  <wp14:pctHeight>0</wp14:pctHeight>
+                </wp14:sizeRelV>
+              </wp:anchor>
+            </w:drawing>
+          </mc:Choice>
+          <mc:Fallback>
+            <w:pict>
+              <v:line w14:anchorId="10B1CB05" id="Прямая соединительная линия 55" o:spid="_x0000_s1026" style="position:absolute;z-index:251746304;visibility:visible;mso-wrap-style:square;mso-width-percent:0;mso-height-percent:0;mso-wrap-distance-left:9pt;mso-wrap-distance-top:0;mso-wrap-distance-right:9pt;mso-wrap-distance-bottom:0;mso-position-horizontal:absolute;mso-position-horizontal-relative:text;mso-position-vertical:absolute;mso-position-vertical-relative:page;mso-width-percent:0;mso-height-percent:0;mso-width-relative:margin;mso-height-relative:margin" from="13.5pt,618pt" to="15.2pt,754.25pt" o:gfxdata="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" strokecolor="black [3200]" strokeweight=".5pt">
+                <v:stroke joinstyle="miter"/>
+                <w10:wrap anchory="page"/>
+              </v:line>
+            </w:pict>
+          </mc:Fallback>
+        </mc:AlternateContent>
+      </w:r>
+      <w:r>
+        <w:rPr>
+          <w:rFonts w:cstheme="minorHAnsi"/>
+          <w:b/>
+          <w:noProof/>
+          <w:sz w:val="28"/>
+          <w:szCs w:val="28"/>
+        </w:rPr>
+        <mc:AlternateContent>
+          <mc:Choice Requires="wps">
+            <w:drawing>
+              <wp:anchor distT="0" distB="0" distL="114300" distR="114300" simplePos="0" relativeHeight="251754496" behindDoc="0" locked="0" layoutInCell="1" allowOverlap="1" wp14:anchorId="2EDE2914" wp14:editId="1BDAC0F4">
+                <wp:simplePos x="0" y="0"/>
+                <wp:positionH relativeFrom="column">
+                  <wp:posOffset>5277122</wp:posOffset>
+                </wp:positionH>
+                <wp:positionV relativeFrom="page">
+                  <wp:posOffset>7543800</wp:posOffset>
+                </wp:positionV>
+                <wp:extent cx="902970" cy="10795"/>
+                <wp:effectExtent l="0" t="0" r="30480" b="27305"/>
+                <wp:wrapNone/>
+                <wp:docPr id="61" name="Прямая соединительная линия 61"/>
+                <wp:cNvGraphicFramePr/>
+                <a:graphic xmlns:a="http://schemas.openxmlformats.org/drawingml/2006/main">
+                  <a:graphicData uri="http://schemas.microsoft.com/office/word/2010/wordprocessingShape">
+                    <wps:wsp>
+                      <wps:cNvCnPr/>
+                      <wps:spPr>
+                        <a:xfrm>
+                          <a:off x="0" y="0"/>
+                          <a:ext cx="902970" cy="10795"/>
+                        </a:xfrm>
+                        <a:prstGeom prst="line">
+                          <a:avLst/>
+                        </a:prstGeom>
+                      </wps:spPr>
+                      <wps:style>
+                        <a:lnRef idx="1">
+                          <a:schemeClr val="dk1"/>
+                        </a:lnRef>
+                        <a:fillRef idx="0">
+                          <a:schemeClr val="dk1"/>
+                        </a:fillRef>
+                        <a:effectRef idx="0">
+                          <a:schemeClr val="dk1"/>
+                        </a:effectRef>
+                        <a:fontRef idx="minor">
+                          <a:schemeClr val="tx1"/>
+                        </a:fontRef>
+                      </wps:style>
+                      <wps:bodyPr/>
+                    </wps:wsp>
+                  </a:graphicData>
+                </a:graphic>
+                <wp14:sizeRelH relativeFrom="margin">
+                  <wp14:pctWidth>0</wp14:pctWidth>
+                </wp14:sizeRelH>
+                <wp14:sizeRelV relativeFrom="margin">
+                  <wp14:pctHeight>0</wp14:pctHeight>
+                </wp14:sizeRelV>
+              </wp:anchor>
+            </w:drawing>
+          </mc:Choice>
+          <mc:Fallback>
+            <w:pict>
+              <v:line w14:anchorId="2F37BEE0" id="Прямая соединительная линия 61" o:spid="_x0000_s1026" style="position:absolute;z-index:251754496;visibility:visible;mso-wrap-style:square;mso-width-percent:0;mso-height-percent:0;mso-wrap-distance-left:9pt;mso-wrap-distance-top:0;mso-wrap-distance-right:9pt;mso-wrap-distance-bottom:0;mso-position-horizontal:absolute;mso-position-horizontal-relative:text;mso-position-vertical:absolute;mso-position-vertical-relative:page;mso-width-percent:0;mso-height-percent:0;mso-width-relative:margin;mso-height-relative:margin" from="415.5pt,594pt" to="486.6pt,594.85pt" o:gfxdata="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" strokecolor="black [3200]" strokeweight=".5pt">
+                <v:stroke joinstyle="miter"/>
+                <w10:wrap anchory="page"/>
+              </v:line>
+            </w:pict>
+          </mc:Fallback>
+        </mc:AlternateContent>
+      </w:r>
+      <w:r>
+        <w:rPr>
+          <w:rFonts w:cstheme="minorHAnsi"/>
+          <w:b/>
+          <w:noProof/>
+          <w:sz w:val="28"/>
+          <w:szCs w:val="28"/>
+        </w:rPr>
+        <mc:AlternateContent>
+          <mc:Choice Requires="wps">
+            <w:drawing>
+              <wp:anchor distT="0" distB="0" distL="114300" distR="114300" simplePos="0" relativeHeight="251748352" behindDoc="0" locked="0" layoutInCell="1" allowOverlap="1" wp14:anchorId="2EF8661B" wp14:editId="56D78E61">
+                <wp:simplePos x="0" y="0"/>
+                <wp:positionH relativeFrom="column">
+                  <wp:posOffset>748665</wp:posOffset>
+                </wp:positionH>
+                <wp:positionV relativeFrom="page">
+                  <wp:posOffset>9688286</wp:posOffset>
+                </wp:positionV>
+                <wp:extent cx="3221355" cy="946785"/>
+                <wp:effectExtent l="0" t="0" r="17145" b="24765"/>
+                <wp:wrapNone/>
+                <wp:docPr id="196" name="Овал 196"/>
+                <wp:cNvGraphicFramePr/>
+                <a:graphic xmlns:a="http://schemas.openxmlformats.org/drawingml/2006/main">
+                  <a:graphicData uri="http://schemas.microsoft.com/office/word/2010/wordprocessingShape">
+                    <wps:wsp>
+                      <wps:cNvSpPr/>
+                      <wps:spPr>
+                        <a:xfrm>
+                          <a:off x="0" y="0"/>
+                          <a:ext cx="3221355" cy="946785"/>
+                        </a:xfrm>
+                        <a:prstGeom prst="ellipse">
+                          <a:avLst/>
+                        </a:prstGeom>
+                        <a:ln>
+                          <a:solidFill>
+                            <a:schemeClr val="tx1"/>
+                          </a:solidFill>
+                        </a:ln>
+                      </wps:spPr>
+                      <wps:style>
+                        <a:lnRef idx="2">
+                          <a:schemeClr val="accent6"/>
+                        </a:lnRef>
+                        <a:fillRef idx="1">
+                          <a:schemeClr val="lt1"/>
+                        </a:fillRef>
+                        <a:effectRef idx="0">
+                          <a:schemeClr val="accent6"/>
+                        </a:effectRef>
+                        <a:fontRef idx="minor">
+                          <a:schemeClr val="dk1"/>
+                        </a:fontRef>
+                      </wps:style>
+                      <wps:bodyPr rot="0" spcFirstLastPara="0" vertOverflow="overflow" horzOverflow="overflow" vert="horz" wrap="square" lIns="91440" tIns="45720" rIns="91440" bIns="45720" numCol="1" spcCol="0" rtlCol="0" fromWordArt="0" anchor="ctr" anchorCtr="0" forceAA="0" compatLnSpc="1">
+                        <a:prstTxWarp prst="textNoShape">
+                          <a:avLst/>
+                        </a:prstTxWarp>
+                        <a:noAutofit/>
+                      </wps:bodyPr>
+                    </wps:wsp>
+                  </a:graphicData>
+                </a:graphic>
+              </wp:anchor>
+            </w:drawing>
+          </mc:Choice>
+          <mc:Fallback>
+            <w:pict>
+              <v:oval w14:anchorId="7A2AA8FF" id="Овал 196" o:spid="_x0000_s1026" style="position:absolute;margin-left:58.95pt;margin-top:762.85pt;width:253.65pt;height:74.55pt;z-index:251748352;visibility:visible;mso-wrap-style:square;mso-wrap-distance-left:9pt;mso-wrap-distance-top:0;mso-wrap-distance-right:9pt;mso-wrap-distance-bottom:0;mso-position-horizontal:absolute;mso-position-horizontal-relative:text;mso-position-vertical:absolute;mso-position-vertical-relative:page;v-text-anchor:middle" o:gfxdata="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" fillcolor="white [3201]" strokecolor="black [3213]" strokeweight="1pt">
+                <v:stroke joinstyle="miter"/>
+                <w10:wrap anchory="page"/>
+              </v:oval>
+            </w:pict>
+          </mc:Fallback>
+        </mc:AlternateContent>
+      </w:r>
+      <w:r>
+        <w:rPr>
+          <w:rFonts w:cstheme="minorHAnsi"/>
+          <w:b/>
+          <w:noProof/>
+          <w:sz w:val="28"/>
+          <w:szCs w:val="28"/>
+        </w:rPr>
+        <mc:AlternateContent>
+          <mc:Choice Requires="wps">
+            <w:drawing>
+              <wp:anchor distT="0" distB="0" distL="114300" distR="114300" simplePos="0" relativeHeight="251751424" behindDoc="0" locked="0" layoutInCell="1" allowOverlap="1" wp14:anchorId="4EA30FBD" wp14:editId="609F9B74">
+                <wp:simplePos x="0" y="0"/>
+                <wp:positionH relativeFrom="column">
+                  <wp:posOffset>-884192</wp:posOffset>
+                </wp:positionH>
+                <wp:positionV relativeFrom="page">
+                  <wp:posOffset>10167257</wp:posOffset>
+                </wp:positionV>
+                <wp:extent cx="1687195" cy="11430"/>
+                <wp:effectExtent l="0" t="57150" r="27305" b="102870"/>
+                <wp:wrapNone/>
+                <wp:docPr id="197" name="Прямая со стрелкой 197"/>
+                <wp:cNvGraphicFramePr/>
+                <a:graphic xmlns:a="http://schemas.openxmlformats.org/drawingml/2006/main">
+                  <a:graphicData uri="http://schemas.microsoft.com/office/word/2010/wordprocessingShape">
+                    <wps:wsp>
+                      <wps:cNvCnPr/>
+                      <wps:spPr>
+                        <a:xfrm>
+                          <a:off x="0" y="0"/>
+                          <a:ext cx="1687195" cy="11430"/>
+                        </a:xfrm>
+                        <a:prstGeom prst="straightConnector1">
+                          <a:avLst/>
+                        </a:prstGeom>
+                        <a:ln>
+                          <a:tailEnd type="triangle"/>
+                        </a:ln>
+                      </wps:spPr>
+                      <wps:style>
+                        <a:lnRef idx="1">
+                          <a:schemeClr val="dk1"/>
+                        </a:lnRef>
+                        <a:fillRef idx="0">
+                          <a:schemeClr val="dk1"/>
+                        </a:fillRef>
+                        <a:effectRef idx="0">
+                          <a:schemeClr val="dk1"/>
+                        </a:effectRef>
+                        <a:fontRef idx="minor">
+                          <a:schemeClr val="tx1"/>
+                        </a:fontRef>
+                      </wps:style>
+                      <wps:bodyPr/>
+                    </wps:wsp>
+                  </a:graphicData>
+                </a:graphic>
+              </wp:anchor>
+            </w:drawing>
+          </mc:Choice>
+          <mc:Fallback>
+            <w:pict>
+              <v:shape w14:anchorId="5D016045" id="Прямая со стрелкой 197" o:spid="_x0000_s1026" type="#_x0000_t32" style="position:absolute;margin-left:-69.6pt;margin-top:800.55pt;width:132.85pt;height:.9pt;z-index:251751424;visibility:visible;mso-wrap-style:square;mso-wrap-distance-left:9pt;mso-wrap-distance-top:0;mso-wrap-distance-right:9pt;mso-wrap-distance-bottom:0;mso-position-horizontal:absolute;mso-position-horizontal-relative:text;mso-position-vertical:absolute;mso-position-vertical-relative:page" o:gfxdata="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" strokecolor="black [3200]" strokeweight=".5pt">
+                <v:stroke endarrow="block" joinstyle="miter"/>
+                <w10:wrap anchory="page"/>
+              </v:shape>
+            </w:pict>
+          </mc:Fallback>
+        </mc:AlternateContent>
+      </w:r>
+      <w:r>
+        <w:rPr>
+          <w:rFonts w:cstheme="minorHAnsi"/>
+          <w:b/>
+          <w:noProof/>
+          <w:sz w:val="28"/>
+          <w:szCs w:val="28"/>
+        </w:rPr>
+        <mc:AlternateContent>
+          <mc:Choice Requires="wps">
+            <w:drawing>
+              <wp:anchor distT="0" distB="0" distL="114300" distR="114300" simplePos="0" relativeHeight="251750400" behindDoc="0" locked="0" layoutInCell="1" allowOverlap="1" wp14:anchorId="661B8A27" wp14:editId="498FF247">
+                <wp:simplePos x="0" y="0"/>
+                <wp:positionH relativeFrom="column">
+                  <wp:posOffset>160836</wp:posOffset>
+                </wp:positionH>
+                <wp:positionV relativeFrom="page">
+                  <wp:posOffset>9579429</wp:posOffset>
+                </wp:positionV>
+                <wp:extent cx="979170" cy="294005"/>
+                <wp:effectExtent l="0" t="0" r="68580" b="67945"/>
+                <wp:wrapNone/>
+                <wp:docPr id="198" name="Прямая со стрелкой 198"/>
+                <wp:cNvGraphicFramePr/>
+                <a:graphic xmlns:a="http://schemas.openxmlformats.org/drawingml/2006/main">
+                  <a:graphicData uri="http://schemas.microsoft.com/office/word/2010/wordprocessingShape">
+                    <wps:wsp>
+                      <wps:cNvCnPr/>
+                      <wps:spPr>
+                        <a:xfrm>
+                          <a:off x="0" y="0"/>
+                          <a:ext cx="979170" cy="294005"/>
+                        </a:xfrm>
+                        <a:prstGeom prst="straightConnector1">
+                          <a:avLst/>
+                        </a:prstGeom>
+                        <a:ln>
+                          <a:tailEnd type="triangle"/>
+                        </a:ln>
+                      </wps:spPr>
+                      <wps:style>
+                        <a:lnRef idx="1">
+                          <a:schemeClr val="dk1"/>
+                        </a:lnRef>
+                        <a:fillRef idx="0">
+                          <a:schemeClr val="dk1"/>
+                        </a:fillRef>
+                        <a:effectRef idx="0">
+                          <a:schemeClr val="dk1"/>
+                        </a:effectRef>
+                        <a:fontRef idx="minor">
+                          <a:schemeClr val="tx1"/>
+                        </a:fontRef>
+                      </wps:style>
+                      <wps:bodyPr/>
+                    </wps:wsp>
+                  </a:graphicData>
+                </a:graphic>
+              </wp:anchor>
+            </w:drawing>
+          </mc:Choice>
+          <mc:Fallback>
+            <w:pict>
+              <v:shape w14:anchorId="2C6E72D9" id="Прямая со стрелкой 198" o:spid="_x0000_s1026" type="#_x0000_t32" style="position:absolute;margin-left:12.65pt;margin-top:754.3pt;width:77.1pt;height:23.15pt;z-index:251750400;visibility:visible;mso-wrap-style:square;mso-wrap-distance-left:9pt;mso-wrap-distance-top:0;mso-wrap-distance-right:9pt;mso-wrap-distance-bottom:0;mso-position-horizontal:absolute;mso-position-horizontal-relative:text;mso-position-vertical:absolute;mso-position-vertical-relative:page" o:gfxdata="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" strokecolor="black [3200]" strokeweight=".5pt">
+                <v:stroke endarrow="block" joinstyle="miter"/>
+                <w10:wrap anchory="page"/>
+              </v:shape>
+            </w:pict>
+          </mc:Fallback>
+        </mc:AlternateContent>
+      </w:r>
+      <w:r>
+        <w:rPr>
+          <w:rFonts w:cstheme="minorHAnsi"/>
+          <w:b/>
+          <w:noProof/>
+          <w:sz w:val="28"/>
+          <w:szCs w:val="28"/>
+        </w:rPr>
+        <mc:AlternateContent>
+          <mc:Choice Requires="wps">
+            <w:drawing>
+              <wp:anchor distT="0" distB="0" distL="114300" distR="114300" simplePos="0" relativeHeight="251744256" behindDoc="1" locked="0" layoutInCell="1" allowOverlap="1" wp14:anchorId="2DB2818F" wp14:editId="55791EC5">
+                <wp:simplePos x="0" y="0"/>
+                <wp:positionH relativeFrom="column">
+                  <wp:posOffset>-318135</wp:posOffset>
+                </wp:positionH>
+                <wp:positionV relativeFrom="page">
+                  <wp:posOffset>6868795</wp:posOffset>
+                </wp:positionV>
+                <wp:extent cx="1338580" cy="783590"/>
+                <wp:effectExtent l="0" t="0" r="13970" b="16510"/>
+                <wp:wrapNone/>
+                <wp:docPr id="200" name="Надпись 200"/>
+                <wp:cNvGraphicFramePr/>
+                <a:graphic xmlns:a="http://schemas.openxmlformats.org/drawingml/2006/main">
+                  <a:graphicData uri="http://schemas.microsoft.com/office/word/2010/wordprocessingShape">
+                    <wps:wsp>
+                      <wps:cNvSpPr txBox="1"/>
+                      <wps:spPr>
+                        <a:xfrm>
+                          <a:off x="0" y="0"/>
+                          <a:ext cx="1338580" cy="783590"/>
+                        </a:xfrm>
+                        <a:prstGeom prst="rect">
+                          <a:avLst/>
+                        </a:prstGeom>
+                        <a:solidFill>
+                          <a:schemeClr val="lt1"/>
+                        </a:solidFill>
+                        <a:ln w="6350">
+                          <a:solidFill>
+                            <a:schemeClr val="bg1"/>
+                          </a:solidFill>
+                        </a:ln>
+                      </wps:spPr>
+                      <wps:txbx>
+                        <w:txbxContent>
+                          <w:p/>
+                        </w:txbxContent>
+                      </wps:txbx>
+                      <wps:bodyPr rot="0" spcFirstLastPara="0" vertOverflow="overflow" horzOverflow="overflow" vert="horz" wrap="square" lIns="91440" tIns="45720" rIns="91440" bIns="45720" numCol="1" spcCol="0" rtlCol="0" fromWordArt="0" anchor="t" anchorCtr="0" forceAA="0" compatLnSpc="1">
+                        <a:prstTxWarp prst="textNoShape">
+                          <a:avLst/>
+                        </a:prstTxWarp>
+                        <a:noAutofit/>
+                      </wps:bodyPr>
+                    </wps:wsp>
+                  </a:graphicData>
+                </a:graphic>
+              </wp:anchor>
+            </w:drawing>
+          </mc:Choice>
+          <mc:Fallback>
+            <w:pict>
+              <v:shape w14:anchorId="2DB2818F" id="Надпись 200" o:spid="_x0000_s1035" type="#_x0000_t202" style="position:absolute;margin-left:-25.05pt;margin-top:540.85pt;width:105.4pt;height:61.7pt;z-index:-251572224;visibility:visible;mso-wrap-style:square;mso-wrap-distance-left:9pt;mso-wrap-distance-top:0;mso-wrap-distance-right:9pt;mso-wrap-distance-bottom:0;mso-position-horizontal:absolute;mso-position-horizontal-relative:text;mso-position-vertical:absolute;mso-position-vertical-relative:page;v-text-anchor:top" o:gfxdata="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" fillcolor="white [3201]" strokecolor="white [3212]" strokeweight=".5pt">
+                <v:textbox>
+                  <w:txbxContent>
+                    <w:p/>
+                  </w:txbxContent>
+                </v:textbox>
+                <w10:wrap anchory="page"/>
+              </v:shape>
+            </w:pict>
+          </mc:Fallback>
+        </mc:AlternateContent>
+      </w:r>
+      <w:r>
+        <w:rPr>
+          <w:rFonts w:cstheme="minorHAnsi"/>
+          <w:b/>
+          <w:noProof/>
+          <w:sz w:val="28"/>
+          <w:szCs w:val="28"/>
+        </w:rPr>
+        <mc:AlternateContent>
+          <mc:Choice Requires="wps">
+            <w:drawing>
+              <wp:anchor distT="0" distB="0" distL="114300" distR="114300" simplePos="0" relativeHeight="251742208" behindDoc="1" locked="0" layoutInCell="1" allowOverlap="1" wp14:anchorId="0CE61495" wp14:editId="39B33851">
+                <wp:simplePos x="0" y="0"/>
+                <wp:positionH relativeFrom="column">
+                  <wp:posOffset>4406265</wp:posOffset>
+                </wp:positionH>
+                <wp:positionV relativeFrom="page">
+                  <wp:posOffset>5507990</wp:posOffset>
+                </wp:positionV>
+                <wp:extent cx="1055370" cy="674370"/>
+                <wp:effectExtent l="0" t="0" r="11430" b="11430"/>
+                <wp:wrapNone/>
+                <wp:docPr id="202" name="Надпись 202"/>
+                <wp:cNvGraphicFramePr/>
+                <a:graphic xmlns:a="http://schemas.openxmlformats.org/drawingml/2006/main">
+                  <a:graphicData uri="http://schemas.microsoft.com/office/word/2010/wordprocessingShape">
+                    <wps:wsp>
+                      <wps:cNvSpPr txBox="1"/>
+                      <wps:spPr>
+                        <a:xfrm>
+                          <a:off x="0" y="0"/>
+                          <a:ext cx="1055370" cy="674370"/>
+                        </a:xfrm>
+                        <a:prstGeom prst="rect">
+                          <a:avLst/>
+                        </a:prstGeom>
+                        <a:solidFill>
+                          <a:schemeClr val="lt1"/>
+                        </a:solidFill>
+                        <a:ln w="6350">
+                          <a:solidFill>
+                            <a:schemeClr val="bg1"/>
+                          </a:solidFill>
+                        </a:ln>
+                      </wps:spPr>
+                      <wps:txbx>
+                        <w:txbxContent>
+                          <w:p/>
+                        </w:txbxContent>
+                      </wps:txbx>
+                      <wps:bodyPr rot="0" spcFirstLastPara="0" vertOverflow="overflow" horzOverflow="overflow" vert="horz" wrap="square" lIns="91440" tIns="45720" rIns="91440" bIns="45720" numCol="1" spcCol="0" rtlCol="0" fromWordArt="0" anchor="t" anchorCtr="0" forceAA="0" compatLnSpc="1">
+                        <a:prstTxWarp prst="textNoShape">
+                          <a:avLst/>
+                        </a:prstTxWarp>
+                        <a:noAutofit/>
+                      </wps:bodyPr>
+                    </wps:wsp>
+                  </a:graphicData>
+                </a:graphic>
+                <wp14:sizeRelH relativeFrom="margin">
+                  <wp14:pctWidth>0</wp14:pctWidth>
+                </wp14:sizeRelH>
+                <wp14:sizeRelV relativeFrom="margin">
+                  <wp14:pctHeight>0</wp14:pctHeight>
+                </wp14:sizeRelV>
+              </wp:anchor>
+            </w:drawing>
+          </mc:Choice>
+          <mc:Fallback>
+            <w:pict>
+              <v:shape w14:anchorId="0CE61495" id="Надпись 202" o:spid="_x0000_s1036" type="#_x0000_t202" style="position:absolute;margin-left:346.95pt;margin-top:433.7pt;width:83.1pt;height:53.1pt;z-index:-251574272;visibility:visible;mso-wrap-style:square;mso-width-percent:0;mso-height-percent:0;mso-wrap-distance-left:9pt;mso-wrap-distance-top:0;mso-wrap-distance-right:9pt;mso-wrap-distance-bottom:0;mso-position-horizontal:absolute;mso-position-horizontal-relative:text;mso-position-vertical:absolute;mso-position-vertical-relative:page;mso-width-percent:0;mso-height-percent:0;mso-width-relative:margin;mso-height-relative:margin;v-text-anchor:top" o:gfxdata="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" fillcolor="white [3201]" strokecolor="white [3212]" strokeweight=".5pt">
+                <v:textbox>
+                  <w:txbxContent>
+                    <w:p/>
+                  </w:txbxContent>
+                </v:textbox>
+                <w10:wrap anchory="page"/>
+              </v:shape>
+            </w:pict>
+          </mc:Fallback>
+        </mc:AlternateContent>
+      </w:r>
+      <w:r>
+        <w:rPr>
+          <w:rFonts w:cstheme="minorHAnsi"/>
+          <w:b/>
+          <w:noProof/>
+          <w:sz w:val="28"/>
+          <w:szCs w:val="28"/>
+        </w:rPr>
+        <mc:AlternateContent>
+          <mc:Choice Requires="wps">
+            <w:drawing>
+              <wp:anchor distT="0" distB="0" distL="114300" distR="114300" simplePos="0" relativeHeight="251741184" behindDoc="0" locked="0" layoutInCell="1" allowOverlap="1" wp14:anchorId="13F5239D" wp14:editId="3E63EC6B">
+                <wp:simplePos x="0" y="0"/>
+                <wp:positionH relativeFrom="column">
+                  <wp:posOffset>4384494</wp:posOffset>
+                </wp:positionH>
+                <wp:positionV relativeFrom="page">
+                  <wp:posOffset>5508171</wp:posOffset>
+                </wp:positionV>
+                <wp:extent cx="1120775" cy="696595"/>
+                <wp:effectExtent l="0" t="0" r="22225" b="27305"/>
+                <wp:wrapNone/>
+                <wp:docPr id="203" name="Надпись 203"/>
+                <wp:cNvGraphicFramePr/>
+                <a:graphic xmlns:a="http://schemas.openxmlformats.org/drawingml/2006/main">
+                  <a:graphicData uri="http://schemas.microsoft.com/office/word/2010/wordprocessingShape">
+                    <wps:wsp>
+                      <wps:cNvSpPr txBox="1"/>
+                      <wps:spPr>
+                        <a:xfrm>
+                          <a:off x="0" y="0"/>
+                          <a:ext cx="1120775" cy="696595"/>
+                        </a:xfrm>
+                        <a:prstGeom prst="rect">
+                          <a:avLst/>
+                        </a:prstGeom>
+                        <a:solidFill>
+                          <a:schemeClr val="lt1"/>
+                        </a:solidFill>
+                        <a:ln w="6350">
+                          <a:solidFill>
+                            <a:schemeClr val="bg1"/>
+                          </a:solidFill>
+                        </a:ln>
+                      </wps:spPr>
+                      <wps:txbx>
+                        <w:txbxContent>
+                          <w:p>
+                            <w:pPr>
+                              <w:rPr>
+                                <w:rFonts w:ascii="Times New Roman" w:hAnsi="Times New Roman" w:cs="Times New Roman"/>
+                                <w:sz w:val="24"/>
+                                <w:szCs w:val="24"/>
+                              </w:rPr>
+                            </w:pPr>
+                            <w:r>
+                              <w:rPr>
+                                <w:rFonts w:ascii="Times New Roman" w:hAnsi="Times New Roman" w:cs="Times New Roman"/>
+                                <w:sz w:val="24"/>
+                                <w:szCs w:val="24"/>
+                              </w:rPr>
+                              <w:t xml:space="preserve">Вывод: Точка находится в </w:t>
+                            </w:r>
+                            <w:r>
+                              <w:rPr>
+                                <w:rFonts w:ascii="Times New Roman" w:hAnsi="Times New Roman" w:cs="Times New Roman"/>
+                                <w:bCs/>
+                                <w:sz w:val="24"/>
+                                <w:szCs w:val="24"/>
+                              </w:rPr>
+                              <w:t>II</w:t>
+                            </w:r>
+                            <w:r>
+                              <w:rPr>
+                                <w:rFonts w:ascii="Times New Roman" w:hAnsi="Times New Roman" w:cs="Times New Roman"/>
+                                <w:bCs/>
+                                <w:sz w:val="24"/>
+                                <w:szCs w:val="24"/>
+                              </w:rPr>
+                              <w:t xml:space="preserve"> четверти</w:t>
+                            </w:r>
+                          </w:p>
+                        </w:txbxContent>
+                      </wps:txbx>
+                      <wps:bodyPr rot="0" spcFirstLastPara="0" vertOverflow="overflow" horzOverflow="overflow" vert="horz" wrap="square" lIns="91440" tIns="45720" rIns="91440" bIns="45720" numCol="1" spcCol="0" rtlCol="0" fromWordArt="0" anchor="t" anchorCtr="0" forceAA="0" compatLnSpc="1">
+                        <a:prstTxWarp prst="textNoShape">
+                          <a:avLst/>
+                        </a:prstTxWarp>
+                        <a:noAutofit/>
+                      </wps:bodyPr>
+                    </wps:wsp>
+                  </a:graphicData>
+                </a:graphic>
+                <wp14:sizeRelH relativeFrom="margin">
+                  <wp14:pctWidth>0</wp14:pctWidth>
+                </wp14:sizeRelH>
+              </wp:anchor>
+            </w:drawing>
+          </mc:Choice>
+          <mc:Fallback>
+            <w:pict>
+              <v:shape w14:anchorId="13F5239D" id="Надпись 203" o:spid="_x0000_s1037" type="#_x0000_t202" style="position:absolute;margin-left:345.25pt;margin-top:433.7pt;width:88.25pt;height:54.85pt;z-index:251741184;visibility:visible;mso-wrap-style:square;mso-width-percent:0;mso-wrap-distance-left:9pt;mso-wrap-distance-top:0;mso-wrap-distance-right:9pt;mso-wrap-distance-bottom:0;mso-position-horizontal:absolute;mso-position-horizontal-relative:text;mso-position-vertical:absolute;mso-position-vertical-relative:page;mso-width-percent:0;mso-width-relative:margin;v-text-anchor:top" o:gfxdata="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" fillcolor="white [3201]" strokecolor="white [3212]" strokeweight=".5pt">
+                <v:textbox>
+                  <w:txbxContent>
+                    <w:p>
+                      <w:pPr>
+                        <w:rPr>
+                          <w:rFonts w:ascii="Times New Roman" w:hAnsi="Times New Roman" w:cs="Times New Roman"/>
+                          <w:sz w:val="24"/>
+                          <w:szCs w:val="24"/>
+                        </w:rPr>
+                      </w:pPr>
+                      <w:r>
+                        <w:rPr>
+                          <w:rFonts w:ascii="Times New Roman" w:hAnsi="Times New Roman" w:cs="Times New Roman"/>
+                          <w:sz w:val="24"/>
+                          <w:szCs w:val="24"/>
+                        </w:rPr>
+                        <w:t xml:space="preserve">Вывод: Точка находится в </w:t>
+                      </w:r>
+                      <w:r>
+                        <w:rPr>
+                          <w:rFonts w:ascii="Times New Roman" w:hAnsi="Times New Roman" w:cs="Times New Roman"/>
+                          <w:bCs/>
+                          <w:sz w:val="24"/>
+                          <w:szCs w:val="24"/>
+                        </w:rPr>
+                        <w:t>II</w:t>
+                      </w:r>
+                      <w:r>
+                        <w:rPr>
+                          <w:rFonts w:ascii="Times New Roman" w:hAnsi="Times New Roman" w:cs="Times New Roman"/>
+                          <w:bCs/>
+                          <w:sz w:val="24"/>
+                          <w:szCs w:val="24"/>
+                        </w:rPr>
+                        <w:t xml:space="preserve"> четверти</w:t>
+                      </w:r>
+                    </w:p>
+                  </w:txbxContent>
+                </v:textbox>
+                <w10:wrap anchory="page"/>
+              </v:shape>
+            </w:pict>
+          </mc:Fallback>
+        </mc:AlternateContent>
+      </w:r>
+      <w:r>
+        <w:rPr>
+          <w:rFonts w:cstheme="minorHAnsi"/>
+          <w:b/>
+          <w:noProof/>
+          <w:sz w:val="28"/>
+          <w:szCs w:val="28"/>
+        </w:rPr>
+        <mc:AlternateContent>
+          <mc:Choice Requires="wps">
+            <w:drawing>
+              <wp:anchor distT="0" distB="0" distL="114300" distR="114300" simplePos="0" relativeHeight="251740160" behindDoc="0" locked="0" layoutInCell="1" allowOverlap="1" wp14:anchorId="1A71890F" wp14:editId="10A3C32B">
+                <wp:simplePos x="0" y="0"/>
+                <wp:positionH relativeFrom="page">
+                  <wp:posOffset>685800</wp:posOffset>
+                </wp:positionH>
+                <wp:positionV relativeFrom="page">
+                  <wp:posOffset>6868886</wp:posOffset>
+                </wp:positionV>
+                <wp:extent cx="1469390" cy="783590"/>
+                <wp:effectExtent l="0" t="0" r="16510" b="16510"/>
+                <wp:wrapNone/>
+                <wp:docPr id="204" name="Надпись 204"/>
+                <wp:cNvGraphicFramePr/>
+                <a:graphic xmlns:a="http://schemas.openxmlformats.org/drawingml/2006/main">
+                  <a:graphicData uri="http://schemas.microsoft.com/office/word/2010/wordprocessingShape">
+                    <wps:wsp>
+                      <wps:cNvSpPr txBox="1"/>
+                      <wps:spPr>
+                        <a:xfrm>
+                          <a:off x="0" y="0"/>
+                          <a:ext cx="1469390" cy="783590"/>
+                        </a:xfrm>
+                        <a:prstGeom prst="rect">
+                          <a:avLst/>
+                        </a:prstGeom>
+                        <a:solidFill>
+                          <a:schemeClr val="lt1"/>
+                        </a:solidFill>
+                        <a:ln w="6350">
+                          <a:solidFill>
+                            <a:schemeClr val="bg1"/>
+                          </a:solidFill>
+                        </a:ln>
+                      </wps:spPr>
+                      <wps:txbx>
+                        <w:txbxContent>
+                          <w:p>
+                            <w:pPr>
+                              <w:rPr>
+                                <w:rFonts w:ascii="Times New Roman" w:hAnsi="Times New Roman" w:cs="Times New Roman"/>
+                                <w:sz w:val="28"/>
+                                <w:szCs w:val="28"/>
+                              </w:rPr>
+                            </w:pPr>
+                            <w:r>
+                              <w:rPr>
+                                <w:rFonts w:ascii="Times New Roman" w:hAnsi="Times New Roman" w:cs="Times New Roman"/>
+                                <w:sz w:val="28"/>
+                                <w:szCs w:val="28"/>
+                              </w:rPr>
+                              <w:t xml:space="preserve">Вывод: Точка находится в </w:t>
+                            </w:r>
+                            <w:r>
+                              <w:rPr>
+                                <w:rFonts w:ascii="Times New Roman" w:hAnsi="Times New Roman" w:cs="Times New Roman"/>
+                                <w:bCs/>
+                                <w:sz w:val="28"/>
+                                <w:szCs w:val="28"/>
+                              </w:rPr>
+                              <w:t>III четверти</w:t>
+                            </w:r>
+                          </w:p>
+                          <w:p/>
+                        </w:txbxContent>
+                      </wps:txbx>
+                      <wps:bodyPr rot="0" spcFirstLastPara="0" vertOverflow="overflow" horzOverflow="overflow" vert="horz" wrap="square" lIns="91440" tIns="45720" rIns="91440" bIns="45720" numCol="1" spcCol="0" rtlCol="0" fromWordArt="0" anchor="t" anchorCtr="0" forceAA="0" compatLnSpc="1">
+                        <a:prstTxWarp prst="textNoShape">
+                          <a:avLst/>
+                        </a:prstTxWarp>
+                        <a:noAutofit/>
+                      </wps:bodyPr>
+                    </wps:wsp>
+                  </a:graphicData>
+                </a:graphic>
+                <wp14:sizeRelH relativeFrom="margin">
+                  <wp14:pctWidth>0</wp14:pctWidth>
+                </wp14:sizeRelH>
+                <wp14:sizeRelV relativeFrom="margin">
+                  <wp14:pctHeight>0</wp14:pctHeight>
+                </wp14:sizeRelV>
+              </wp:anchor>
+            </w:drawing>
+          </mc:Choice>
+          <mc:Fallback>
+            <w:pict>
+              <v:shape w14:anchorId="1A71890F" id="Надпись 204" o:spid="_x0000_s1038" type="#_x0000_t202" style="position:absolute;margin-left:54pt;margin-top:540.85pt;width:115.7pt;height:61.7pt;z-index:251740160;visibility:visible;mso-wrap-style:square;mso-width-percent:0;mso-height-percent:0;mso-wrap-distance-left:9pt;mso-wrap-distance-top:0;mso-wrap-distance-right:9pt;mso-wrap-distance-bottom:0;mso-position-horizontal:absolute;mso-position-horizontal-relative:page;mso-position-vertical:absolute;mso-position-vertical-relative:page;mso-width-percent:0;mso-height-percent:0;mso-width-relative:margin;mso-height-relative:margin;v-text-anchor:top" o:gfxdata="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" fillcolor="white [3201]" strokecolor="white [3212]" strokeweight=".5pt">
+                <v:textbox>
+                  <w:txbxContent>
+                    <w:p>
+                      <w:pPr>
+                        <w:rPr>
+                          <w:rFonts w:ascii="Times New Roman" w:hAnsi="Times New Roman" w:cs="Times New Roman"/>
+                          <w:sz w:val="28"/>
+                          <w:szCs w:val="28"/>
+                        </w:rPr>
+                      </w:pPr>
+                      <w:r>
+                        <w:rPr>
+                          <w:rFonts w:ascii="Times New Roman" w:hAnsi="Times New Roman" w:cs="Times New Roman"/>
+                          <w:sz w:val="28"/>
+                          <w:szCs w:val="28"/>
+                        </w:rPr>
+                        <w:t xml:space="preserve">Вывод: Точка находится в </w:t>
+                      </w:r>
+                      <w:r>
+                        <w:rPr>
+                          <w:rFonts w:ascii="Times New Roman" w:hAnsi="Times New Roman" w:cs="Times New Roman"/>
+                          <w:bCs/>
+                          <w:sz w:val="28"/>
+                          <w:szCs w:val="28"/>
+                        </w:rPr>
+                        <w:t>III четверти</w:t>
+                      </w:r>
+                    </w:p>
+                    <w:p/>
+                  </w:txbxContent>
+                </v:textbox>
+                <w10:wrap anchorx="page" anchory="page"/>
+              </v:shape>
+            </w:pict>
+          </mc:Fallback>
+        </mc:AlternateContent>
+      </w:r>
+      <w:r>
+        <w:rPr>
+          <w:rFonts w:cstheme="minorHAnsi"/>
+          <w:b/>
+          <w:noProof/>
+          <w:sz w:val="28"/>
+          <w:szCs w:val="28"/>
+        </w:rPr>
+        <mc:AlternateContent>
+          <mc:Choice Requires="wps">
+            <w:drawing>
+              <wp:anchor distT="0" distB="0" distL="114300" distR="114300" simplePos="0" relativeHeight="251739136" behindDoc="0" locked="0" layoutInCell="1" allowOverlap="1" wp14:anchorId="7582FD5E" wp14:editId="3D3EFA8E">
+                <wp:simplePos x="0" y="0"/>
+                <wp:positionH relativeFrom="column">
+                  <wp:posOffset>596265</wp:posOffset>
+                </wp:positionH>
+                <wp:positionV relativeFrom="page">
+                  <wp:posOffset>8360229</wp:posOffset>
+                </wp:positionV>
+                <wp:extent cx="2459990" cy="859790"/>
+                <wp:effectExtent l="19050" t="0" r="35560" b="16510"/>
+                <wp:wrapNone/>
+                <wp:docPr id="205" name="Блок-схема: данные 205"/>
+                <wp:cNvGraphicFramePr/>
+                <a:graphic xmlns:a="http://schemas.openxmlformats.org/drawingml/2006/main">
+                  <a:graphicData uri="http://schemas.microsoft.com/office/word/2010/wordprocessingShape">
+                    <wps:wsp>
+                      <wps:cNvSpPr/>
+                      <wps:spPr>
+                        <a:xfrm>
+                          <a:off x="0" y="0"/>
+                          <a:ext cx="2459990" cy="859790"/>
+                        </a:xfrm>
+                        <a:prstGeom prst="flowChartInputOutput">
+                          <a:avLst/>
+                        </a:prstGeom>
+                        <a:ln>
+                          <a:solidFill>
+                            <a:schemeClr val="tx1"/>
+                          </a:solidFill>
+                        </a:ln>
+                      </wps:spPr>
+                      <wps:style>
+                        <a:lnRef idx="2">
+                          <a:schemeClr val="accent6"/>
+                        </a:lnRef>
+                        <a:fillRef idx="1">
+                          <a:schemeClr val="lt1"/>
+                        </a:fillRef>
+                        <a:effectRef idx="0">
+                          <a:schemeClr val="accent6"/>
+                        </a:effectRef>
+                        <a:fontRef idx="minor">
+                          <a:schemeClr val="dk1"/>
+                        </a:fontRef>
+                      </wps:style>
+                      <wps:bodyPr rot="0" spcFirstLastPara="0" vertOverflow="overflow" horzOverflow="overflow" vert="horz" wrap="square" lIns="91440" tIns="45720" rIns="91440" bIns="45720" numCol="1" spcCol="0" rtlCol="0" fromWordArt="0" anchor="ctr" anchorCtr="0" forceAA="0" compatLnSpc="1">
+                        <a:prstTxWarp prst="textNoShape">
+                          <a:avLst/>
+                        </a:prstTxWarp>
+                        <a:noAutofit/>
+                      </wps:bodyPr>
+                    </wps:wsp>
+                  </a:graphicData>
+                </a:graphic>
+                <wp14:sizeRelH relativeFrom="margin">
+                  <wp14:pctWidth>0</wp14:pctWidth>
+                </wp14:sizeRelH>
+                <wp14:sizeRelV relativeFrom="margin">
+                  <wp14:pctHeight>0</wp14:pctHeight>
+                </wp14:sizeRelV>
+              </wp:anchor>
+            </w:drawing>
+          </mc:Choice>
+          <mc:Fallback>
+            <w:pict>
+              <v:shapetype w14:anchorId="34228BA3" id="_x0000_t111" coordsize="21600,21600" o:spt="111" path="m4321,l21600,,17204,21600,,21600xe">
+                <v:stroke joinstyle="miter"/>
+                <v:path gradientshapeok="t" o:connecttype="custom" o:connectlocs="12961,0;10800,0;2161,10800;8602,21600;10800,21600;19402,10800" textboxrect="4321,0,17204,21600"/>
+              </v:shapetype>
+              <v:shape id="Блок-схема: данные 205" o:spid="_x0000_s1026" type="#_x0000_t111" style="position:absolute;margin-left:46.95pt;margin-top:658.3pt;width:193.7pt;height:67.7pt;z-index:251739136;visibility:visible;mso-wrap-style:square;mso-width-percent:0;mso-height-percent:0;mso-wrap-distance-left:9pt;mso-wrap-distance-top:0;mso-wrap-distance-right:9pt;mso-wrap-distance-bottom:0;mso-position-horizontal:absolute;mso-position-horizontal-relative:text;mso-position-vertical:absolute;mso-position-vertical-relative:page;mso-width-percent:0;mso-height-percent:0;mso-width-relative:margin;mso-height-relative:margin;v-text-anchor:middle" o:gfxdata="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" fillcolor="white [3201]" strokecolor="black [3213]" strokeweight="1pt">
+                <w10:wrap anchory="page"/>
+              </v:shape>
+            </w:pict>
+          </mc:Fallback>
+        </mc:AlternateContent>
+      </w:r>
+      <w:r>
+        <w:rPr>
+          <w:rFonts w:cstheme="minorHAnsi"/>
+          <w:b/>
+          <w:noProof/>
+          <w:sz w:val="28"/>
+          <w:szCs w:val="28"/>
+        </w:rPr>
+        <mc:AlternateContent>
+          <mc:Choice Requires="wps">
+            <w:drawing>
+              <wp:anchor distT="0" distB="0" distL="114300" distR="114300" simplePos="0" relativeHeight="251737088" behindDoc="0" locked="0" layoutInCell="1" allowOverlap="1" wp14:anchorId="341EF9B8" wp14:editId="235EE368">
+                <wp:simplePos x="0" y="0"/>
+                <wp:positionH relativeFrom="margin">
+                  <wp:posOffset>1815465</wp:posOffset>
+                </wp:positionH>
+                <wp:positionV relativeFrom="page">
+                  <wp:posOffset>7543800</wp:posOffset>
+                </wp:positionV>
+                <wp:extent cx="423545" cy="838200"/>
+                <wp:effectExtent l="76200" t="0" r="14605" b="57150"/>
+                <wp:wrapNone/>
+                <wp:docPr id="206" name="Соединитель: уступ 206"/>
+                <wp:cNvGraphicFramePr/>
+                <a:graphic xmlns:a="http://schemas.openxmlformats.org/drawingml/2006/main">
+                  <a:graphicData uri="http://schemas.microsoft.com/office/word/2010/wordprocessingShape">
+                    <wps:wsp>
+                      <wps:cNvCnPr/>
+                      <wps:spPr>
+                        <a:xfrm flipH="1">
+                          <a:off x="0" y="0"/>
+                          <a:ext cx="423545" cy="838200"/>
+                        </a:xfrm>
+                        <a:prstGeom prst="bentConnector3">
+                          <a:avLst>
+                            <a:gd name="adj1" fmla="val 100316"/>
+                          </a:avLst>
+                        </a:prstGeom>
+                        <a:ln>
+                          <a:tailEnd type="triangle"/>
+                        </a:ln>
+                      </wps:spPr>
+                      <wps:style>
+                        <a:lnRef idx="1">
+                          <a:schemeClr val="dk1"/>
+                        </a:lnRef>
+                        <a:fillRef idx="0">
+                          <a:schemeClr val="dk1"/>
+                        </a:fillRef>
+                        <a:effectRef idx="0">
+                          <a:schemeClr val="dk1"/>
+                        </a:effectRef>
+                        <a:fontRef idx="minor">
+                          <a:schemeClr val="tx1"/>
+                        </a:fontRef>
+                      </wps:style>
+                      <wps:bodyPr/>
+                    </wps:wsp>
+                  </a:graphicData>
+                </a:graphic>
+                <wp14:sizeRelH relativeFrom="margin">
+                  <wp14:pctWidth>0</wp14:pctWidth>
+                </wp14:sizeRelH>
+                <wp14:sizeRelV relativeFrom="margin">
+                  <wp14:pctHeight>0</wp14:pctHeight>
+                </wp14:sizeRelV>
+              </wp:anchor>
+            </w:drawing>
+          </mc:Choice>
+          <mc:Fallback>
+            <w:pict>
+              <v:shapetype w14:anchorId="446DC1B5" id="_x0000_t34" coordsize="21600,21600" o:spt="34" o:oned="t" adj="10800" path="m,l@0,0@0,21600,21600,21600e" filled="f">
+                <v:stroke joinstyle="miter"/>
+                <v:formulas>
+                  <v:f eqn="val #0"/>
+                </v:formulas>
+                <v:path arrowok="t" fillok="f" o:connecttype="none"/>
+                <v:handles>
+                  <v:h position="#0,center"/>
+                </v:handles>
+                <o:lock v:ext="edit" shapetype="t"/>
+              </v:shapetype>
+              <v:shape id="Соединитель: уступ 206" o:spid="_x0000_s1026" type="#_x0000_t34" style="position:absolute;margin-left:142.95pt;margin-top:594pt;width:33.35pt;height:66pt;flip:x;z-index:251737088;visibility:visible;mso-wrap-style:square;mso-width-percent:0;mso-height-percent:0;mso-wrap-distance-left:9pt;mso-wrap-distance-top:0;mso-wrap-distance-right:9pt;mso-wrap-distance-bottom:0;mso-position-horizontal:absolute;mso-position-horizontal-relative:margin;mso-position-vertical:absolute;mso-position-vertical-relative:page;mso-width-percent:0;mso-height-percent:0;mso-width-relative:margin;mso-height-relative:margin" o:gfxdata="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" adj="21668" strokecolor="black [3200]" strokeweight=".5pt">
+                <v:stroke endarrow="block"/>
+                <w10:wrap anchorx="margin" anchory="page"/>
+              </v:shape>
+            </w:pict>
+          </mc:Fallback>
+        </mc:AlternateContent>
+      </w:r>
+      <w:r>
+        <w:rPr>
+          <w:rFonts w:cstheme="minorHAnsi"/>
+          <w:b/>
+          <w:noProof/>
+          <w:sz w:val="28"/>
+          <w:szCs w:val="28"/>
+        </w:rPr>
+        <mc:AlternateContent>
+          <mc:Choice Requires="wps">
+            <w:drawing>
+              <wp:anchor distT="0" distB="0" distL="114300" distR="114300" simplePos="0" relativeHeight="251738112" behindDoc="0" locked="0" layoutInCell="1" allowOverlap="1" wp14:anchorId="0A46E546" wp14:editId="5CD675C3">
+                <wp:simplePos x="0" y="0"/>
+                <wp:positionH relativeFrom="column">
+                  <wp:posOffset>-938621</wp:posOffset>
+                </wp:positionH>
+                <wp:positionV relativeFrom="page">
+                  <wp:posOffset>6749143</wp:posOffset>
+                </wp:positionV>
+                <wp:extent cx="2492375" cy="1077595"/>
+                <wp:effectExtent l="19050" t="0" r="41275" b="27305"/>
+                <wp:wrapNone/>
+                <wp:docPr id="207" name="Блок-схема: данные 207"/>
+                <wp:cNvGraphicFramePr/>
+                <a:graphic xmlns:a="http://schemas.openxmlformats.org/drawingml/2006/main">
+                  <a:graphicData uri="http://schemas.microsoft.com/office/word/2010/wordprocessingShape">
+                    <wps:wsp>
+                      <wps:cNvSpPr/>
+                      <wps:spPr>
+                        <a:xfrm>
+                          <a:off x="0" y="0"/>
+                          <a:ext cx="2492375" cy="1077595"/>
+                        </a:xfrm>
+                        <a:prstGeom prst="flowChartInputOutput">
+                          <a:avLst/>
+                        </a:prstGeom>
+                        <a:ln>
+                          <a:solidFill>
+                            <a:schemeClr val="tx1"/>
+                          </a:solidFill>
+                        </a:ln>
+                      </wps:spPr>
+                      <wps:style>
+                        <a:lnRef idx="2">
+                          <a:schemeClr val="accent6"/>
+                        </a:lnRef>
+                        <a:fillRef idx="1">
+                          <a:schemeClr val="lt1"/>
+                        </a:fillRef>
+                        <a:effectRef idx="0">
+                          <a:schemeClr val="accent6"/>
+                        </a:effectRef>
+                        <a:fontRef idx="minor">
+                          <a:schemeClr val="dk1"/>
+                        </a:fontRef>
+                      </wps:style>
+                      <wps:bodyPr rot="0" spcFirstLastPara="0" vertOverflow="overflow" horzOverflow="overflow" vert="horz" wrap="square" lIns="91440" tIns="45720" rIns="91440" bIns="45720" numCol="1" spcCol="0" rtlCol="0" fromWordArt="0" anchor="ctr" anchorCtr="0" forceAA="0" compatLnSpc="1">
+                        <a:prstTxWarp prst="textNoShape">
+                          <a:avLst/>
+                        </a:prstTxWarp>
+                        <a:noAutofit/>
+                      </wps:bodyPr>
+                    </wps:wsp>
+                  </a:graphicData>
+                </a:graphic>
+              </wp:anchor>
+            </w:drawing>
+          </mc:Choice>
+          <mc:Fallback>
+            <w:pict>
+              <v:shape w14:anchorId="1E93E901" id="Блок-схема: данные 207" o:spid="_x0000_s1026" type="#_x0000_t111" style="position:absolute;margin-left:-73.9pt;margin-top:531.45pt;width:196.25pt;height:84.85pt;z-index:251738112;visibility:visible;mso-wrap-style:square;mso-wrap-distance-left:9pt;mso-wrap-distance-top:0;mso-wrap-distance-right:9pt;mso-wrap-distance-bottom:0;mso-position-horizontal:absolute;mso-position-horizontal-relative:text;mso-position-vertical:absolute;mso-position-vertical-relative:page;v-text-anchor:middle" o:gfxdata="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" fillcolor="white [3201]" strokecolor="black [3213]" strokeweight="1pt">
+                <w10:wrap anchory="page"/>
+              </v:shape>
+            </w:pict>
+          </mc:Fallback>
+        </mc:AlternateContent>
+      </w:r>
+      <w:r>
+        <w:rPr>
+          <w:rFonts w:cstheme="minorHAnsi"/>
+          <w:b/>
+          <w:noProof/>
+          <w:sz w:val="28"/>
+          <w:szCs w:val="28"/>
+        </w:rPr>
+        <mc:AlternateContent>
+          <mc:Choice Requires="wps">
+            <w:drawing>
+              <wp:anchor distT="0" distB="0" distL="114300" distR="114300" simplePos="0" relativeHeight="251736064" behindDoc="0" locked="0" layoutInCell="1" allowOverlap="1" wp14:anchorId="2A7090AF" wp14:editId="3B6B510E">
+                <wp:simplePos x="0" y="0"/>
+                <wp:positionH relativeFrom="margin">
+                  <wp:posOffset>313236</wp:posOffset>
+                </wp:positionH>
+                <wp:positionV relativeFrom="page">
+                  <wp:posOffset>6019800</wp:posOffset>
+                </wp:positionV>
+                <wp:extent cx="294005" cy="718185"/>
+                <wp:effectExtent l="57150" t="0" r="10795" b="62865"/>
+                <wp:wrapNone/>
+                <wp:docPr id="208" name="Соединитель: уступ 208"/>
+                <wp:cNvGraphicFramePr/>
+                <a:graphic xmlns:a="http://schemas.openxmlformats.org/drawingml/2006/main">
+                  <a:graphicData uri="http://schemas.microsoft.com/office/word/2010/wordprocessingShape">
+                    <wps:wsp>
+                      <wps:cNvCnPr/>
+                      <wps:spPr>
+                        <a:xfrm flipH="1">
+                          <a:off x="0" y="0"/>
+                          <a:ext cx="294005" cy="718185"/>
+                        </a:xfrm>
+                        <a:prstGeom prst="bentConnector3">
+                          <a:avLst>
+                            <a:gd name="adj1" fmla="val 101051"/>
+                          </a:avLst>
+                        </a:prstGeom>
+                        <a:ln>
+                          <a:tailEnd type="triangle"/>
+                        </a:ln>
+                      </wps:spPr>
+                      <wps:style>
+                        <a:lnRef idx="1">
+                          <a:schemeClr val="dk1"/>
+                        </a:lnRef>
+                        <a:fillRef idx="0">
+                          <a:schemeClr val="dk1"/>
+                        </a:fillRef>
+                        <a:effectRef idx="0">
+                          <a:schemeClr val="dk1"/>
+                        </a:effectRef>
+                        <a:fontRef idx="minor">
+                          <a:schemeClr val="tx1"/>
+                        </a:fontRef>
+                      </wps:style>
+                      <wps:bodyPr/>
+                    </wps:wsp>
+                  </a:graphicData>
+                </a:graphic>
+                <wp14:sizeRelH relativeFrom="margin">
+                  <wp14:pctWidth>0</wp14:pctWidth>
+                </wp14:sizeRelH>
+                <wp14:sizeRelV relativeFrom="margin">
+                  <wp14:pctHeight>0</wp14:pctHeight>
+                </wp14:sizeRelV>
+              </wp:anchor>
+            </w:drawing>
+          </mc:Choice>
+          <mc:Fallback>
+            <w:pict>
+              <v:shape w14:anchorId="12B8FBD6" id="Соединитель: уступ 208" o:spid="_x0000_s1026" type="#_x0000_t34" style="position:absolute;margin-left:24.65pt;margin-top:474pt;width:23.15pt;height:56.55pt;flip:x;z-index:251736064;visibility:visible;mso-wrap-style:square;mso-width-percent:0;mso-height-percent:0;mso-wrap-distance-left:9pt;mso-wrap-distance-top:0;mso-wrap-distance-right:9pt;mso-wrap-distance-bottom:0;mso-position-horizontal:absolute;mso-position-horizontal-relative:margin;mso-position-vertical:absolute;mso-position-vertical-relative:page;mso-width-percent:0;mso-height-percent:0;mso-width-relative:margin;mso-height-relative:margin" o:gfxdata="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" adj="21827" strokecolor="black [3200]" strokeweight=".5pt">
+                <v:stroke endarrow="block"/>
+                <w10:wrap anchorx="margin" anchory="page"/>
+              </v:shape>
+            </w:pict>
+          </mc:Fallback>
+        </mc:AlternateContent>
+      </w:r>
+      <w:r>
+        <w:rPr>
+          <w:rFonts w:cstheme="minorHAnsi"/>
+          <w:b/>
+          <w:noProof/>
+          <w:sz w:val="28"/>
+          <w:szCs w:val="28"/>
+        </w:rPr>
+        <mc:AlternateContent>
+          <mc:Choice Requires="wps">
+            <w:drawing>
+              <wp:anchor distT="0" distB="0" distL="114300" distR="114300" simplePos="0" relativeHeight="251735040" behindDoc="0" locked="0" layoutInCell="1" allowOverlap="1" wp14:anchorId="1F116ADE" wp14:editId="7A3D85E2">
+                <wp:simplePos x="0" y="0"/>
+                <wp:positionH relativeFrom="page">
+                  <wp:posOffset>3298371</wp:posOffset>
+                </wp:positionH>
+                <wp:positionV relativeFrom="page">
+                  <wp:posOffset>6629400</wp:posOffset>
+                </wp:positionV>
+                <wp:extent cx="3112770" cy="1850390"/>
+                <wp:effectExtent l="19050" t="19050" r="30480" b="35560"/>
+                <wp:wrapNone/>
+                <wp:docPr id="209" name="Блок-схема: решение 209"/>
+                <wp:cNvGraphicFramePr/>
+                <a:graphic xmlns:a="http://schemas.openxmlformats.org/drawingml/2006/main">
+                  <a:graphicData uri="http://schemas.microsoft.com/office/word/2010/wordprocessingShape">
+                    <wps:wsp>
+                      <wps:cNvSpPr/>
+                      <wps:spPr>
+                        <a:xfrm>
+                          <a:off x="0" y="0"/>
+                          <a:ext cx="3112770" cy="1850390"/>
+                        </a:xfrm>
+                        <a:prstGeom prst="flowChartDecision">
+                          <a:avLst/>
+                        </a:prstGeom>
+                        <a:ln>
+                          <a:solidFill>
+                            <a:schemeClr val="tx1"/>
+                          </a:solidFill>
+                        </a:ln>
+                      </wps:spPr>
+                      <wps:style>
+                        <a:lnRef idx="2">
+                          <a:schemeClr val="accent6"/>
+                        </a:lnRef>
+                        <a:fillRef idx="1">
+                          <a:schemeClr val="lt1"/>
+                        </a:fillRef>
+                        <a:effectRef idx="0">
+                          <a:schemeClr val="accent6"/>
+                        </a:effectRef>
+                        <a:fontRef idx="minor">
+                          <a:schemeClr val="dk1"/>
+                        </a:fontRef>
+                      </wps:style>
+                      <wps:bodyPr rot="0" spcFirstLastPara="0" vertOverflow="overflow" horzOverflow="overflow" vert="horz" wrap="square" lIns="91440" tIns="45720" rIns="91440" bIns="45720" numCol="1" spcCol="0" rtlCol="0" fromWordArt="0" anchor="ctr" anchorCtr="0" forceAA="0" compatLnSpc="1">
+                        <a:prstTxWarp prst="textNoShape">
+                          <a:avLst/>
+                        </a:prstTxWarp>
+                        <a:noAutofit/>
+                      </wps:bodyPr>
+                    </wps:wsp>
+                  </a:graphicData>
+                </a:graphic>
+                <wp14:sizeRelH relativeFrom="margin">
+                  <wp14:pctWidth>0</wp14:pctWidth>
+                </wp14:sizeRelH>
+                <wp14:sizeRelV relativeFrom="margin">
+                  <wp14:pctHeight>0</wp14:pctHeight>
+                </wp14:sizeRelV>
+              </wp:anchor>
+            </w:drawing>
+          </mc:Choice>
+          <mc:Fallback>
+            <w:pict>
+              <v:shapetype w14:anchorId="6769A23D" id="_x0000_t110" coordsize="21600,21600" o:spt="110" path="m10800,l,10800,10800,21600,21600,10800xe">
+                <v:stroke joinstyle="miter"/>
+                <v:path gradientshapeok="t" o:connecttype="rect" textboxrect="5400,5400,16200,16200"/>
+              </v:shapetype>
+              <v:shape id="Блок-схема: решение 209" o:spid="_x0000_s1026" type="#_x0000_t110" style="position:absolute;margin-left:259.7pt;margin-top:522pt;width:245.1pt;height:145.7pt;z-index:251735040;visibility:visible;mso-wrap-style:square;mso-width-percent:0;mso-height-percent:0;mso-wrap-distance-left:9pt;mso-wrap-distance-top:0;mso-wrap-distance-right:9pt;mso-wrap-distance-bottom:0;mso-position-horizontal:absolute;mso-position-horizontal-relative:page;mso-position-vertical:absolute;mso-position-vertical-relative:page;mso-width-percent:0;mso-height-percent:0;mso-width-relative:margin;mso-height-relative:margin;v-text-anchor:middle" o:gfxdata="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" fillcolor="white [3201]" strokecolor="black [3213]" strokeweight="1pt">
+                <w10:wrap anchorx="page" anchory="page"/>
+              </v:shape>
+            </w:pict>
+          </mc:Fallback>
+        </mc:AlternateContent>
+      </w:r>
+    </w:p>
+    <w:p>
+      <w:pPr>
+        <w:rPr>
+          <w:rFonts w:cstheme="minorHAnsi"/>
+          <w:b/>
+          <w:sz w:val="28"/>
+          <w:szCs w:val="28"/>
+        </w:rPr>
+      </w:pPr>
+      <w:r>
+        <w:rPr>
+          <w:rFonts w:cstheme="minorHAnsi"/>
+          <w:b/>
+          <w:noProof/>
+          <w:sz w:val="28"/>
+          <w:szCs w:val="28"/>
+        </w:rPr>
+        <mc:AlternateContent>
+          <mc:Choice Requires="wps">
+            <w:drawing>
+              <wp:anchor distT="0" distB="0" distL="114300" distR="114300" simplePos="0" relativeHeight="251714560" behindDoc="0" locked="0" layoutInCell="1" allowOverlap="1" wp14:anchorId="0B90523E" wp14:editId="3C676B8A">
+                <wp:simplePos x="0" y="0"/>
+                <wp:positionH relativeFrom="column">
+                  <wp:posOffset>1226458</wp:posOffset>
+                </wp:positionH>
+                <wp:positionV relativeFrom="page">
+                  <wp:posOffset>5583555</wp:posOffset>
+                </wp:positionV>
+                <wp:extent cx="1186180" cy="794385"/>
+                <wp:effectExtent l="0" t="0" r="0" b="5715"/>
+                <wp:wrapNone/>
+                <wp:docPr id="50" name="Надпись 50"/>
+                <wp:cNvGraphicFramePr/>
+                <a:graphic xmlns:a="http://schemas.openxmlformats.org/drawingml/2006/main">
+                  <a:graphicData uri="http://schemas.microsoft.com/office/word/2010/wordprocessingShape">
+                    <wps:wsp>
+                      <wps:cNvSpPr txBox="1"/>
+                      <wps:spPr>
+                        <a:xfrm>
+                          <a:off x="0" y="0"/>
+                          <a:ext cx="1186180" cy="794385"/>
+                        </a:xfrm>
+                        <a:prstGeom prst="rect">
+                          <a:avLst/>
+                        </a:prstGeom>
+                        <a:solidFill>
+                          <a:schemeClr val="lt1"/>
+                        </a:solidFill>
+                        <a:ln w="6350">
+                          <a:noFill/>
+                        </a:ln>
+                      </wps:spPr>
+                      <wps:txbx>
+                        <w:txbxContent>
+                          <w:p>
+                            <w:pPr>
+                              <w:rPr>
+                                <w:rFonts w:ascii="Times New Roman" w:hAnsi="Times New Roman" w:cs="Times New Roman"/>
+                                <w:sz w:val="28"/>
+                                <w:szCs w:val="28"/>
+                                <w:lang w:val="en-US"/>
+                              </w:rPr>
+                            </w:pPr>
+                            <w:r>
+                              <w:rPr>
+                                <w:rFonts w:ascii="Times New Roman" w:hAnsi="Times New Roman" w:cs="Times New Roman"/>
+                                <w:sz w:val="28"/>
+                                <w:szCs w:val="28"/>
+                              </w:rPr>
+                              <w:t xml:space="preserve">Если </w:t>
+                            </w:r>
+                            <w:r>
+                              <w:rPr>
+                                <w:rFonts w:ascii="Times New Roman" w:hAnsi="Times New Roman" w:cs="Times New Roman"/>
+                                <w:sz w:val="28"/>
+                                <w:szCs w:val="28"/>
+                                <w:lang w:val="en-US"/>
+                              </w:rPr>
+                              <w:t>x</w:t>
+                            </w:r>
+                            <w:r>
+                              <w:rPr>
+                                <w:rFonts w:ascii="Times New Roman" w:hAnsi="Times New Roman" w:cs="Times New Roman"/>
+                                <w:sz w:val="28"/>
+                                <w:szCs w:val="28"/>
+                              </w:rPr>
+                              <w:t xml:space="preserve"> </w:t>
+                            </w:r>
+                            <w:r>
+                              <w:rPr>
+                                <w:rFonts w:ascii="Times New Roman" w:hAnsi="Times New Roman" w:cs="Times New Roman"/>
+                                <w:sz w:val="28"/>
+                                <w:szCs w:val="28"/>
+                                <w:lang w:val="en-US"/>
+                              </w:rPr>
+                              <w:t>&lt;</w:t>
+                            </w:r>
+                            <w:r>
+                              <w:rPr>
+                                <w:rFonts w:ascii="Times New Roman" w:hAnsi="Times New Roman" w:cs="Times New Roman"/>
+                                <w:sz w:val="28"/>
+                                <w:szCs w:val="28"/>
+                              </w:rPr>
+                              <w:t xml:space="preserve"> </w:t>
+                            </w:r>
+                            <w:r>
+                              <w:rPr>
+                                <w:rFonts w:ascii="Times New Roman" w:hAnsi="Times New Roman" w:cs="Times New Roman"/>
+                                <w:sz w:val="28"/>
+                                <w:szCs w:val="28"/>
+                                <w:lang w:val="en-US"/>
+                              </w:rPr>
+                              <w:t>0</w:t>
+                            </w:r>
+                            <w:r>
+                              <w:rPr>
+                                <w:rFonts w:ascii="Times New Roman" w:hAnsi="Times New Roman" w:cs="Times New Roman"/>
+                                <w:sz w:val="28"/>
+                                <w:szCs w:val="28"/>
+                              </w:rPr>
+                              <w:t xml:space="preserve"> и</w:t>
+                            </w:r>
+                            <w:r>
+                              <w:rPr>
+                                <w:rFonts w:ascii="Times New Roman" w:hAnsi="Times New Roman" w:cs="Times New Roman"/>
+                                <w:sz w:val="28"/>
+                                <w:szCs w:val="28"/>
+                                <w:lang w:val="en-US"/>
+                              </w:rPr>
+                              <w:t xml:space="preserve"> y &lt;</w:t>
+                            </w:r>
+                            <w:r>
+                              <w:rPr>
+                                <w:rFonts w:ascii="Times New Roman" w:hAnsi="Times New Roman" w:cs="Times New Roman"/>
+                                <w:sz w:val="28"/>
+                                <w:szCs w:val="28"/>
+                                <w:lang w:val="en-US"/>
+                              </w:rPr>
+                              <w:t xml:space="preserve"> </w:t>
+                            </w:r>
+                            <w:r>
+                              <w:rPr>
+                                <w:rFonts w:ascii="Times New Roman" w:hAnsi="Times New Roman" w:cs="Times New Roman"/>
+                                <w:sz w:val="28"/>
+                                <w:szCs w:val="28"/>
+                                <w:lang w:val="en-US"/>
+                              </w:rPr>
+                              <w:t>0</w:t>
+                            </w:r>
+                          </w:p>
+                        </w:txbxContent>
+                      </wps:txbx>
+                      <wps:bodyPr rot="0" spcFirstLastPara="0" vertOverflow="overflow" horzOverflow="overflow" vert="horz" wrap="square" lIns="91440" tIns="45720" rIns="91440" bIns="45720" numCol="1" spcCol="0" rtlCol="0" fromWordArt="0" anchor="t" anchorCtr="0" forceAA="0" compatLnSpc="1">
+                        <a:prstTxWarp prst="textNoShape">
+                          <a:avLst/>
+                        </a:prstTxWarp>
+                        <a:noAutofit/>
+                      </wps:bodyPr>
+                    </wps:wsp>
+                  </a:graphicData>
+                </a:graphic>
+              </wp:anchor>
+            </w:drawing>
+          </mc:Choice>
+          <mc:Fallback>
+            <w:pict>
+              <v:shape w14:anchorId="0B90523E" id="Надпись 50" o:spid="_x0000_s1039" type="#_x0000_t202" style="position:absolute;margin-left:96.55pt;margin-top:439.65pt;width:93.4pt;height:62.55pt;z-index:251714560;visibility:visible;mso-wrap-style:square;mso-wrap-distance-left:9pt;mso-wrap-distance-top:0;mso-wrap-distance-right:9pt;mso-wrap-distance-bottom:0;mso-position-horizontal:absolute;mso-position-horizontal-relative:text;mso-position-vertical:absolute;mso-position-vertical-relative:page;v-text-anchor:top" o:gfxdata="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" fillcolor="white [3201]" stroked="f" strokeweight=".5pt">
+                <v:textbox>
+                  <w:txbxContent>
+                    <w:p>
+                      <w:pPr>
+                        <w:rPr>
+                          <w:rFonts w:ascii="Times New Roman" w:hAnsi="Times New Roman" w:cs="Times New Roman"/>
+                          <w:sz w:val="28"/>
+                          <w:szCs w:val="28"/>
+                          <w:lang w:val="en-US"/>
+                        </w:rPr>
+                      </w:pPr>
+                      <w:r>
+                        <w:rPr>
+                          <w:rFonts w:ascii="Times New Roman" w:hAnsi="Times New Roman" w:cs="Times New Roman"/>
+                          <w:sz w:val="28"/>
+                          <w:szCs w:val="28"/>
+                        </w:rPr>
+                        <w:t xml:space="preserve">Если </w:t>
+                      </w:r>
+                      <w:r>
+                        <w:rPr>
+                          <w:rFonts w:ascii="Times New Roman" w:hAnsi="Times New Roman" w:cs="Times New Roman"/>
+                          <w:sz w:val="28"/>
+                          <w:szCs w:val="28"/>
+                          <w:lang w:val="en-US"/>
+                        </w:rPr>
+                        <w:t>x</w:t>
+                      </w:r>
+                      <w:r>
+                        <w:rPr>
+                          <w:rFonts w:ascii="Times New Roman" w:hAnsi="Times New Roman" w:cs="Times New Roman"/>
+                          <w:sz w:val="28"/>
+                          <w:szCs w:val="28"/>
+                        </w:rPr>
+                        <w:t xml:space="preserve"> </w:t>
+                      </w:r>
+                      <w:r>
+                        <w:rPr>
+                          <w:rFonts w:ascii="Times New Roman" w:hAnsi="Times New Roman" w:cs="Times New Roman"/>
+                          <w:sz w:val="28"/>
+                          <w:szCs w:val="28"/>
+                          <w:lang w:val="en-US"/>
+                        </w:rPr>
+                        <w:t>&lt;</w:t>
+                      </w:r>
+                      <w:r>
+                        <w:rPr>
+                          <w:rFonts w:ascii="Times New Roman" w:hAnsi="Times New Roman" w:cs="Times New Roman"/>
+                          <w:sz w:val="28"/>
+                          <w:szCs w:val="28"/>
+                        </w:rPr>
+                        <w:t xml:space="preserve"> </w:t>
+                      </w:r>
+                      <w:r>
+                        <w:rPr>
+                          <w:rFonts w:ascii="Times New Roman" w:hAnsi="Times New Roman" w:cs="Times New Roman"/>
+                          <w:sz w:val="28"/>
+                          <w:szCs w:val="28"/>
+                          <w:lang w:val="en-US"/>
+                        </w:rPr>
+                        <w:t>0</w:t>
+                      </w:r>
+                      <w:r>
+                        <w:rPr>
+                          <w:rFonts w:ascii="Times New Roman" w:hAnsi="Times New Roman" w:cs="Times New Roman"/>
+                          <w:sz w:val="28"/>
+                          <w:szCs w:val="28"/>
+                        </w:rPr>
+                        <w:t xml:space="preserve"> и</w:t>
+                      </w:r>
+                      <w:r>
+                        <w:rPr>
+                          <w:rFonts w:ascii="Times New Roman" w:hAnsi="Times New Roman" w:cs="Times New Roman"/>
+                          <w:sz w:val="28"/>
+                          <w:szCs w:val="28"/>
+                          <w:lang w:val="en-US"/>
+                        </w:rPr>
+                        <w:t xml:space="preserve"> y &lt;</w:t>
+                      </w:r>
+                      <w:r>
+                        <w:rPr>
+                          <w:rFonts w:ascii="Times New Roman" w:hAnsi="Times New Roman" w:cs="Times New Roman"/>
+                          <w:sz w:val="28"/>
+                          <w:szCs w:val="28"/>
+                          <w:lang w:val="en-US"/>
+                        </w:rPr>
+                        <w:t xml:space="preserve"> </w:t>
+                      </w:r>
+                      <w:r>
+                        <w:rPr>
+                          <w:rFonts w:ascii="Times New Roman" w:hAnsi="Times New Roman" w:cs="Times New Roman"/>
+                          <w:sz w:val="28"/>
+                          <w:szCs w:val="28"/>
+                          <w:lang w:val="en-US"/>
+                        </w:rPr>
+                        <w:t>0</w:t>
+                      </w:r>
+                    </w:p>
+                  </w:txbxContent>
+                </v:textbox>
+                <w10:wrap anchory="page"/>
+              </v:shape>
+            </w:pict>
+          </mc:Fallback>
+        </mc:AlternateContent>
+      </w:r>
+    </w:p>
+    <w:p>
+      <w:pPr>
+        <w:rPr>
+          <w:rFonts w:cstheme="minorHAnsi"/>
+          <w:b/>
+          <w:sz w:val="28"/>
+          <w:szCs w:val="28"/>
+        </w:rPr>
+      </w:pPr>
+      <w:r>
+        <w:rPr>
+          <w:rFonts w:cstheme="minorHAnsi"/>
+          <w:b/>
+          <w:noProof/>
+          <w:sz w:val="28"/>
+          <w:szCs w:val="28"/>
+        </w:rPr>
+        <mc:AlternateContent>
+          <mc:Choice Requires="wps">
+            <w:drawing>
+              <wp:anchor distT="0" distB="0" distL="114300" distR="114300" simplePos="0" relativeHeight="251701248" behindDoc="0" locked="0" layoutInCell="1" allowOverlap="1" wp14:anchorId="7F71CAF7" wp14:editId="71192C36">
+                <wp:simplePos x="0" y="0"/>
+                <wp:positionH relativeFrom="margin">
+                  <wp:posOffset>3230336</wp:posOffset>
+                </wp:positionH>
+                <wp:positionV relativeFrom="page">
+                  <wp:posOffset>5986780</wp:posOffset>
+                </wp:positionV>
+                <wp:extent cx="566057" cy="642257"/>
+                <wp:effectExtent l="0" t="0" r="81915" b="62865"/>
+                <wp:wrapNone/>
+                <wp:docPr id="16" name="Соединитель: уступ 16"/>
+                <wp:cNvGraphicFramePr/>
+                <a:graphic xmlns:a="http://schemas.openxmlformats.org/drawingml/2006/main">
+                  <a:graphicData uri="http://schemas.microsoft.com/office/word/2010/wordprocessingShape">
+                    <wps:wsp>
+                      <wps:cNvCnPr/>
+                      <wps:spPr>
+                        <a:xfrm>
+                          <a:off x="0" y="0"/>
+                          <a:ext cx="566057" cy="642257"/>
+                        </a:xfrm>
+                        <a:prstGeom prst="bentConnector3">
+                          <a:avLst>
+                            <a:gd name="adj1" fmla="val 101051"/>
+                          </a:avLst>
+                        </a:prstGeom>
+                        <a:ln>
+                          <a:tailEnd type="triangle"/>
+                        </a:ln>
+                      </wps:spPr>
+                      <wps:style>
+                        <a:lnRef idx="1">
+                          <a:schemeClr val="dk1"/>
+                        </a:lnRef>
+                        <a:fillRef idx="0">
+                          <a:schemeClr val="dk1"/>
+                        </a:fillRef>
+                        <a:effectRef idx="0">
+                          <a:schemeClr val="dk1"/>
+                        </a:effectRef>
+                        <a:fontRef idx="minor">
+                          <a:schemeClr val="tx1"/>
+                        </a:fontRef>
+                      </wps:style>
+                      <wps:bodyPr/>
+                    </wps:wsp>
+                  </a:graphicData>
+                </a:graphic>
+                <wp14:sizeRelH relativeFrom="margin">
+                  <wp14:pctWidth>0</wp14:pctWidth>
+                </wp14:sizeRelH>
+                <wp14:sizeRelV relativeFrom="margin">
+                  <wp14:pctHeight>0</wp14:pctHeight>
+                </wp14:sizeRelV>
+              </wp:anchor>
+            </w:drawing>
+          </mc:Choice>
+          <mc:Fallback>
+            <w:pict>
+              <v:shape w14:anchorId="4F711AC8" id="Соединитель: уступ 16" o:spid="_x0000_s1026" type="#_x0000_t34" style="position:absolute;margin-left:254.35pt;margin-top:471.4pt;width:44.55pt;height:50.55pt;z-index:251701248;visibility:visible;mso-wrap-style:square;mso-width-percent:0;mso-height-percent:0;mso-wrap-distance-left:9pt;mso-wrap-distance-top:0;mso-wrap-distance-right:9pt;mso-wrap-distance-bottom:0;mso-position-horizontal:absolute;mso-position-horizontal-relative:margin;mso-position-vertical:absolute;mso-position-vertical-relative:page;mso-width-percent:0;mso-height-percent:0;mso-width-relative:margin;mso-height-relative:margin" o:gfxdata="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" adj="21827" strokecolor="black [3200]" strokeweight=".5pt">
+                <v:stroke endarrow="block"/>
+                <w10:wrap anchorx="margin" anchory="page"/>
+              </v:shape>
+            </w:pict>
+          </mc:Fallback>
+        </mc:AlternateContent>
+      </w:r>
+    </w:p>
+    <w:p>
+      <w:pPr>
+        <w:rPr>
+          <w:rFonts w:cstheme="minorHAnsi"/>
+          <w:b/>
+          <w:sz w:val="28"/>
+          <w:szCs w:val="28"/>
+        </w:rPr>
+      </w:pPr>
+      <w:r>
+        <w:rPr>
+          <w:rFonts w:cstheme="minorHAnsi"/>
+          <w:b/>
+          <w:noProof/>
+          <w:sz w:val="28"/>
+          <w:szCs w:val="28"/>
+        </w:rPr>
+        <mc:AlternateContent>
+          <mc:Choice Requires="wps">
+            <w:drawing>
+              <wp:anchor distT="0" distB="0" distL="114300" distR="114300" simplePos="0" relativeHeight="251747328" behindDoc="0" locked="0" layoutInCell="1" allowOverlap="1" wp14:anchorId="1B077630" wp14:editId="4B6259D6">
+                <wp:simplePos x="0" y="0"/>
+                <wp:positionH relativeFrom="column">
+                  <wp:posOffset>5516609</wp:posOffset>
+                </wp:positionH>
+                <wp:positionV relativeFrom="page">
+                  <wp:posOffset>6302829</wp:posOffset>
+                </wp:positionV>
+                <wp:extent cx="10886" cy="3810000"/>
+                <wp:effectExtent l="0" t="0" r="27305" b="19050"/>
+                <wp:wrapNone/>
+                <wp:docPr id="195" name="Прямая соединительная линия 195"/>
+                <wp:cNvGraphicFramePr/>
+                <a:graphic xmlns:a="http://schemas.openxmlformats.org/drawingml/2006/main">
+                  <a:graphicData uri="http://schemas.microsoft.com/office/word/2010/wordprocessingShape">
+                    <wps:wsp>
+                      <wps:cNvCnPr/>
+                      <wps:spPr>
+                        <a:xfrm flipH="1">
+                          <a:off x="0" y="0"/>
+                          <a:ext cx="10886" cy="3810000"/>
+                        </a:xfrm>
+                        <a:prstGeom prst="line">
+                          <a:avLst/>
+                        </a:prstGeom>
+                      </wps:spPr>
+                      <wps:style>
+                        <a:lnRef idx="1">
+                          <a:schemeClr val="dk1"/>
+                        </a:lnRef>
+                        <a:fillRef idx="0">
+                          <a:schemeClr val="dk1"/>
+                        </a:fillRef>
+                        <a:effectRef idx="0">
+                          <a:schemeClr val="dk1"/>
+                        </a:effectRef>
+                        <a:fontRef idx="minor">
+                          <a:schemeClr val="tx1"/>
+                        </a:fontRef>
+                      </wps:style>
+                      <wps:bodyPr/>
+                    </wps:wsp>
+                  </a:graphicData>
+                </a:graphic>
+                <wp14:sizeRelH relativeFrom="margin">
+                  <wp14:pctWidth>0</wp14:pctWidth>
+                </wp14:sizeRelH>
+                <wp14:sizeRelV relativeFrom="margin">
+                  <wp14:pctHeight>0</wp14:pctHeight>
+                </wp14:sizeRelV>
+              </wp:anchor>
+            </w:drawing>
+          </mc:Choice>
+          <mc:Fallback>
+            <w:pict>
+              <v:line w14:anchorId="4198291D" id="Прямая соединительная линия 195" o:spid="_x0000_s1026" style="position:absolute;flip:x;z-index:251747328;visibility:visible;mso-wrap-style:square;mso-width-percent:0;mso-height-percent:0;mso-wrap-distance-left:9pt;mso-wrap-distance-top:0;mso-wrap-distance-right:9pt;mso-wrap-distance-bottom:0;mso-position-horizontal:absolute;mso-position-horizontal-relative:text;mso-position-vertical:absolute;mso-position-vertical-relative:page;mso-width-percent:0;mso-height-percent:0;mso-width-relative:margin;mso-height-relative:margin" from="434.4pt,496.3pt" to="435.25pt,796.3pt" o:gfxdata="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" strokecolor="black [3200]" strokeweight=".5pt">
+                <v:stroke joinstyle="miter"/>
+                <w10:wrap anchory="page"/>
+              </v:line>
+            </w:pict>
+          </mc:Fallback>
+        </mc:AlternateContent>
+      </w:r>
+      <w:r>
+        <w:rPr>
+          <w:rFonts w:cstheme="minorHAnsi"/>
+          <w:b/>
+          <w:noProof/>
+          <w:sz w:val="28"/>
+          <w:szCs w:val="28"/>
+        </w:rPr>
+        <mc:AlternateContent>
+          <mc:Choice Requires="wps">
+            <w:drawing>
+              <wp:anchor distT="0" distB="0" distL="114300" distR="114300" simplePos="0" relativeHeight="251706368" behindDoc="0" locked="0" layoutInCell="1" allowOverlap="1" wp14:anchorId="1232BE3F" wp14:editId="158BCA64">
+                <wp:simplePos x="0" y="0"/>
+                <wp:positionH relativeFrom="column">
+                  <wp:posOffset>2566578</wp:posOffset>
+                </wp:positionH>
+                <wp:positionV relativeFrom="page">
+                  <wp:posOffset>2100943</wp:posOffset>
+                </wp:positionV>
+                <wp:extent cx="3678827" cy="55971"/>
+                <wp:effectExtent l="38100" t="19050" r="17145" b="96520"/>
+                <wp:wrapNone/>
+                <wp:docPr id="43" name="Прямая со стрелкой 43"/>
+                <wp:cNvGraphicFramePr/>
+                <a:graphic xmlns:a="http://schemas.openxmlformats.org/drawingml/2006/main">
+                  <a:graphicData uri="http://schemas.microsoft.com/office/word/2010/wordprocessingShape">
+                    <wps:wsp>
+                      <wps:cNvCnPr/>
+                      <wps:spPr>
+                        <a:xfrm flipH="1">
+                          <a:off x="0" y="0"/>
+                          <a:ext cx="3678827" cy="55971"/>
+                        </a:xfrm>
+                        <a:prstGeom prst="straightConnector1">
+                          <a:avLst/>
+                        </a:prstGeom>
+                        <a:ln>
+                          <a:tailEnd type="triangle"/>
+                        </a:ln>
+                      </wps:spPr>
+                      <wps:style>
+                        <a:lnRef idx="1">
+                          <a:schemeClr val="dk1"/>
+                        </a:lnRef>
+                        <a:fillRef idx="0">
+                          <a:schemeClr val="dk1"/>
+                        </a:fillRef>
+                        <a:effectRef idx="0">
+                          <a:schemeClr val="dk1"/>
+                        </a:effectRef>
+                        <a:fontRef idx="minor">
+                          <a:schemeClr val="tx1"/>
+                        </a:fontRef>
+                      </wps:style>
+                      <wps:bodyPr/>
+                    </wps:wsp>
+                  </a:graphicData>
+                </a:graphic>
+                <wp14:sizeRelH relativeFrom="margin">
+                  <wp14:pctWidth>0</wp14:pctWidth>
+                </wp14:sizeRelH>
+                <wp14:sizeRelV relativeFrom="margin">
+                  <wp14:pctHeight>0</wp14:pctHeight>
+                </wp14:sizeRelV>
+              </wp:anchor>
+            </w:drawing>
+          </mc:Choice>
+          <mc:Fallback>
+            <w:pict>
+              <v:shapetype w14:anchorId="06810554" id="_x0000_t32" coordsize="21600,21600" o:spt="32" o:oned="t" path="m,l21600,21600e" filled="f">
+                <v:path arrowok="t" fillok="f" o:connecttype="none"/>
+                <o:lock v:ext="edit" shapetype="t"/>
+              </v:shapetype>
+              <v:shape id="Прямая со стрелкой 43" o:spid="_x0000_s1026" type="#_x0000_t32" style="position:absolute;margin-left:202.1pt;margin-top:165.45pt;width:289.65pt;height:4.4pt;flip:x;z-index:251706368;visibility:visible;mso-wrap-style:square;mso-width-percent:0;mso-height-percent:0;mso-wrap-distance-left:9pt;mso-wrap-distance-top:0;mso-wrap-distance-right:9pt;mso-wrap-distance-bottom:0;mso-position-horizontal:absolute;mso-position-horizontal-relative:text;mso-position-vertical:absolute;mso-position-vertical-relative:page;mso-width-percent:0;mso-height-percent:0;mso-width-relative:margin;mso-height-relative:margin" o:gfxdata="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" strokecolor="black [3200]" strokeweight=".5pt">
+                <v:stroke endarrow="block" joinstyle="miter"/>
+                <w10:wrap anchory="page"/>
+              </v:shape>
+            </w:pict>
+          </mc:Fallback>
+        </mc:AlternateContent>
+      </w:r>
+      <w:r>
+        <w:rPr>
+          <w:rFonts w:cstheme="minorHAnsi"/>
+          <w:b/>
+          <w:noProof/>
+          <w:sz w:val="28"/>
+          <w:szCs w:val="28"/>
+        </w:rPr>
+        <mc:AlternateContent>
+          <mc:Choice Requires="wps">
+            <w:drawing>
+              <wp:anchor distT="0" distB="0" distL="114300" distR="114300" simplePos="0" relativeHeight="251686912" behindDoc="0" locked="0" layoutInCell="1" allowOverlap="1" wp14:anchorId="26D0174D" wp14:editId="3E306697">
+                <wp:simplePos x="0" y="0"/>
+                <wp:positionH relativeFrom="column">
+                  <wp:posOffset>1499779</wp:posOffset>
+                </wp:positionH>
+                <wp:positionV relativeFrom="page">
+                  <wp:posOffset>2275114</wp:posOffset>
+                </wp:positionV>
+                <wp:extent cx="2133600" cy="1501775"/>
+                <wp:effectExtent l="19050" t="19050" r="19050" b="41275"/>
+                <wp:wrapNone/>
+                <wp:docPr id="27" name="Блок-схема: решение 27"/>
+                <wp:cNvGraphicFramePr/>
+                <a:graphic xmlns:a="http://schemas.openxmlformats.org/drawingml/2006/main">
+                  <a:graphicData uri="http://schemas.microsoft.com/office/word/2010/wordprocessingShape">
+                    <wps:wsp>
+                      <wps:cNvSpPr/>
+                      <wps:spPr>
+                        <a:xfrm>
+                          <a:off x="0" y="0"/>
+                          <a:ext cx="2133600" cy="1501775"/>
+                        </a:xfrm>
+                        <a:prstGeom prst="flowChartDecision">
+                          <a:avLst/>
+                        </a:prstGeom>
+                        <a:ln>
+                          <a:solidFill>
+                            <a:schemeClr val="tx1"/>
+                          </a:solidFill>
+                        </a:ln>
+                      </wps:spPr>
+                      <wps:style>
+                        <a:lnRef idx="2">
+                          <a:schemeClr val="accent6"/>
+                        </a:lnRef>
+                        <a:fillRef idx="1">
+                          <a:schemeClr val="lt1"/>
+                        </a:fillRef>
+                        <a:effectRef idx="0">
+                          <a:schemeClr val="accent6"/>
+                        </a:effectRef>
+                        <a:fontRef idx="minor">
+                          <a:schemeClr val="dk1"/>
+                        </a:fontRef>
+                      </wps:style>
+                      <wps:bodyPr rot="0" spcFirstLastPara="0" vertOverflow="overflow" horzOverflow="overflow" vert="horz" wrap="square" lIns="91440" tIns="45720" rIns="91440" bIns="45720" numCol="1" spcCol="0" rtlCol="0" fromWordArt="0" anchor="ctr" anchorCtr="0" forceAA="0" compatLnSpc="1">
+                        <a:prstTxWarp prst="textNoShape">
+                          <a:avLst/>
+                        </a:prstTxWarp>
+                        <a:noAutofit/>
+                      </wps:bodyPr>
+                    </wps:wsp>
+                  </a:graphicData>
+                </a:graphic>
+                <wp14:sizeRelH relativeFrom="margin">
+                  <wp14:pctWidth>0</wp14:pctWidth>
+                </wp14:sizeRelH>
+                <wp14:sizeRelV relativeFrom="margin">
+                  <wp14:pctHeight>0</wp14:pctHeight>
+                </wp14:sizeRelV>
+              </wp:anchor>
+            </w:drawing>
+          </mc:Choice>
+          <mc:Fallback>
+            <w:pict>
+              <v:shapetype w14:anchorId="3BBB795D" id="_x0000_t110" coordsize="21600,21600" o:spt="110" path="m10800,l,10800,10800,21600,21600,10800xe">
+                <v:stroke joinstyle="miter"/>
+                <v:path gradientshapeok="t" o:connecttype="rect" textboxrect="5400,5400,16200,16200"/>
+              </v:shapetype>
+              <v:shape id="Блок-схема: решение 27" o:spid="_x0000_s1026" type="#_x0000_t110" style="position:absolute;margin-left:118.1pt;margin-top:179.15pt;width:168pt;height:118.25pt;z-index:251686912;visibility:visible;mso-wrap-style:square;mso-width-percent:0;mso-height-percent:0;mso-wrap-distance-left:9pt;mso-wrap-distance-top:0;mso-wrap-distance-right:9pt;mso-wrap-distance-bottom:0;mso-position-horizontal:absolute;mso-position-horizontal-relative:text;mso-position-vertical:absolute;mso-position-vertical-relative:page;mso-width-percent:0;mso-height-percent:0;mso-width-relative:margin;mso-height-relative:margin;v-text-anchor:middle" o:gfxdata="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" fillcolor="white [3201]" strokecolor="black [3213]" strokeweight="1pt">
+                <w10:wrap anchory="page"/>
+              </v:shape>
+            </w:pict>
+          </mc:Fallback>
+        </mc:AlternateContent>
+      </w:r>
+    </w:p>
+    <w:p>
+      <w:pPr>
+        <w:rPr>
+          <w:rFonts w:cstheme="minorHAnsi"/>
+          <w:b/>
+          <w:sz w:val="28"/>
+          <w:szCs w:val="28"/>
+        </w:rPr>
+      </w:pPr>
+    </w:p>
+    <w:p>
+      <w:pPr>
+        <w:rPr>
+          <w:rFonts w:cstheme="minorHAnsi"/>
+          <w:b/>
+          <w:sz w:val="28"/>
+          <w:szCs w:val="28"/>
+        </w:rPr>
+      </w:pPr>
+      <w:r>
+        <w:rPr>
+          <w:rFonts w:cstheme="minorHAnsi"/>
+          <w:b/>
+          <w:noProof/>
+          <w:sz w:val="28"/>
+          <w:szCs w:val="28"/>
+        </w:rPr>
+        <mc:AlternateContent>
+          <mc:Choice Requires="wps">
+            <w:drawing>
+              <wp:anchor distT="0" distB="0" distL="114300" distR="114300" simplePos="0" relativeHeight="251691008" behindDoc="0" locked="0" layoutInCell="1" allowOverlap="1" wp14:anchorId="64E781C6" wp14:editId="57E83856">
+                <wp:simplePos x="0" y="0"/>
+                <wp:positionH relativeFrom="column">
+                  <wp:posOffset>3611608</wp:posOffset>
+                </wp:positionH>
+                <wp:positionV relativeFrom="page">
+                  <wp:posOffset>3026229</wp:posOffset>
+                </wp:positionV>
+                <wp:extent cx="381000" cy="620395"/>
+                <wp:effectExtent l="0" t="0" r="76200" b="65405"/>
+                <wp:wrapNone/>
+                <wp:docPr id="30" name="Соединитель: уступ 30"/>
+                <wp:cNvGraphicFramePr/>
+                <a:graphic xmlns:a="http://schemas.openxmlformats.org/drawingml/2006/main">
+                  <a:graphicData uri="http://schemas.microsoft.com/office/word/2010/wordprocessingShape">
+                    <wps:wsp>
+                      <wps:cNvCnPr/>
+                      <wps:spPr>
+                        <a:xfrm>
+                          <a:off x="0" y="0"/>
+                          <a:ext cx="381000" cy="620395"/>
+                        </a:xfrm>
+                        <a:prstGeom prst="bentConnector3">
+                          <a:avLst>
+                            <a:gd name="adj1" fmla="val 100976"/>
+                          </a:avLst>
+                        </a:prstGeom>
+                        <a:ln>
+                          <a:tailEnd type="triangle"/>
+                        </a:ln>
+                      </wps:spPr>
+                      <wps:style>
+                        <a:lnRef idx="1">
+                          <a:schemeClr val="dk1"/>
+                        </a:lnRef>
+                        <a:fillRef idx="0">
+                          <a:schemeClr val="dk1"/>
+                        </a:fillRef>
+                        <a:effectRef idx="0">
+                          <a:schemeClr val="dk1"/>
+                        </a:effectRef>
+                        <a:fontRef idx="minor">
+                          <a:schemeClr val="tx1"/>
+                        </a:fontRef>
+                      </wps:style>
+                      <wps:bodyPr/>
+                    </wps:wsp>
+                  </a:graphicData>
+                </a:graphic>
+                <wp14:sizeRelH relativeFrom="margin">
+                  <wp14:pctWidth>0</wp14:pctWidth>
+                </wp14:sizeRelH>
+                <wp14:sizeRelV relativeFrom="margin">
+                  <wp14:pctHeight>0</wp14:pctHeight>
+                </wp14:sizeRelV>
+              </wp:anchor>
+            </w:drawing>
+          </mc:Choice>
+          <mc:Fallback>
+            <w:pict>
+              <v:shape w14:anchorId="55E1F2D3" id="Соединитель: уступ 30" o:spid="_x0000_s1026" type="#_x0000_t34" style="position:absolute;margin-left:284.4pt;margin-top:238.3pt;width:30pt;height:48.85pt;z-index:251691008;visibility:visible;mso-wrap-style:square;mso-width-percent:0;mso-height-percent:0;mso-wrap-distance-left:9pt;mso-wrap-distance-top:0;mso-wrap-distance-right:9pt;mso-wrap-distance-bottom:0;mso-position-horizontal:absolute;mso-position-horizontal-relative:text;mso-position-vertical:absolute;mso-position-vertical-relative:page;mso-width-percent:0;mso-height-percent:0;mso-width-relative:margin;mso-height-relative:margin" o:gfxdata="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" adj="21811" strokecolor="black [3200]" strokeweight=".5pt">
+                <v:stroke endarrow="block"/>
+                <w10:wrap anchory="page"/>
+              </v:shape>
+            </w:pict>
+          </mc:Fallback>
+        </mc:AlternateContent>
+      </w:r>
+      <w:r>
+        <w:rPr>
+          <w:rFonts w:cstheme="minorHAnsi"/>
+          <w:b/>
+          <w:noProof/>
+          <w:sz w:val="28"/>
+          <w:szCs w:val="28"/>
+        </w:rPr>
+        <mc:AlternateContent>
+          <mc:Choice Requires="wps">
+            <w:drawing>
+              <wp:anchor distT="0" distB="0" distL="114300" distR="114300" simplePos="0" relativeHeight="251688960" behindDoc="0" locked="0" layoutInCell="1" allowOverlap="1" wp14:anchorId="7206175C" wp14:editId="56ACC003">
+                <wp:simplePos x="0" y="0"/>
+                <wp:positionH relativeFrom="column">
+                  <wp:posOffset>106408</wp:posOffset>
+                </wp:positionH>
+                <wp:positionV relativeFrom="page">
+                  <wp:posOffset>3015343</wp:posOffset>
+                </wp:positionV>
+                <wp:extent cx="1447165" cy="652780"/>
+                <wp:effectExtent l="76200" t="0" r="19685" b="52070"/>
+                <wp:wrapNone/>
+                <wp:docPr id="29" name="Соединитель: уступ 29"/>
+                <wp:cNvGraphicFramePr/>
+                <a:graphic xmlns:a="http://schemas.openxmlformats.org/drawingml/2006/main">
+                  <a:graphicData uri="http://schemas.microsoft.com/office/word/2010/wordprocessingShape">
+                    <wps:wsp>
+                      <wps:cNvCnPr/>
+                      <wps:spPr>
+                        <a:xfrm flipH="1">
+                          <a:off x="0" y="0"/>
+                          <a:ext cx="1447165" cy="652780"/>
+                        </a:xfrm>
+                        <a:prstGeom prst="bentConnector3">
+                          <a:avLst>
+                            <a:gd name="adj1" fmla="val 100975"/>
+                          </a:avLst>
+                        </a:prstGeom>
+                        <a:ln>
+                          <a:tailEnd type="triangle"/>
+                        </a:ln>
+                      </wps:spPr>
+                      <wps:style>
+                        <a:lnRef idx="1">
+                          <a:schemeClr val="dk1"/>
+                        </a:lnRef>
+                        <a:fillRef idx="0">
+                          <a:schemeClr val="dk1"/>
+                        </a:fillRef>
+                        <a:effectRef idx="0">
+                          <a:schemeClr val="dk1"/>
+                        </a:effectRef>
+                        <a:fontRef idx="minor">
+                          <a:schemeClr val="tx1"/>
+                        </a:fontRef>
+                      </wps:style>
+                      <wps:bodyPr/>
+                    </wps:wsp>
+                  </a:graphicData>
+                </a:graphic>
+                <wp14:sizeRelH relativeFrom="margin">
+                  <wp14:pctWidth>0</wp14:pctWidth>
+                </wp14:sizeRelH>
+                <wp14:sizeRelV relativeFrom="margin">
+                  <wp14:pctHeight>0</wp14:pctHeight>
+                </wp14:sizeRelV>
+              </wp:anchor>
+            </w:drawing>
+          </mc:Choice>
+          <mc:Fallback>
+            <w:pict>
+              <v:shape w14:anchorId="462023F1" id="Соединитель: уступ 29" o:spid="_x0000_s1026" type="#_x0000_t34" style="position:absolute;margin-left:8.4pt;margin-top:237.45pt;width:113.95pt;height:51.4pt;flip:x;z-index:251688960;visibility:visible;mso-wrap-style:square;mso-width-percent:0;mso-height-percent:0;mso-wrap-distance-left:9pt;mso-wrap-distance-top:0;mso-wrap-distance-right:9pt;mso-wrap-distance-bottom:0;mso-position-horizontal:absolute;mso-position-horizontal-relative:text;mso-position-vertical:absolute;mso-position-vertical-relative:page;mso-width-percent:0;mso-height-percent:0;mso-width-relative:margin;mso-height-relative:margin" o:gfxdata="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" adj="21811" strokecolor="black [3200]" strokeweight=".5pt">
+                <v:stroke endarrow="block"/>
+                <w10:wrap anchory="page"/>
+              </v:shape>
+            </w:pict>
+          </mc:Fallback>
+        </mc:AlternateContent>
+      </w:r>
+      <w:r>
+        <w:rPr>
+          <w:rFonts w:cstheme="minorHAnsi"/>
+          <w:b/>
+          <w:noProof/>
+          <w:sz w:val="28"/>
+          <w:szCs w:val="28"/>
+        </w:rPr>
+        <mc:AlternateContent>
+          <mc:Choice Requires="wps">
+            <w:drawing>
+              <wp:anchor distT="0" distB="0" distL="114300" distR="114300" simplePos="0" relativeHeight="251687936" behindDoc="0" locked="0" layoutInCell="1" allowOverlap="1" wp14:anchorId="3E997563" wp14:editId="642D0991">
+                <wp:simplePos x="0" y="0"/>
+                <wp:positionH relativeFrom="column">
+                  <wp:posOffset>1946094</wp:posOffset>
+                </wp:positionH>
+                <wp:positionV relativeFrom="page">
+                  <wp:posOffset>2743200</wp:posOffset>
+                </wp:positionV>
+                <wp:extent cx="1186180" cy="576580"/>
+                <wp:effectExtent l="0" t="0" r="13970" b="13970"/>
+                <wp:wrapNone/>
+                <wp:docPr id="28" name="Надпись 28"/>
+                <wp:cNvGraphicFramePr/>
+                <a:graphic xmlns:a="http://schemas.openxmlformats.org/drawingml/2006/main">
+                  <a:graphicData uri="http://schemas.microsoft.com/office/word/2010/wordprocessingShape">
+                    <wps:wsp>
+                      <wps:cNvSpPr txBox="1"/>
+                      <wps:spPr>
+                        <a:xfrm>
+                          <a:off x="0" y="0"/>
+                          <a:ext cx="1186180" cy="576580"/>
+                        </a:xfrm>
+                        <a:prstGeom prst="rect">
+                          <a:avLst/>
+                        </a:prstGeom>
+                        <a:solidFill>
+                          <a:schemeClr val="lt1"/>
+                        </a:solidFill>
+                        <a:ln w="6350">
+                          <a:solidFill>
+                            <a:schemeClr val="bg1"/>
+                          </a:solidFill>
+                        </a:ln>
+                      </wps:spPr>
+                      <wps:txbx>
+                        <w:txbxContent>
+                          <w:p>
+                            <w:pPr>
+                              <w:rPr>
+                                <w:rFonts w:ascii="Times New Roman" w:hAnsi="Times New Roman" w:cs="Times New Roman"/>
+                                <w:sz w:val="28"/>
+                                <w:szCs w:val="28"/>
+                                <w:lang w:val="en-US"/>
+                              </w:rPr>
+                            </w:pPr>
+                            <w:r>
+                              <w:rPr>
+                                <w:rFonts w:ascii="Times New Roman" w:hAnsi="Times New Roman" w:cs="Times New Roman"/>
+                                <w:sz w:val="28"/>
+                                <w:szCs w:val="28"/>
+                              </w:rPr>
+                              <w:t xml:space="preserve">Если </w:t>
+                            </w:r>
+                            <w:r>
+                              <w:rPr>
+                                <w:rFonts w:ascii="Times New Roman" w:hAnsi="Times New Roman" w:cs="Times New Roman"/>
+                                <w:sz w:val="28"/>
+                                <w:szCs w:val="28"/>
+                                <w:lang w:val="en-US"/>
+                              </w:rPr>
+                              <w:t xml:space="preserve">x </w:t>
+                            </w:r>
+                            <w:r>
+                              <w:rPr>
+                                <w:rFonts w:ascii="Times New Roman" w:hAnsi="Times New Roman" w:cs="Times New Roman"/>
+                                <w:sz w:val="28"/>
+                                <w:szCs w:val="28"/>
+                              </w:rPr>
+                              <w:t xml:space="preserve">&gt; </w:t>
+                            </w:r>
+                            <w:r>
+                              <w:rPr>
+                                <w:rFonts w:ascii="Times New Roman" w:hAnsi="Times New Roman" w:cs="Times New Roman"/>
+                                <w:sz w:val="28"/>
+                                <w:szCs w:val="28"/>
+                                <w:lang w:val="en-US"/>
+                              </w:rPr>
+                              <w:t>0</w:t>
+                            </w:r>
+                            <w:r>
+                              <w:rPr>
+                                <w:rFonts w:ascii="Times New Roman" w:hAnsi="Times New Roman" w:cs="Times New Roman"/>
+                                <w:sz w:val="28"/>
+                                <w:szCs w:val="28"/>
+                              </w:rPr>
+                              <w:t xml:space="preserve"> и</w:t>
+                            </w:r>
+                            <w:r>
+                              <w:rPr>
+                                <w:rFonts w:ascii="Times New Roman" w:hAnsi="Times New Roman" w:cs="Times New Roman"/>
+                                <w:sz w:val="28"/>
+                                <w:szCs w:val="28"/>
+                                <w:lang w:val="en-US"/>
+                              </w:rPr>
+                              <w:t xml:space="preserve"> </w:t>
+                            </w:r>
+                            <w:r>
+                              <w:rPr>
+                                <w:rFonts w:ascii="Times New Roman" w:hAnsi="Times New Roman" w:cs="Times New Roman"/>
+                                <w:sz w:val="28"/>
+                                <w:szCs w:val="28"/>
+                                <w:lang w:val="en-US"/>
+                              </w:rPr>
+                              <w:t>y</w:t>
+                            </w:r>
+                            <w:r>
+                              <w:rPr>
+                                <w:rFonts w:ascii="Times New Roman" w:hAnsi="Times New Roman" w:cs="Times New Roman"/>
+                                <w:sz w:val="28"/>
+                                <w:szCs w:val="28"/>
+                              </w:rPr>
+                              <w:t xml:space="preserve"> </w:t>
+                            </w:r>
+                            <w:r>
+                              <w:rPr>
+                                <w:rFonts w:ascii="Times New Roman" w:hAnsi="Times New Roman" w:cs="Times New Roman"/>
+                                <w:sz w:val="28"/>
+                                <w:szCs w:val="28"/>
+                                <w:lang w:val="en-US"/>
+                              </w:rPr>
+                              <w:t>&gt;</w:t>
+                            </w:r>
+                            <w:r>
+                              <w:rPr>
+                                <w:rFonts w:ascii="Times New Roman" w:hAnsi="Times New Roman" w:cs="Times New Roman"/>
+                                <w:sz w:val="28"/>
+                                <w:szCs w:val="28"/>
+                              </w:rPr>
+                              <w:t xml:space="preserve"> </w:t>
+                            </w:r>
+                            <w:r>
+                              <w:rPr>
+                                <w:rFonts w:ascii="Times New Roman" w:hAnsi="Times New Roman" w:cs="Times New Roman"/>
+                                <w:sz w:val="28"/>
+                                <w:szCs w:val="28"/>
+                                <w:lang w:val="en-US"/>
+                              </w:rPr>
+                              <w:t>0</w:t>
+                            </w:r>
+                          </w:p>
+                        </w:txbxContent>
+                      </wps:txbx>
+                      <wps:bodyPr rot="0" spcFirstLastPara="0" vertOverflow="overflow" horzOverflow="overflow" vert="horz" wrap="square" lIns="91440" tIns="45720" rIns="91440" bIns="45720" numCol="1" spcCol="0" rtlCol="0" fromWordArt="0" anchor="t" anchorCtr="0" forceAA="0" compatLnSpc="1">
+                        <a:prstTxWarp prst="textNoShape">
+                          <a:avLst/>
+                        </a:prstTxWarp>
+                        <a:noAutofit/>
+                      </wps:bodyPr>
+                    </wps:wsp>
+                  </a:graphicData>
+                </a:graphic>
+                <wp14:sizeRelH relativeFrom="margin">
+                  <wp14:pctWidth>0</wp14:pctWidth>
+                </wp14:sizeRelH>
+                <wp14:sizeRelV relativeFrom="margin">
+                  <wp14:pctHeight>0</wp14:pctHeight>
+                </wp14:sizeRelV>
+              </wp:anchor>
+            </w:drawing>
+          </mc:Choice>
+          <mc:Fallback>
+            <w:pict>
+              <v:shape w14:anchorId="3E997563" id="Надпись 28" o:spid="_x0000_s1040" type="#_x0000_t202" style="position:absolute;margin-left:153.25pt;margin-top:3in;width:93.4pt;height:45.4pt;z-index:251687936;visibility:visible;mso-wrap-style:square;mso-width-percent:0;mso-height-percent:0;mso-wrap-distance-left:9pt;mso-wrap-distance-top:0;mso-wrap-distance-right:9pt;mso-wrap-distance-bottom:0;mso-position-horizontal:absolute;mso-position-horizontal-relative:text;mso-position-vertical:absolute;mso-position-vertical-relative:page;mso-width-percent:0;mso-height-percent:0;mso-width-relative:margin;mso-height-relative:margin;v-text-anchor:top" o:gfxdata="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" fillcolor="white [3201]" strokecolor="white [3212]" strokeweight=".5pt">
+                <v:textbox>
+                  <w:txbxContent>
+                    <w:p>
+                      <w:pPr>
+                        <w:rPr>
+                          <w:rFonts w:ascii="Times New Roman" w:hAnsi="Times New Roman" w:cs="Times New Roman"/>
+                          <w:sz w:val="28"/>
+                          <w:szCs w:val="28"/>
+                          <w:lang w:val="en-US"/>
+                        </w:rPr>
+                      </w:pPr>
+                      <w:r>
+                        <w:rPr>
+                          <w:rFonts w:ascii="Times New Roman" w:hAnsi="Times New Roman" w:cs="Times New Roman"/>
+                          <w:sz w:val="28"/>
+                          <w:szCs w:val="28"/>
+                        </w:rPr>
+                        <w:t xml:space="preserve">Если </w:t>
+                      </w:r>
+                      <w:r>
+                        <w:rPr>
+                          <w:rFonts w:ascii="Times New Roman" w:hAnsi="Times New Roman" w:cs="Times New Roman"/>
+                          <w:sz w:val="28"/>
+                          <w:szCs w:val="28"/>
+                          <w:lang w:val="en-US"/>
+                        </w:rPr>
+                        <w:t xml:space="preserve">x </w:t>
+                      </w:r>
+                      <w:r>
+                        <w:rPr>
+                          <w:rFonts w:ascii="Times New Roman" w:hAnsi="Times New Roman" w:cs="Times New Roman"/>
+                          <w:sz w:val="28"/>
+                          <w:szCs w:val="28"/>
+                        </w:rPr>
+                        <w:t xml:space="preserve">&gt; </w:t>
+                      </w:r>
+                      <w:r>
+                        <w:rPr>
+                          <w:rFonts w:ascii="Times New Roman" w:hAnsi="Times New Roman" w:cs="Times New Roman"/>
+                          <w:sz w:val="28"/>
+                          <w:szCs w:val="28"/>
+                          <w:lang w:val="en-US"/>
+                        </w:rPr>
+                        <w:t>0</w:t>
+                      </w:r>
+                      <w:r>
+                        <w:rPr>
+                          <w:rFonts w:ascii="Times New Roman" w:hAnsi="Times New Roman" w:cs="Times New Roman"/>
+                          <w:sz w:val="28"/>
+                          <w:szCs w:val="28"/>
+                        </w:rPr>
+                        <w:t xml:space="preserve"> и</w:t>
+                      </w:r>
+                      <w:r>
+                        <w:rPr>
+                          <w:rFonts w:ascii="Times New Roman" w:hAnsi="Times New Roman" w:cs="Times New Roman"/>
+                          <w:sz w:val="28"/>
+                          <w:szCs w:val="28"/>
+                          <w:lang w:val="en-US"/>
+                        </w:rPr>
+                        <w:t xml:space="preserve"> </w:t>
+                      </w:r>
+                      <w:r>
+                        <w:rPr>
+                          <w:rFonts w:ascii="Times New Roman" w:hAnsi="Times New Roman" w:cs="Times New Roman"/>
+                          <w:sz w:val="28"/>
+                          <w:szCs w:val="28"/>
+                          <w:lang w:val="en-US"/>
+                        </w:rPr>
+                        <w:t>y</w:t>
+                      </w:r>
+                      <w:r>
+                        <w:rPr>
+                          <w:rFonts w:ascii="Times New Roman" w:hAnsi="Times New Roman" w:cs="Times New Roman"/>
+                          <w:sz w:val="28"/>
+                          <w:szCs w:val="28"/>
+                        </w:rPr>
+                        <w:t xml:space="preserve"> </w:t>
+                      </w:r>
+                      <w:r>
+                        <w:rPr>
+                          <w:rFonts w:ascii="Times New Roman" w:hAnsi="Times New Roman" w:cs="Times New Roman"/>
+                          <w:sz w:val="28"/>
+                          <w:szCs w:val="28"/>
+                          <w:lang w:val="en-US"/>
+                        </w:rPr>
+                        <w:t>&gt;</w:t>
+                      </w:r>
+                      <w:r>
+                        <w:rPr>
+                          <w:rFonts w:ascii="Times New Roman" w:hAnsi="Times New Roman" w:cs="Times New Roman"/>
+                          <w:sz w:val="28"/>
+                          <w:szCs w:val="28"/>
+                        </w:rPr>
+                        <w:t xml:space="preserve"> </w:t>
+                      </w:r>
+                      <w:r>
+                        <w:rPr>
+                          <w:rFonts w:ascii="Times New Roman" w:hAnsi="Times New Roman" w:cs="Times New Roman"/>
+                          <w:sz w:val="28"/>
+                          <w:szCs w:val="28"/>
+                          <w:lang w:val="en-US"/>
+                        </w:rPr>
+                        <w:t>0</w:t>
+                      </w:r>
+                    </w:p>
+                  </w:txbxContent>
+                </v:textbox>
+                <w10:wrap anchory="page"/>
+              </v:shape>
+            </w:pict>
+          </mc:Fallback>
+        </mc:AlternateContent>
+      </w:r>
+    </w:p>
+    <w:p>
+      <w:pPr>
+        <w:rPr>
+          <w:rFonts w:cstheme="minorHAnsi"/>
+          <w:b/>
+          <w:sz w:val="28"/>
+          <w:szCs w:val="28"/>
+        </w:rPr>
+      </w:pPr>
+      <w:r>
+        <w:rPr>
+          <w:rFonts w:cstheme="minorHAnsi"/>
+          <w:b/>
+          <w:noProof/>
+          <w:sz w:val="28"/>
+          <w:szCs w:val="28"/>
+        </w:rPr>
+        <mc:AlternateContent>
+          <mc:Choice Requires="wps">
+            <w:drawing>
+              <wp:anchor distT="0" distB="0" distL="114300" distR="114300" simplePos="0" relativeHeight="251743232" behindDoc="0" locked="0" layoutInCell="1" allowOverlap="1" wp14:anchorId="73F2490E" wp14:editId="6F69C90B">
+                <wp:simplePos x="0" y="0"/>
+                <wp:positionH relativeFrom="column">
+                  <wp:posOffset>2990578</wp:posOffset>
+                </wp:positionH>
+                <wp:positionV relativeFrom="page">
+                  <wp:posOffset>7108190</wp:posOffset>
+                </wp:positionV>
+                <wp:extent cx="1545772" cy="892175"/>
+                <wp:effectExtent l="0" t="0" r="16510" b="22225"/>
+                <wp:wrapNone/>
+                <wp:docPr id="201" name="Надпись 201"/>
+                <wp:cNvGraphicFramePr/>
+                <a:graphic xmlns:a="http://schemas.openxmlformats.org/drawingml/2006/main">
+                  <a:graphicData uri="http://schemas.microsoft.com/office/word/2010/wordprocessingShape">
+                    <wps:wsp>
+                      <wps:cNvSpPr txBox="1"/>
+                      <wps:spPr>
+                        <a:xfrm>
+                          <a:off x="0" y="0"/>
+                          <a:ext cx="1545772" cy="892175"/>
+                        </a:xfrm>
+                        <a:prstGeom prst="rect">
+                          <a:avLst/>
+                        </a:prstGeom>
+                        <a:solidFill>
+                          <a:schemeClr val="lt1"/>
+                        </a:solidFill>
+                        <a:ln w="6350">
+                          <a:solidFill>
+                            <a:schemeClr val="bg1"/>
+                          </a:solidFill>
+                        </a:ln>
+                      </wps:spPr>
+                      <wps:txbx>
+                        <w:txbxContent>
+                          <w:p>
+                            <w:pPr>
+                              <w:rPr>
+                                <w:rFonts w:ascii="Times New Roman" w:hAnsi="Times New Roman" w:cs="Times New Roman"/>
+                                <w:sz w:val="28"/>
+                                <w:szCs w:val="28"/>
+                                <w:lang w:val="en-US"/>
+                              </w:rPr>
+                            </w:pPr>
+                            <w:r>
+                              <w:rPr>
+                                <w:rFonts w:ascii="Times New Roman" w:hAnsi="Times New Roman" w:cs="Times New Roman"/>
+                                <w:sz w:val="28"/>
+                                <w:szCs w:val="28"/>
+                              </w:rPr>
+                              <w:t xml:space="preserve">Если </w:t>
+                            </w:r>
+                            <w:r>
+                              <w:rPr>
+                                <w:rFonts w:ascii="Times New Roman" w:hAnsi="Times New Roman" w:cs="Times New Roman"/>
+                                <w:sz w:val="28"/>
+                                <w:szCs w:val="28"/>
+                                <w:lang w:val="en-US"/>
+                              </w:rPr>
+                              <w:t>x</w:t>
+                            </w:r>
+                            <w:r>
+                              <w:rPr>
+                                <w:rFonts w:ascii="Times New Roman" w:hAnsi="Times New Roman" w:cs="Times New Roman"/>
+                                <w:sz w:val="28"/>
+                                <w:szCs w:val="28"/>
+                              </w:rPr>
+                              <w:t xml:space="preserve"> </w:t>
+                            </w:r>
+                            <w:r>
+                              <w:rPr>
+                                <w:rFonts w:ascii="Times New Roman" w:hAnsi="Times New Roman" w:cs="Times New Roman"/>
+                                <w:sz w:val="28"/>
+                                <w:szCs w:val="28"/>
+                                <w:lang w:val="en-US"/>
+                              </w:rPr>
+                              <w:t>&gt;</w:t>
+                            </w:r>
+                            <w:r>
+                              <w:rPr>
+                                <w:rFonts w:ascii="Times New Roman" w:hAnsi="Times New Roman" w:cs="Times New Roman"/>
+                                <w:sz w:val="28"/>
+                                <w:szCs w:val="28"/>
+                              </w:rPr>
+                              <w:t xml:space="preserve"> </w:t>
+                            </w:r>
+                            <w:r>
+                              <w:rPr>
+                                <w:rFonts w:ascii="Times New Roman" w:hAnsi="Times New Roman" w:cs="Times New Roman"/>
+                                <w:sz w:val="28"/>
+                                <w:szCs w:val="28"/>
+                                <w:lang w:val="en-US"/>
+                              </w:rPr>
+                              <w:t>0</w:t>
+                            </w:r>
+                            <w:r>
+                              <w:rPr>
+                                <w:rFonts w:ascii="Times New Roman" w:hAnsi="Times New Roman" w:cs="Times New Roman"/>
+                                <w:sz w:val="28"/>
+                                <w:szCs w:val="28"/>
+                              </w:rPr>
+                              <w:t xml:space="preserve"> и</w:t>
+                            </w:r>
+                            <w:r>
+                              <w:rPr>
+                                <w:rFonts w:ascii="Times New Roman" w:hAnsi="Times New Roman" w:cs="Times New Roman"/>
+                                <w:sz w:val="28"/>
+                                <w:szCs w:val="28"/>
+                                <w:lang w:val="en-US"/>
+                              </w:rPr>
+                              <w:t xml:space="preserve"> y &lt; 0</w:t>
+                            </w:r>
+                          </w:p>
+                          <w:p>
+                            <w:pPr>
+                              <w:rPr>
+                                <w:sz w:val="28"/>
+                                <w:szCs w:val="28"/>
+                              </w:rPr>
+                            </w:pPr>
+                          </w:p>
+                        </w:txbxContent>
+                      </wps:txbx>
+                      <wps:bodyPr rot="0" spcFirstLastPara="0" vertOverflow="overflow" horzOverflow="overflow" vert="horz" wrap="square" lIns="91440" tIns="45720" rIns="91440" bIns="45720" numCol="1" spcCol="0" rtlCol="0" fromWordArt="0" anchor="t" anchorCtr="0" forceAA="0" compatLnSpc="1">
+                        <a:prstTxWarp prst="textNoShape">
+                          <a:avLst/>
+                        </a:prstTxWarp>
+                        <a:noAutofit/>
+                      </wps:bodyPr>
+                    </wps:wsp>
+                  </a:graphicData>
+                </a:graphic>
+                <wp14:sizeRelH relativeFrom="margin">
+                  <wp14:pctWidth>0</wp14:pctWidth>
+                </wp14:sizeRelH>
+              </wp:anchor>
+            </w:drawing>
+          </mc:Choice>
+          <mc:Fallback>
+            <w:pict>
+              <v:shape w14:anchorId="73F2490E" id="Надпись 201" o:spid="_x0000_s1041" type="#_x0000_t202" style="position:absolute;margin-left:235.5pt;margin-top:559.7pt;width:121.7pt;height:70.25pt;z-index:251743232;visibility:visible;mso-wrap-style:square;mso-width-percent:0;mso-wrap-distance-left:9pt;mso-wrap-distance-top:0;mso-wrap-distance-right:9pt;mso-wrap-distance-bottom:0;mso-position-horizontal:absolute;mso-position-horizontal-relative:text;mso-position-vertical:absolute;mso-position-vertical-relative:page;mso-width-percent:0;mso-width-relative:margin;v-text-anchor:top" o:gfxdata="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" fillcolor="white [3201]" strokecolor="white [3212]" strokeweight=".5pt">
+                <v:textbox>
+                  <w:txbxContent>
+                    <w:p>
+                      <w:pPr>
+                        <w:rPr>
+                          <w:rFonts w:ascii="Times New Roman" w:hAnsi="Times New Roman" w:cs="Times New Roman"/>
+                          <w:sz w:val="28"/>
+                          <w:szCs w:val="28"/>
+                          <w:lang w:val="en-US"/>
+                        </w:rPr>
+                      </w:pPr>
+                      <w:r>
+                        <w:rPr>
+                          <w:rFonts w:ascii="Times New Roman" w:hAnsi="Times New Roman" w:cs="Times New Roman"/>
+                          <w:sz w:val="28"/>
+                          <w:szCs w:val="28"/>
+                        </w:rPr>
+                        <w:t xml:space="preserve">Если </w:t>
+                      </w:r>
+                      <w:r>
+                        <w:rPr>
+                          <w:rFonts w:ascii="Times New Roman" w:hAnsi="Times New Roman" w:cs="Times New Roman"/>
+                          <w:sz w:val="28"/>
+                          <w:szCs w:val="28"/>
+                          <w:lang w:val="en-US"/>
+                        </w:rPr>
+                        <w:t>x</w:t>
+                      </w:r>
+                      <w:r>
+                        <w:rPr>
+                          <w:rFonts w:ascii="Times New Roman" w:hAnsi="Times New Roman" w:cs="Times New Roman"/>
+                          <w:sz w:val="28"/>
+                          <w:szCs w:val="28"/>
+                        </w:rPr>
+                        <w:t xml:space="preserve"> </w:t>
+                      </w:r>
+                      <w:r>
+                        <w:rPr>
+                          <w:rFonts w:ascii="Times New Roman" w:hAnsi="Times New Roman" w:cs="Times New Roman"/>
+                          <w:sz w:val="28"/>
+                          <w:szCs w:val="28"/>
+                          <w:lang w:val="en-US"/>
+                        </w:rPr>
+                        <w:t>&gt;</w:t>
+                      </w:r>
+                      <w:r>
+                        <w:rPr>
+                          <w:rFonts w:ascii="Times New Roman" w:hAnsi="Times New Roman" w:cs="Times New Roman"/>
+                          <w:sz w:val="28"/>
+                          <w:szCs w:val="28"/>
+                        </w:rPr>
+                        <w:t xml:space="preserve"> </w:t>
+                      </w:r>
+                      <w:r>
+                        <w:rPr>
+                          <w:rFonts w:ascii="Times New Roman" w:hAnsi="Times New Roman" w:cs="Times New Roman"/>
+                          <w:sz w:val="28"/>
+                          <w:szCs w:val="28"/>
+                          <w:lang w:val="en-US"/>
+                        </w:rPr>
+                        <w:t>0</w:t>
+                      </w:r>
+                      <w:r>
+                        <w:rPr>
+                          <w:rFonts w:ascii="Times New Roman" w:hAnsi="Times New Roman" w:cs="Times New Roman"/>
+                          <w:sz w:val="28"/>
+                          <w:szCs w:val="28"/>
+                        </w:rPr>
+                        <w:t xml:space="preserve"> и</w:t>
+                      </w:r>
+                      <w:r>
+                        <w:rPr>
+                          <w:rFonts w:ascii="Times New Roman" w:hAnsi="Times New Roman" w:cs="Times New Roman"/>
+                          <w:sz w:val="28"/>
+                          <w:szCs w:val="28"/>
+                          <w:lang w:val="en-US"/>
+                        </w:rPr>
+                        <w:t xml:space="preserve"> y &lt; 0</w:t>
+                      </w:r>
+                    </w:p>
+                    <w:p>
+                      <w:pPr>
+                        <w:rPr>
+                          <w:sz w:val="28"/>
+                          <w:szCs w:val="28"/>
+                        </w:rPr>
+                      </w:pPr>
+                    </w:p>
+                  </w:txbxContent>
+                </v:textbox>
+                <w10:wrap anchory="page"/>
+              </v:shape>
+            </w:pict>
+          </mc:Fallback>
+        </mc:AlternateContent>
+      </w:r>
+    </w:p>
+    <w:p>
+      <w:pPr>
+        <w:rPr>
+          <w:rFonts w:cstheme="minorHAnsi"/>
+          <w:b/>
+          <w:sz w:val="28"/>
+          <w:szCs w:val="28"/>
+        </w:rPr>
+      </w:pPr>
+      <w:r>
+        <w:rPr>
+          <w:rFonts w:cstheme="minorHAnsi"/>
+          <w:b/>
+          <w:noProof/>
+          <w:sz w:val="28"/>
+          <w:szCs w:val="28"/>
+        </w:rPr>
+        <mc:AlternateContent>
+          <mc:Choice Requires="wps">
+            <w:drawing>
+              <wp:anchor distT="0" distB="0" distL="114300" distR="114300" simplePos="0" relativeHeight="251712512" behindDoc="0" locked="0" layoutInCell="1" allowOverlap="1" wp14:anchorId="0419CFAC" wp14:editId="7CA24E13">
+                <wp:simplePos x="0" y="0"/>
+                <wp:positionH relativeFrom="column">
+                  <wp:posOffset>-568506</wp:posOffset>
+                </wp:positionH>
+                <wp:positionV relativeFrom="page">
+                  <wp:posOffset>3722914</wp:posOffset>
+                </wp:positionV>
+                <wp:extent cx="1393190" cy="631190"/>
+                <wp:effectExtent l="0" t="0" r="0" b="0"/>
+                <wp:wrapNone/>
+                <wp:docPr id="48" name="Надпись 48"/>
+                <wp:cNvGraphicFramePr/>
+                <a:graphic xmlns:a="http://schemas.openxmlformats.org/drawingml/2006/main">
+                  <a:graphicData uri="http://schemas.microsoft.com/office/word/2010/wordprocessingShape">
+                    <wps:wsp>
+                      <wps:cNvSpPr txBox="1"/>
+                      <wps:spPr>
+                        <a:xfrm>
+                          <a:off x="0" y="0"/>
+                          <a:ext cx="1393190" cy="631190"/>
+                        </a:xfrm>
+                        <a:prstGeom prst="rect">
+                          <a:avLst/>
+                        </a:prstGeom>
+                        <a:solidFill>
+                          <a:schemeClr val="lt1"/>
+                        </a:solidFill>
+                        <a:ln w="6350">
+                          <a:noFill/>
+                        </a:ln>
+                      </wps:spPr>
+                      <wps:txbx>
+                        <w:txbxContent>
+                          <w:p>
+                            <w:pPr>
+                              <w:pStyle w:val="HTML"/>
+                              <w:shd w:val="clear" w:color="auto" w:fill="FFFFFF"/>
+                              <w:rPr>
+                                <w:rFonts w:ascii="Times New Roman" w:hAnsi="Times New Roman" w:cs="Times New Roman"/>
+                                <w:sz w:val="24"/>
+                                <w:szCs w:val="24"/>
+                              </w:rPr>
+                            </w:pPr>
+                            <w:r>
+                              <w:rPr>
+                                <w:rFonts w:ascii="Times New Roman" w:hAnsi="Times New Roman" w:cs="Times New Roman"/>
+                                <w:sz w:val="24"/>
+                                <w:szCs w:val="24"/>
+                              </w:rPr>
+                              <w:t>Вывод</w:t>
+                            </w:r>
+                            <w:r>
+                              <w:rPr>
+                                <w:rFonts w:ascii="Times New Roman" w:hAnsi="Times New Roman" w:cs="Times New Roman"/>
+                                <w:sz w:val="24"/>
+                                <w:szCs w:val="24"/>
+                              </w:rPr>
+                              <w:t>:</w:t>
+                            </w:r>
+                            <w:r>
+                              <w:rPr>
+                                <w:rFonts w:ascii="Times New Roman" w:hAnsi="Times New Roman" w:cs="Times New Roman"/>
+                                <w:sz w:val="24"/>
+                                <w:szCs w:val="24"/>
+                              </w:rPr>
+                              <w:t xml:space="preserve"> </w:t>
+                            </w:r>
+                            <w:r>
+                              <w:rPr>
+                                <w:rFonts w:ascii="Times New Roman" w:hAnsi="Times New Roman" w:cs="Times New Roman"/>
+                                <w:bCs/>
+                                <w:sz w:val="24"/>
+                                <w:szCs w:val="24"/>
+                              </w:rPr>
+                              <w:t>Точка находится в I четверти</w:t>
+                            </w:r>
+                          </w:p>
+                          <w:p>
+                            <w:pPr>
+                              <w:rPr>
+                                <w:rFonts w:ascii="Times New Roman" w:hAnsi="Times New Roman" w:cs="Times New Roman"/>
+                                <w:sz w:val="24"/>
+                                <w:szCs w:val="24"/>
+                              </w:rPr>
+                            </w:pPr>
+                          </w:p>
+                        </w:txbxContent>
+                      </wps:txbx>
+                      <wps:bodyPr rot="0" spcFirstLastPara="0" vertOverflow="overflow" horzOverflow="overflow" vert="horz" wrap="square" lIns="91440" tIns="45720" rIns="91440" bIns="45720" numCol="1" spcCol="0" rtlCol="0" fromWordArt="0" anchor="t" anchorCtr="0" forceAA="0" compatLnSpc="1">
+                        <a:prstTxWarp prst="textNoShape">
+                          <a:avLst/>
+                        </a:prstTxWarp>
+                        <a:noAutofit/>
+                      </wps:bodyPr>
+                    </wps:wsp>
+                  </a:graphicData>
+                </a:graphic>
+                <wp14:sizeRelH relativeFrom="margin">
+                  <wp14:pctWidth>0</wp14:pctWidth>
+                </wp14:sizeRelH>
+                <wp14:sizeRelV relativeFrom="margin">
+                  <wp14:pctHeight>0</wp14:pctHeight>
+                </wp14:sizeRelV>
+              </wp:anchor>
+            </w:drawing>
+          </mc:Choice>
+          <mc:Fallback>
+            <w:pict>
+              <v:shape w14:anchorId="0419CFAC" id="Надпись 48" o:spid="_x0000_s1042" type="#_x0000_t202" style="position:absolute;margin-left:-44.75pt;margin-top:293.15pt;width:109.7pt;height:49.7pt;z-index:251712512;visibility:visible;mso-wrap-style:square;mso-width-percent:0;mso-height-percent:0;mso-wrap-distance-left:9pt;mso-wrap-distance-top:0;mso-wrap-distance-right:9pt;mso-wrap-distance-bottom:0;mso-position-horizontal:absolute;mso-position-horizontal-relative:text;mso-position-vertical:absolute;mso-position-vertical-relative:page;mso-width-percent:0;mso-height-percent:0;mso-width-relative:margin;mso-height-relative:margin;v-text-anchor:top" o:gfxdata="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" fillcolor="white [3201]" stroked="f" strokeweight=".5pt">
+                <v:textbox>
+                  <w:txbxContent>
+                    <w:p>
+                      <w:pPr>
+                        <w:pStyle w:val="HTML"/>
+                        <w:shd w:val="clear" w:color="auto" w:fill="FFFFFF"/>
+                        <w:rPr>
+                          <w:rFonts w:ascii="Times New Roman" w:hAnsi="Times New Roman" w:cs="Times New Roman"/>
+                          <w:sz w:val="24"/>
+                          <w:szCs w:val="24"/>
+                        </w:rPr>
+                      </w:pPr>
+                      <w:r>
+                        <w:rPr>
+                          <w:rFonts w:ascii="Times New Roman" w:hAnsi="Times New Roman" w:cs="Times New Roman"/>
+                          <w:sz w:val="24"/>
+                          <w:szCs w:val="24"/>
+                        </w:rPr>
+                        <w:t>Вывод</w:t>
+                      </w:r>
+                      <w:r>
+                        <w:rPr>
+                          <w:rFonts w:ascii="Times New Roman" w:hAnsi="Times New Roman" w:cs="Times New Roman"/>
+                          <w:sz w:val="24"/>
+                          <w:szCs w:val="24"/>
+                        </w:rPr>
+                        <w:t>:</w:t>
+                      </w:r>
+                      <w:r>
+                        <w:rPr>
+                          <w:rFonts w:ascii="Times New Roman" w:hAnsi="Times New Roman" w:cs="Times New Roman"/>
+                          <w:sz w:val="24"/>
+                          <w:szCs w:val="24"/>
+                        </w:rPr>
+                        <w:t xml:space="preserve"> </w:t>
+                      </w:r>
+                      <w:r>
+                        <w:rPr>
+                          <w:rFonts w:ascii="Times New Roman" w:hAnsi="Times New Roman" w:cs="Times New Roman"/>
+                          <w:bCs/>
+                          <w:sz w:val="24"/>
+                          <w:szCs w:val="24"/>
+                        </w:rPr>
+                        <w:t>Точка находится в I четверти</w:t>
+                      </w:r>
+                    </w:p>
+                    <w:p>
+                      <w:pPr>
+                        <w:rPr>
+                          <w:rFonts w:ascii="Times New Roman" w:hAnsi="Times New Roman" w:cs="Times New Roman"/>
+                          <w:sz w:val="24"/>
+                          <w:szCs w:val="24"/>
+                        </w:rPr>
+                      </w:pPr>
+                    </w:p>
+                  </w:txbxContent>
+                </v:textbox>
+                <w10:wrap anchory="page"/>
+              </v:shape>
+            </w:pict>
+          </mc:Fallback>
+        </mc:AlternateContent>
+      </w:r>
+      <w:r>
+        <w:rPr>
+          <w:rFonts w:cstheme="minorHAnsi"/>
+          <w:b/>
+          <w:noProof/>
+          <w:sz w:val="28"/>
+          <w:szCs w:val="28"/>
+        </w:rPr>
+        <mc:AlternateContent>
+          <mc:Choice Requires="wps">
+            <w:drawing>
+              <wp:anchor distT="0" distB="0" distL="114300" distR="114300" simplePos="0" relativeHeight="251693056" behindDoc="0" locked="0" layoutInCell="1" allowOverlap="1" wp14:anchorId="3ACC085D" wp14:editId="115345F8">
+                <wp:simplePos x="0" y="0"/>
+                <wp:positionH relativeFrom="column">
+                  <wp:posOffset>2838722</wp:posOffset>
+                </wp:positionH>
+                <wp:positionV relativeFrom="page">
+                  <wp:posOffset>3646714</wp:posOffset>
+                </wp:positionV>
+                <wp:extent cx="2307590" cy="1414780"/>
+                <wp:effectExtent l="19050" t="19050" r="35560" b="33020"/>
+                <wp:wrapNone/>
+                <wp:docPr id="32" name="Блок-схема: решение 32"/>
+                <wp:cNvGraphicFramePr/>
+                <a:graphic xmlns:a="http://schemas.openxmlformats.org/drawingml/2006/main">
+                  <a:graphicData uri="http://schemas.microsoft.com/office/word/2010/wordprocessingShape">
+                    <wps:wsp>
+                      <wps:cNvSpPr/>
+                      <wps:spPr>
+                        <a:xfrm>
+                          <a:off x="0" y="0"/>
+                          <a:ext cx="2307590" cy="1414780"/>
+                        </a:xfrm>
+                        <a:prstGeom prst="flowChartDecision">
+                          <a:avLst/>
+                        </a:prstGeom>
+                        <a:ln>
+                          <a:solidFill>
+                            <a:schemeClr val="tx1"/>
+                          </a:solidFill>
+                        </a:ln>
+                      </wps:spPr>
+                      <wps:style>
+                        <a:lnRef idx="2">
+                          <a:schemeClr val="accent6"/>
+                        </a:lnRef>
+                        <a:fillRef idx="1">
+                          <a:schemeClr val="lt1"/>
+                        </a:fillRef>
+                        <a:effectRef idx="0">
+                          <a:schemeClr val="accent6"/>
+                        </a:effectRef>
+                        <a:fontRef idx="minor">
+                          <a:schemeClr val="dk1"/>
+                        </a:fontRef>
+                      </wps:style>
+                      <wps:bodyPr rot="0" spcFirstLastPara="0" vertOverflow="overflow" horzOverflow="overflow" vert="horz" wrap="square" lIns="91440" tIns="45720" rIns="91440" bIns="45720" numCol="1" spcCol="0" rtlCol="0" fromWordArt="0" anchor="ctr" anchorCtr="0" forceAA="0" compatLnSpc="1">
+                        <a:prstTxWarp prst="textNoShape">
+                          <a:avLst/>
+                        </a:prstTxWarp>
+                        <a:noAutofit/>
+                      </wps:bodyPr>
+                    </wps:wsp>
+                  </a:graphicData>
+                </a:graphic>
+              </wp:anchor>
+            </w:drawing>
+          </mc:Choice>
+          <mc:Fallback>
+            <w:pict>
+              <v:shape w14:anchorId="237723B8" id="Блок-схема: решение 32" o:spid="_x0000_s1026" type="#_x0000_t110" style="position:absolute;margin-left:223.5pt;margin-top:287.15pt;width:181.7pt;height:111.4pt;z-index:251693056;visibility:visible;mso-wrap-style:square;mso-wrap-distance-left:9pt;mso-wrap-distance-top:0;mso-wrap-distance-right:9pt;mso-wrap-distance-bottom:0;mso-position-horizontal:absolute;mso-position-horizontal-relative:text;mso-position-vertical:absolute;mso-position-vertical-relative:page;v-text-anchor:middle" o:gfxdata="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" fillcolor="white [3201]" strokecolor="black [3213]" strokeweight="1pt">
+                <w10:wrap anchory="page"/>
+              </v:shape>
+            </w:pict>
+          </mc:Fallback>
+        </mc:AlternateContent>
+      </w:r>
+      <w:r>
+        <w:rPr>
+          <w:rFonts w:cstheme="minorHAnsi"/>
+          <w:b/>
+          <w:noProof/>
+          <w:sz w:val="28"/>
+          <w:szCs w:val="28"/>
+        </w:rPr>
+        <mc:AlternateContent>
+          <mc:Choice Requires="wps">
+            <w:drawing>
+              <wp:anchor distT="0" distB="0" distL="114300" distR="114300" simplePos="0" relativeHeight="251692032" behindDoc="0" locked="0" layoutInCell="1" allowOverlap="1" wp14:anchorId="42F4FECE" wp14:editId="6EA5CBDA">
+                <wp:simplePos x="0" y="0"/>
+                <wp:positionH relativeFrom="column">
+                  <wp:posOffset>-818878</wp:posOffset>
+                </wp:positionH>
+                <wp:positionV relativeFrom="page">
+                  <wp:posOffset>3624943</wp:posOffset>
+                </wp:positionV>
+                <wp:extent cx="1871980" cy="859790"/>
+                <wp:effectExtent l="19050" t="0" r="33020" b="16510"/>
+                <wp:wrapNone/>
+                <wp:docPr id="31" name="Параллелограмм 31"/>
+                <wp:cNvGraphicFramePr/>
+                <a:graphic xmlns:a="http://schemas.openxmlformats.org/drawingml/2006/main">
+                  <a:graphicData uri="http://schemas.microsoft.com/office/word/2010/wordprocessingShape">
+                    <wps:wsp>
+                      <wps:cNvSpPr/>
+                      <wps:spPr>
+                        <a:xfrm>
+                          <a:off x="0" y="0"/>
+                          <a:ext cx="1871980" cy="859790"/>
+                        </a:xfrm>
+                        <a:prstGeom prst="parallelogram">
+                          <a:avLst/>
+                        </a:prstGeom>
+                        <a:ln>
+                          <a:solidFill>
+                            <a:schemeClr val="tx1"/>
+                          </a:solidFill>
+                        </a:ln>
+                      </wps:spPr>
+                      <wps:style>
+                        <a:lnRef idx="2">
+                          <a:schemeClr val="accent6"/>
+                        </a:lnRef>
+                        <a:fillRef idx="1">
+                          <a:schemeClr val="lt1"/>
+                        </a:fillRef>
+                        <a:effectRef idx="0">
+                          <a:schemeClr val="accent6"/>
+                        </a:effectRef>
+                        <a:fontRef idx="minor">
+                          <a:schemeClr val="dk1"/>
+                        </a:fontRef>
+                      </wps:style>
+                      <wps:bodyPr rot="0" spcFirstLastPara="0" vertOverflow="overflow" horzOverflow="overflow" vert="horz" wrap="square" lIns="91440" tIns="45720" rIns="91440" bIns="45720" numCol="1" spcCol="0" rtlCol="0" fromWordArt="0" anchor="ctr" anchorCtr="0" forceAA="0" compatLnSpc="1">
+                        <a:prstTxWarp prst="textNoShape">
+                          <a:avLst/>
+                        </a:prstTxWarp>
+                        <a:noAutofit/>
+                      </wps:bodyPr>
+                    </wps:wsp>
+                  </a:graphicData>
+                </a:graphic>
+              </wp:anchor>
+            </w:drawing>
+          </mc:Choice>
+          <mc:Fallback>
+            <w:pict>
+              <v:shapetype w14:anchorId="17A8F1E7" id="_x0000_t7" coordsize="21600,21600" o:spt="7" adj="5400" path="m@0,l,21600@1,21600,21600,xe">
+                <v:stroke joinstyle="miter"/>
+                <v:formulas>
+                  <v:f eqn="val #0"/>
+                  <v:f eqn="sum width 0 #0"/>
+                  <v:f eqn="prod #0 1 2"/>
+                  <v:f eqn="sum width 0 @2"/>
+                  <v:f eqn="mid #0 width"/>
+                  <v:f eqn="mid @1 0"/>
+                  <v:f eqn="prod height width #0"/>
+                  <v:f eqn="prod @6 1 2"/>
+                  <v:f eqn="sum height 0 @7"/>
+                  <v:f eqn="prod width 1 2"/>
+                  <v:f eqn="sum #0 0 @9"/>
+                  <v:f eqn="if @10 @8 0"/>
+                  <v:f eqn="if @10 @7 height"/>
+                </v:formulas>
+                <v:path gradientshapeok="t" o:connecttype="custom" o:connectlocs="@4,0;10800,@11;@3,10800;@5,21600;10800,@12;@2,10800" textboxrect="1800,1800,19800,19800;8100,8100,13500,13500;10800,10800,10800,10800"/>
+                <v:handles>
+                  <v:h position="#0,topLeft" xrange="0,21600"/>
+                </v:handles>
+              </v:shapetype>
+              <v:shape id="Параллелограмм 31" o:spid="_x0000_s1026" type="#_x0000_t7" style="position:absolute;margin-left:-64.5pt;margin-top:285.45pt;width:147.4pt;height:67.7pt;z-index:251692032;visibility:visible;mso-wrap-style:square;mso-wrap-distance-left:9pt;mso-wrap-distance-top:0;mso-wrap-distance-right:9pt;mso-wrap-distance-bottom:0;mso-position-horizontal:absolute;mso-position-horizontal-relative:text;mso-position-vertical:absolute;mso-position-vertical-relative:page;v-text-anchor:middle" o:gfxdata="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" adj="2480" fillcolor="white [3201]" strokecolor="black [3213]" strokeweight="1pt">
+                <w10:wrap anchory="page"/>
+              </v:shape>
+            </w:pict>
+          </mc:Fallback>
+        </mc:AlternateContent>
+      </w:r>
+    </w:p>
+    <w:p>
+      <w:pPr>
+        <w:rPr>
+          <w:rFonts w:cstheme="minorHAnsi"/>
+          <w:b/>
+          <w:sz w:val="28"/>
+          <w:szCs w:val="28"/>
+        </w:rPr>
+      </w:pPr>
+      <w:r>
+        <w:rPr>
+          <w:rFonts w:cstheme="minorHAnsi"/>
+          <w:b/>
+          <w:noProof/>
+          <w:sz w:val="28"/>
+          <w:szCs w:val="28"/>
+        </w:rPr>
+        <mc:AlternateContent>
+          <mc:Choice Requires="wps">
+            <w:drawing>
+              <wp:anchor distT="0" distB="0" distL="114300" distR="114300" simplePos="0" relativeHeight="251713536" behindDoc="0" locked="0" layoutInCell="1" allowOverlap="1" wp14:anchorId="7F570CB7" wp14:editId="469509D1">
+                <wp:simplePos x="0" y="0"/>
+                <wp:positionH relativeFrom="column">
+                  <wp:posOffset>3437436</wp:posOffset>
+                </wp:positionH>
+                <wp:positionV relativeFrom="page">
+                  <wp:posOffset>4049486</wp:posOffset>
+                </wp:positionV>
+                <wp:extent cx="1175385" cy="598170"/>
+                <wp:effectExtent l="0" t="0" r="5715" b="0"/>
+                <wp:wrapNone/>
+                <wp:docPr id="49" name="Надпись 49"/>
+                <wp:cNvGraphicFramePr/>
+                <a:graphic xmlns:a="http://schemas.openxmlformats.org/drawingml/2006/main">
+                  <a:graphicData uri="http://schemas.microsoft.com/office/word/2010/wordprocessingShape">
+                    <wps:wsp>
+                      <wps:cNvSpPr txBox="1"/>
+                      <wps:spPr>
+                        <a:xfrm>
+                          <a:off x="0" y="0"/>
+                          <a:ext cx="1175385" cy="598170"/>
+                        </a:xfrm>
+                        <a:prstGeom prst="rect">
+                          <a:avLst/>
+                        </a:prstGeom>
+                        <a:solidFill>
+                          <a:schemeClr val="lt1"/>
+                        </a:solidFill>
+                        <a:ln w="6350">
+                          <a:noFill/>
+                        </a:ln>
+                      </wps:spPr>
+                      <wps:txbx>
+                        <w:txbxContent>
+                          <w:p>
+                            <w:pPr>
+                              <w:rPr>
+                                <w:rFonts w:ascii="Times New Roman" w:hAnsi="Times New Roman" w:cs="Times New Roman"/>
+                                <w:sz w:val="28"/>
+                                <w:szCs w:val="28"/>
+                                <w:lang w:val="en-US"/>
+                              </w:rPr>
+                            </w:pPr>
+                            <w:r>
+                              <w:rPr>
+                                <w:rFonts w:ascii="Times New Roman" w:hAnsi="Times New Roman" w:cs="Times New Roman"/>
+                                <w:sz w:val="28"/>
+                                <w:szCs w:val="28"/>
+                              </w:rPr>
+                              <w:t xml:space="preserve">Если </w:t>
+                            </w:r>
+                            <w:r>
+                              <w:rPr>
+                                <w:rFonts w:ascii="Times New Roman" w:hAnsi="Times New Roman" w:cs="Times New Roman"/>
+                                <w:sz w:val="28"/>
+                                <w:szCs w:val="28"/>
+                                <w:lang w:val="en-US"/>
+                              </w:rPr>
+                              <w:t>x</w:t>
+                            </w:r>
+                            <w:r>
+                              <w:rPr>
+                                <w:rFonts w:ascii="Times New Roman" w:hAnsi="Times New Roman" w:cs="Times New Roman"/>
+                                <w:sz w:val="28"/>
+                                <w:szCs w:val="28"/>
+                              </w:rPr>
+                              <w:t xml:space="preserve"> </w:t>
+                            </w:r>
+                            <w:r>
+                              <w:rPr>
+                                <w:rFonts w:ascii="Times New Roman" w:hAnsi="Times New Roman" w:cs="Times New Roman"/>
+                                <w:sz w:val="28"/>
+                                <w:szCs w:val="28"/>
+                                <w:lang w:val="en-US"/>
+                              </w:rPr>
+                              <w:t>&lt;</w:t>
+                            </w:r>
+                            <w:r>
+                              <w:rPr>
+                                <w:rFonts w:ascii="Times New Roman" w:hAnsi="Times New Roman" w:cs="Times New Roman"/>
+                                <w:sz w:val="28"/>
+                                <w:szCs w:val="28"/>
+                              </w:rPr>
+                              <w:t xml:space="preserve"> </w:t>
+                            </w:r>
+                            <w:r>
+                              <w:rPr>
+                                <w:rFonts w:ascii="Times New Roman" w:hAnsi="Times New Roman" w:cs="Times New Roman"/>
+                                <w:sz w:val="28"/>
+                                <w:szCs w:val="28"/>
+                                <w:lang w:val="en-US"/>
+                              </w:rPr>
+                              <w:t>0</w:t>
+                            </w:r>
+                            <w:r>
+                              <w:rPr>
+                                <w:rFonts w:ascii="Times New Roman" w:hAnsi="Times New Roman" w:cs="Times New Roman"/>
+                                <w:sz w:val="28"/>
+                                <w:szCs w:val="28"/>
+                              </w:rPr>
+                              <w:t xml:space="preserve"> и</w:t>
+                            </w:r>
+                            <w:r>
+                              <w:rPr>
+                                <w:rFonts w:ascii="Times New Roman" w:hAnsi="Times New Roman" w:cs="Times New Roman"/>
+                                <w:sz w:val="28"/>
+                                <w:szCs w:val="28"/>
+                                <w:lang w:val="en-US"/>
+                              </w:rPr>
+                              <w:t xml:space="preserve"> </w:t>
+                            </w:r>
+                            <w:r>
+                              <w:rPr>
+                                <w:rFonts w:ascii="Times New Roman" w:hAnsi="Times New Roman" w:cs="Times New Roman"/>
+                                <w:sz w:val="28"/>
+                                <w:szCs w:val="28"/>
+                                <w:lang w:val="en-US"/>
+                              </w:rPr>
+                              <w:t>y</w:t>
+                            </w:r>
+                            <w:r>
+                              <w:rPr>
+                                <w:rFonts w:ascii="Times New Roman" w:hAnsi="Times New Roman" w:cs="Times New Roman"/>
+                                <w:sz w:val="28"/>
+                                <w:szCs w:val="28"/>
+                              </w:rPr>
+                              <w:t xml:space="preserve"> </w:t>
+                            </w:r>
+                            <w:r>
+                              <w:rPr>
+                                <w:rFonts w:ascii="Times New Roman" w:hAnsi="Times New Roman" w:cs="Times New Roman"/>
+                                <w:sz w:val="28"/>
+                                <w:szCs w:val="28"/>
+                                <w:lang w:val="en-US"/>
+                              </w:rPr>
+                              <w:t>&gt;</w:t>
+                            </w:r>
+                            <w:r>
+                              <w:rPr>
+                                <w:rFonts w:ascii="Times New Roman" w:hAnsi="Times New Roman" w:cs="Times New Roman"/>
+                                <w:sz w:val="28"/>
+                                <w:szCs w:val="28"/>
+                              </w:rPr>
+                              <w:t xml:space="preserve"> </w:t>
+                            </w:r>
+                            <w:r>
+                              <w:rPr>
+                                <w:rFonts w:ascii="Times New Roman" w:hAnsi="Times New Roman" w:cs="Times New Roman"/>
+                                <w:sz w:val="28"/>
+                                <w:szCs w:val="28"/>
+                                <w:lang w:val="en-US"/>
+                              </w:rPr>
+                              <w:t>0</w:t>
+                            </w:r>
+                          </w:p>
+                        </w:txbxContent>
+                      </wps:txbx>
+                      <wps:bodyPr rot="0" spcFirstLastPara="0" vertOverflow="overflow" horzOverflow="overflow" vert="horz" wrap="square" lIns="91440" tIns="45720" rIns="91440" bIns="45720" numCol="1" spcCol="0" rtlCol="0" fromWordArt="0" anchor="t" anchorCtr="0" forceAA="0" compatLnSpc="1">
+                        <a:prstTxWarp prst="textNoShape">
+                          <a:avLst/>
+                        </a:prstTxWarp>
+                        <a:noAutofit/>
+                      </wps:bodyPr>
+                    </wps:wsp>
+                  </a:graphicData>
+                </a:graphic>
+                <wp14:sizeRelH relativeFrom="margin">
+                  <wp14:pctWidth>0</wp14:pctWidth>
+                </wp14:sizeRelH>
+                <wp14:sizeRelV relativeFrom="margin">
+                  <wp14:pctHeight>0</wp14:pctHeight>
+                </wp14:sizeRelV>
+              </wp:anchor>
+            </w:drawing>
+          </mc:Choice>
+          <mc:Fallback>
+            <w:pict>
+              <v:shape w14:anchorId="7F570CB7" id="Надпись 49" o:spid="_x0000_s1043" type="#_x0000_t202" style="position:absolute;margin-left:270.65pt;margin-top:318.85pt;width:92.55pt;height:47.1pt;z-index:251713536;visibility:visible;mso-wrap-style:square;mso-width-percent:0;mso-height-percent:0;mso-wrap-distance-left:9pt;mso-wrap-distance-top:0;mso-wrap-distance-right:9pt;mso-wrap-distance-bottom:0;mso-position-horizontal:absolute;mso-position-horizontal-relative:text;mso-position-vertical:absolute;mso-position-vertical-relative:page;mso-width-percent:0;mso-height-percent:0;mso-width-relative:margin;mso-height-relative:margin;v-text-anchor:top" o:gfxdata="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" fillcolor="white [3201]" stroked="f" strokeweight=".5pt">
+                <v:textbox>
+                  <w:txbxContent>
+                    <w:p>
+                      <w:pPr>
+                        <w:rPr>
+                          <w:rFonts w:ascii="Times New Roman" w:hAnsi="Times New Roman" w:cs="Times New Roman"/>
+                          <w:sz w:val="28"/>
+                          <w:szCs w:val="28"/>
+                          <w:lang w:val="en-US"/>
+                        </w:rPr>
+                      </w:pPr>
+                      <w:r>
+                        <w:rPr>
+                          <w:rFonts w:ascii="Times New Roman" w:hAnsi="Times New Roman" w:cs="Times New Roman"/>
+                          <w:sz w:val="28"/>
+                          <w:szCs w:val="28"/>
+                        </w:rPr>
+                        <w:t xml:space="preserve">Если </w:t>
+                      </w:r>
+                      <w:r>
+                        <w:rPr>
+                          <w:rFonts w:ascii="Times New Roman" w:hAnsi="Times New Roman" w:cs="Times New Roman"/>
+                          <w:sz w:val="28"/>
+                          <w:szCs w:val="28"/>
+                          <w:lang w:val="en-US"/>
+                        </w:rPr>
+                        <w:t>x</w:t>
+                      </w:r>
+                      <w:r>
+                        <w:rPr>
+                          <w:rFonts w:ascii="Times New Roman" w:hAnsi="Times New Roman" w:cs="Times New Roman"/>
+                          <w:sz w:val="28"/>
+                          <w:szCs w:val="28"/>
+                        </w:rPr>
+                        <w:t xml:space="preserve"> </w:t>
+                      </w:r>
+                      <w:r>
+                        <w:rPr>
+                          <w:rFonts w:ascii="Times New Roman" w:hAnsi="Times New Roman" w:cs="Times New Roman"/>
+                          <w:sz w:val="28"/>
+                          <w:szCs w:val="28"/>
+                          <w:lang w:val="en-US"/>
+                        </w:rPr>
+                        <w:t>&lt;</w:t>
+                      </w:r>
+                      <w:r>
+                        <w:rPr>
+                          <w:rFonts w:ascii="Times New Roman" w:hAnsi="Times New Roman" w:cs="Times New Roman"/>
+                          <w:sz w:val="28"/>
+                          <w:szCs w:val="28"/>
+                        </w:rPr>
+                        <w:t xml:space="preserve"> </w:t>
+                      </w:r>
+                      <w:r>
+                        <w:rPr>
+                          <w:rFonts w:ascii="Times New Roman" w:hAnsi="Times New Roman" w:cs="Times New Roman"/>
+                          <w:sz w:val="28"/>
+                          <w:szCs w:val="28"/>
+                          <w:lang w:val="en-US"/>
+                        </w:rPr>
+                        <w:t>0</w:t>
+                      </w:r>
+                      <w:r>
+                        <w:rPr>
+                          <w:rFonts w:ascii="Times New Roman" w:hAnsi="Times New Roman" w:cs="Times New Roman"/>
+                          <w:sz w:val="28"/>
+                          <w:szCs w:val="28"/>
+                        </w:rPr>
+                        <w:t xml:space="preserve"> и</w:t>
+                      </w:r>
+                      <w:r>
+                        <w:rPr>
+                          <w:rFonts w:ascii="Times New Roman" w:hAnsi="Times New Roman" w:cs="Times New Roman"/>
+                          <w:sz w:val="28"/>
+                          <w:szCs w:val="28"/>
+                          <w:lang w:val="en-US"/>
+                        </w:rPr>
+                        <w:t xml:space="preserve"> </w:t>
+                      </w:r>
+                      <w:r>
+                        <w:rPr>
+                          <w:rFonts w:ascii="Times New Roman" w:hAnsi="Times New Roman" w:cs="Times New Roman"/>
+                          <w:sz w:val="28"/>
+                          <w:szCs w:val="28"/>
+                          <w:lang w:val="en-US"/>
+                        </w:rPr>
+                        <w:t>y</w:t>
+                      </w:r>
+                      <w:r>
+                        <w:rPr>
+                          <w:rFonts w:ascii="Times New Roman" w:hAnsi="Times New Roman" w:cs="Times New Roman"/>
+                          <w:sz w:val="28"/>
+                          <w:szCs w:val="28"/>
+                        </w:rPr>
+                        <w:t xml:space="preserve"> </w:t>
+                      </w:r>
+                      <w:r>
+                        <w:rPr>
+                          <w:rFonts w:ascii="Times New Roman" w:hAnsi="Times New Roman" w:cs="Times New Roman"/>
+                          <w:sz w:val="28"/>
+                          <w:szCs w:val="28"/>
+                          <w:lang w:val="en-US"/>
+                        </w:rPr>
+                        <w:t>&gt;</w:t>
+                      </w:r>
+                      <w:r>
+                        <w:rPr>
+                          <w:rFonts w:ascii="Times New Roman" w:hAnsi="Times New Roman" w:cs="Times New Roman"/>
+                          <w:sz w:val="28"/>
+                          <w:szCs w:val="28"/>
+                        </w:rPr>
+                        <w:t xml:space="preserve"> </w:t>
+                      </w:r>
+                      <w:r>
+                        <w:rPr>
+                          <w:rFonts w:ascii="Times New Roman" w:hAnsi="Times New Roman" w:cs="Times New Roman"/>
+                          <w:sz w:val="28"/>
+                          <w:szCs w:val="28"/>
+                          <w:lang w:val="en-US"/>
+                        </w:rPr>
+                        <w:t>0</w:t>
+                      </w:r>
+                    </w:p>
+                  </w:txbxContent>
+                </v:textbox>
+                <w10:wrap anchory="page"/>
+              </v:shape>
+            </w:pict>
+          </mc:Fallback>
+        </mc:AlternateContent>
+      </w:r>
+    </w:p>
+    <w:p>
+      <w:pPr>
+        <w:rPr>
+          <w:rFonts w:cstheme="minorHAnsi"/>
+          <w:b/>
+          <w:sz w:val="28"/>
+          <w:szCs w:val="28"/>
+        </w:rPr>
+      </w:pPr>
+      <w:r>
+        <w:rPr>
+          <w:rFonts w:cstheme="minorHAnsi"/>
+          <w:b/>
+          <w:noProof/>
+          <w:sz w:val="28"/>
+          <w:szCs w:val="28"/>
+        </w:rPr>
+        <mc:AlternateContent>
+          <mc:Choice Requires="wps">
+            <w:drawing>
+              <wp:anchor distT="0" distB="0" distL="114300" distR="114300" simplePos="0" relativeHeight="251722752" behindDoc="0" locked="0" layoutInCell="1" allowOverlap="1" wp14:anchorId="0E916A34" wp14:editId="4613A217">
+                <wp:simplePos x="0" y="0"/>
+                <wp:positionH relativeFrom="column">
+                  <wp:posOffset>-873306</wp:posOffset>
+                </wp:positionH>
+                <wp:positionV relativeFrom="page">
+                  <wp:posOffset>4441371</wp:posOffset>
+                </wp:positionV>
+                <wp:extent cx="43180" cy="5725160"/>
+                <wp:effectExtent l="0" t="0" r="33020" b="27940"/>
+                <wp:wrapNone/>
+                <wp:docPr id="54" name="Прямая соединительная линия 54"/>
+                <wp:cNvGraphicFramePr/>
+                <a:graphic xmlns:a="http://schemas.openxmlformats.org/drawingml/2006/main">
+                  <a:graphicData uri="http://schemas.microsoft.com/office/word/2010/wordprocessingShape">
+                    <wps:wsp>
+                      <wps:cNvCnPr/>
+                      <wps:spPr>
+                        <a:xfrm flipH="1">
+                          <a:off x="0" y="0"/>
+                          <a:ext cx="43180" cy="5725160"/>
+                        </a:xfrm>
+                        <a:prstGeom prst="line">
+                          <a:avLst/>
+                        </a:prstGeom>
+                      </wps:spPr>
+                      <wps:style>
+                        <a:lnRef idx="1">
+                          <a:schemeClr val="dk1"/>
+                        </a:lnRef>
+                        <a:fillRef idx="0">
+                          <a:schemeClr val="dk1"/>
+                        </a:fillRef>
+                        <a:effectRef idx="0">
+                          <a:schemeClr val="dk1"/>
+                        </a:effectRef>
+                        <a:fontRef idx="minor">
+                          <a:schemeClr val="tx1"/>
+                        </a:fontRef>
+                      </wps:style>
+                      <wps:bodyPr/>
+                    </wps:wsp>
+                  </a:graphicData>
+                </a:graphic>
+                <wp14:sizeRelH relativeFrom="margin">
+                  <wp14:pctWidth>0</wp14:pctWidth>
+                </wp14:sizeRelH>
+                <wp14:sizeRelV relativeFrom="margin">
+                  <wp14:pctHeight>0</wp14:pctHeight>
+                </wp14:sizeRelV>
+              </wp:anchor>
+            </w:drawing>
+          </mc:Choice>
+          <mc:Fallback>
+            <w:pict>
+              <v:line w14:anchorId="53B77875" id="Прямая соединительная линия 54" o:spid="_x0000_s1026" style="position:absolute;flip:x;z-index:251722752;visibility:visible;mso-wrap-style:square;mso-width-percent:0;mso-height-percent:0;mso-wrap-distance-left:9pt;mso-wrap-distance-top:0;mso-wrap-distance-right:9pt;mso-wrap-distance-bottom:0;mso-position-horizontal:absolute;mso-position-horizontal-relative:text;mso-position-vertical:absolute;mso-position-vertical-relative:page;mso-width-percent:0;mso-height-percent:0;mso-width-relative:margin;mso-height-relative:margin" from="-68.75pt,349.7pt" to="-65.35pt,800.5pt" o:gfxdata="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" strokecolor="black [3200]" strokeweight=".5pt">
+                <v:stroke joinstyle="miter"/>
+                <w10:wrap anchory="page"/>
+              </v:line>
+            </w:pict>
+          </mc:Fallback>
+        </mc:AlternateContent>
+      </w:r>
+      <w:r>
+        <w:rPr>
+          <w:rFonts w:cstheme="minorHAnsi"/>
+          <w:b/>
+          <w:noProof/>
+          <w:sz w:val="28"/>
+          <w:szCs w:val="28"/>
+        </w:rPr>
+        <mc:AlternateContent>
+          <mc:Choice Requires="wps">
+            <w:drawing>
+              <wp:anchor distT="0" distB="0" distL="114300" distR="114300" simplePos="0" relativeHeight="251695104" behindDoc="0" locked="0" layoutInCell="1" allowOverlap="1" wp14:anchorId="751E9FE8" wp14:editId="3ADB7787">
+                <wp:simplePos x="0" y="0"/>
+                <wp:positionH relativeFrom="margin">
+                  <wp:posOffset>5124722</wp:posOffset>
+                </wp:positionH>
+                <wp:positionV relativeFrom="page">
+                  <wp:posOffset>4354286</wp:posOffset>
+                </wp:positionV>
+                <wp:extent cx="45085" cy="1022985"/>
+                <wp:effectExtent l="38100" t="0" r="69215" b="62865"/>
+                <wp:wrapNone/>
+                <wp:docPr id="33" name="Соединитель: уступ 33"/>
+                <wp:cNvGraphicFramePr/>
+                <a:graphic xmlns:a="http://schemas.openxmlformats.org/drawingml/2006/main">
+                  <a:graphicData uri="http://schemas.microsoft.com/office/word/2010/wordprocessingShape">
+                    <wps:wsp>
+                      <wps:cNvCnPr/>
+                      <wps:spPr>
+                        <a:xfrm>
+                          <a:off x="0" y="0"/>
+                          <a:ext cx="45085" cy="1022985"/>
+                        </a:xfrm>
+                        <a:prstGeom prst="bentConnector3">
+                          <a:avLst>
+                            <a:gd name="adj1" fmla="val 101051"/>
+                          </a:avLst>
+                        </a:prstGeom>
+                        <a:ln>
+                          <a:tailEnd type="triangle"/>
+                        </a:ln>
+                      </wps:spPr>
+                      <wps:style>
+                        <a:lnRef idx="1">
+                          <a:schemeClr val="dk1"/>
+                        </a:lnRef>
+                        <a:fillRef idx="0">
+                          <a:schemeClr val="dk1"/>
+                        </a:fillRef>
+                        <a:effectRef idx="0">
+                          <a:schemeClr val="dk1"/>
+                        </a:effectRef>
+                        <a:fontRef idx="minor">
+                          <a:schemeClr val="tx1"/>
+                        </a:fontRef>
+                      </wps:style>
+                      <wps:bodyPr/>
+                    </wps:wsp>
+                  </a:graphicData>
+                </a:graphic>
+                <wp14:sizeRelH relativeFrom="margin">
+                  <wp14:pctWidth>0</wp14:pctWidth>
+                </wp14:sizeRelH>
+                <wp14:sizeRelV relativeFrom="margin">
+                  <wp14:pctHeight>0</wp14:pctHeight>
+                </wp14:sizeRelV>
+              </wp:anchor>
+            </w:drawing>
+          </mc:Choice>
+          <mc:Fallback>
+            <w:pict>
+              <v:shape w14:anchorId="5DA7CA6B" id="Соединитель: уступ 33" o:spid="_x0000_s1026" type="#_x0000_t34" style="position:absolute;margin-left:403.5pt;margin-top:342.85pt;width:3.55pt;height:80.55pt;z-index:251695104;visibility:visible;mso-wrap-style:square;mso-width-percent:0;mso-height-percent:0;mso-wrap-distance-left:9pt;mso-wrap-distance-top:0;mso-wrap-distance-right:9pt;mso-wrap-distance-bottom:0;mso-position-horizontal:absolute;mso-position-horizontal-relative:margin;mso-position-vertical:absolute;mso-position-vertical-relative:page;mso-width-percent:0;mso-height-percent:0;mso-width-relative:margin;mso-height-relative:margin" o:gfxdata="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" adj="21827" strokecolor="black [3200]" strokeweight=".5pt">
+                <v:stroke endarrow="block"/>
+                <w10:wrap anchorx="margin" anchory="page"/>
+              </v:shape>
+            </w:pict>
+          </mc:Fallback>
+        </mc:AlternateContent>
+      </w:r>
+      <w:r>
+        <w:rPr>
+          <w:rFonts w:cstheme="minorHAnsi"/>
+          <w:b/>
+          <w:noProof/>
+          <w:sz w:val="28"/>
+          <w:szCs w:val="28"/>
+        </w:rPr>
+        <mc:AlternateContent>
+          <mc:Choice Requires="wps">
+            <w:drawing>
+              <wp:anchor distT="0" distB="0" distL="114300" distR="114300" simplePos="0" relativeHeight="251697152" behindDoc="0" locked="0" layoutInCell="1" allowOverlap="1" wp14:anchorId="362DCB31" wp14:editId="4042718A">
+                <wp:simplePos x="0" y="0"/>
+                <wp:positionH relativeFrom="column">
+                  <wp:posOffset>1946094</wp:posOffset>
+                </wp:positionH>
+                <wp:positionV relativeFrom="page">
+                  <wp:posOffset>4376057</wp:posOffset>
+                </wp:positionV>
+                <wp:extent cx="946150" cy="925195"/>
+                <wp:effectExtent l="76200" t="0" r="25400" b="65405"/>
+                <wp:wrapNone/>
+                <wp:docPr id="34" name="Соединитель: уступ 34"/>
+                <wp:cNvGraphicFramePr/>
+                <a:graphic xmlns:a="http://schemas.openxmlformats.org/drawingml/2006/main">
+                  <a:graphicData uri="http://schemas.microsoft.com/office/word/2010/wordprocessingShape">
+                    <wps:wsp>
+                      <wps:cNvCnPr/>
+                      <wps:spPr>
+                        <a:xfrm flipH="1">
+                          <a:off x="0" y="0"/>
+                          <a:ext cx="946150" cy="925195"/>
+                        </a:xfrm>
+                        <a:prstGeom prst="bentConnector3">
+                          <a:avLst>
+                            <a:gd name="adj1" fmla="val 101051"/>
+                          </a:avLst>
+                        </a:prstGeom>
+                        <a:ln>
+                          <a:tailEnd type="triangle"/>
+                        </a:ln>
+                      </wps:spPr>
+                      <wps:style>
+                        <a:lnRef idx="1">
+                          <a:schemeClr val="dk1"/>
+                        </a:lnRef>
+                        <a:fillRef idx="0">
+                          <a:schemeClr val="dk1"/>
+                        </a:fillRef>
+                        <a:effectRef idx="0">
+                          <a:schemeClr val="dk1"/>
+                        </a:effectRef>
+                        <a:fontRef idx="minor">
+                          <a:schemeClr val="tx1"/>
+                        </a:fontRef>
+                      </wps:style>
+                      <wps:bodyPr/>
+                    </wps:wsp>
+                  </a:graphicData>
+                </a:graphic>
+                <wp14:sizeRelH relativeFrom="margin">
+                  <wp14:pctWidth>0</wp14:pctWidth>
+                </wp14:sizeRelH>
+                <wp14:sizeRelV relativeFrom="margin">
+                  <wp14:pctHeight>0</wp14:pctHeight>
+                </wp14:sizeRelV>
+              </wp:anchor>
+            </w:drawing>
+          </mc:Choice>
+          <mc:Fallback>
+            <w:pict>
+              <v:shape w14:anchorId="5E452FA8" id="Соединитель: уступ 34" o:spid="_x0000_s1026" type="#_x0000_t34" style="position:absolute;margin-left:153.25pt;margin-top:344.55pt;width:74.5pt;height:72.85pt;flip:x;z-index:251697152;visibility:visible;mso-wrap-style:square;mso-width-percent:0;mso-height-percent:0;mso-wrap-distance-left:9pt;mso-wrap-distance-top:0;mso-wrap-distance-right:9pt;mso-wrap-distance-bottom:0;mso-position-horizontal:absolute;mso-position-horizontal-relative:text;mso-position-vertical:absolute;mso-position-vertical-relative:page;mso-width-percent:0;mso-height-percent:0;mso-width-relative:margin;mso-height-relative:margin" o:gfxdata="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" adj="21827" strokecolor="black [3200]" strokeweight=".5pt">
+                <v:stroke endarrow="block"/>
+                <w10:wrap anchory="page"/>
+              </v:shape>
+            </w:pict>
+          </mc:Fallback>
+        </mc:AlternateContent>
+      </w:r>
+    </w:p>
+    <w:p>
+      <w:pPr>
+        <w:rPr>
+          <w:rFonts w:cstheme="minorHAnsi"/>
+          <w:b/>
+          <w:sz w:val="28"/>
+          <w:szCs w:val="28"/>
+        </w:rPr>
+      </w:pPr>
+      <w:r>
+        <w:rPr>
+          <w:rFonts w:cstheme="minorHAnsi"/>
+          <w:b/>
+          <w:noProof/>
+          <w:sz w:val="28"/>
+          <w:szCs w:val="28"/>
+        </w:rPr>
+        <mc:AlternateContent>
+          <mc:Choice Requires="wps">
+            <w:drawing>
+              <wp:anchor distT="0" distB="0" distL="114300" distR="114300" simplePos="0" relativeHeight="251745280" behindDoc="0" locked="0" layoutInCell="1" allowOverlap="1" wp14:anchorId="324E6E27" wp14:editId="2C9A7F4F">
+                <wp:simplePos x="0" y="0"/>
+                <wp:positionH relativeFrom="column">
+                  <wp:posOffset>1194435</wp:posOffset>
+                </wp:positionH>
+                <wp:positionV relativeFrom="page">
+                  <wp:posOffset>8457746</wp:posOffset>
+                </wp:positionV>
+                <wp:extent cx="1338580" cy="652780"/>
+                <wp:effectExtent l="0" t="0" r="13970" b="13970"/>
+                <wp:wrapNone/>
+                <wp:docPr id="199" name="Надпись 199"/>
+                <wp:cNvGraphicFramePr/>
+                <a:graphic xmlns:a="http://schemas.openxmlformats.org/drawingml/2006/main">
+                  <a:graphicData uri="http://schemas.microsoft.com/office/word/2010/wordprocessingShape">
+                    <wps:wsp>
+                      <wps:cNvSpPr txBox="1"/>
+                      <wps:spPr>
+                        <a:xfrm>
+                          <a:off x="0" y="0"/>
+                          <a:ext cx="1338580" cy="652780"/>
+                        </a:xfrm>
+                        <a:prstGeom prst="rect">
+                          <a:avLst/>
+                        </a:prstGeom>
+                        <a:solidFill>
+                          <a:schemeClr val="lt1"/>
+                        </a:solidFill>
+                        <a:ln w="6350">
+                          <a:solidFill>
+                            <a:schemeClr val="bg1"/>
+                          </a:solidFill>
+                        </a:ln>
+                      </wps:spPr>
+                      <wps:txbx>
+                        <w:txbxContent>
+                          <w:p>
+                            <w:pPr>
+                              <w:pStyle w:val="HTML"/>
+                              <w:shd w:val="clear" w:color="auto" w:fill="FFFFFF"/>
+                              <w:rPr>
+                                <w:rFonts w:ascii="Times New Roman" w:hAnsi="Times New Roman" w:cs="Times New Roman"/>
+                                <w:sz w:val="24"/>
+                                <w:szCs w:val="24"/>
+                              </w:rPr>
+                            </w:pPr>
+                            <w:r>
+                              <w:rPr>
+                                <w:rFonts w:ascii="Times New Roman" w:hAnsi="Times New Roman" w:cs="Times New Roman"/>
+                                <w:sz w:val="24"/>
+                                <w:szCs w:val="24"/>
+                              </w:rPr>
+                              <w:t xml:space="preserve">Вывод: </w:t>
+                            </w:r>
+                            <w:r>
+                              <w:rPr>
+                                <w:rFonts w:ascii="Times New Roman" w:hAnsi="Times New Roman" w:cs="Times New Roman"/>
+                                <w:bCs/>
+                                <w:sz w:val="24"/>
+                                <w:szCs w:val="24"/>
+                              </w:rPr>
+                              <w:t>Точка находится в I</w:t>
+                            </w:r>
+                            <w:r>
+                              <w:rPr>
+                                <w:rFonts w:ascii="Times New Roman" w:hAnsi="Times New Roman" w:cs="Times New Roman"/>
+                                <w:bCs/>
+                                <w:sz w:val="24"/>
+                                <w:szCs w:val="24"/>
+                                <w:lang w:val="en-US"/>
+                              </w:rPr>
+                              <w:t>V</w:t>
+                            </w:r>
+                            <w:r>
+                              <w:rPr>
+                                <w:rFonts w:ascii="Times New Roman" w:hAnsi="Times New Roman" w:cs="Times New Roman"/>
+                                <w:bCs/>
+                                <w:sz w:val="24"/>
+                                <w:szCs w:val="24"/>
+                              </w:rPr>
+                              <w:t xml:space="preserve"> четверти</w:t>
+                            </w:r>
+                          </w:p>
+                          <w:p>
+                            <w:pPr>
+                              <w:rPr>
+                                <w:sz w:val="24"/>
+                                <w:szCs w:val="24"/>
+                              </w:rPr>
+                            </w:pPr>
+                          </w:p>
+                        </w:txbxContent>
+                      </wps:txbx>
+                      <wps:bodyPr rot="0" spcFirstLastPara="0" vertOverflow="overflow" horzOverflow="overflow" vert="horz" wrap="square" lIns="91440" tIns="45720" rIns="91440" bIns="45720" numCol="1" spcCol="0" rtlCol="0" fromWordArt="0" anchor="t" anchorCtr="0" forceAA="0" compatLnSpc="1">
+                        <a:prstTxWarp prst="textNoShape">
+                          <a:avLst/>
+                        </a:prstTxWarp>
+                        <a:noAutofit/>
+                      </wps:bodyPr>
+                    </wps:wsp>
+                  </a:graphicData>
+                </a:graphic>
+              </wp:anchor>
+            </w:drawing>
+          </mc:Choice>
+          <mc:Fallback>
+            <w:pict>
+              <v:shape w14:anchorId="324E6E27" id="Надпись 199" o:spid="_x0000_s1044" type="#_x0000_t202" style="position:absolute;margin-left:94.05pt;margin-top:665.95pt;width:105.4pt;height:51.4pt;z-index:251745280;visibility:visible;mso-wrap-style:square;mso-wrap-distance-left:9pt;mso-wrap-distance-top:0;mso-wrap-distance-right:9pt;mso-wrap-distance-bottom:0;mso-position-horizontal:absolute;mso-position-horizontal-relative:text;mso-position-vertical:absolute;mso-position-vertical-relative:page;v-text-anchor:top" o:gfxdata="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" fillcolor="white [3201]" strokecolor="white [3212]" strokeweight=".5pt">
+                <v:textbox>
+                  <w:txbxContent>
+                    <w:p>
+                      <w:pPr>
+                        <w:pStyle w:val="HTML"/>
+                        <w:shd w:val="clear" w:color="auto" w:fill="FFFFFF"/>
+                        <w:rPr>
+                          <w:rFonts w:ascii="Times New Roman" w:hAnsi="Times New Roman" w:cs="Times New Roman"/>
+                          <w:sz w:val="24"/>
+                          <w:szCs w:val="24"/>
+                        </w:rPr>
+                      </w:pPr>
+                      <w:r>
+                        <w:rPr>
+                          <w:rFonts w:ascii="Times New Roman" w:hAnsi="Times New Roman" w:cs="Times New Roman"/>
+                          <w:sz w:val="24"/>
+                          <w:szCs w:val="24"/>
+                        </w:rPr>
+                        <w:t xml:space="preserve">Вывод: </w:t>
+                      </w:r>
+                      <w:r>
+                        <w:rPr>
+                          <w:rFonts w:ascii="Times New Roman" w:hAnsi="Times New Roman" w:cs="Times New Roman"/>
+                          <w:bCs/>
+                          <w:sz w:val="24"/>
+                          <w:szCs w:val="24"/>
+                        </w:rPr>
+                        <w:t>Точка находится в I</w:t>
+                      </w:r>
+                      <w:r>
+                        <w:rPr>
+                          <w:rFonts w:ascii="Times New Roman" w:hAnsi="Times New Roman" w:cs="Times New Roman"/>
+                          <w:bCs/>
+                          <w:sz w:val="24"/>
+                          <w:szCs w:val="24"/>
+                          <w:lang w:val="en-US"/>
+                        </w:rPr>
+                        <w:t>V</w:t>
+                      </w:r>
+                      <w:r>
+                        <w:rPr>
+                          <w:rFonts w:ascii="Times New Roman" w:hAnsi="Times New Roman" w:cs="Times New Roman"/>
+                          <w:bCs/>
+                          <w:sz w:val="24"/>
+                          <w:szCs w:val="24"/>
+                        </w:rPr>
+                        <w:t xml:space="preserve"> четверти</w:t>
+                      </w:r>
+                    </w:p>
+                    <w:p>
+                      <w:pPr>
+                        <w:rPr>
+                          <w:sz w:val="24"/>
+                          <w:szCs w:val="24"/>
+                        </w:rPr>
+                      </w:pPr>
+                    </w:p>
+                  </w:txbxContent>
+                </v:textbox>
+                <w10:wrap anchory="page"/>
+              </v:shape>
+            </w:pict>
+          </mc:Fallback>
+        </mc:AlternateContent>
+      </w:r>
+    </w:p>
+    <w:p>
+      <w:pPr>
+        <w:rPr>
+          <w:rFonts w:cstheme="minorHAnsi"/>
+          <w:b/>
+          <w:sz w:val="28"/>
+          <w:szCs w:val="28"/>
+        </w:rPr>
+      </w:pPr>
+    </w:p>
+    <w:p>
+      <w:pPr>
+        <w:rPr>
+          <w:rFonts w:cstheme="minorHAnsi"/>
+          <w:b/>
+          <w:sz w:val="28"/>
+          <w:szCs w:val="28"/>
+        </w:rPr>
+      </w:pPr>
+      <w:r>
+        <w:rPr>
+          <w:rFonts w:cstheme="minorHAnsi"/>
+          <w:b/>
+          <w:noProof/>
+          <w:sz w:val="28"/>
+          <w:szCs w:val="28"/>
+        </w:rPr>
+        <mc:AlternateContent>
+          <mc:Choice Requires="wps">
+            <w:drawing>
+              <wp:anchor distT="0" distB="0" distL="114300" distR="114300" simplePos="0" relativeHeight="251710464" behindDoc="0" locked="0" layoutInCell="1" allowOverlap="1" wp14:anchorId="69112A5E" wp14:editId="560CB6F0">
+                <wp:simplePos x="0" y="0"/>
+                <wp:positionH relativeFrom="margin">
+                  <wp:posOffset>3959951</wp:posOffset>
+                </wp:positionH>
+                <wp:positionV relativeFrom="page">
+                  <wp:posOffset>5410200</wp:posOffset>
+                </wp:positionV>
+                <wp:extent cx="1937385" cy="892175"/>
+                <wp:effectExtent l="19050" t="0" r="43815" b="22225"/>
+                <wp:wrapNone/>
+                <wp:docPr id="46" name="Блок-схема: данные 46"/>
+                <wp:cNvGraphicFramePr/>
+                <a:graphic xmlns:a="http://schemas.openxmlformats.org/drawingml/2006/main">
+                  <a:graphicData uri="http://schemas.microsoft.com/office/word/2010/wordprocessingShape">
+                    <wps:wsp>
+                      <wps:cNvSpPr/>
+                      <wps:spPr>
+                        <a:xfrm>
+                          <a:off x="0" y="0"/>
+                          <a:ext cx="1937385" cy="892175"/>
+                        </a:xfrm>
+                        <a:prstGeom prst="flowChartInputOutput">
+                          <a:avLst/>
+                        </a:prstGeom>
+                        <a:ln>
+                          <a:solidFill>
+                            <a:schemeClr val="tx1"/>
+                          </a:solidFill>
+                        </a:ln>
+                      </wps:spPr>
+                      <wps:style>
+                        <a:lnRef idx="2">
+                          <a:schemeClr val="accent6"/>
+                        </a:lnRef>
+                        <a:fillRef idx="1">
+                          <a:schemeClr val="lt1"/>
+                        </a:fillRef>
+                        <a:effectRef idx="0">
+                          <a:schemeClr val="accent6"/>
+                        </a:effectRef>
+                        <a:fontRef idx="minor">
+                          <a:schemeClr val="dk1"/>
+                        </a:fontRef>
+                      </wps:style>
+                      <wps:bodyPr rot="0" spcFirstLastPara="0" vertOverflow="overflow" horzOverflow="overflow" vert="horz" wrap="square" lIns="91440" tIns="45720" rIns="91440" bIns="45720" numCol="1" spcCol="0" rtlCol="0" fromWordArt="0" anchor="ctr" anchorCtr="0" forceAA="0" compatLnSpc="1">
+                        <a:prstTxWarp prst="textNoShape">
+                          <a:avLst/>
+                        </a:prstTxWarp>
+                        <a:noAutofit/>
+                      </wps:bodyPr>
+                    </wps:wsp>
+                  </a:graphicData>
+                </a:graphic>
+                <wp14:sizeRelH relativeFrom="margin">
+                  <wp14:pctWidth>0</wp14:pctWidth>
+                </wp14:sizeRelH>
+              </wp:anchor>
+            </w:drawing>
+          </mc:Choice>
+          <mc:Fallback>
+            <w:pict>
+              <v:shape w14:anchorId="7894D87A" id="Блок-схема: данные 46" o:spid="_x0000_s1026" type="#_x0000_t111" style="position:absolute;margin-left:311.8pt;margin-top:426pt;width:152.55pt;height:70.25pt;z-index:251710464;visibility:visible;mso-wrap-style:square;mso-width-percent:0;mso-wrap-distance-left:9pt;mso-wrap-distance-top:0;mso-wrap-distance-right:9pt;mso-wrap-distance-bottom:0;mso-position-horizontal:absolute;mso-position-horizontal-relative:margin;mso-position-vertical:absolute;mso-position-vertical-relative:page;mso-width-percent:0;mso-width-relative:margin;v-text-anchor:middle" o:gfxdata="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" fillcolor="white [3201]" strokecolor="black [3213]" strokeweight="1pt">
+                <w10:wrap anchorx="margin" anchory="page"/>
+              </v:shape>
+            </w:pict>
+          </mc:Fallback>
+        </mc:AlternateContent>
+      </w:r>
+      <w:r>
+        <w:rPr>
+          <w:rFonts w:cstheme="minorHAnsi"/>
+          <w:b/>
+          <w:noProof/>
+          <w:sz w:val="28"/>
+          <w:szCs w:val="28"/>
+        </w:rPr>
+        <mc:AlternateContent>
+          <mc:Choice Requires="wps">
+            <w:drawing>
+              <wp:anchor distT="0" distB="0" distL="114300" distR="114300" simplePos="0" relativeHeight="251698176" behindDoc="0" locked="0" layoutInCell="1" allowOverlap="1" wp14:anchorId="2FA995AE" wp14:editId="73E8B121">
+                <wp:simplePos x="0" y="0"/>
+                <wp:positionH relativeFrom="column">
+                  <wp:posOffset>574494</wp:posOffset>
+                </wp:positionH>
+                <wp:positionV relativeFrom="page">
+                  <wp:posOffset>5170714</wp:posOffset>
+                </wp:positionV>
+                <wp:extent cx="2644775" cy="1632585"/>
+                <wp:effectExtent l="19050" t="19050" r="22225" b="43815"/>
+                <wp:wrapNone/>
+                <wp:docPr id="35" name="Блок-схема: решение 35"/>
+                <wp:cNvGraphicFramePr/>
+                <a:graphic xmlns:a="http://schemas.openxmlformats.org/drawingml/2006/main">
+                  <a:graphicData uri="http://schemas.microsoft.com/office/word/2010/wordprocessingShape">
+                    <wps:wsp>
+                      <wps:cNvSpPr/>
+                      <wps:spPr>
+                        <a:xfrm>
+                          <a:off x="0" y="0"/>
+                          <a:ext cx="2644775" cy="1632585"/>
+                        </a:xfrm>
+                        <a:prstGeom prst="flowChartDecision">
+                          <a:avLst/>
+                        </a:prstGeom>
+                        <a:ln>
+                          <a:solidFill>
+                            <a:schemeClr val="tx1"/>
+                          </a:solidFill>
+                        </a:ln>
+                      </wps:spPr>
+                      <wps:style>
+                        <a:lnRef idx="2">
+                          <a:schemeClr val="accent6"/>
+                        </a:lnRef>
+                        <a:fillRef idx="1">
+                          <a:schemeClr val="lt1"/>
+                        </a:fillRef>
+                        <a:effectRef idx="0">
+                          <a:schemeClr val="accent6"/>
+                        </a:effectRef>
+                        <a:fontRef idx="minor">
+                          <a:schemeClr val="dk1"/>
+                        </a:fontRef>
+                      </wps:style>
+                      <wps:bodyPr rot="0" spcFirstLastPara="0" vertOverflow="overflow" horzOverflow="overflow" vert="horz" wrap="square" lIns="91440" tIns="45720" rIns="91440" bIns="45720" numCol="1" spcCol="0" rtlCol="0" fromWordArt="0" anchor="ctr" anchorCtr="0" forceAA="0" compatLnSpc="1">
+                        <a:prstTxWarp prst="textNoShape">
+                          <a:avLst/>
+                        </a:prstTxWarp>
+                        <a:noAutofit/>
+                      </wps:bodyPr>
+                    </wps:wsp>
+                  </a:graphicData>
+                </a:graphic>
+                <wp14:sizeRelV relativeFrom="margin">
+                  <wp14:pctHeight>0</wp14:pctHeight>
+                </wp14:sizeRelV>
+              </wp:anchor>
+            </w:drawing>
+          </mc:Choice>
+          <mc:Fallback>
+            <w:pict>
+              <v:shape w14:anchorId="71278D9B" id="Блок-схема: решение 35" o:spid="_x0000_s1026" type="#_x0000_t110" style="position:absolute;margin-left:45.25pt;margin-top:407.15pt;width:208.25pt;height:128.55pt;z-index:251698176;visibility:visible;mso-wrap-style:square;mso-height-percent:0;mso-wrap-distance-left:9pt;mso-wrap-distance-top:0;mso-wrap-distance-right:9pt;mso-wrap-distance-bottom:0;mso-position-horizontal:absolute;mso-position-horizontal-relative:text;mso-position-vertical:absolute;mso-position-vertical-relative:page;mso-height-percent:0;mso-height-relative:margin;v-text-anchor:middle" o:gfxdata="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" fillcolor="white [3201]" strokecolor="black [3213]" strokeweight="1pt">
+                <w10:wrap anchory="page"/>
+              </v:shape>
+            </w:pict>
+          </mc:Fallback>
+        </mc:AlternateContent>
+      </w:r>
+    </w:p>
+    <w:p>
+      <w:pPr>
+        <w:rPr>
+          <w:rFonts w:cstheme="minorHAnsi"/>
+          <w:b/>
+          <w:sz w:val="28"/>
+          <w:szCs w:val="28"/>
+        </w:rPr>
+      </w:pPr>
+      <w:r>
+        <w:rPr>
+          <w:rFonts w:cstheme="minorHAnsi"/>
+          <w:b/>
+          <w:noProof/>
+          <w:sz w:val="28"/>
+          <w:szCs w:val="28"/>
+        </w:rPr>
+        <mc:AlternateContent>
+          <mc:Choice Requires="wps">
+            <w:drawing>
+              <wp:anchor distT="0" distB="0" distL="114300" distR="114300" simplePos="0" relativeHeight="251753472" behindDoc="0" locked="0" layoutInCell="1" allowOverlap="1" wp14:anchorId="32291E91" wp14:editId="50D00CD8">
+                <wp:simplePos x="0" y="0"/>
+                <wp:positionH relativeFrom="column">
+                  <wp:posOffset>1565094</wp:posOffset>
+                </wp:positionH>
+                <wp:positionV relativeFrom="page">
+                  <wp:posOffset>10025743</wp:posOffset>
+                </wp:positionV>
+                <wp:extent cx="1719580" cy="326571"/>
+                <wp:effectExtent l="0" t="0" r="13970" b="16510"/>
+                <wp:wrapNone/>
+                <wp:docPr id="63" name="Надпись 63"/>
+                <wp:cNvGraphicFramePr/>
+                <a:graphic xmlns:a="http://schemas.openxmlformats.org/drawingml/2006/main">
+                  <a:graphicData uri="http://schemas.microsoft.com/office/word/2010/wordprocessingShape">
+                    <wps:wsp>
+                      <wps:cNvSpPr txBox="1"/>
+                      <wps:spPr>
+                        <a:xfrm>
+                          <a:off x="0" y="0"/>
+                          <a:ext cx="1719580" cy="326571"/>
+                        </a:xfrm>
+                        <a:prstGeom prst="rect">
+                          <a:avLst/>
+                        </a:prstGeom>
+                        <a:solidFill>
+                          <a:schemeClr val="lt1"/>
+                        </a:solidFill>
+                        <a:ln w="6350">
+                          <a:solidFill>
+                            <a:schemeClr val="bg1"/>
+                          </a:solidFill>
+                        </a:ln>
+                      </wps:spPr>
+                      <wps:txbx>
+                        <w:txbxContent>
+                          <w:p>
+                            <w:pPr>
+                              <w:jc w:val="center"/>
+                              <w:rPr>
+                                <w:rFonts w:ascii="Times New Roman" w:hAnsi="Times New Roman" w:cs="Times New Roman"/>
+                                <w:sz w:val="28"/>
+                                <w:szCs w:val="28"/>
+                              </w:rPr>
+                            </w:pPr>
+                            <w:r>
+                              <w:rPr>
+                                <w:rFonts w:ascii="Times New Roman" w:hAnsi="Times New Roman" w:cs="Times New Roman"/>
+                                <w:sz w:val="28"/>
+                                <w:szCs w:val="28"/>
+                              </w:rPr>
+                              <w:t>Конец</w:t>
+                            </w:r>
+                          </w:p>
+                        </w:txbxContent>
+                      </wps:txbx>
+                      <wps:bodyPr rot="0" spcFirstLastPara="0" vertOverflow="overflow" horzOverflow="overflow" vert="horz" wrap="square" lIns="91440" tIns="45720" rIns="91440" bIns="45720" numCol="1" spcCol="0" rtlCol="0" fromWordArt="0" anchor="t" anchorCtr="0" forceAA="0" compatLnSpc="1">
+                        <a:prstTxWarp prst="textNoShape">
+                          <a:avLst/>
+                        </a:prstTxWarp>
+                        <a:noAutofit/>
+                      </wps:bodyPr>
+                    </wps:wsp>
+                  </a:graphicData>
+                </a:graphic>
+                <wp14:sizeRelV relativeFrom="margin">
+                  <wp14:pctHeight>0</wp14:pctHeight>
+                </wp14:sizeRelV>
+              </wp:anchor>
+            </w:drawing>
+          </mc:Choice>
+          <mc:Fallback>
+            <w:pict>
+              <v:shape w14:anchorId="32291E91" id="Надпись 63" o:spid="_x0000_s1045" type="#_x0000_t202" style="position:absolute;margin-left:123.25pt;margin-top:789.45pt;width:135.4pt;height:25.7pt;z-index:251753472;visibility:visible;mso-wrap-style:square;mso-height-percent:0;mso-wrap-distance-left:9pt;mso-wrap-distance-top:0;mso-wrap-distance-right:9pt;mso-wrap-distance-bottom:0;mso-position-horizontal:absolute;mso-position-horizontal-relative:text;mso-position-vertical:absolute;mso-position-vertical-relative:page;mso-height-percent:0;mso-height-relative:margin;v-text-anchor:top" o:gfxdata="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" fillcolor="white [3201]" strokecolor="white [3212]" strokeweight=".5pt">
+                <v:textbox>
+                  <w:txbxContent>
+                    <w:p>
+                      <w:pPr>
+                        <w:jc w:val="center"/>
+                        <w:rPr>
+                          <w:rFonts w:ascii="Times New Roman" w:hAnsi="Times New Roman" w:cs="Times New Roman"/>
+                          <w:sz w:val="28"/>
+                          <w:szCs w:val="28"/>
+                        </w:rPr>
+                      </w:pPr>
+                      <w:r>
+                        <w:rPr>
+                          <w:rFonts w:ascii="Times New Roman" w:hAnsi="Times New Roman" w:cs="Times New Roman"/>
+                          <w:sz w:val="28"/>
+                          <w:szCs w:val="28"/>
+                        </w:rPr>
+                        <w:t>Конец</w:t>
+                      </w:r>
+                    </w:p>
+                  </w:txbxContent>
+                </v:textbox>
+                <w10:wrap anchory="page"/>
+              </v:shape>
+            </w:pict>
+          </mc:Fallback>
+        </mc:AlternateContent>
+      </w:r>
+      <w:r>
+        <w:rPr>
+          <w:rFonts w:cstheme="minorHAnsi"/>
+          <w:b/>
+          <w:noProof/>
+          <w:sz w:val="28"/>
+          <w:szCs w:val="28"/>
+        </w:rPr>
+        <mc:AlternateContent>
+          <mc:Choice Requires="wps">
+            <w:drawing>
+              <wp:anchor distT="0" distB="0" distL="114300" distR="114300" simplePos="0" relativeHeight="251752448" behindDoc="0" locked="0" layoutInCell="1" allowOverlap="1" wp14:anchorId="378CF1D5" wp14:editId="49E30136">
+                <wp:simplePos x="0" y="0"/>
+                <wp:positionH relativeFrom="column">
+                  <wp:posOffset>3992608</wp:posOffset>
+                </wp:positionH>
+                <wp:positionV relativeFrom="page">
+                  <wp:posOffset>10077994</wp:posOffset>
+                </wp:positionV>
+                <wp:extent cx="1524000" cy="45719"/>
+                <wp:effectExtent l="38100" t="38100" r="19050" b="88265"/>
+                <wp:wrapNone/>
+                <wp:docPr id="194" name="Прямая со стрелкой 194"/>
+                <wp:cNvGraphicFramePr/>
+                <a:graphic xmlns:a="http://schemas.openxmlformats.org/drawingml/2006/main">
+                  <a:graphicData uri="http://schemas.microsoft.com/office/word/2010/wordprocessingShape">
+                    <wps:wsp>
+                      <wps:cNvCnPr/>
+                      <wps:spPr>
+                        <a:xfrm flipH="1">
+                          <a:off x="0" y="0"/>
+                          <a:ext cx="1524000" cy="45719"/>
+                        </a:xfrm>
+                        <a:prstGeom prst="straightConnector1">
+                          <a:avLst/>
+                        </a:prstGeom>
+                        <a:ln>
+                          <a:tailEnd type="triangle"/>
+                        </a:ln>
+                      </wps:spPr>
+                      <wps:style>
+                        <a:lnRef idx="1">
+                          <a:schemeClr val="dk1"/>
+                        </a:lnRef>
+                        <a:fillRef idx="0">
+                          <a:schemeClr val="dk1"/>
+                        </a:fillRef>
+                        <a:effectRef idx="0">
+                          <a:schemeClr val="dk1"/>
+                        </a:effectRef>
+                        <a:fontRef idx="minor">
+                          <a:schemeClr val="tx1"/>
+                        </a:fontRef>
+                      </wps:style>
+                      <wps:bodyPr/>
+                    </wps:wsp>
+                  </a:graphicData>
+                </a:graphic>
+                <wp14:sizeRelH relativeFrom="margin">
+                  <wp14:pctWidth>0</wp14:pctWidth>
+                </wp14:sizeRelH>
+                <wp14:sizeRelV relativeFrom="margin">
+                  <wp14:pctHeight>0</wp14:pctHeight>
+                </wp14:sizeRelV>
+              </wp:anchor>
+            </w:drawing>
+          </mc:Choice>
+          <mc:Fallback>
+            <w:pict>
+              <v:shape w14:anchorId="0173AF5F" id="Прямая со стрелкой 194" o:spid="_x0000_s1026" type="#_x0000_t32" style="position:absolute;margin-left:314.4pt;margin-top:793.55pt;width:120pt;height:3.6pt;flip:x;z-index:251752448;visibility:visible;mso-wrap-style:square;mso-width-percent:0;mso-height-percent:0;mso-wrap-distance-left:9pt;mso-wrap-distance-top:0;mso-wrap-distance-right:9pt;mso-wrap-distance-bottom:0;mso-position-horizontal:absolute;mso-position-horizontal-relative:text;mso-position-vertical:absolute;mso-position-vertical-relative:page;mso-width-percent:0;mso-height-percent:0;mso-width-relative:margin;mso-height-relative:margin" o:gfxdata="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" strokecolor="black [3200]" strokeweight=".5pt">
+                <v:stroke endarrow="block" joinstyle="miter"/>
+                <w10:wrap anchory="page"/>
+              </v:shape>
+            </w:pict>
+          </mc:Fallback>
+        </mc:AlternateContent>
+      </w:r>
+    </w:p>
+    <w:p>
+      <w:pPr>
+        <w:rPr>
+          <w:rFonts w:cstheme="minorHAnsi"/>
+          <w:b/>
+          <w:sz w:val="28"/>
+          <w:szCs w:val="28"/>
+        </w:rPr>
+      </w:pPr>
+      <w:r>
+        <w:rPr>
+          <w:rFonts w:cstheme="minorHAnsi"/>
+          <w:b/>
+          <w:sz w:val="28"/>
+          <w:szCs w:val="28"/>
+        </w:rPr>
+        <w:t>Текст программы:</w:t>
+      </w:r>
+    </w:p>
+    <w:p>
+      <w:pPr>
+        <w:shd w:val="clear" w:color="auto" w:fill="FFFFFF"/>
+        <w:tabs>
+          <w:tab w:val="left" w:pos="916"/>
+          <w:tab w:val="left" w:pos="1832"/>
+          <w:tab w:val="left" w:pos="2748"/>
+          <w:tab w:val="left" w:pos="3664"/>
+          <w:tab w:val="left" w:pos="4580"/>
+          <w:tab w:val="left" w:pos="5496"/>
+          <w:tab w:val="left" w:pos="6412"/>
+          <w:tab w:val="left" w:pos="7328"/>
+          <w:tab w:val="left" w:pos="8244"/>
+          <w:tab w:val="left" w:pos="9160"/>
+          <w:tab w:val="left" w:pos="10076"/>
+          <w:tab w:val="left" w:pos="10992"/>
+          <w:tab w:val="left" w:pos="11908"/>
+          <w:tab w:val="left" w:pos="12824"/>
+          <w:tab w:val="left" w:pos="13740"/>
+          <w:tab w:val="left" w:pos="14656"/>
+        </w:tabs>
+        <w:spacing w:after="240" w:line="240" w:lineRule="auto"/>
+        <w:rPr>
+          <w:rFonts w:ascii="Times New Roman" w:eastAsia="Times New Roman" w:hAnsi="Times New Roman" w:cs="Times New Roman"/>
+          <w:color w:val="000000"/>
+          <w:sz w:val="28"/>
+          <w:szCs w:val="28"/>
+          <w:lang w:eastAsia="ru-RU"/>
+        </w:rPr>
+      </w:pPr>
+      <w:r>
+        <w:rPr>
+          <w:rFonts w:ascii="Times New Roman" w:eastAsia="Times New Roman" w:hAnsi="Times New Roman" w:cs="Times New Roman"/>
+          <w:i/>
+          <w:iCs/>
+          <w:color w:val="808080"/>
+          <w:sz w:val="28"/>
+          <w:szCs w:val="28"/>
+          <w:lang w:eastAsia="ru-RU"/>
+        </w:rPr>
+        <w:t># Даны координаты точки, не лежащей на координатных осях OX и OY.</w:t>
+      </w:r>
+      <w:r>
+        <w:rPr>
+          <w:rFonts w:ascii="Times New Roman" w:eastAsia="Times New Roman" w:hAnsi="Times New Roman" w:cs="Times New Roman"/>
+          <w:i/>
+          <w:iCs/>
+          <w:color w:val="808080"/>
+          <w:sz w:val="28"/>
+          <w:szCs w:val="28"/>
+          <w:lang w:eastAsia="ru-RU"/>
+        </w:rPr>
+        <w:br/>
+        <w:t># Определить номер координатной четверти, в которой находится данная точка.</w:t>
+      </w:r>
+      <w:r>
+        <w:rPr>
+          <w:rFonts w:ascii="Times New Roman" w:eastAsia="Times New Roman" w:hAnsi="Times New Roman" w:cs="Times New Roman"/>
+          <w:i/>
+          <w:iCs/>
+          <w:color w:val="808080"/>
+          <w:sz w:val="28"/>
+          <w:szCs w:val="28"/>
+          <w:lang w:eastAsia="ru-RU"/>
+        </w:rPr>
+        <w:br/>
+      </w:r>
+      <w:r>
+        <w:rPr>
+          <w:rFonts w:ascii="Times New Roman" w:eastAsia="Times New Roman" w:hAnsi="Times New Roman" w:cs="Times New Roman"/>
+          <w:color w:val="000080"/>
+          <w:sz w:val="28"/>
+          <w:szCs w:val="28"/>
+          <w:lang w:eastAsia="ru-RU"/>
+        </w:rPr>
+        <w:t>print</w:t>
+      </w:r>
+      <w:r>
+        <w:rPr>
+          <w:rFonts w:ascii="Times New Roman" w:eastAsia="Times New Roman" w:hAnsi="Times New Roman" w:cs="Times New Roman"/>
+          <w:color w:val="000000"/>
+          <w:sz w:val="28"/>
+          <w:szCs w:val="28"/>
+          <w:lang w:eastAsia="ru-RU"/>
+        </w:rPr>
+        <w:t>(</w:t>
+      </w:r>
+      <w:r>
+        <w:rPr>
+          <w:rFonts w:ascii="Times New Roman" w:eastAsia="Times New Roman" w:hAnsi="Times New Roman" w:cs="Times New Roman"/>
+          <w:b/>
+          <w:bCs/>
+          <w:color w:val="008000"/>
+          <w:sz w:val="28"/>
+          <w:szCs w:val="28"/>
+          <w:lang w:eastAsia="ru-RU"/>
+        </w:rPr>
+        <w:t>"Введите координаты точки: "</w:t>
+      </w:r>
+      <w:r>
+        <w:rPr>
+          <w:rFonts w:ascii="Times New Roman" w:eastAsia="Times New Roman" w:hAnsi="Times New Roman" w:cs="Times New Roman"/>
+          <w:color w:val="000000"/>
+          <w:sz w:val="28"/>
+          <w:szCs w:val="28"/>
+          <w:lang w:eastAsia="ru-RU"/>
+        </w:rPr>
+        <w:t>)</w:t>
+      </w:r>
+      <w:r>
+        <w:rPr>
+          <w:rFonts w:ascii="Times New Roman" w:eastAsia="Times New Roman" w:hAnsi="Times New Roman" w:cs="Times New Roman"/>
+          <w:color w:val="000000"/>
+          <w:sz w:val="28"/>
+          <w:szCs w:val="28"/>
+          <w:lang w:eastAsia="ru-RU"/>
+        </w:rPr>
+        <w:br/>
+        <w:t xml:space="preserve">x = </w:t>
+      </w:r>
+      <w:r>
+        <w:rPr>
+          <w:rFonts w:ascii="Times New Roman" w:eastAsia="Times New Roman" w:hAnsi="Times New Roman" w:cs="Times New Roman"/>
+          <w:color w:val="000080"/>
+          <w:sz w:val="28"/>
+          <w:szCs w:val="28"/>
+          <w:lang w:eastAsia="ru-RU"/>
+        </w:rPr>
+        <w:t>input</w:t>
+      </w:r>
+      <w:r>
+        <w:rPr>
+          <w:rFonts w:ascii="Times New Roman" w:eastAsia="Times New Roman" w:hAnsi="Times New Roman" w:cs="Times New Roman"/>
+          <w:color w:val="000000"/>
+          <w:sz w:val="28"/>
+          <w:szCs w:val="28"/>
+          <w:lang w:eastAsia="ru-RU"/>
+        </w:rPr>
+        <w:t>(</w:t>
+      </w:r>
+      <w:r>
+        <w:rPr>
+          <w:rFonts w:ascii="Times New Roman" w:eastAsia="Times New Roman" w:hAnsi="Times New Roman" w:cs="Times New Roman"/>
+          <w:b/>
+          <w:bCs/>
+          <w:color w:val="008000"/>
+          <w:sz w:val="28"/>
+          <w:szCs w:val="28"/>
+          <w:lang w:eastAsia="ru-RU"/>
+        </w:rPr>
+        <w:t>"x = "</w:t>
+      </w:r>
+      <w:r>
+        <w:rPr>
+          <w:rFonts w:ascii="Times New Roman" w:eastAsia="Times New Roman" w:hAnsi="Times New Roman" w:cs="Times New Roman"/>
+          <w:color w:val="000000"/>
+          <w:sz w:val="28"/>
+          <w:szCs w:val="28"/>
+          <w:lang w:eastAsia="ru-RU"/>
+        </w:rPr>
+        <w:t>)</w:t>
+      </w:r>
+      <w:r>
+        <w:rPr>
+          <w:rFonts w:ascii="Times New Roman" w:eastAsia="Times New Roman" w:hAnsi="Times New Roman" w:cs="Times New Roman"/>
+          <w:color w:val="000000"/>
+          <w:sz w:val="28"/>
+          <w:szCs w:val="28"/>
+          <w:lang w:eastAsia="ru-RU"/>
+        </w:rPr>
+        <w:br/>
+      </w:r>
+      <w:r>
+        <w:rPr>
+          <w:rFonts w:ascii="Times New Roman" w:eastAsia="Times New Roman" w:hAnsi="Times New Roman" w:cs="Times New Roman"/>
+          <w:b/>
+          <w:bCs/>
+          <w:color w:val="000080"/>
+          <w:sz w:val="28"/>
+          <w:szCs w:val="28"/>
+          <w:lang w:eastAsia="ru-RU"/>
+        </w:rPr>
+        <w:t xml:space="preserve">while </w:t>
+      </w:r>
+      <w:r>
+        <w:rPr>
+          <w:rFonts w:ascii="Times New Roman" w:eastAsia="Times New Roman" w:hAnsi="Times New Roman" w:cs="Times New Roman"/>
+          <w:color w:val="000080"/>
+          <w:sz w:val="28"/>
+          <w:szCs w:val="28"/>
+          <w:lang w:eastAsia="ru-RU"/>
+        </w:rPr>
+        <w:t>type</w:t>
+      </w:r>
+      <w:r>
+        <w:rPr>
+          <w:rFonts w:ascii="Times New Roman" w:eastAsia="Times New Roman" w:hAnsi="Times New Roman" w:cs="Times New Roman"/>
+          <w:color w:val="000000"/>
+          <w:sz w:val="28"/>
+          <w:szCs w:val="28"/>
+          <w:lang w:eastAsia="ru-RU"/>
+        </w:rPr>
+        <w:t xml:space="preserve">(x) != </w:t>
+      </w:r>
+      <w:r>
+        <w:rPr>
+          <w:rFonts w:ascii="Times New Roman" w:eastAsia="Times New Roman" w:hAnsi="Times New Roman" w:cs="Times New Roman"/>
+          <w:color w:val="000080"/>
+          <w:sz w:val="28"/>
+          <w:szCs w:val="28"/>
+          <w:lang w:eastAsia="ru-RU"/>
+        </w:rPr>
+        <w:t>float</w:t>
+      </w:r>
+      <w:r>
+        <w:rPr>
+          <w:rFonts w:ascii="Times New Roman" w:eastAsia="Times New Roman" w:hAnsi="Times New Roman" w:cs="Times New Roman"/>
+          <w:color w:val="000000"/>
+          <w:sz w:val="28"/>
+          <w:szCs w:val="28"/>
+          <w:lang w:eastAsia="ru-RU"/>
+        </w:rPr>
+        <w:t>:</w:t>
+      </w:r>
+      <w:r>
+        <w:rPr>
+          <w:rFonts w:ascii="Times New Roman" w:eastAsia="Times New Roman" w:hAnsi="Times New Roman" w:cs="Times New Roman"/>
+          <w:color w:val="000000"/>
+          <w:sz w:val="28"/>
+          <w:szCs w:val="28"/>
+          <w:lang w:eastAsia="ru-RU"/>
+        </w:rPr>
+        <w:br/>
+        <w:t xml:space="preserve">    </w:t>
+      </w:r>
+      <w:r>
+        <w:rPr>
+          <w:rFonts w:ascii="Times New Roman" w:eastAsia="Times New Roman" w:hAnsi="Times New Roman" w:cs="Times New Roman"/>
+          <w:b/>
+          <w:bCs/>
+          <w:color w:val="000080"/>
+          <w:sz w:val="28"/>
+          <w:szCs w:val="28"/>
+          <w:lang w:eastAsia="ru-RU"/>
+        </w:rPr>
+        <w:t>try</w:t>
+      </w:r>
+      <w:r>
+        <w:rPr>
+          <w:rFonts w:ascii="Times New Roman" w:eastAsia="Times New Roman" w:hAnsi="Times New Roman" w:cs="Times New Roman"/>
+          <w:color w:val="000000"/>
+          <w:sz w:val="28"/>
+          <w:szCs w:val="28"/>
+          <w:lang w:eastAsia="ru-RU"/>
+        </w:rPr>
+        <w:t>:</w:t>
+      </w:r>
+      <w:r>
+        <w:rPr>
+          <w:rFonts w:ascii="Times New Roman" w:eastAsia="Times New Roman" w:hAnsi="Times New Roman" w:cs="Times New Roman"/>
+          <w:color w:val="000000"/>
+          <w:sz w:val="28"/>
+          <w:szCs w:val="28"/>
+          <w:lang w:eastAsia="ru-RU"/>
+        </w:rPr>
+        <w:br/>
+        <w:t xml:space="preserve">        x = </w:t>
+      </w:r>
+      <w:r>
+        <w:rPr>
+          <w:rFonts w:ascii="Times New Roman" w:eastAsia="Times New Roman" w:hAnsi="Times New Roman" w:cs="Times New Roman"/>
+          <w:color w:val="000080"/>
+          <w:sz w:val="28"/>
+          <w:szCs w:val="28"/>
+          <w:lang w:eastAsia="ru-RU"/>
+        </w:rPr>
+        <w:t>float</w:t>
+      </w:r>
+      <w:r>
+        <w:rPr>
+          <w:rFonts w:ascii="Times New Roman" w:eastAsia="Times New Roman" w:hAnsi="Times New Roman" w:cs="Times New Roman"/>
+          <w:color w:val="000000"/>
+          <w:sz w:val="28"/>
+          <w:szCs w:val="28"/>
+          <w:lang w:eastAsia="ru-RU"/>
+        </w:rPr>
+        <w:t>(x)</w:t>
+      </w:r>
+      <w:r>
+        <w:rPr>
+          <w:rFonts w:ascii="Times New Roman" w:eastAsia="Times New Roman" w:hAnsi="Times New Roman" w:cs="Times New Roman"/>
+          <w:color w:val="000000"/>
+          <w:sz w:val="28"/>
+          <w:szCs w:val="28"/>
+          <w:lang w:eastAsia="ru-RU"/>
+        </w:rPr>
+        <w:br/>
+        <w:t xml:space="preserve">    </w:t>
+      </w:r>
+      <w:r>
+        <w:rPr>
+          <w:rFonts w:ascii="Times New Roman" w:eastAsia="Times New Roman" w:hAnsi="Times New Roman" w:cs="Times New Roman"/>
+          <w:b/>
+          <w:bCs/>
+          <w:color w:val="000080"/>
+          <w:sz w:val="28"/>
+          <w:szCs w:val="28"/>
+          <w:lang w:eastAsia="ru-RU"/>
+        </w:rPr>
+        <w:t xml:space="preserve">except </w:t>
+      </w:r>
+      <w:r>
+        <w:rPr>
+          <w:rFonts w:ascii="Times New Roman" w:eastAsia="Times New Roman" w:hAnsi="Times New Roman" w:cs="Times New Roman"/>
+          <w:color w:val="000080"/>
+          <w:sz w:val="28"/>
+          <w:szCs w:val="28"/>
+          <w:lang w:eastAsia="ru-RU"/>
+        </w:rPr>
+        <w:t>ValueError</w:t>
+      </w:r>
+      <w:r>
+        <w:rPr>
+          <w:rFonts w:ascii="Times New Roman" w:eastAsia="Times New Roman" w:hAnsi="Times New Roman" w:cs="Times New Roman"/>
+          <w:color w:val="000000"/>
+          <w:sz w:val="28"/>
+          <w:szCs w:val="28"/>
+          <w:lang w:eastAsia="ru-RU"/>
+        </w:rPr>
+        <w:t>:</w:t>
+      </w:r>
+      <w:r>
+        <w:rPr>
+          <w:rFonts w:ascii="Times New Roman" w:eastAsia="Times New Roman" w:hAnsi="Times New Roman" w:cs="Times New Roman"/>
+          <w:color w:val="000000"/>
+          <w:sz w:val="28"/>
+          <w:szCs w:val="28"/>
+          <w:lang w:eastAsia="ru-RU"/>
+        </w:rPr>
+        <w:br/>
+        <w:t xml:space="preserve">        </w:t>
+      </w:r>
+      <w:r>
+        <w:rPr>
+          <w:rFonts w:ascii="Times New Roman" w:eastAsia="Times New Roman" w:hAnsi="Times New Roman" w:cs="Times New Roman"/>
+          <w:color w:val="000080"/>
+          <w:sz w:val="28"/>
+          <w:szCs w:val="28"/>
+          <w:lang w:eastAsia="ru-RU"/>
+        </w:rPr>
+        <w:t>print</w:t>
+      </w:r>
+      <w:r>
+        <w:rPr>
+          <w:rFonts w:ascii="Times New Roman" w:eastAsia="Times New Roman" w:hAnsi="Times New Roman" w:cs="Times New Roman"/>
+          <w:color w:val="000000"/>
+          <w:sz w:val="28"/>
+          <w:szCs w:val="28"/>
+          <w:lang w:eastAsia="ru-RU"/>
+        </w:rPr>
+        <w:t>(</w:t>
+      </w:r>
+      <w:r>
+        <w:rPr>
+          <w:rFonts w:ascii="Times New Roman" w:eastAsia="Times New Roman" w:hAnsi="Times New Roman" w:cs="Times New Roman"/>
+          <w:b/>
+          <w:bCs/>
+          <w:color w:val="008000"/>
+          <w:sz w:val="28"/>
+          <w:szCs w:val="28"/>
+          <w:lang w:eastAsia="ru-RU"/>
+        </w:rPr>
+        <w:t>'Число введено неправильно'</w:t>
+      </w:r>
+      <w:r>
+        <w:rPr>
+          <w:rFonts w:ascii="Times New Roman" w:eastAsia="Times New Roman" w:hAnsi="Times New Roman" w:cs="Times New Roman"/>
+          <w:color w:val="000000"/>
+          <w:sz w:val="28"/>
+          <w:szCs w:val="28"/>
+          <w:lang w:eastAsia="ru-RU"/>
+        </w:rPr>
+        <w:t>)</w:t>
+      </w:r>
+      <w:r>
+        <w:rPr>
+          <w:rFonts w:ascii="Times New Roman" w:eastAsia="Times New Roman" w:hAnsi="Times New Roman" w:cs="Times New Roman"/>
+          <w:color w:val="000000"/>
+          <w:sz w:val="28"/>
+          <w:szCs w:val="28"/>
+          <w:lang w:eastAsia="ru-RU"/>
+        </w:rPr>
+        <w:br/>
+        <w:t xml:space="preserve">        x = </w:t>
+      </w:r>
+      <w:r>
+        <w:rPr>
+          <w:rFonts w:ascii="Times New Roman" w:eastAsia="Times New Roman" w:hAnsi="Times New Roman" w:cs="Times New Roman"/>
+          <w:color w:val="000080"/>
+          <w:sz w:val="28"/>
+          <w:szCs w:val="28"/>
+          <w:lang w:eastAsia="ru-RU"/>
+        </w:rPr>
+        <w:t>input</w:t>
+      </w:r>
+      <w:r>
+        <w:rPr>
+          <w:rFonts w:ascii="Times New Roman" w:eastAsia="Times New Roman" w:hAnsi="Times New Roman" w:cs="Times New Roman"/>
+          <w:color w:val="000000"/>
+          <w:sz w:val="28"/>
+          <w:szCs w:val="28"/>
+          <w:lang w:eastAsia="ru-RU"/>
+        </w:rPr>
+        <w:t>(</w:t>
+      </w:r>
+      <w:r>
+        <w:rPr>
+          <w:rFonts w:ascii="Times New Roman" w:eastAsia="Times New Roman" w:hAnsi="Times New Roman" w:cs="Times New Roman"/>
+          <w:b/>
+          <w:bCs/>
+          <w:color w:val="008000"/>
+          <w:sz w:val="28"/>
+          <w:szCs w:val="28"/>
+          <w:lang w:eastAsia="ru-RU"/>
+        </w:rPr>
+        <w:t>"x = "</w:t>
+      </w:r>
+      <w:r>
+        <w:rPr>
+          <w:rFonts w:ascii="Times New Roman" w:eastAsia="Times New Roman" w:hAnsi="Times New Roman" w:cs="Times New Roman"/>
+          <w:color w:val="000000"/>
+          <w:sz w:val="28"/>
+          <w:szCs w:val="28"/>
+          <w:lang w:eastAsia="ru-RU"/>
+        </w:rPr>
+        <w:t>)</w:t>
+      </w:r>
+      <w:r>
+        <w:rPr>
+          <w:rFonts w:ascii="Times New Roman" w:eastAsia="Times New Roman" w:hAnsi="Times New Roman" w:cs="Times New Roman"/>
+          <w:color w:val="000000"/>
+          <w:sz w:val="28"/>
+          <w:szCs w:val="28"/>
+          <w:lang w:eastAsia="ru-RU"/>
+        </w:rPr>
+        <w:br/>
+        <w:t xml:space="preserve">y = </w:t>
+      </w:r>
+      <w:r>
+        <w:rPr>
+          <w:rFonts w:ascii="Times New Roman" w:eastAsia="Times New Roman" w:hAnsi="Times New Roman" w:cs="Times New Roman"/>
+          <w:color w:val="000080"/>
+          <w:sz w:val="28"/>
+          <w:szCs w:val="28"/>
+          <w:lang w:eastAsia="ru-RU"/>
+        </w:rPr>
+        <w:t>input</w:t>
+      </w:r>
+      <w:r>
+        <w:rPr>
+          <w:rFonts w:ascii="Times New Roman" w:eastAsia="Times New Roman" w:hAnsi="Times New Roman" w:cs="Times New Roman"/>
+          <w:color w:val="000000"/>
+          <w:sz w:val="28"/>
+          <w:szCs w:val="28"/>
+          <w:lang w:eastAsia="ru-RU"/>
+        </w:rPr>
+        <w:t>(</w:t>
+      </w:r>
+      <w:r>
+        <w:rPr>
+          <w:rFonts w:ascii="Times New Roman" w:eastAsia="Times New Roman" w:hAnsi="Times New Roman" w:cs="Times New Roman"/>
+          <w:b/>
+          <w:bCs/>
+          <w:color w:val="008000"/>
+          <w:sz w:val="28"/>
+          <w:szCs w:val="28"/>
+          <w:lang w:eastAsia="ru-RU"/>
+        </w:rPr>
+        <w:t>"y = "</w:t>
+      </w:r>
+      <w:r>
+        <w:rPr>
+          <w:rFonts w:ascii="Times New Roman" w:eastAsia="Times New Roman" w:hAnsi="Times New Roman" w:cs="Times New Roman"/>
+          <w:color w:val="000000"/>
+          <w:sz w:val="28"/>
+          <w:szCs w:val="28"/>
+          <w:lang w:eastAsia="ru-RU"/>
+        </w:rPr>
+        <w:t>)</w:t>
+      </w:r>
+      <w:r>
+        <w:rPr>
+          <w:rFonts w:ascii="Times New Roman" w:eastAsia="Times New Roman" w:hAnsi="Times New Roman" w:cs="Times New Roman"/>
+          <w:color w:val="000000"/>
+          <w:sz w:val="28"/>
+          <w:szCs w:val="28"/>
+          <w:lang w:eastAsia="ru-RU"/>
+        </w:rPr>
+        <w:br/>
+      </w:r>
+      <w:r>
+        <w:rPr>
+          <w:rFonts w:ascii="Times New Roman" w:eastAsia="Times New Roman" w:hAnsi="Times New Roman" w:cs="Times New Roman"/>
+          <w:b/>
+          <w:bCs/>
+          <w:color w:val="000080"/>
+          <w:sz w:val="28"/>
+          <w:szCs w:val="28"/>
+          <w:lang w:eastAsia="ru-RU"/>
+        </w:rPr>
+        <w:t xml:space="preserve">while </w:t>
+      </w:r>
+      <w:r>
+        <w:rPr>
+          <w:rFonts w:ascii="Times New Roman" w:eastAsia="Times New Roman" w:hAnsi="Times New Roman" w:cs="Times New Roman"/>
+          <w:color w:val="000080"/>
+          <w:sz w:val="28"/>
+          <w:szCs w:val="28"/>
+          <w:lang w:eastAsia="ru-RU"/>
+        </w:rPr>
+        <w:t>type</w:t>
+      </w:r>
+      <w:r>
+        <w:rPr>
+          <w:rFonts w:ascii="Times New Roman" w:eastAsia="Times New Roman" w:hAnsi="Times New Roman" w:cs="Times New Roman"/>
+          <w:color w:val="000000"/>
+          <w:sz w:val="28"/>
+          <w:szCs w:val="28"/>
+          <w:lang w:eastAsia="ru-RU"/>
+        </w:rPr>
+        <w:t xml:space="preserve">(y) != </w:t>
+      </w:r>
+      <w:r>
+        <w:rPr>
+          <w:rFonts w:ascii="Times New Roman" w:eastAsia="Times New Roman" w:hAnsi="Times New Roman" w:cs="Times New Roman"/>
+          <w:color w:val="000080"/>
+          <w:sz w:val="28"/>
+          <w:szCs w:val="28"/>
+          <w:lang w:eastAsia="ru-RU"/>
+        </w:rPr>
+        <w:t>float</w:t>
+      </w:r>
+      <w:r>
+        <w:rPr>
+          <w:rFonts w:ascii="Times New Roman" w:eastAsia="Times New Roman" w:hAnsi="Times New Roman" w:cs="Times New Roman"/>
+          <w:color w:val="000000"/>
+          <w:sz w:val="28"/>
+          <w:szCs w:val="28"/>
+          <w:lang w:eastAsia="ru-RU"/>
+        </w:rPr>
+        <w:t>:</w:t>
+      </w:r>
+      <w:r>
+        <w:rPr>
+          <w:rFonts w:ascii="Times New Roman" w:eastAsia="Times New Roman" w:hAnsi="Times New Roman" w:cs="Times New Roman"/>
+          <w:color w:val="000000"/>
+          <w:sz w:val="28"/>
+          <w:szCs w:val="28"/>
+          <w:lang w:eastAsia="ru-RU"/>
+        </w:rPr>
+        <w:br/>
+        <w:t xml:space="preserve">    </w:t>
+      </w:r>
+      <w:r>
+        <w:rPr>
+          <w:rFonts w:ascii="Times New Roman" w:eastAsia="Times New Roman" w:hAnsi="Times New Roman" w:cs="Times New Roman"/>
+          <w:b/>
+          <w:bCs/>
+          <w:color w:val="000080"/>
+          <w:sz w:val="28"/>
+          <w:szCs w:val="28"/>
+          <w:lang w:eastAsia="ru-RU"/>
+        </w:rPr>
+        <w:t>try</w:t>
+      </w:r>
+      <w:r>
+        <w:rPr>
+          <w:rFonts w:ascii="Times New Roman" w:eastAsia="Times New Roman" w:hAnsi="Times New Roman" w:cs="Times New Roman"/>
+          <w:color w:val="000000"/>
+          <w:sz w:val="28"/>
+          <w:szCs w:val="28"/>
+          <w:lang w:eastAsia="ru-RU"/>
+        </w:rPr>
+        <w:t>:</w:t>
+      </w:r>
+      <w:r>
+        <w:rPr>
+          <w:rFonts w:ascii="Times New Roman" w:eastAsia="Times New Roman" w:hAnsi="Times New Roman" w:cs="Times New Roman"/>
+          <w:color w:val="000000"/>
+          <w:sz w:val="28"/>
+          <w:szCs w:val="28"/>
+          <w:lang w:eastAsia="ru-RU"/>
+        </w:rPr>
+        <w:br/>
+        <w:t xml:space="preserve">        y = </w:t>
+      </w:r>
+      <w:r>
+        <w:rPr>
+          <w:rFonts w:ascii="Times New Roman" w:eastAsia="Times New Roman" w:hAnsi="Times New Roman" w:cs="Times New Roman"/>
+          <w:color w:val="000080"/>
+          <w:sz w:val="28"/>
+          <w:szCs w:val="28"/>
+          <w:lang w:eastAsia="ru-RU"/>
+        </w:rPr>
+        <w:t>float</w:t>
+      </w:r>
+      <w:r>
+        <w:rPr>
+          <w:rFonts w:ascii="Times New Roman" w:eastAsia="Times New Roman" w:hAnsi="Times New Roman" w:cs="Times New Roman"/>
+          <w:color w:val="000000"/>
+          <w:sz w:val="28"/>
+          <w:szCs w:val="28"/>
+          <w:lang w:eastAsia="ru-RU"/>
+        </w:rPr>
+        <w:t>(y)</w:t>
+      </w:r>
+      <w:r>
+        <w:rPr>
+          <w:rFonts w:ascii="Times New Roman" w:eastAsia="Times New Roman" w:hAnsi="Times New Roman" w:cs="Times New Roman"/>
+          <w:color w:val="000000"/>
+          <w:sz w:val="28"/>
+          <w:szCs w:val="28"/>
+          <w:lang w:eastAsia="ru-RU"/>
+        </w:rPr>
+        <w:br/>
+        <w:t xml:space="preserve">    </w:t>
+      </w:r>
+      <w:r>
+        <w:rPr>
+          <w:rFonts w:ascii="Times New Roman" w:eastAsia="Times New Roman" w:hAnsi="Times New Roman" w:cs="Times New Roman"/>
+          <w:b/>
+          <w:bCs/>
+          <w:color w:val="000080"/>
+          <w:sz w:val="28"/>
+          <w:szCs w:val="28"/>
+          <w:lang w:eastAsia="ru-RU"/>
+        </w:rPr>
+        <w:t xml:space="preserve">except </w:t>
+      </w:r>
+      <w:r>
+        <w:rPr>
+          <w:rFonts w:ascii="Times New Roman" w:eastAsia="Times New Roman" w:hAnsi="Times New Roman" w:cs="Times New Roman"/>
+          <w:color w:val="000080"/>
+          <w:sz w:val="28"/>
+          <w:szCs w:val="28"/>
+          <w:lang w:eastAsia="ru-RU"/>
+        </w:rPr>
+        <w:t>ValueError</w:t>
+      </w:r>
+      <w:r>
+        <w:rPr>
+          <w:rFonts w:ascii="Times New Roman" w:eastAsia="Times New Roman" w:hAnsi="Times New Roman" w:cs="Times New Roman"/>
+          <w:color w:val="000000"/>
+          <w:sz w:val="28"/>
+          <w:szCs w:val="28"/>
+          <w:lang w:eastAsia="ru-RU"/>
+        </w:rPr>
+        <w:t>:</w:t>
+      </w:r>
+      <w:r>
+        <w:rPr>
+          <w:rFonts w:ascii="Times New Roman" w:eastAsia="Times New Roman" w:hAnsi="Times New Roman" w:cs="Times New Roman"/>
+          <w:color w:val="000000"/>
+          <w:sz w:val="28"/>
+          <w:szCs w:val="28"/>
+          <w:lang w:eastAsia="ru-RU"/>
+        </w:rPr>
+        <w:br/>
+        <w:t xml:space="preserve">        </w:t>
+      </w:r>
+      <w:r>
+        <w:rPr>
+          <w:rFonts w:ascii="Times New Roman" w:eastAsia="Times New Roman" w:hAnsi="Times New Roman" w:cs="Times New Roman"/>
+          <w:color w:val="000080"/>
+          <w:sz w:val="28"/>
+          <w:szCs w:val="28"/>
+          <w:lang w:eastAsia="ru-RU"/>
+        </w:rPr>
+        <w:t>print</w:t>
+      </w:r>
+      <w:r>
+        <w:rPr>
+          <w:rFonts w:ascii="Times New Roman" w:eastAsia="Times New Roman" w:hAnsi="Times New Roman" w:cs="Times New Roman"/>
+          <w:color w:val="000000"/>
+          <w:sz w:val="28"/>
+          <w:szCs w:val="28"/>
+          <w:lang w:eastAsia="ru-RU"/>
+        </w:rPr>
+        <w:t>(</w:t>
+      </w:r>
+      <w:r>
+        <w:rPr>
+          <w:rFonts w:ascii="Times New Roman" w:eastAsia="Times New Roman" w:hAnsi="Times New Roman" w:cs="Times New Roman"/>
+          <w:b/>
+          <w:bCs/>
+          <w:color w:val="008000"/>
+          <w:sz w:val="28"/>
+          <w:szCs w:val="28"/>
+          <w:lang w:eastAsia="ru-RU"/>
+        </w:rPr>
+        <w:t>'Число введено неправильно'</w:t>
+      </w:r>
+      <w:r>
+        <w:rPr>
+          <w:rFonts w:ascii="Times New Roman" w:eastAsia="Times New Roman" w:hAnsi="Times New Roman" w:cs="Times New Roman"/>
+          <w:color w:val="000000"/>
+          <w:sz w:val="28"/>
+          <w:szCs w:val="28"/>
+          <w:lang w:eastAsia="ru-RU"/>
+        </w:rPr>
+        <w:t>)</w:t>
+      </w:r>
+      <w:r>
+        <w:rPr>
+          <w:rFonts w:ascii="Times New Roman" w:eastAsia="Times New Roman" w:hAnsi="Times New Roman" w:cs="Times New Roman"/>
+          <w:color w:val="000000"/>
+          <w:sz w:val="28"/>
+          <w:szCs w:val="28"/>
+          <w:lang w:eastAsia="ru-RU"/>
+        </w:rPr>
+        <w:br/>
+        <w:t xml:space="preserve">        y = </w:t>
+      </w:r>
+      <w:r>
+        <w:rPr>
+          <w:rFonts w:ascii="Times New Roman" w:eastAsia="Times New Roman" w:hAnsi="Times New Roman" w:cs="Times New Roman"/>
+          <w:color w:val="000080"/>
+          <w:sz w:val="28"/>
+          <w:szCs w:val="28"/>
+          <w:lang w:eastAsia="ru-RU"/>
+        </w:rPr>
+        <w:t>input</w:t>
+      </w:r>
+      <w:r>
+        <w:rPr>
+          <w:rFonts w:ascii="Times New Roman" w:eastAsia="Times New Roman" w:hAnsi="Times New Roman" w:cs="Times New Roman"/>
+          <w:color w:val="000000"/>
+          <w:sz w:val="28"/>
+          <w:szCs w:val="28"/>
+          <w:lang w:eastAsia="ru-RU"/>
+        </w:rPr>
+        <w:t>(</w:t>
+      </w:r>
+      <w:r>
+        <w:rPr>
+          <w:rFonts w:ascii="Times New Roman" w:eastAsia="Times New Roman" w:hAnsi="Times New Roman" w:cs="Times New Roman"/>
+          <w:b/>
+          <w:bCs/>
+          <w:color w:val="008000"/>
+          <w:sz w:val="28"/>
+          <w:szCs w:val="28"/>
+          <w:lang w:eastAsia="ru-RU"/>
+        </w:rPr>
+        <w:t>"y = "</w:t>
+      </w:r>
+      <w:r>
+        <w:rPr>
+          <w:rFonts w:ascii="Times New Roman" w:eastAsia="Times New Roman" w:hAnsi="Times New Roman" w:cs="Times New Roman"/>
+          <w:color w:val="000000"/>
+          <w:sz w:val="28"/>
+          <w:szCs w:val="28"/>
+          <w:lang w:eastAsia="ru-RU"/>
+        </w:rPr>
+        <w:t>)</w:t>
+      </w:r>
+      <w:r>
+        <w:rPr>
+          <w:rFonts w:ascii="Times New Roman" w:eastAsia="Times New Roman" w:hAnsi="Times New Roman" w:cs="Times New Roman"/>
+          <w:color w:val="000000"/>
+          <w:sz w:val="28"/>
+          <w:szCs w:val="28"/>
+          <w:lang w:eastAsia="ru-RU"/>
+        </w:rPr>
+        <w:br/>
+      </w:r>
+      <w:r>
+        <w:rPr>
+          <w:rFonts w:ascii="Times New Roman" w:eastAsia="Times New Roman" w:hAnsi="Times New Roman" w:cs="Times New Roman"/>
+          <w:b/>
+          <w:bCs/>
+          <w:color w:val="000080"/>
+          <w:sz w:val="28"/>
+          <w:szCs w:val="28"/>
+          <w:lang w:eastAsia="ru-RU"/>
+        </w:rPr>
+        <w:t xml:space="preserve">if </w:t>
+      </w:r>
+      <w:r>
+        <w:rPr>
+          <w:rFonts w:ascii="Times New Roman" w:eastAsia="Times New Roman" w:hAnsi="Times New Roman" w:cs="Times New Roman"/>
+          <w:color w:val="000000"/>
+          <w:sz w:val="28"/>
+          <w:szCs w:val="28"/>
+          <w:lang w:eastAsia="ru-RU"/>
+        </w:rPr>
+        <w:t xml:space="preserve">x &gt; </w:t>
+      </w:r>
+      <w:r>
+        <w:rPr>
+          <w:rFonts w:ascii="Times New Roman" w:eastAsia="Times New Roman" w:hAnsi="Times New Roman" w:cs="Times New Roman"/>
+          <w:color w:val="0000FF"/>
+          <w:sz w:val="28"/>
+          <w:szCs w:val="28"/>
+          <w:lang w:eastAsia="ru-RU"/>
+        </w:rPr>
+        <w:t xml:space="preserve">0 </w:t>
+      </w:r>
+      <w:r>
+        <w:rPr>
+          <w:rFonts w:ascii="Times New Roman" w:eastAsia="Times New Roman" w:hAnsi="Times New Roman" w:cs="Times New Roman"/>
+          <w:b/>
+          <w:bCs/>
+          <w:color w:val="000080"/>
+          <w:sz w:val="28"/>
+          <w:szCs w:val="28"/>
+          <w:lang w:eastAsia="ru-RU"/>
+        </w:rPr>
+        <w:t xml:space="preserve">and </w:t>
+      </w:r>
+      <w:r>
+        <w:rPr>
+          <w:rFonts w:ascii="Times New Roman" w:eastAsia="Times New Roman" w:hAnsi="Times New Roman" w:cs="Times New Roman"/>
+          <w:color w:val="000000"/>
+          <w:sz w:val="28"/>
+          <w:szCs w:val="28"/>
+          <w:lang w:eastAsia="ru-RU"/>
+        </w:rPr>
+        <w:t xml:space="preserve">y &gt; </w:t>
+      </w:r>
+      <w:r>
+        <w:rPr>
+          <w:rFonts w:ascii="Times New Roman" w:eastAsia="Times New Roman" w:hAnsi="Times New Roman" w:cs="Times New Roman"/>
+          <w:color w:val="0000FF"/>
+          <w:sz w:val="28"/>
+          <w:szCs w:val="28"/>
+          <w:lang w:eastAsia="ru-RU"/>
+        </w:rPr>
+        <w:t>0</w:t>
+      </w:r>
+      <w:r>
+        <w:rPr>
+          <w:rFonts w:ascii="Times New Roman" w:eastAsia="Times New Roman" w:hAnsi="Times New Roman" w:cs="Times New Roman"/>
+          <w:color w:val="000000"/>
+          <w:sz w:val="28"/>
+          <w:szCs w:val="28"/>
+          <w:lang w:eastAsia="ru-RU"/>
+        </w:rPr>
+        <w:t>:</w:t>
+      </w:r>
+      <w:r>
+        <w:rPr>
+          <w:rFonts w:ascii="Times New Roman" w:eastAsia="Times New Roman" w:hAnsi="Times New Roman" w:cs="Times New Roman"/>
+          <w:color w:val="000000"/>
+          <w:sz w:val="28"/>
+          <w:szCs w:val="28"/>
+          <w:lang w:eastAsia="ru-RU"/>
+        </w:rPr>
+        <w:br/>
+        <w:t xml:space="preserve">    </w:t>
+      </w:r>
+      <w:r>
+        <w:rPr>
+          <w:rFonts w:ascii="Times New Roman" w:eastAsia="Times New Roman" w:hAnsi="Times New Roman" w:cs="Times New Roman"/>
+          <w:color w:val="000080"/>
+          <w:sz w:val="28"/>
+          <w:szCs w:val="28"/>
+          <w:lang w:eastAsia="ru-RU"/>
+        </w:rPr>
+        <w:t>print</w:t>
+      </w:r>
+      <w:r>
+        <w:rPr>
+          <w:rFonts w:ascii="Times New Roman" w:eastAsia="Times New Roman" w:hAnsi="Times New Roman" w:cs="Times New Roman"/>
+          <w:color w:val="000000"/>
+          <w:sz w:val="28"/>
+          <w:szCs w:val="28"/>
+          <w:lang w:eastAsia="ru-RU"/>
+        </w:rPr>
+        <w:t>(</w:t>
+      </w:r>
+      <w:r>
+        <w:rPr>
+          <w:rFonts w:ascii="Times New Roman" w:eastAsia="Times New Roman" w:hAnsi="Times New Roman" w:cs="Times New Roman"/>
+          <w:b/>
+          <w:bCs/>
+          <w:color w:val="008000"/>
+          <w:sz w:val="28"/>
+          <w:szCs w:val="28"/>
+          <w:lang w:eastAsia="ru-RU"/>
+        </w:rPr>
+        <w:t>"Точка находится в I четверти"</w:t>
+      </w:r>
+      <w:r>
+        <w:rPr>
+          <w:rFonts w:ascii="Times New Roman" w:eastAsia="Times New Roman" w:hAnsi="Times New Roman" w:cs="Times New Roman"/>
+          <w:color w:val="000000"/>
+          <w:sz w:val="28"/>
+          <w:szCs w:val="28"/>
+          <w:lang w:eastAsia="ru-RU"/>
+        </w:rPr>
+        <w:t>)</w:t>
+      </w:r>
+      <w:r>
+        <w:rPr>
+          <w:rFonts w:ascii="Times New Roman" w:eastAsia="Times New Roman" w:hAnsi="Times New Roman" w:cs="Times New Roman"/>
+          <w:color w:val="000000"/>
+          <w:sz w:val="28"/>
+          <w:szCs w:val="28"/>
+          <w:lang w:eastAsia="ru-RU"/>
+        </w:rPr>
+        <w:br/>
+      </w:r>
+      <w:r>
+        <w:rPr>
+          <w:rFonts w:ascii="Times New Roman" w:eastAsia="Times New Roman" w:hAnsi="Times New Roman" w:cs="Times New Roman"/>
+          <w:b/>
+          <w:bCs/>
+          <w:color w:val="000080"/>
+          <w:sz w:val="28"/>
+          <w:szCs w:val="28"/>
+          <w:lang w:eastAsia="ru-RU"/>
+        </w:rPr>
+        <w:t xml:space="preserve">elif </w:t>
+      </w:r>
+      <w:r>
+        <w:rPr>
+          <w:rFonts w:ascii="Times New Roman" w:eastAsia="Times New Roman" w:hAnsi="Times New Roman" w:cs="Times New Roman"/>
+          <w:color w:val="000000"/>
+          <w:sz w:val="28"/>
+          <w:szCs w:val="28"/>
+          <w:lang w:eastAsia="ru-RU"/>
+        </w:rPr>
+        <w:t xml:space="preserve">x &lt; </w:t>
+      </w:r>
+      <w:r>
+        <w:rPr>
+          <w:rFonts w:ascii="Times New Roman" w:eastAsia="Times New Roman" w:hAnsi="Times New Roman" w:cs="Times New Roman"/>
+          <w:color w:val="0000FF"/>
+          <w:sz w:val="28"/>
+          <w:szCs w:val="28"/>
+          <w:lang w:eastAsia="ru-RU"/>
+        </w:rPr>
+        <w:t xml:space="preserve">0 </w:t>
+      </w:r>
+      <w:r>
+        <w:rPr>
+          <w:rFonts w:ascii="Times New Roman" w:eastAsia="Times New Roman" w:hAnsi="Times New Roman" w:cs="Times New Roman"/>
+          <w:b/>
+          <w:bCs/>
+          <w:color w:val="000080"/>
+          <w:sz w:val="28"/>
+          <w:szCs w:val="28"/>
+          <w:lang w:eastAsia="ru-RU"/>
+        </w:rPr>
+        <w:t xml:space="preserve">and </w:t>
+      </w:r>
+      <w:r>
+        <w:rPr>
+          <w:rFonts w:ascii="Times New Roman" w:eastAsia="Times New Roman" w:hAnsi="Times New Roman" w:cs="Times New Roman"/>
+          <w:color w:val="000000"/>
+          <w:sz w:val="28"/>
+          <w:szCs w:val="28"/>
+          <w:lang w:eastAsia="ru-RU"/>
+        </w:rPr>
+        <w:t xml:space="preserve">y &gt; </w:t>
+      </w:r>
+      <w:r>
+        <w:rPr>
+          <w:rFonts w:ascii="Times New Roman" w:eastAsia="Times New Roman" w:hAnsi="Times New Roman" w:cs="Times New Roman"/>
+          <w:color w:val="0000FF"/>
+          <w:sz w:val="28"/>
+          <w:szCs w:val="28"/>
+          <w:lang w:eastAsia="ru-RU"/>
+        </w:rPr>
+        <w:t>0</w:t>
+      </w:r>
+      <w:r>
+        <w:rPr>
+          <w:rFonts w:ascii="Times New Roman" w:eastAsia="Times New Roman" w:hAnsi="Times New Roman" w:cs="Times New Roman"/>
+          <w:color w:val="000000"/>
+          <w:sz w:val="28"/>
+          <w:szCs w:val="28"/>
+          <w:lang w:eastAsia="ru-RU"/>
+        </w:rPr>
+        <w:t>:</w:t>
+      </w:r>
+      <w:r>
+        <w:rPr>
+          <w:rFonts w:ascii="Times New Roman" w:eastAsia="Times New Roman" w:hAnsi="Times New Roman" w:cs="Times New Roman"/>
+          <w:color w:val="000000"/>
+          <w:sz w:val="28"/>
+          <w:szCs w:val="28"/>
+          <w:lang w:eastAsia="ru-RU"/>
+        </w:rPr>
+        <w:br/>
+        <w:t xml:space="preserve">    </w:t>
+      </w:r>
+      <w:r>
+        <w:rPr>
+          <w:rFonts w:ascii="Times New Roman" w:eastAsia="Times New Roman" w:hAnsi="Times New Roman" w:cs="Times New Roman"/>
+          <w:color w:val="000080"/>
+          <w:sz w:val="28"/>
+          <w:szCs w:val="28"/>
+          <w:lang w:eastAsia="ru-RU"/>
+        </w:rPr>
+        <w:t>print</w:t>
+      </w:r>
+      <w:r>
+        <w:rPr>
+          <w:rFonts w:ascii="Times New Roman" w:eastAsia="Times New Roman" w:hAnsi="Times New Roman" w:cs="Times New Roman"/>
+          <w:color w:val="000000"/>
+          <w:sz w:val="28"/>
+          <w:szCs w:val="28"/>
+          <w:lang w:eastAsia="ru-RU"/>
+        </w:rPr>
+        <w:t>(</w:t>
+      </w:r>
+      <w:r>
+        <w:rPr>
+          <w:rFonts w:ascii="Times New Roman" w:eastAsia="Times New Roman" w:hAnsi="Times New Roman" w:cs="Times New Roman"/>
+          <w:b/>
+          <w:bCs/>
+          <w:color w:val="008000"/>
+          <w:sz w:val="28"/>
+          <w:szCs w:val="28"/>
+          <w:lang w:eastAsia="ru-RU"/>
+        </w:rPr>
+        <w:t>"Точка находится в II четверти"</w:t>
+      </w:r>
+      <w:r>
+        <w:rPr>
+          <w:rFonts w:ascii="Times New Roman" w:eastAsia="Times New Roman" w:hAnsi="Times New Roman" w:cs="Times New Roman"/>
+          <w:color w:val="000000"/>
+          <w:sz w:val="28"/>
+          <w:szCs w:val="28"/>
+          <w:lang w:eastAsia="ru-RU"/>
+        </w:rPr>
+        <w:t>)</w:t>
+      </w:r>
+      <w:r>
+        <w:rPr>
+          <w:rFonts w:ascii="Times New Roman" w:eastAsia="Times New Roman" w:hAnsi="Times New Roman" w:cs="Times New Roman"/>
+          <w:color w:val="000000"/>
+          <w:sz w:val="28"/>
+          <w:szCs w:val="28"/>
+          <w:lang w:eastAsia="ru-RU"/>
+        </w:rPr>
+        <w:br/>
+      </w:r>
+      <w:r>
+        <w:rPr>
+          <w:rFonts w:ascii="Times New Roman" w:eastAsia="Times New Roman" w:hAnsi="Times New Roman" w:cs="Times New Roman"/>
+          <w:b/>
+          <w:bCs/>
+          <w:color w:val="000080"/>
+          <w:sz w:val="28"/>
+          <w:szCs w:val="28"/>
+          <w:lang w:eastAsia="ru-RU"/>
+        </w:rPr>
+        <w:t xml:space="preserve">elif </w:t>
+      </w:r>
+      <w:r>
+        <w:rPr>
+          <w:rFonts w:ascii="Times New Roman" w:eastAsia="Times New Roman" w:hAnsi="Times New Roman" w:cs="Times New Roman"/>
+          <w:color w:val="000000"/>
+          <w:sz w:val="28"/>
+          <w:szCs w:val="28"/>
+          <w:lang w:eastAsia="ru-RU"/>
+        </w:rPr>
+        <w:t xml:space="preserve">x &lt; </w:t>
+      </w:r>
+      <w:r>
+        <w:rPr>
+          <w:rFonts w:ascii="Times New Roman" w:eastAsia="Times New Roman" w:hAnsi="Times New Roman" w:cs="Times New Roman"/>
+          <w:color w:val="0000FF"/>
+          <w:sz w:val="28"/>
+          <w:szCs w:val="28"/>
+          <w:lang w:eastAsia="ru-RU"/>
+        </w:rPr>
+        <w:t xml:space="preserve">0 </w:t>
+      </w:r>
+      <w:r>
+        <w:rPr>
+          <w:rFonts w:ascii="Times New Roman" w:eastAsia="Times New Roman" w:hAnsi="Times New Roman" w:cs="Times New Roman"/>
+          <w:b/>
+          <w:bCs/>
+          <w:color w:val="000080"/>
+          <w:sz w:val="28"/>
+          <w:szCs w:val="28"/>
+          <w:lang w:eastAsia="ru-RU"/>
+        </w:rPr>
+        <w:t xml:space="preserve">and </w:t>
+      </w:r>
+      <w:r>
+        <w:rPr>
+          <w:rFonts w:ascii="Times New Roman" w:eastAsia="Times New Roman" w:hAnsi="Times New Roman" w:cs="Times New Roman"/>
+          <w:color w:val="000000"/>
+          <w:sz w:val="28"/>
+          <w:szCs w:val="28"/>
+          <w:lang w:eastAsia="ru-RU"/>
+        </w:rPr>
+        <w:t xml:space="preserve">y &lt; </w:t>
+      </w:r>
+      <w:r>
+        <w:rPr>
+          <w:rFonts w:ascii="Times New Roman" w:eastAsia="Times New Roman" w:hAnsi="Times New Roman" w:cs="Times New Roman"/>
+          <w:color w:val="0000FF"/>
+          <w:sz w:val="28"/>
+          <w:szCs w:val="28"/>
+          <w:lang w:eastAsia="ru-RU"/>
+        </w:rPr>
+        <w:t>0</w:t>
+      </w:r>
+      <w:r>
+        <w:rPr>
+          <w:rFonts w:ascii="Times New Roman" w:eastAsia="Times New Roman" w:hAnsi="Times New Roman" w:cs="Times New Roman"/>
+          <w:color w:val="000000"/>
+          <w:sz w:val="28"/>
+          <w:szCs w:val="28"/>
+          <w:lang w:eastAsia="ru-RU"/>
+        </w:rPr>
+        <w:t>:</w:t>
+      </w:r>
+      <w:r>
+        <w:rPr>
+          <w:rFonts w:ascii="Times New Roman" w:eastAsia="Times New Roman" w:hAnsi="Times New Roman" w:cs="Times New Roman"/>
+          <w:color w:val="000000"/>
+          <w:sz w:val="28"/>
+          <w:szCs w:val="28"/>
+          <w:lang w:eastAsia="ru-RU"/>
+        </w:rPr>
+        <w:br/>
+        <w:t xml:space="preserve">    </w:t>
+      </w:r>
+      <w:r>
+        <w:rPr>
+          <w:rFonts w:ascii="Times New Roman" w:eastAsia="Times New Roman" w:hAnsi="Times New Roman" w:cs="Times New Roman"/>
+          <w:color w:val="000080"/>
+          <w:sz w:val="28"/>
+          <w:szCs w:val="28"/>
+          <w:lang w:eastAsia="ru-RU"/>
+        </w:rPr>
+        <w:t>print</w:t>
+      </w:r>
+      <w:r>
+        <w:rPr>
+          <w:rFonts w:ascii="Times New Roman" w:eastAsia="Times New Roman" w:hAnsi="Times New Roman" w:cs="Times New Roman"/>
+          <w:color w:val="000000"/>
+          <w:sz w:val="28"/>
+          <w:szCs w:val="28"/>
+          <w:lang w:eastAsia="ru-RU"/>
+        </w:rPr>
+        <w:t>(</w:t>
+      </w:r>
+      <w:r>
+        <w:rPr>
+          <w:rFonts w:ascii="Times New Roman" w:eastAsia="Times New Roman" w:hAnsi="Times New Roman" w:cs="Times New Roman"/>
+          <w:b/>
+          <w:bCs/>
+          <w:color w:val="008000"/>
+          <w:sz w:val="28"/>
+          <w:szCs w:val="28"/>
+          <w:lang w:eastAsia="ru-RU"/>
+        </w:rPr>
+        <w:t>"Точка находится в III четверти"</w:t>
+      </w:r>
+      <w:r>
+        <w:rPr>
+          <w:rFonts w:ascii="Times New Roman" w:eastAsia="Times New Roman" w:hAnsi="Times New Roman" w:cs="Times New Roman"/>
+          <w:color w:val="000000"/>
+          <w:sz w:val="28"/>
+          <w:szCs w:val="28"/>
+          <w:lang w:eastAsia="ru-RU"/>
+        </w:rPr>
+        <w:t>)</w:t>
+      </w:r>
+      <w:r>
+        <w:rPr>
+          <w:rFonts w:ascii="Times New Roman" w:eastAsia="Times New Roman" w:hAnsi="Times New Roman" w:cs="Times New Roman"/>
+          <w:color w:val="000000"/>
+          <w:sz w:val="28"/>
+          <w:szCs w:val="28"/>
+          <w:lang w:eastAsia="ru-RU"/>
+        </w:rPr>
+        <w:br/>
+      </w:r>
+      <w:r>
+        <w:rPr>
+          <w:rFonts w:ascii="Times New Roman" w:eastAsia="Times New Roman" w:hAnsi="Times New Roman" w:cs="Times New Roman"/>
+          <w:b/>
+          <w:bCs/>
+          <w:color w:val="000080"/>
+          <w:sz w:val="28"/>
+          <w:szCs w:val="28"/>
+          <w:lang w:eastAsia="ru-RU"/>
+        </w:rPr>
+        <w:t xml:space="preserve">elif </w:t>
+      </w:r>
+      <w:r>
+        <w:rPr>
+          <w:rFonts w:ascii="Times New Roman" w:eastAsia="Times New Roman" w:hAnsi="Times New Roman" w:cs="Times New Roman"/>
+          <w:color w:val="000000"/>
+          <w:sz w:val="28"/>
+          <w:szCs w:val="28"/>
+          <w:lang w:eastAsia="ru-RU"/>
+        </w:rPr>
+        <w:t xml:space="preserve">x &gt; </w:t>
+      </w:r>
+      <w:r>
+        <w:rPr>
+          <w:rFonts w:ascii="Times New Roman" w:eastAsia="Times New Roman" w:hAnsi="Times New Roman" w:cs="Times New Roman"/>
+          <w:color w:val="0000FF"/>
+          <w:sz w:val="28"/>
+          <w:szCs w:val="28"/>
+          <w:lang w:eastAsia="ru-RU"/>
+        </w:rPr>
+        <w:t xml:space="preserve">0 </w:t>
+      </w:r>
+      <w:r>
+        <w:rPr>
+          <w:rFonts w:ascii="Times New Roman" w:eastAsia="Times New Roman" w:hAnsi="Times New Roman" w:cs="Times New Roman"/>
+          <w:b/>
+          <w:bCs/>
+          <w:color w:val="000080"/>
+          <w:sz w:val="28"/>
+          <w:szCs w:val="28"/>
+          <w:lang w:eastAsia="ru-RU"/>
+        </w:rPr>
+        <w:t xml:space="preserve">and </w:t>
+      </w:r>
+      <w:r>
+        <w:rPr>
+          <w:rFonts w:ascii="Times New Roman" w:eastAsia="Times New Roman" w:hAnsi="Times New Roman" w:cs="Times New Roman"/>
+          <w:color w:val="000000"/>
+          <w:sz w:val="28"/>
+          <w:szCs w:val="28"/>
+          <w:lang w:eastAsia="ru-RU"/>
+        </w:rPr>
+        <w:t xml:space="preserve">y &lt; </w:t>
+      </w:r>
+      <w:r>
+        <w:rPr>
+          <w:rFonts w:ascii="Times New Roman" w:eastAsia="Times New Roman" w:hAnsi="Times New Roman" w:cs="Times New Roman"/>
+          <w:color w:val="0000FF"/>
+          <w:sz w:val="28"/>
+          <w:szCs w:val="28"/>
+          <w:lang w:eastAsia="ru-RU"/>
+        </w:rPr>
+        <w:t>0</w:t>
+      </w:r>
+      <w:r>
+        <w:rPr>
+          <w:rFonts w:ascii="Times New Roman" w:eastAsia="Times New Roman" w:hAnsi="Times New Roman" w:cs="Times New Roman"/>
+          <w:color w:val="000000"/>
+          <w:sz w:val="28"/>
+          <w:szCs w:val="28"/>
+          <w:lang w:eastAsia="ru-RU"/>
+        </w:rPr>
+        <w:t>:</w:t>
+      </w:r>
+      <w:r>
+        <w:rPr>
+          <w:rFonts w:ascii="Times New Roman" w:eastAsia="Times New Roman" w:hAnsi="Times New Roman" w:cs="Times New Roman"/>
+          <w:color w:val="000000"/>
+          <w:sz w:val="28"/>
+          <w:szCs w:val="28"/>
+          <w:lang w:eastAsia="ru-RU"/>
+        </w:rPr>
+        <w:br/>
+        <w:t xml:space="preserve">    </w:t>
+      </w:r>
+      <w:r>
+        <w:rPr>
+          <w:rFonts w:ascii="Times New Roman" w:eastAsia="Times New Roman" w:hAnsi="Times New Roman" w:cs="Times New Roman"/>
+          <w:color w:val="000080"/>
+          <w:sz w:val="28"/>
+          <w:szCs w:val="28"/>
+          <w:lang w:eastAsia="ru-RU"/>
+        </w:rPr>
+        <w:t>print</w:t>
+      </w:r>
+      <w:r>
+        <w:rPr>
+          <w:rFonts w:ascii="Times New Roman" w:eastAsia="Times New Roman" w:hAnsi="Times New Roman" w:cs="Times New Roman"/>
+          <w:color w:val="000000"/>
+          <w:sz w:val="28"/>
+          <w:szCs w:val="28"/>
+          <w:lang w:eastAsia="ru-RU"/>
+        </w:rPr>
+        <w:t>(</w:t>
+      </w:r>
+      <w:r>
+        <w:rPr>
+          <w:rFonts w:ascii="Times New Roman" w:eastAsia="Times New Roman" w:hAnsi="Times New Roman" w:cs="Times New Roman"/>
+          <w:b/>
+          <w:bCs/>
+          <w:color w:val="008000"/>
+          <w:sz w:val="28"/>
+          <w:szCs w:val="28"/>
+          <w:lang w:eastAsia="ru-RU"/>
+        </w:rPr>
+        <w:t>"Точка находится в IV четверти"</w:t>
+      </w:r>
+      <w:r>
+        <w:rPr>
+          <w:rFonts w:ascii="Times New Roman" w:eastAsia="Times New Roman" w:hAnsi="Times New Roman" w:cs="Times New Roman"/>
+          <w:color w:val="000000"/>
+          <w:sz w:val="28"/>
+          <w:szCs w:val="28"/>
+          <w:lang w:eastAsia="ru-RU"/>
+        </w:rPr>
+        <w:t>)</w:t>
+      </w:r>
+    </w:p>
+    <w:p>
+      <w:pPr>
+        <w:rPr>
+          <w:rFonts w:ascii="Times New Roman" w:hAnsi="Times New Roman" w:cs="Times New Roman"/>
+          <w:b/>
+          <w:sz w:val="28"/>
+          <w:szCs w:val="28"/>
+        </w:rPr>
+      </w:pPr>
+      <w:r>
+        <w:rPr>
+          <w:rFonts w:ascii="Times New Roman" w:hAnsi="Times New Roman" w:cs="Times New Roman"/>
+          <w:b/>
+          <w:sz w:val="28"/>
+          <w:szCs w:val="28"/>
+        </w:rPr>
+        <w:t>Протокол работы программы:</w:t>
+      </w:r>
+    </w:p>
+    <w:p>
+      <w:pPr>
+        <w:rPr>
+          <w:rFonts w:ascii="Times New Roman" w:hAnsi="Times New Roman" w:cs="Times New Roman"/>
+          <w:sz w:val="28"/>
+          <w:szCs w:val="28"/>
+        </w:rPr>
+      </w:pPr>
+      <w:r>
+        <w:rPr>
+          <w:rFonts w:ascii="Times New Roman" w:hAnsi="Times New Roman" w:cs="Times New Roman"/>
+          <w:sz w:val="28"/>
+          <w:szCs w:val="28"/>
+        </w:rPr>
+        <w:t xml:space="preserve">Введите координаты точки: </w:t>
+      </w:r>
+    </w:p>
+    <w:p>
+      <w:pPr>
+        <w:rPr>
+          <w:rFonts w:ascii="Times New Roman" w:hAnsi="Times New Roman" w:cs="Times New Roman"/>
+          <w:sz w:val="28"/>
+          <w:szCs w:val="28"/>
+        </w:rPr>
+      </w:pPr>
+      <w:r>
+        <w:rPr>
+          <w:rFonts w:ascii="Times New Roman" w:hAnsi="Times New Roman" w:cs="Times New Roman"/>
+          <w:sz w:val="28"/>
+          <w:szCs w:val="28"/>
+        </w:rPr>
+        <w:t>x = 1</w:t>
+      </w:r>
+    </w:p>
+    <w:p>
+      <w:pPr>
+        <w:rPr>
+          <w:rFonts w:ascii="Times New Roman" w:hAnsi="Times New Roman" w:cs="Times New Roman"/>
+          <w:sz w:val="28"/>
+          <w:szCs w:val="28"/>
+        </w:rPr>
+      </w:pPr>
+      <w:r>
+        <w:rPr>
+          <w:rFonts w:ascii="Times New Roman" w:hAnsi="Times New Roman" w:cs="Times New Roman"/>
+          <w:sz w:val="28"/>
+          <w:szCs w:val="28"/>
+        </w:rPr>
+        <w:t>y = -3</w:t>
+      </w:r>
+    </w:p>
+    <w:p>
+      <w:pPr>
+        <w:rPr>
+          <w:rFonts w:ascii="Times New Roman" w:hAnsi="Times New Roman" w:cs="Times New Roman"/>
+          <w:b/>
+          <w:sz w:val="28"/>
+          <w:szCs w:val="28"/>
+        </w:rPr>
+      </w:pPr>
+      <w:r>
+        <w:rPr>
+          <w:rFonts w:ascii="Times New Roman" w:hAnsi="Times New Roman" w:cs="Times New Roman"/>
+          <w:sz w:val="28"/>
+          <w:szCs w:val="28"/>
+        </w:rPr>
+        <w:t>Точка находится в IV четверти</w:t>
+      </w:r>
+    </w:p>
+    <w:p>
+      <w:pPr>
+        <w:rPr>
+          <w:rFonts w:ascii="Times New Roman" w:hAnsi="Times New Roman" w:cs="Times New Roman"/>
+          <w:b/>
+          <w:sz w:val="28"/>
+          <w:szCs w:val="28"/>
+          <w:lang w:val="en-US"/>
+        </w:rPr>
+      </w:pPr>
+      <w:r>
+        <w:rPr>
+          <w:rFonts w:ascii="Times New Roman" w:hAnsi="Times New Roman" w:cs="Times New Roman"/>
+          <w:b/>
+          <w:sz w:val="28"/>
+          <w:szCs w:val="28"/>
+          <w:lang w:val="en-US"/>
+        </w:rPr>
+        <w:t>Process finished with exit code 0</w:t>
+      </w:r>
+    </w:p>
+    <w:p>
+      <w:pPr>
+        <w:rPr>
+          <w:rFonts w:ascii="Times New Roman" w:hAnsi="Times New Roman" w:cs="Times New Roman"/>
+          <w:sz w:val="28"/>
+          <w:szCs w:val="28"/>
+        </w:rPr>
+      </w:pPr>
+      <w:r>
+        <w:rPr>
+          <w:rFonts w:ascii="Times New Roman" w:hAnsi="Times New Roman" w:cs="Times New Roman"/>
+          <w:sz w:val="28"/>
+          <w:szCs w:val="28"/>
+        </w:rPr>
+        <w:t xml:space="preserve">Введите координаты точки: </w:t>
+      </w:r>
+    </w:p>
+    <w:p>
+      <w:pPr>
+        <w:rPr>
+          <w:rFonts w:ascii="Times New Roman" w:hAnsi="Times New Roman" w:cs="Times New Roman"/>
+          <w:sz w:val="28"/>
+          <w:szCs w:val="28"/>
+        </w:rPr>
+      </w:pPr>
+      <w:r>
+        <w:rPr>
+          <w:rFonts w:ascii="Times New Roman" w:hAnsi="Times New Roman" w:cs="Times New Roman"/>
+          <w:sz w:val="28"/>
+          <w:szCs w:val="28"/>
+          <w:lang w:val="en-US"/>
+        </w:rPr>
+        <w:t>x</w:t>
+      </w:r>
+      <w:r>
+        <w:rPr>
+          <w:rFonts w:ascii="Times New Roman" w:hAnsi="Times New Roman" w:cs="Times New Roman"/>
+          <w:sz w:val="28"/>
+          <w:szCs w:val="28"/>
+        </w:rPr>
+        <w:t xml:space="preserve"> = -1</w:t>
+      </w:r>
+    </w:p>
+    <w:p>
+      <w:pPr>
+        <w:rPr>
+          <w:rFonts w:ascii="Times New Roman" w:hAnsi="Times New Roman" w:cs="Times New Roman"/>
+          <w:sz w:val="28"/>
+          <w:szCs w:val="28"/>
+        </w:rPr>
+      </w:pPr>
+      <w:r>
+        <w:rPr>
+          <w:rFonts w:ascii="Times New Roman" w:hAnsi="Times New Roman" w:cs="Times New Roman"/>
+          <w:sz w:val="28"/>
+          <w:szCs w:val="28"/>
+          <w:lang w:val="en-US"/>
+        </w:rPr>
+        <w:t>y</w:t>
+      </w:r>
+      <w:r>
+        <w:rPr>
+          <w:rFonts w:ascii="Times New Roman" w:hAnsi="Times New Roman" w:cs="Times New Roman"/>
+          <w:sz w:val="28"/>
+          <w:szCs w:val="28"/>
+        </w:rPr>
+        <w:t xml:space="preserve"> = 4</w:t>
+      </w:r>
+    </w:p>
+    <w:p>
+      <w:pPr>
+        <w:rPr>
+          <w:rFonts w:ascii="Times New Roman" w:hAnsi="Times New Roman" w:cs="Times New Roman"/>
+          <w:sz w:val="28"/>
+          <w:szCs w:val="28"/>
+          <w:lang w:val="en-US"/>
+        </w:rPr>
+      </w:pPr>
+      <w:r>
+        <w:rPr>
+          <w:rFonts w:ascii="Times New Roman" w:hAnsi="Times New Roman" w:cs="Times New Roman"/>
+          <w:sz w:val="28"/>
+          <w:szCs w:val="28"/>
+          <w:lang w:val="en-US"/>
+        </w:rPr>
+        <w:t>Точка находится в II четверти</w:t>
+      </w:r>
+    </w:p>
+    <w:p>
+      <w:pPr>
+        <w:rPr>
+          <w:rFonts w:ascii="Times New Roman" w:hAnsi="Times New Roman" w:cs="Times New Roman"/>
+          <w:b/>
+          <w:sz w:val="28"/>
+          <w:szCs w:val="28"/>
+          <w:lang w:val="en-US"/>
+        </w:rPr>
+      </w:pPr>
+      <w:r>
+        <w:rPr>
+          <w:rFonts w:ascii="Times New Roman" w:hAnsi="Times New Roman" w:cs="Times New Roman"/>
+          <w:b/>
+          <w:sz w:val="28"/>
+          <w:szCs w:val="28"/>
+          <w:lang w:val="en-US"/>
+        </w:rPr>
+        <w:t>Process finished with exit code 0</w:t>
+      </w:r>
+    </w:p>
+    <w:p>
+      <w:pPr>
+        <w:rPr>
+          <w:rFonts w:ascii="Times New Roman" w:hAnsi="Times New Roman" w:cs="Times New Roman"/>
+          <w:b/>
+          <w:sz w:val="28"/>
+          <w:szCs w:val="28"/>
+          <w:lang w:val="en-US"/>
+        </w:rPr>
+      </w:pPr>
+      <w:r>
+        <w:rPr>
+          <w:rFonts w:ascii="Times New Roman" w:hAnsi="Times New Roman" w:cs="Times New Roman"/>
+          <w:b/>
+          <w:sz w:val="28"/>
+          <w:szCs w:val="28"/>
+          <w:lang w:val="en-US"/>
+        </w:rPr>
+        <w:br w:type="page"/>
+      </w:r>
       <w:bookmarkStart w:id="0" w:name="_GoBack"/>
       <w:bookmarkEnd w:id="0"/>
-    </w:p>
-    <w:p>
-      <w:pPr>
-        <w:rPr>
-          <w:rFonts w:ascii="Times New Roman" w:hAnsi="Times New Roman" w:cs="Times New Roman"/>
-          <w:b/>
-          <w:sz w:val="28"/>
-          <w:szCs w:val="28"/>
-        </w:rPr>
-      </w:pPr>
     </w:p>
     <w:sectPr>
       <w:pgSz w:w="11906" w:h="16838"/>
@@ -452,9 +9920,9 @@
 <file path=word/numbering.xml><?xml version="1.0" encoding="utf-8"?>
 <w:numbering xmlns:wpc="http://schemas.microsoft.com/office/word/2010/wordprocessingCanvas" xmlns:cx="http://schemas.microsoft.com/office/drawing/2014/chartex" xmlns:cx1="http://schemas.microsoft.com/office/drawing/2015/9/8/chartex" xmlns:cx2="http://schemas.microsoft.com/office/drawing/2015/10/21/chartex" xmlns:cx3="http://schemas.microsoft.com/office/drawing/2016/5/9/chartex" xmlns:cx4="http://schemas.microsoft.com/office/drawing/2016/5/10/chartex" xmlns:cx5="http://schemas.microsoft.com/office/drawing/2016/5/11/chartex" xmlns:cx6="http://schemas.microsoft.com/office/drawing/2016/5/12/chartex" xmlns:cx7="http://schemas.microsoft.com/office/drawing/2016/5/13/chartex" xmlns:cx8="http://schemas.microsoft.com/office/drawing/2016/5/14/chartex" xmlns:mc="http://schemas.openxmlformats.org/markup-compatibility/2006" xmlns:aink="http://schemas.microsoft.com/office/drawing/2016/ink" xmlns:am3d="http://schemas.microsoft.com/office/drawing/2017/model3d" xmlns:o="urn:schemas-microsoft-com:office:office" xmlns:r="http://schemas.openxmlformats.org/officeDocument/2006/relationships" xmlns:m="http://schemas.openxmlformats.org/officeDocument/2006/math" xmlns:v="urn:schemas-microsoft-com:vml" xmlns:wp14="http://schemas.microsoft.com/office/word/2010/wordprocessingDrawing" xmlns:wp="http://schemas.openxmlformats.org/drawingml/2006/wordprocessingDrawing" xmlns:w10="urn:schemas-microsoft-com:office:word" xmlns:w="http://schemas.openxmlformats.org/wordprocessingml/2006/main" xmlns:w14="http://schemas.microsoft.com/office/word/2010/wordml" xmlns:w15="http://schemas.microsoft.com/office/word/2012/wordml" xmlns:w16cid="http://schemas.microsoft.com/office/word/2016/wordml/cid" xmlns:w16se="http://schemas.microsoft.com/office/word/2015/wordml/symex" xmlns:wpg="http://schemas.microsoft.com/office/word/2010/wordprocessingGroup" xmlns:wpi="http://schemas.microsoft.com/office/word/2010/wordprocessingInk" xmlns:wne="http://schemas.microsoft.com/office/word/2006/wordml" xmlns:wps="http://schemas.microsoft.com/office/word/2010/wordprocessingShape" mc:Ignorable="w14 w15 w16se w16cid wp14">
   <w:abstractNum w:abstractNumId="0" w15:restartNumberingAfterBreak="0">
-    <w:nsid w:val="4BD14BA7"/>
+    <w:nsid w:val="4B095F77"/>
     <w:multiLevelType w:val="hybridMultilevel"/>
-    <w:tmpl w:val="878C73EC"/>
+    <w:tmpl w:val="4B1E22D6"/>
     <w:lvl w:ilvl="0" w:tplc="0419000F">
       <w:start w:val="1"/>
       <w:numFmt w:val="decimal"/>
@@ -540,7 +10008,99 @@
       </w:pPr>
     </w:lvl>
   </w:abstractNum>
+  <w:abstractNum w:abstractNumId="1" w15:restartNumberingAfterBreak="0">
+    <w:nsid w:val="4BD14BA7"/>
+    <w:multiLevelType w:val="hybridMultilevel"/>
+    <w:tmpl w:val="878C73EC"/>
+    <w:lvl w:ilvl="0" w:tplc="0419000F">
+      <w:start w:val="1"/>
+      <w:numFmt w:val="decimal"/>
+      <w:lvlText w:val="%1."/>
+      <w:lvlJc w:val="left"/>
+      <w:pPr>
+        <w:ind w:left="720" w:hanging="360"/>
+      </w:pPr>
+      <w:rPr>
+        <w:rFonts w:hint="default"/>
+      </w:rPr>
+    </w:lvl>
+    <w:lvl w:ilvl="1" w:tplc="04190019" w:tentative="1">
+      <w:start w:val="1"/>
+      <w:numFmt w:val="lowerLetter"/>
+      <w:lvlText w:val="%2."/>
+      <w:lvlJc w:val="left"/>
+      <w:pPr>
+        <w:ind w:left="1440" w:hanging="360"/>
+      </w:pPr>
+    </w:lvl>
+    <w:lvl w:ilvl="2" w:tplc="0419001B" w:tentative="1">
+      <w:start w:val="1"/>
+      <w:numFmt w:val="lowerRoman"/>
+      <w:lvlText w:val="%3."/>
+      <w:lvlJc w:val="right"/>
+      <w:pPr>
+        <w:ind w:left="2160" w:hanging="180"/>
+      </w:pPr>
+    </w:lvl>
+    <w:lvl w:ilvl="3" w:tplc="0419000F" w:tentative="1">
+      <w:start w:val="1"/>
+      <w:numFmt w:val="decimal"/>
+      <w:lvlText w:val="%4."/>
+      <w:lvlJc w:val="left"/>
+      <w:pPr>
+        <w:ind w:left="2880" w:hanging="360"/>
+      </w:pPr>
+    </w:lvl>
+    <w:lvl w:ilvl="4" w:tplc="04190019" w:tentative="1">
+      <w:start w:val="1"/>
+      <w:numFmt w:val="lowerLetter"/>
+      <w:lvlText w:val="%5."/>
+      <w:lvlJc w:val="left"/>
+      <w:pPr>
+        <w:ind w:left="3600" w:hanging="360"/>
+      </w:pPr>
+    </w:lvl>
+    <w:lvl w:ilvl="5" w:tplc="0419001B" w:tentative="1">
+      <w:start w:val="1"/>
+      <w:numFmt w:val="lowerRoman"/>
+      <w:lvlText w:val="%6."/>
+      <w:lvlJc w:val="right"/>
+      <w:pPr>
+        <w:ind w:left="4320" w:hanging="180"/>
+      </w:pPr>
+    </w:lvl>
+    <w:lvl w:ilvl="6" w:tplc="0419000F" w:tentative="1">
+      <w:start w:val="1"/>
+      <w:numFmt w:val="decimal"/>
+      <w:lvlText w:val="%7."/>
+      <w:lvlJc w:val="left"/>
+      <w:pPr>
+        <w:ind w:left="5040" w:hanging="360"/>
+      </w:pPr>
+    </w:lvl>
+    <w:lvl w:ilvl="7" w:tplc="04190019" w:tentative="1">
+      <w:start w:val="1"/>
+      <w:numFmt w:val="lowerLetter"/>
+      <w:lvlText w:val="%8."/>
+      <w:lvlJc w:val="left"/>
+      <w:pPr>
+        <w:ind w:left="5760" w:hanging="360"/>
+      </w:pPr>
+    </w:lvl>
+    <w:lvl w:ilvl="8" w:tplc="0419001B" w:tentative="1">
+      <w:start w:val="1"/>
+      <w:numFmt w:val="lowerRoman"/>
+      <w:lvlText w:val="%9."/>
+      <w:lvlJc w:val="right"/>
+      <w:pPr>
+        <w:ind w:left="6480" w:hanging="180"/>
+      </w:pPr>
+    </w:lvl>
+  </w:abstractNum>
   <w:num w:numId="1">
+    <w:abstractNumId w:val="1"/>
+  </w:num>
+  <w:num w:numId="2">
     <w:abstractNumId w:val="0"/>
   </w:num>
 </w:numbering>
@@ -943,6 +10503,7 @@
   <w:style w:type="paragraph" w:default="1" w:styleId="a">
     <w:name w:val="Normal"/>
     <w:qFormat/>
+    <w:rsid w:val="00397E4E"/>
   </w:style>
   <w:style w:type="character" w:default="1" w:styleId="a0">
     <w:name w:val="Default Paragraph Font"/>
@@ -1328,4 +10889,16 @@
     </a:ext>
   </a:extLst>
 </a:theme>
+</file>
+
+<file path=customXml/item1.xml><?xml version="1.0" encoding="utf-8"?>
+<b:Sources xmlns:b="http://schemas.openxmlformats.org/officeDocument/2006/bibliography" xmlns="http://schemas.openxmlformats.org/officeDocument/2006/bibliography" SelectedStyle="\APASixthEditionOfficeOnline.xsl" StyleName="APA" Version="6"/>
+</file>
+
+<file path=customXml/itemProps1.xml><?xml version="1.0" encoding="utf-8"?>
+<ds:datastoreItem xmlns:ds="http://schemas.openxmlformats.org/officeDocument/2006/customXml" ds:itemID="{3E7F71D3-9934-4C92-A182-64F0966D9043}">
+  <ds:schemaRefs>
+    <ds:schemaRef ds:uri="http://schemas.openxmlformats.org/officeDocument/2006/bibliography"/>
+  </ds:schemaRefs>
+</ds:datastoreItem>
 </file>
--- a/Отчеты по пз/Отчет ПЗ_3.docx
+++ b/Отчеты по пз/Отчет ПЗ_3.docx
@@ -4845,16 +4845,7 @@
                                 <w:sz w:val="24"/>
                                 <w:szCs w:val="24"/>
                               </w:rPr>
-                              <w:t>II</w:t>
-                            </w:r>
-                            <w:r>
-                              <w:rPr>
-                                <w:rFonts w:ascii="Times New Roman" w:hAnsi="Times New Roman" w:cs="Times New Roman"/>
-                                <w:bCs/>
-                                <w:sz w:val="24"/>
-                                <w:szCs w:val="24"/>
-                              </w:rPr>
-                              <w:t xml:space="preserve"> четверти</w:t>
+                              <w:t>II четверти</w:t>
                             </w:r>
                           </w:p>
                         </w:txbxContent>
@@ -4902,16 +4893,7 @@
                           <w:sz w:val="24"/>
                           <w:szCs w:val="24"/>
                         </w:rPr>
-                        <w:t>II</w:t>
-                      </w:r>
-                      <w:r>
-                        <w:rPr>
-                          <w:rFonts w:ascii="Times New Roman" w:hAnsi="Times New Roman" w:cs="Times New Roman"/>
-                          <w:bCs/>
-                          <w:sz w:val="24"/>
-                          <w:szCs w:val="24"/>
-                        </w:rPr>
-                        <w:t xml:space="preserve"> четверти</w:t>
+                        <w:t>II четверти</w:t>
                       </w:r>
                     </w:p>
                   </w:txbxContent>
@@ -9850,17 +9832,32 @@
           <w:rFonts w:ascii="Times New Roman" w:hAnsi="Times New Roman" w:cs="Times New Roman"/>
           <w:sz w:val="28"/>
           <w:szCs w:val="28"/>
+        </w:rPr>
+      </w:pPr>
+      <w:r>
+        <w:rPr>
+          <w:rFonts w:ascii="Times New Roman" w:hAnsi="Times New Roman" w:cs="Times New Roman"/>
+          <w:sz w:val="28"/>
+          <w:szCs w:val="28"/>
+        </w:rPr>
+        <w:t xml:space="preserve">Точка находится в </w:t>
+      </w:r>
+      <w:r>
+        <w:rPr>
+          <w:rFonts w:ascii="Times New Roman" w:hAnsi="Times New Roman" w:cs="Times New Roman"/>
+          <w:sz w:val="28"/>
+          <w:szCs w:val="28"/>
           <w:lang w:val="en-US"/>
         </w:rPr>
-      </w:pPr>
-      <w:r>
-        <w:rPr>
-          <w:rFonts w:ascii="Times New Roman" w:hAnsi="Times New Roman" w:cs="Times New Roman"/>
-          <w:sz w:val="28"/>
-          <w:szCs w:val="28"/>
-          <w:lang w:val="en-US"/>
-        </w:rPr>
-        <w:t>Точка находится в II четверти</w:t>
+        <w:t>II</w:t>
+      </w:r>
+      <w:r>
+        <w:rPr>
+          <w:rFonts w:ascii="Times New Roman" w:hAnsi="Times New Roman" w:cs="Times New Roman"/>
+          <w:sz w:val="28"/>
+          <w:szCs w:val="28"/>
+        </w:rPr>
+        <w:t xml:space="preserve"> четверти</w:t>
       </w:r>
     </w:p>
     <w:p>
@@ -9870,9 +9867,27 @@
           <w:b/>
           <w:sz w:val="28"/>
           <w:szCs w:val="28"/>
+        </w:rPr>
+      </w:pPr>
+      <w:r>
+        <w:rPr>
+          <w:rFonts w:ascii="Times New Roman" w:hAnsi="Times New Roman" w:cs="Times New Roman"/>
+          <w:b/>
+          <w:sz w:val="28"/>
+          <w:szCs w:val="28"/>
           <w:lang w:val="en-US"/>
         </w:rPr>
-      </w:pPr>
+        <w:t>Process</w:t>
+      </w:r>
+      <w:r>
+        <w:rPr>
+          <w:rFonts w:ascii="Times New Roman" w:hAnsi="Times New Roman" w:cs="Times New Roman"/>
+          <w:b/>
+          <w:sz w:val="28"/>
+          <w:szCs w:val="28"/>
+        </w:rPr>
+        <w:t xml:space="preserve"> </w:t>
+      </w:r>
       <w:r>
         <w:rPr>
           <w:rFonts w:ascii="Times New Roman" w:hAnsi="Times New Roman" w:cs="Times New Roman"/>
@@ -9881,31 +9896,279 @@
           <w:szCs w:val="28"/>
           <w:lang w:val="en-US"/>
         </w:rPr>
-        <w:t>Process finished with exit code 0</w:t>
+        <w:t>finished</w:t>
+      </w:r>
+      <w:r>
+        <w:rPr>
+          <w:rFonts w:ascii="Times New Roman" w:hAnsi="Times New Roman" w:cs="Times New Roman"/>
+          <w:b/>
+          <w:sz w:val="28"/>
+          <w:szCs w:val="28"/>
+        </w:rPr>
+        <w:t xml:space="preserve"> </w:t>
+      </w:r>
+      <w:r>
+        <w:rPr>
+          <w:rFonts w:ascii="Times New Roman" w:hAnsi="Times New Roman" w:cs="Times New Roman"/>
+          <w:b/>
+          <w:sz w:val="28"/>
+          <w:szCs w:val="28"/>
+          <w:lang w:val="en-US"/>
+        </w:rPr>
+        <w:t>with</w:t>
+      </w:r>
+      <w:r>
+        <w:rPr>
+          <w:rFonts w:ascii="Times New Roman" w:hAnsi="Times New Roman" w:cs="Times New Roman"/>
+          <w:b/>
+          <w:sz w:val="28"/>
+          <w:szCs w:val="28"/>
+        </w:rPr>
+        <w:t xml:space="preserve"> </w:t>
+      </w:r>
+      <w:r>
+        <w:rPr>
+          <w:rFonts w:ascii="Times New Roman" w:hAnsi="Times New Roman" w:cs="Times New Roman"/>
+          <w:b/>
+          <w:sz w:val="28"/>
+          <w:szCs w:val="28"/>
+          <w:lang w:val="en-US"/>
+        </w:rPr>
+        <w:t>exit</w:t>
+      </w:r>
+      <w:r>
+        <w:rPr>
+          <w:rFonts w:ascii="Times New Roman" w:hAnsi="Times New Roman" w:cs="Times New Roman"/>
+          <w:b/>
+          <w:sz w:val="28"/>
+          <w:szCs w:val="28"/>
+        </w:rPr>
+        <w:t xml:space="preserve"> </w:t>
+      </w:r>
+      <w:r>
+        <w:rPr>
+          <w:rFonts w:ascii="Times New Roman" w:hAnsi="Times New Roman" w:cs="Times New Roman"/>
+          <w:b/>
+          <w:sz w:val="28"/>
+          <w:szCs w:val="28"/>
+          <w:lang w:val="en-US"/>
+        </w:rPr>
+        <w:t>code</w:t>
+      </w:r>
+      <w:r>
+        <w:rPr>
+          <w:rFonts w:ascii="Times New Roman" w:hAnsi="Times New Roman" w:cs="Times New Roman"/>
+          <w:b/>
+          <w:sz w:val="28"/>
+          <w:szCs w:val="28"/>
+        </w:rPr>
+        <w:t xml:space="preserve"> 0</w:t>
       </w:r>
     </w:p>
     <w:p>
       <w:pPr>
         <w:rPr>
-          <w:rFonts w:ascii="Times New Roman" w:hAnsi="Times New Roman" w:cs="Times New Roman"/>
-          <w:b/>
+          <w:rFonts w:ascii="Times New Roman" w:eastAsia="Times New Roman" w:hAnsi="Times New Roman" w:cs="Times New Roman"/>
+          <w:b/>
+          <w:bCs/>
+          <w:color w:val="000080"/>
+          <w:sz w:val="28"/>
+          <w:szCs w:val="28"/>
+          <w:lang w:eastAsia="ru-RU"/>
+        </w:rPr>
+      </w:pPr>
+      <w:r>
+        <w:rPr>
+          <w:rFonts w:ascii="Times New Roman" w:hAnsi="Times New Roman" w:cs="Times New Roman"/>
+          <w:b/>
+          <w:sz w:val="28"/>
+          <w:szCs w:val="28"/>
+        </w:rPr>
+        <w:br w:type="page"/>
+      </w:r>
+      <w:r>
+        <w:rPr>
+          <w:rFonts w:ascii="Times New Roman" w:hAnsi="Times New Roman" w:cs="Times New Roman"/>
+          <w:b/>
+          <w:sz w:val="28"/>
+          <w:szCs w:val="28"/>
+        </w:rPr>
+        <w:t xml:space="preserve">Вывод: </w:t>
+      </w:r>
+      <w:r>
+        <w:rPr>
+          <w:rFonts w:ascii="Times New Roman" w:hAnsi="Times New Roman" w:cs="Times New Roman"/>
+          <w:sz w:val="28"/>
+          <w:szCs w:val="28"/>
+        </w:rPr>
+        <w:t xml:space="preserve">в процессе выполнения практического занятия выработал навыки составления программ ветвящейся структуры в </w:t>
+      </w:r>
+      <w:r>
+        <w:rPr>
+          <w:rFonts w:ascii="Times New Roman" w:hAnsi="Times New Roman" w:cs="Times New Roman"/>
           <w:sz w:val="28"/>
           <w:szCs w:val="28"/>
           <w:lang w:val="en-US"/>
         </w:rPr>
-      </w:pPr>
-      <w:r>
-        <w:rPr>
-          <w:rFonts w:ascii="Times New Roman" w:hAnsi="Times New Roman" w:cs="Times New Roman"/>
-          <w:b/>
+        <w:t>IDE</w:t>
+      </w:r>
+      <w:r>
+        <w:rPr>
+          <w:rFonts w:ascii="Times New Roman" w:hAnsi="Times New Roman" w:cs="Times New Roman"/>
+          <w:sz w:val="28"/>
+          <w:szCs w:val="28"/>
+        </w:rPr>
+        <w:t xml:space="preserve"> </w:t>
+      </w:r>
+      <w:r>
+        <w:rPr>
+          <w:rFonts w:ascii="Times New Roman" w:hAnsi="Times New Roman" w:cs="Times New Roman"/>
           <w:sz w:val="28"/>
           <w:szCs w:val="28"/>
           <w:lang w:val="en-US"/>
         </w:rPr>
-        <w:br w:type="page"/>
+        <w:t>PyCharm</w:t>
+      </w:r>
+      <w:r>
+        <w:rPr>
+          <w:rFonts w:ascii="Times New Roman" w:hAnsi="Times New Roman" w:cs="Times New Roman"/>
+          <w:sz w:val="28"/>
+          <w:szCs w:val="28"/>
+        </w:rPr>
+        <w:t xml:space="preserve"> </w:t>
+      </w:r>
+      <w:r>
+        <w:rPr>
+          <w:rFonts w:ascii="Times New Roman" w:hAnsi="Times New Roman" w:cs="Times New Roman"/>
+          <w:sz w:val="28"/>
+          <w:szCs w:val="28"/>
+          <w:lang w:val="en-US"/>
+        </w:rPr>
+        <w:t>Community</w:t>
+      </w:r>
+      <w:r>
+        <w:rPr>
+          <w:rFonts w:ascii="Times New Roman" w:hAnsi="Times New Roman" w:cs="Times New Roman"/>
+          <w:sz w:val="28"/>
+          <w:szCs w:val="28"/>
+        </w:rPr>
+        <w:t xml:space="preserve">. </w:t>
+      </w:r>
+      <w:r>
+        <w:rPr>
+          <w:rFonts w:ascii="Times New Roman" w:hAnsi="Times New Roman" w:cs="Times New Roman"/>
+          <w:sz w:val="28"/>
+          <w:szCs w:val="28"/>
+        </w:rPr>
+        <w:t xml:space="preserve">Были использованы языковые конструкции </w:t>
+      </w:r>
+      <w:r>
+        <w:rPr>
+          <w:rFonts w:ascii="Times New Roman" w:eastAsia="Times New Roman" w:hAnsi="Times New Roman" w:cs="Times New Roman"/>
+          <w:b/>
+          <w:bCs/>
+          <w:color w:val="000080"/>
+          <w:sz w:val="28"/>
+          <w:szCs w:val="28"/>
+          <w:lang w:eastAsia="ru-RU"/>
+        </w:rPr>
+        <w:t>while</w:t>
+      </w:r>
+      <w:r>
+        <w:rPr>
+          <w:rFonts w:ascii="Times New Roman" w:eastAsia="Times New Roman" w:hAnsi="Times New Roman" w:cs="Times New Roman"/>
+          <w:b/>
+          <w:bCs/>
+          <w:color w:val="000080"/>
+          <w:sz w:val="28"/>
+          <w:szCs w:val="28"/>
+          <w:lang w:eastAsia="ru-RU"/>
+        </w:rPr>
+        <w:t xml:space="preserve">, </w:t>
+      </w:r>
+      <w:r>
+        <w:rPr>
+          <w:rFonts w:ascii="Times New Roman" w:eastAsia="Times New Roman" w:hAnsi="Times New Roman" w:cs="Times New Roman"/>
+          <w:b/>
+          <w:bCs/>
+          <w:color w:val="000080"/>
+          <w:sz w:val="28"/>
+          <w:szCs w:val="28"/>
+          <w:lang w:eastAsia="ru-RU"/>
+        </w:rPr>
+        <w:t>if</w:t>
       </w:r>
       <w:bookmarkStart w:id="0" w:name="_GoBack"/>
       <w:bookmarkEnd w:id="0"/>
+      <w:r>
+        <w:rPr>
+          <w:rFonts w:ascii="Times New Roman" w:eastAsia="Times New Roman" w:hAnsi="Times New Roman" w:cs="Times New Roman"/>
+          <w:b/>
+          <w:bCs/>
+          <w:color w:val="000080"/>
+          <w:sz w:val="28"/>
+          <w:szCs w:val="28"/>
+          <w:lang w:eastAsia="ru-RU"/>
+        </w:rPr>
+        <w:t>.</w:t>
+      </w:r>
+    </w:p>
+    <w:p>
+      <w:pPr>
+        <w:rPr>
+          <w:rFonts w:ascii="Times New Roman" w:hAnsi="Times New Roman" w:cs="Times New Roman"/>
+          <w:color w:val="000000" w:themeColor="text1"/>
+          <w:sz w:val="28"/>
+          <w:szCs w:val="28"/>
+        </w:rPr>
+      </w:pPr>
+      <w:r>
+        <w:rPr>
+          <w:rFonts w:ascii="Times New Roman" w:hAnsi="Times New Roman" w:cs="Times New Roman"/>
+          <w:color w:val="000000" w:themeColor="text1"/>
+          <w:sz w:val="28"/>
+          <w:szCs w:val="28"/>
+        </w:rPr>
+        <w:t>Выполнены разработка кода, отладка, тестирование, оптимизация программного кода.</w:t>
+      </w:r>
+    </w:p>
+    <w:p>
+      <w:pPr>
+        <w:rPr>
+          <w:rFonts w:ascii="Times New Roman" w:hAnsi="Times New Roman" w:cs="Times New Roman"/>
+          <w:color w:val="000000" w:themeColor="text1"/>
+          <w:sz w:val="28"/>
+          <w:szCs w:val="28"/>
+        </w:rPr>
+      </w:pPr>
+      <w:r>
+        <w:rPr>
+          <w:rFonts w:ascii="Times New Roman" w:hAnsi="Times New Roman" w:cs="Times New Roman"/>
+          <w:color w:val="000000" w:themeColor="text1"/>
+          <w:sz w:val="28"/>
+          <w:szCs w:val="28"/>
+        </w:rPr>
+        <w:t xml:space="preserve">Готовые программные коды выложены на </w:t>
+      </w:r>
+      <w:r>
+        <w:rPr>
+          <w:rFonts w:ascii="Times New Roman" w:hAnsi="Times New Roman" w:cs="Times New Roman"/>
+          <w:color w:val="000000" w:themeColor="text1"/>
+          <w:sz w:val="28"/>
+          <w:szCs w:val="28"/>
+          <w:lang w:val="en-US"/>
+        </w:rPr>
+        <w:t>GitHub</w:t>
+      </w:r>
+      <w:r>
+        <w:rPr>
+          <w:rFonts w:ascii="Times New Roman" w:hAnsi="Times New Roman" w:cs="Times New Roman"/>
+          <w:color w:val="000000" w:themeColor="text1"/>
+          <w:sz w:val="28"/>
+          <w:szCs w:val="28"/>
+        </w:rPr>
+        <w:t>.</w:t>
+      </w:r>
     </w:p>
     <w:sectPr>
       <w:pgSz w:w="11906" w:h="16838"/>
@@ -10896,7 +11159,7 @@
 </file>
 
 <file path=customXml/itemProps1.xml><?xml version="1.0" encoding="utf-8"?>
-<ds:datastoreItem xmlns:ds="http://schemas.openxmlformats.org/officeDocument/2006/customXml" ds:itemID="{3E7F71D3-9934-4C92-A182-64F0966D9043}">
+<ds:datastoreItem xmlns:ds="http://schemas.openxmlformats.org/officeDocument/2006/customXml" ds:itemID="{B8CB51C4-5648-4D2D-B165-56F514AE12D8}">
   <ds:schemaRefs>
     <ds:schemaRef ds:uri="http://schemas.openxmlformats.org/officeDocument/2006/bibliography"/>
   </ds:schemaRefs>
